--- a/LaTech/BIOM_510_Bioinstrumentation/HW/5/Homework 5 on Filters and Non-Ideal Operational Amplifiers-2.docx
+++ b/LaTech/BIOM_510_Bioinstrumentation/HW/5/Homework 5 on Filters and Non-Ideal Operational Amplifiers-2.docx
@@ -938,7 +938,7 @@
           <v:shape id="_x0000_s1028" type="#_x0000_t75" style="position:absolute;margin-left:220.3pt;margin-top:25.75pt;width:10pt;height:8pt;z-index:251660288;mso-position-horizontal-relative:text;mso-position-vertical-relative:text">
             <v:imagedata r:id="rId7" o:title=""/>
           </v:shape>
-          <o:OLEObject Type="Embed" ProgID="Equation.DSMT4" ShapeID="_x0000_s1028" DrawAspect="Content" ObjectID="_1798965572" r:id="rId8"/>
+          <o:OLEObject Type="Embed" ProgID="Equation.DSMT4" ShapeID="_x0000_s1028" DrawAspect="Content" ObjectID="_1799509331" r:id="rId8"/>
         </w:object>
       </w:r>
       <w:r>
@@ -952,7 +952,7 @@
           <v:shape id="_x0000_s1029" type="#_x0000_t75" style="position:absolute;margin-left:221.2pt;margin-top:1.1pt;width:11pt;height:11pt;z-index:251661312;mso-position-horizontal-relative:text;mso-position-vertical-relative:text">
             <v:imagedata r:id="rId9" o:title=""/>
           </v:shape>
-          <o:OLEObject Type="Embed" ProgID="Equation.DSMT4" ShapeID="_x0000_s1029" DrawAspect="Content" ObjectID="_1798965573" r:id="rId10"/>
+          <o:OLEObject Type="Embed" ProgID="Equation.DSMT4" ShapeID="_x0000_s1029" DrawAspect="Content" ObjectID="_1799509332" r:id="rId10"/>
         </w:object>
       </w:r>
       <w:r>
@@ -1210,7 +1210,7 @@
                                         </pic:cNvPicPr>
                                       </pic:nvPicPr>
                                       <pic:blipFill>
-                                        <a:blip r:embed="rId12">
+                                        <a:blip r:embed="rId11">
                                           <a:extLst>
                                             <a:ext uri="{28A0092B-C50C-407E-A947-70E740481C1C}">
                                               <a14:useLocalDpi xmlns:a14="http://schemas.microsoft.com/office/drawing/2010/main" val="0"/>
@@ -2112,6 +2112,549 @@
     </w:p>
     <w:p>
       <w:pPr>
+        <w:rPr>
+          <w:rFonts w:ascii="Times New Roman" w:hAnsi="Times New Roman" w:cs="Times New Roman"/>
+          <w:sz w:val="24"/>
+          <w:szCs w:val="24"/>
+        </w:rPr>
+      </w:pPr>
+      <w:r>
+        <w:rPr>
+          <w:rFonts w:ascii="Times New Roman" w:hAnsi="Times New Roman" w:cs="Times New Roman"/>
+          <w:sz w:val="24"/>
+          <w:szCs w:val="24"/>
+        </w:rPr>
+        <w:t>Review:</w:t>
+      </w:r>
+    </w:p>
+    <w:p>
+      <w:pPr>
+        <w:rPr>
+          <w:rFonts w:ascii="Times New Roman" w:hAnsi="Times New Roman" w:cs="Times New Roman"/>
+          <w:sz w:val="24"/>
+          <w:szCs w:val="24"/>
+        </w:rPr>
+      </w:pPr>
+      <w:r>
+        <w:rPr>
+          <w:rFonts w:ascii="Times New Roman" w:hAnsi="Times New Roman" w:cs="Times New Roman"/>
+          <w:sz w:val="24"/>
+          <w:szCs w:val="24"/>
+        </w:rPr>
+        <w:t>For non-inverting amplifier</w:t>
+      </w:r>
+      <w:r>
+        <w:rPr>
+          <w:rFonts w:ascii="Times New Roman" w:hAnsi="Times New Roman" w:cs="Times New Roman"/>
+          <w:sz w:val="24"/>
+          <w:szCs w:val="24"/>
+        </w:rPr>
+        <w:t xml:space="preserve">, </w:t>
+      </w:r>
+      <m:oMath>
+        <m:r>
+          <w:rPr>
+            <w:rFonts w:ascii="Cambria Math" w:hAnsi="Cambria Math" w:cs="Times New Roman"/>
+            <w:sz w:val="24"/>
+            <w:szCs w:val="24"/>
+          </w:rPr>
+          <m:t>G=1+</m:t>
+        </m:r>
+        <m:f>
+          <m:fPr>
+            <m:ctrlPr>
+              <w:rPr>
+                <w:rFonts w:ascii="Cambria Math" w:hAnsi="Cambria Math" w:cs="Times New Roman"/>
+                <w:sz w:val="24"/>
+                <w:szCs w:val="24"/>
+              </w:rPr>
+            </m:ctrlPr>
+          </m:fPr>
+          <m:num>
+            <m:sSub>
+              <m:sSubPr>
+                <m:ctrlPr>
+                  <w:rPr>
+                    <w:rFonts w:ascii="Cambria Math" w:hAnsi="Cambria Math" w:cs="Times New Roman"/>
+                    <w:i/>
+                    <w:sz w:val="24"/>
+                    <w:szCs w:val="24"/>
+                  </w:rPr>
+                </m:ctrlPr>
+              </m:sSubPr>
+              <m:e>
+                <m:r>
+                  <w:rPr>
+                    <w:rFonts w:ascii="Cambria Math" w:hAnsi="Cambria Math" w:cs="Times New Roman"/>
+                    <w:sz w:val="24"/>
+                    <w:szCs w:val="24"/>
+                  </w:rPr>
+                  <m:t>Z</m:t>
+                </m:r>
+              </m:e>
+              <m:sub>
+                <m:r>
+                  <w:rPr>
+                    <w:rFonts w:ascii="Cambria Math" w:hAnsi="Cambria Math" w:cs="Times New Roman"/>
+                    <w:sz w:val="24"/>
+                    <w:szCs w:val="24"/>
+                  </w:rPr>
+                  <m:t>f</m:t>
+                </m:r>
+              </m:sub>
+            </m:sSub>
+            <m:ctrlPr>
+              <w:rPr>
+                <w:rFonts w:ascii="Cambria Math" w:hAnsi="Cambria Math" w:cs="Times New Roman"/>
+                <w:i/>
+                <w:sz w:val="24"/>
+                <w:szCs w:val="24"/>
+              </w:rPr>
+            </m:ctrlPr>
+          </m:num>
+          <m:den>
+            <m:sSub>
+              <m:sSubPr>
+                <m:ctrlPr>
+                  <w:rPr>
+                    <w:rFonts w:ascii="Cambria Math" w:hAnsi="Cambria Math" w:cs="Times New Roman"/>
+                    <w:i/>
+                    <w:sz w:val="24"/>
+                    <w:szCs w:val="24"/>
+                  </w:rPr>
+                </m:ctrlPr>
+              </m:sSubPr>
+              <m:e>
+                <m:r>
+                  <w:rPr>
+                    <w:rFonts w:ascii="Cambria Math" w:hAnsi="Cambria Math" w:cs="Times New Roman"/>
+                    <w:sz w:val="24"/>
+                    <w:szCs w:val="24"/>
+                  </w:rPr>
+                  <m:t>Z</m:t>
+                </m:r>
+              </m:e>
+              <m:sub>
+                <m:r>
+                  <w:rPr>
+                    <w:rFonts w:ascii="Cambria Math" w:hAnsi="Cambria Math" w:cs="Times New Roman"/>
+                    <w:sz w:val="24"/>
+                    <w:szCs w:val="24"/>
+                  </w:rPr>
+                  <m:t>g</m:t>
+                </m:r>
+              </m:sub>
+            </m:sSub>
+            <m:ctrlPr>
+              <w:rPr>
+                <w:rFonts w:ascii="Cambria Math" w:hAnsi="Cambria Math" w:cs="Times New Roman"/>
+                <w:i/>
+                <w:sz w:val="24"/>
+                <w:szCs w:val="24"/>
+              </w:rPr>
+            </m:ctrlPr>
+          </m:den>
+        </m:f>
+      </m:oMath>
+    </w:p>
+    <w:p>
+      <w:pPr>
+        <w:rPr>
+          <w:rFonts w:ascii="Times New Roman" w:hAnsi="Times New Roman" w:cs="Times New Roman"/>
+          <w:sz w:val="24"/>
+          <w:szCs w:val="24"/>
+        </w:rPr>
+      </w:pPr>
+      <w:r>
+        <w:rPr>
+          <w:rFonts w:ascii="Times New Roman" w:eastAsiaTheme="minorEastAsia" w:hAnsi="Times New Roman" w:cs="Times New Roman"/>
+          <w:sz w:val="24"/>
+          <w:szCs w:val="24"/>
+        </w:rPr>
+        <w:t xml:space="preserve">Where </w:t>
+      </w:r>
+      <m:oMath>
+        <m:sSub>
+          <m:sSubPr>
+            <m:ctrlPr>
+              <w:rPr>
+                <w:rFonts w:ascii="Cambria Math" w:hAnsi="Cambria Math" w:cs="Times New Roman"/>
+                <w:i/>
+                <w:sz w:val="24"/>
+                <w:szCs w:val="24"/>
+              </w:rPr>
+            </m:ctrlPr>
+          </m:sSubPr>
+          <m:e>
+            <m:r>
+              <w:rPr>
+                <w:rFonts w:ascii="Cambria Math" w:hAnsi="Cambria Math" w:cs="Times New Roman"/>
+                <w:sz w:val="24"/>
+                <w:szCs w:val="24"/>
+              </w:rPr>
+              <m:t>Z</m:t>
+            </m:r>
+          </m:e>
+          <m:sub>
+            <m:r>
+              <w:rPr>
+                <w:rFonts w:ascii="Cambria Math" w:hAnsi="Cambria Math" w:cs="Times New Roman"/>
+                <w:sz w:val="24"/>
+                <w:szCs w:val="24"/>
+              </w:rPr>
+              <m:t>f</m:t>
+            </m:r>
+          </m:sub>
+        </m:sSub>
+        <m:r>
+          <w:rPr>
+            <w:rFonts w:ascii="Cambria Math" w:hAnsi="Cambria Math" w:cs="Times New Roman"/>
+            <w:sz w:val="24"/>
+            <w:szCs w:val="24"/>
+          </w:rPr>
+          <m:t>=</m:t>
+        </m:r>
+        <m:f>
+          <m:fPr>
+            <m:ctrlPr>
+              <w:rPr>
+                <w:rFonts w:ascii="Cambria Math" w:hAnsi="Cambria Math" w:cs="Times New Roman"/>
+                <w:sz w:val="24"/>
+                <w:szCs w:val="24"/>
+              </w:rPr>
+            </m:ctrlPr>
+          </m:fPr>
+          <m:num>
+            <m:r>
+              <w:rPr>
+                <w:rFonts w:ascii="Cambria Math" w:hAnsi="Cambria Math" w:cs="Times New Roman"/>
+                <w:sz w:val="24"/>
+                <w:szCs w:val="24"/>
+              </w:rPr>
+              <m:t>1</m:t>
+            </m:r>
+            <m:ctrlPr>
+              <w:rPr>
+                <w:rFonts w:ascii="Cambria Math" w:hAnsi="Cambria Math" w:cs="Times New Roman"/>
+                <w:i/>
+                <w:sz w:val="24"/>
+                <w:szCs w:val="24"/>
+              </w:rPr>
+            </m:ctrlPr>
+          </m:num>
+          <m:den>
+            <m:r>
+              <w:rPr>
+                <w:rFonts w:ascii="Cambria Math" w:hAnsi="Cambria Math" w:cs="Times New Roman"/>
+                <w:sz w:val="24"/>
+                <w:szCs w:val="24"/>
+              </w:rPr>
+              <m:t>j</m:t>
+            </m:r>
+            <m:r>
+              <m:rPr>
+                <m:sty m:val="p"/>
+              </m:rPr>
+              <w:rPr>
+                <w:rFonts w:ascii="Cambria Math" w:hAnsi="Cambria Math" w:cs="Times New Roman"/>
+                <w:sz w:val="24"/>
+                <w:szCs w:val="24"/>
+              </w:rPr>
+              <m:t>ω</m:t>
+            </m:r>
+            <m:sSub>
+              <m:sSubPr>
+                <m:ctrlPr>
+                  <w:rPr>
+                    <w:rFonts w:ascii="Cambria Math" w:hAnsi="Cambria Math" w:cs="Times New Roman"/>
+                    <w:i/>
+                    <w:sz w:val="24"/>
+                    <w:szCs w:val="24"/>
+                  </w:rPr>
+                </m:ctrlPr>
+              </m:sSubPr>
+              <m:e>
+                <m:r>
+                  <w:rPr>
+                    <w:rFonts w:ascii="Cambria Math" w:hAnsi="Cambria Math" w:cs="Times New Roman"/>
+                    <w:sz w:val="24"/>
+                    <w:szCs w:val="24"/>
+                  </w:rPr>
+                  <m:t>C</m:t>
+                </m:r>
+              </m:e>
+              <m:sub>
+                <m:r>
+                  <w:rPr>
+                    <w:rFonts w:ascii="Cambria Math" w:hAnsi="Cambria Math" w:cs="Times New Roman"/>
+                    <w:sz w:val="24"/>
+                    <w:szCs w:val="24"/>
+                  </w:rPr>
+                  <m:t>f</m:t>
+                </m:r>
+              </m:sub>
+            </m:sSub>
+            <m:ctrlPr>
+              <w:rPr>
+                <w:rFonts w:ascii="Cambria Math" w:hAnsi="Cambria Math" w:cs="Times New Roman"/>
+                <w:i/>
+                <w:sz w:val="24"/>
+                <w:szCs w:val="24"/>
+              </w:rPr>
+            </m:ctrlPr>
+          </m:den>
+        </m:f>
+      </m:oMath>
+      <w:r>
+        <w:rPr>
+          <w:rFonts w:ascii="Times New Roman" w:eastAsiaTheme="minorEastAsia" w:hAnsi="Times New Roman" w:cs="Times New Roman"/>
+          <w:sz w:val="24"/>
+          <w:szCs w:val="24"/>
+        </w:rPr>
+        <w:t xml:space="preserve"> and </w:t>
+      </w:r>
+      <m:oMath>
+        <m:sSub>
+          <m:sSubPr>
+            <m:ctrlPr>
+              <w:rPr>
+                <w:rFonts w:ascii="Cambria Math" w:hAnsi="Cambria Math" w:cs="Times New Roman"/>
+                <w:i/>
+                <w:sz w:val="24"/>
+                <w:szCs w:val="24"/>
+              </w:rPr>
+            </m:ctrlPr>
+          </m:sSubPr>
+          <m:e>
+            <m:r>
+              <w:rPr>
+                <w:rFonts w:ascii="Cambria Math" w:hAnsi="Cambria Math" w:cs="Times New Roman"/>
+                <w:sz w:val="24"/>
+                <w:szCs w:val="24"/>
+              </w:rPr>
+              <m:t>Z</m:t>
+            </m:r>
+          </m:e>
+          <m:sub>
+            <m:r>
+              <w:rPr>
+                <w:rFonts w:ascii="Cambria Math" w:hAnsi="Cambria Math" w:cs="Times New Roman"/>
+                <w:sz w:val="24"/>
+                <w:szCs w:val="24"/>
+              </w:rPr>
+              <m:t>g</m:t>
+            </m:r>
+          </m:sub>
+        </m:sSub>
+        <m:r>
+          <w:rPr>
+            <w:rFonts w:ascii="Cambria Math" w:hAnsi="Cambria Math" w:cs="Times New Roman"/>
+            <w:sz w:val="24"/>
+            <w:szCs w:val="24"/>
+          </w:rPr>
+          <m:t>=</m:t>
+        </m:r>
+        <m:sSub>
+          <m:sSubPr>
+            <m:ctrlPr>
+              <w:rPr>
+                <w:rFonts w:ascii="Cambria Math" w:hAnsi="Cambria Math" w:cs="Times New Roman"/>
+                <w:i/>
+                <w:sz w:val="24"/>
+                <w:szCs w:val="24"/>
+              </w:rPr>
+            </m:ctrlPr>
+          </m:sSubPr>
+          <m:e>
+            <m:r>
+              <w:rPr>
+                <w:rFonts w:ascii="Cambria Math" w:hAnsi="Cambria Math" w:cs="Times New Roman"/>
+                <w:sz w:val="24"/>
+                <w:szCs w:val="24"/>
+              </w:rPr>
+              <m:t>R</m:t>
+            </m:r>
+          </m:e>
+          <m:sub>
+            <m:r>
+              <w:rPr>
+                <w:rFonts w:ascii="Cambria Math" w:hAnsi="Cambria Math" w:cs="Times New Roman"/>
+                <w:sz w:val="24"/>
+                <w:szCs w:val="24"/>
+              </w:rPr>
+              <m:t>g</m:t>
+            </m:r>
+          </m:sub>
+        </m:sSub>
+        <m:r>
+          <w:rPr>
+            <w:rFonts w:ascii="Cambria Math" w:hAnsi="Cambria Math" w:cs="Times New Roman"/>
+            <w:sz w:val="24"/>
+            <w:szCs w:val="24"/>
+          </w:rPr>
+          <m:t>.</m:t>
+        </m:r>
+      </m:oMath>
+    </w:p>
+    <w:p>
+      <w:pPr>
+        <w:rPr>
+          <w:rFonts w:ascii="Times New Roman" w:hAnsi="Times New Roman" w:cs="Times New Roman"/>
+          <w:sz w:val="24"/>
+          <w:szCs w:val="24"/>
+        </w:rPr>
+      </w:pPr>
+      <w:r>
+        <w:rPr>
+          <w:rFonts w:ascii="Times New Roman" w:hAnsi="Times New Roman" w:cs="Times New Roman"/>
+          <w:sz w:val="24"/>
+          <w:szCs w:val="24"/>
+        </w:rPr>
+        <w:t>Gain</w:t>
+      </w:r>
+      <w:r>
+        <w:rPr>
+          <w:rFonts w:ascii="Times New Roman" w:hAnsi="Times New Roman" w:cs="Times New Roman"/>
+          <w:sz w:val="24"/>
+          <w:szCs w:val="24"/>
+        </w:rPr>
+        <w:t xml:space="preserve"> </w:t>
+      </w:r>
+      <m:oMath>
+        <m:r>
+          <w:rPr>
+            <w:rFonts w:ascii="Cambria Math" w:hAnsi="Cambria Math" w:cs="Times New Roman"/>
+            <w:sz w:val="24"/>
+            <w:szCs w:val="24"/>
+          </w:rPr>
+          <m:t>G=1+</m:t>
+        </m:r>
+        <m:f>
+          <m:fPr>
+            <m:ctrlPr>
+              <w:rPr>
+                <w:rFonts w:ascii="Cambria Math" w:hAnsi="Cambria Math" w:cs="Times New Roman"/>
+                <w:sz w:val="24"/>
+                <w:szCs w:val="24"/>
+              </w:rPr>
+            </m:ctrlPr>
+          </m:fPr>
+          <m:num>
+            <m:r>
+              <w:rPr>
+                <w:rFonts w:ascii="Cambria Math" w:hAnsi="Cambria Math" w:cs="Times New Roman"/>
+                <w:sz w:val="24"/>
+                <w:szCs w:val="24"/>
+              </w:rPr>
+              <m:t>1</m:t>
+            </m:r>
+            <m:ctrlPr>
+              <w:rPr>
+                <w:rFonts w:ascii="Cambria Math" w:hAnsi="Cambria Math" w:cs="Times New Roman"/>
+                <w:i/>
+                <w:sz w:val="24"/>
+                <w:szCs w:val="24"/>
+              </w:rPr>
+            </m:ctrlPr>
+          </m:num>
+          <m:den>
+            <m:r>
+              <w:rPr>
+                <w:rFonts w:ascii="Cambria Math" w:hAnsi="Cambria Math" w:cs="Times New Roman"/>
+                <w:sz w:val="24"/>
+                <w:szCs w:val="24"/>
+              </w:rPr>
+              <m:t>j</m:t>
+            </m:r>
+            <m:r>
+              <m:rPr>
+                <m:sty m:val="p"/>
+              </m:rPr>
+              <w:rPr>
+                <w:rFonts w:ascii="Cambria Math" w:hAnsi="Cambria Math" w:cs="Times New Roman"/>
+                <w:sz w:val="24"/>
+                <w:szCs w:val="24"/>
+              </w:rPr>
+              <m:t>ω</m:t>
+            </m:r>
+            <m:sSub>
+              <m:sSubPr>
+                <m:ctrlPr>
+                  <w:rPr>
+                    <w:rFonts w:ascii="Cambria Math" w:hAnsi="Cambria Math" w:cs="Times New Roman"/>
+                    <w:i/>
+                    <w:sz w:val="24"/>
+                    <w:szCs w:val="24"/>
+                  </w:rPr>
+                </m:ctrlPr>
+              </m:sSubPr>
+              <m:e>
+                <m:r>
+                  <w:rPr>
+                    <w:rFonts w:ascii="Cambria Math" w:hAnsi="Cambria Math" w:cs="Times New Roman"/>
+                    <w:sz w:val="24"/>
+                    <w:szCs w:val="24"/>
+                  </w:rPr>
+                  <m:t>C</m:t>
+                </m:r>
+              </m:e>
+              <m:sub>
+                <m:r>
+                  <w:rPr>
+                    <w:rFonts w:ascii="Cambria Math" w:hAnsi="Cambria Math" w:cs="Times New Roman"/>
+                    <w:sz w:val="24"/>
+                    <w:szCs w:val="24"/>
+                  </w:rPr>
+                  <m:t>f</m:t>
+                </m:r>
+              </m:sub>
+            </m:sSub>
+            <m:sSub>
+              <m:sSubPr>
+                <m:ctrlPr>
+                  <w:rPr>
+                    <w:rFonts w:ascii="Cambria Math" w:hAnsi="Cambria Math" w:cs="Times New Roman"/>
+                    <w:i/>
+                    <w:sz w:val="24"/>
+                    <w:szCs w:val="24"/>
+                  </w:rPr>
+                </m:ctrlPr>
+              </m:sSubPr>
+              <m:e>
+                <m:r>
+                  <w:rPr>
+                    <w:rFonts w:ascii="Cambria Math" w:hAnsi="Cambria Math" w:cs="Times New Roman"/>
+                    <w:sz w:val="24"/>
+                    <w:szCs w:val="24"/>
+                  </w:rPr>
+                  <m:t>R</m:t>
+                </m:r>
+              </m:e>
+              <m:sub>
+                <m:r>
+                  <w:rPr>
+                    <w:rFonts w:ascii="Cambria Math" w:hAnsi="Cambria Math" w:cs="Times New Roman"/>
+                    <w:sz w:val="24"/>
+                    <w:szCs w:val="24"/>
+                  </w:rPr>
+                  <m:t>g</m:t>
+                </m:r>
+              </m:sub>
+            </m:sSub>
+            <m:ctrlPr>
+              <w:rPr>
+                <w:rFonts w:ascii="Cambria Math" w:hAnsi="Cambria Math" w:cs="Times New Roman"/>
+                <w:i/>
+                <w:sz w:val="24"/>
+                <w:szCs w:val="24"/>
+              </w:rPr>
+            </m:ctrlPr>
+          </m:den>
+        </m:f>
+      </m:oMath>
+    </w:p>
+    <w:p>
+      <w:pPr>
         <w:pStyle w:val="ListParagraph"/>
         <w:numPr>
           <w:ilvl w:val="0"/>
@@ -2392,25 +2935,7 @@
           <w:sz w:val="24"/>
           <w:szCs w:val="24"/>
         </w:rPr>
-        <w:t xml:space="preserve"> are </w:t>
-      </w:r>
-      <w:proofErr w:type="gramStart"/>
-      <w:r>
-        <w:rPr>
-          <w:rFonts w:ascii="Times New Roman" w:eastAsiaTheme="minorEastAsia" w:hAnsi="Times New Roman" w:cs="Times New Roman"/>
-          <w:sz w:val="24"/>
-          <w:szCs w:val="24"/>
-        </w:rPr>
-        <w:t>constants</w:t>
-      </w:r>
-      <w:proofErr w:type="gramEnd"/>
-      <w:r>
-        <w:rPr>
-          <w:rFonts w:ascii="Times New Roman" w:eastAsiaTheme="minorEastAsia" w:hAnsi="Times New Roman" w:cs="Times New Roman"/>
-          <w:sz w:val="24"/>
-          <w:szCs w:val="24"/>
-        </w:rPr>
-        <w:t xml:space="preserve"> inherent to the diode </w:t>
+        <w:t xml:space="preserve"> are constants inherent to the diode </w:t>
       </w:r>
       <w:proofErr w:type="gramStart"/>
       <w:r>
@@ -4423,7 +4948,7 @@
           <v:shape id="_x0000_s1034" type="#_x0000_t75" style="position:absolute;margin-left:210.3pt;margin-top:18.3pt;width:10pt;height:8pt;z-index:251688960;mso-position-horizontal-relative:text;mso-position-vertical-relative:text">
             <v:imagedata r:id="rId7" o:title=""/>
           </v:shape>
-          <o:OLEObject Type="Embed" ProgID="Equation.DSMT4" ShapeID="_x0000_s1034" DrawAspect="Content" ObjectID="_1798965574" r:id="rId13"/>
+          <o:OLEObject Type="Embed" ProgID="Equation.DSMT4" ShapeID="_x0000_s1034" DrawAspect="Content" ObjectID="_1799509333" r:id="rId12"/>
         </w:object>
       </w:r>
       <w:r>
@@ -4817,7 +5342,7 @@
           <v:shape id="_x0000_s1035" type="#_x0000_t75" style="position:absolute;margin-left:211.4pt;margin-top:12.65pt;width:11pt;height:11pt;z-index:251689984;mso-position-horizontal-relative:text;mso-position-vertical-relative:text">
             <v:imagedata r:id="rId9" o:title=""/>
           </v:shape>
-          <o:OLEObject Type="Embed" ProgID="Equation.DSMT4" ShapeID="_x0000_s1035" DrawAspect="Content" ObjectID="_1798965575" r:id="rId14"/>
+          <o:OLEObject Type="Embed" ProgID="Equation.DSMT4" ShapeID="_x0000_s1035" DrawAspect="Content" ObjectID="_1799509334" r:id="rId13"/>
         </w:object>
       </w:r>
       <w:r>
@@ -4851,6 +5376,590 @@
           <w:szCs w:val="24"/>
         </w:rPr>
       </w:pPr>
+    </w:p>
+    <w:p>
+      <w:pPr>
+        <w:rPr>
+          <w:rFonts w:ascii="Times New Roman" w:hAnsi="Times New Roman" w:cs="Times New Roman"/>
+          <w:sz w:val="24"/>
+          <w:szCs w:val="24"/>
+        </w:rPr>
+      </w:pPr>
+      <w:r>
+        <w:rPr>
+          <w:rFonts w:ascii="Times New Roman" w:hAnsi="Times New Roman" w:cs="Times New Roman"/>
+          <w:sz w:val="24"/>
+          <w:szCs w:val="24"/>
+        </w:rPr>
+        <w:t xml:space="preserve">Input current: </w:t>
+      </w:r>
+    </w:p>
+    <w:p>
+      <w:pPr>
+        <w:rPr>
+          <w:rFonts w:ascii="Times New Roman" w:eastAsiaTheme="minorEastAsia" w:hAnsi="Times New Roman" w:cs="Times New Roman"/>
+          <w:sz w:val="24"/>
+          <w:szCs w:val="24"/>
+        </w:rPr>
+      </w:pPr>
+      <m:oMathPara>
+        <m:oMath>
+          <m:f>
+            <m:fPr>
+              <m:ctrlPr>
+                <w:rPr>
+                  <w:rFonts w:ascii="Cambria Math" w:hAnsi="Cambria Math" w:cs="Times New Roman"/>
+                  <w:sz w:val="24"/>
+                  <w:szCs w:val="24"/>
+                </w:rPr>
+              </m:ctrlPr>
+            </m:fPr>
+            <m:num>
+              <m:sSub>
+                <m:sSubPr>
+                  <m:ctrlPr>
+                    <w:rPr>
+                      <w:rFonts w:ascii="Cambria Math" w:hAnsi="Cambria Math" w:cs="Times New Roman"/>
+                      <w:i/>
+                      <w:sz w:val="24"/>
+                      <w:szCs w:val="24"/>
+                    </w:rPr>
+                  </m:ctrlPr>
+                </m:sSubPr>
+                <m:e>
+                  <m:r>
+                    <w:rPr>
+                      <w:rFonts w:ascii="Cambria Math" w:hAnsi="Cambria Math" w:cs="Times New Roman"/>
+                      <w:sz w:val="24"/>
+                      <w:szCs w:val="24"/>
+                    </w:rPr>
+                    <m:t>v</m:t>
+                  </m:r>
+                </m:e>
+                <m:sub>
+                  <m:r>
+                    <w:rPr>
+                      <w:rFonts w:ascii="Cambria Math" w:hAnsi="Cambria Math" w:cs="Times New Roman"/>
+                      <w:sz w:val="24"/>
+                      <w:szCs w:val="24"/>
+                    </w:rPr>
+                    <m:t>in</m:t>
+                  </m:r>
+                </m:sub>
+              </m:sSub>
+              <m:ctrlPr>
+                <w:rPr>
+                  <w:rFonts w:ascii="Cambria Math" w:hAnsi="Cambria Math" w:cs="Times New Roman"/>
+                  <w:i/>
+                  <w:sz w:val="24"/>
+                  <w:szCs w:val="24"/>
+                </w:rPr>
+              </m:ctrlPr>
+            </m:num>
+            <m:den>
+              <m:sSub>
+                <m:sSubPr>
+                  <m:ctrlPr>
+                    <w:rPr>
+                      <w:rFonts w:ascii="Cambria Math" w:hAnsi="Cambria Math" w:cs="Times New Roman"/>
+                      <w:i/>
+                      <w:sz w:val="24"/>
+                      <w:szCs w:val="24"/>
+                    </w:rPr>
+                  </m:ctrlPr>
+                </m:sSubPr>
+                <m:e>
+                  <m:r>
+                    <w:rPr>
+                      <w:rFonts w:ascii="Cambria Math" w:hAnsi="Cambria Math" w:cs="Times New Roman"/>
+                      <w:sz w:val="24"/>
+                      <w:szCs w:val="24"/>
+                    </w:rPr>
+                    <m:t>R</m:t>
+                  </m:r>
+                </m:e>
+                <m:sub>
+                  <m:r>
+                    <w:rPr>
+                      <w:rFonts w:ascii="Cambria Math" w:hAnsi="Cambria Math" w:cs="Times New Roman"/>
+                      <w:sz w:val="24"/>
+                      <w:szCs w:val="24"/>
+                    </w:rPr>
+                    <m:t>i</m:t>
+                  </m:r>
+                </m:sub>
+              </m:sSub>
+              <m:ctrlPr>
+                <w:rPr>
+                  <w:rFonts w:ascii="Cambria Math" w:hAnsi="Cambria Math" w:cs="Times New Roman"/>
+                  <w:i/>
+                  <w:sz w:val="24"/>
+                  <w:szCs w:val="24"/>
+                </w:rPr>
+              </m:ctrlPr>
+            </m:den>
+          </m:f>
+          <m:r>
+            <w:rPr>
+              <w:rFonts w:ascii="Cambria Math" w:hAnsi="Cambria Math" w:cs="Times New Roman"/>
+              <w:sz w:val="24"/>
+              <w:szCs w:val="24"/>
+            </w:rPr>
+            <m:t>=</m:t>
+          </m:r>
+          <m:sSub>
+            <m:sSubPr>
+              <m:ctrlPr>
+                <w:rPr>
+                  <w:rFonts w:ascii="Cambria Math" w:hAnsi="Cambria Math" w:cs="Times New Roman"/>
+                  <w:i/>
+                  <w:sz w:val="24"/>
+                  <w:szCs w:val="24"/>
+                </w:rPr>
+              </m:ctrlPr>
+            </m:sSubPr>
+            <m:e>
+              <m:r>
+                <w:rPr>
+                  <w:rFonts w:ascii="Cambria Math" w:hAnsi="Cambria Math" w:cs="Times New Roman"/>
+                  <w:sz w:val="24"/>
+                  <w:szCs w:val="24"/>
+                </w:rPr>
+                <m:t>I</m:t>
+              </m:r>
+            </m:e>
+            <m:sub>
+              <m:r>
+                <w:rPr>
+                  <w:rFonts w:ascii="Cambria Math" w:hAnsi="Cambria Math" w:cs="Times New Roman"/>
+                  <w:sz w:val="24"/>
+                  <w:szCs w:val="24"/>
+                </w:rPr>
+                <m:t>S</m:t>
+              </m:r>
+            </m:sub>
+          </m:sSub>
+          <m:r>
+            <m:rPr>
+              <m:lit/>
+            </m:rPr>
+            <w:rPr>
+              <w:rFonts w:ascii="Cambria Math" w:hAnsi="Cambria Math" w:cs="Times New Roman"/>
+              <w:sz w:val="24"/>
+              <w:szCs w:val="24"/>
+            </w:rPr>
+            <m:t>(</m:t>
+          </m:r>
+          <m:sSup>
+            <m:sSupPr>
+              <m:ctrlPr>
+                <w:rPr>
+                  <w:rFonts w:ascii="Cambria Math" w:hAnsi="Cambria Math" w:cs="Times New Roman"/>
+                  <w:i/>
+                  <w:sz w:val="24"/>
+                  <w:szCs w:val="24"/>
+                </w:rPr>
+              </m:ctrlPr>
+            </m:sSupPr>
+            <m:e>
+              <m:r>
+                <w:rPr>
+                  <w:rFonts w:ascii="Cambria Math" w:hAnsi="Cambria Math" w:cs="Times New Roman"/>
+                  <w:sz w:val="24"/>
+                  <w:szCs w:val="24"/>
+                </w:rPr>
+                <m:t>e</m:t>
+              </m:r>
+            </m:e>
+            <m:sup>
+              <m:r>
+                <w:rPr>
+                  <w:rFonts w:ascii="Cambria Math" w:hAnsi="Cambria Math" w:cs="Times New Roman"/>
+                  <w:sz w:val="24"/>
+                  <w:szCs w:val="24"/>
+                </w:rPr>
+                <m:t>0-</m:t>
+              </m:r>
+              <m:sSub>
+                <m:sSubPr>
+                  <m:ctrlPr>
+                    <w:rPr>
+                      <w:rFonts w:ascii="Cambria Math" w:hAnsi="Cambria Math" w:cs="Times New Roman"/>
+                      <w:i/>
+                      <w:sz w:val="24"/>
+                      <w:szCs w:val="24"/>
+                    </w:rPr>
+                  </m:ctrlPr>
+                </m:sSubPr>
+                <m:e>
+                  <m:r>
+                    <w:rPr>
+                      <w:rFonts w:ascii="Cambria Math" w:hAnsi="Cambria Math" w:cs="Times New Roman"/>
+                      <w:sz w:val="24"/>
+                      <w:szCs w:val="24"/>
+                    </w:rPr>
+                    <m:t>v</m:t>
+                  </m:r>
+                </m:e>
+                <m:sub>
+                  <m:r>
+                    <w:rPr>
+                      <w:rFonts w:ascii="Cambria Math" w:hAnsi="Cambria Math" w:cs="Times New Roman"/>
+                      <w:sz w:val="24"/>
+                      <w:szCs w:val="24"/>
+                    </w:rPr>
+                    <m:t>out</m:t>
+                  </m:r>
+                </m:sub>
+              </m:sSub>
+              <m:r>
+                <m:rPr>
+                  <m:lit/>
+                </m:rPr>
+                <w:rPr>
+                  <w:rFonts w:ascii="Cambria Math" w:hAnsi="Cambria Math" w:cs="Times New Roman"/>
+                  <w:sz w:val="24"/>
+                  <w:szCs w:val="24"/>
+                </w:rPr>
+                <m:t>/</m:t>
+              </m:r>
+              <m:sSub>
+                <m:sSubPr>
+                  <m:ctrlPr>
+                    <w:rPr>
+                      <w:rFonts w:ascii="Cambria Math" w:hAnsi="Cambria Math" w:cs="Times New Roman"/>
+                      <w:i/>
+                      <w:sz w:val="24"/>
+                      <w:szCs w:val="24"/>
+                    </w:rPr>
+                  </m:ctrlPr>
+                </m:sSubPr>
+                <m:e>
+                  <m:r>
+                    <w:rPr>
+                      <w:rFonts w:ascii="Cambria Math" w:hAnsi="Cambria Math" w:cs="Times New Roman"/>
+                      <w:sz w:val="24"/>
+                      <w:szCs w:val="24"/>
+                    </w:rPr>
+                    <m:t>V</m:t>
+                  </m:r>
+                </m:e>
+                <m:sub>
+                  <m:r>
+                    <w:rPr>
+                      <w:rFonts w:ascii="Cambria Math" w:hAnsi="Cambria Math" w:cs="Times New Roman"/>
+                      <w:sz w:val="24"/>
+                      <w:szCs w:val="24"/>
+                    </w:rPr>
+                    <m:t>0</m:t>
+                  </m:r>
+                </m:sub>
+              </m:sSub>
+            </m:sup>
+          </m:sSup>
+          <m:r>
+            <w:rPr>
+              <w:rFonts w:ascii="Cambria Math" w:hAnsi="Cambria Math" w:cs="Times New Roman"/>
+              <w:sz w:val="24"/>
+              <w:szCs w:val="24"/>
+            </w:rPr>
+            <m:t>-1</m:t>
+          </m:r>
+          <m:r>
+            <m:rPr>
+              <m:lit/>
+            </m:rPr>
+            <w:rPr>
+              <w:rFonts w:ascii="Cambria Math" w:hAnsi="Cambria Math" w:cs="Times New Roman"/>
+              <w:sz w:val="24"/>
+              <w:szCs w:val="24"/>
+            </w:rPr>
+            <m:t>)</m:t>
+          </m:r>
+        </m:oMath>
+      </m:oMathPara>
+    </w:p>
+    <w:p>
+      <w:pPr>
+        <w:rPr>
+          <w:rFonts w:ascii="Times New Roman" w:eastAsiaTheme="minorEastAsia" w:hAnsi="Times New Roman" w:cs="Times New Roman"/>
+          <w:sz w:val="24"/>
+          <w:szCs w:val="24"/>
+        </w:rPr>
+      </w:pPr>
+      <m:oMathPara>
+        <m:oMath>
+          <m:sSub>
+            <m:sSubPr>
+              <m:ctrlPr>
+                <w:rPr>
+                  <w:rFonts w:ascii="Cambria Math" w:hAnsi="Cambria Math" w:cs="Times New Roman"/>
+                  <w:i/>
+                  <w:sz w:val="24"/>
+                  <w:szCs w:val="24"/>
+                </w:rPr>
+              </m:ctrlPr>
+            </m:sSubPr>
+            <m:e>
+              <m:r>
+                <w:rPr>
+                  <w:rFonts w:ascii="Cambria Math" w:hAnsi="Cambria Math" w:cs="Times New Roman"/>
+                  <w:sz w:val="24"/>
+                  <w:szCs w:val="24"/>
+                </w:rPr>
+                <m:t>-V</m:t>
+              </m:r>
+            </m:e>
+            <m:sub>
+              <m:r>
+                <w:rPr>
+                  <w:rFonts w:ascii="Cambria Math" w:hAnsi="Cambria Math" w:cs="Times New Roman"/>
+                  <w:sz w:val="24"/>
+                  <w:szCs w:val="24"/>
+                </w:rPr>
+                <m:t>0</m:t>
+              </m:r>
+            </m:sub>
+          </m:sSub>
+          <m:func>
+            <m:funcPr>
+              <m:ctrlPr>
+                <w:rPr>
+                  <w:rFonts w:ascii="Cambria Math" w:hAnsi="Cambria Math" w:cs="Times New Roman"/>
+                  <w:i/>
+                  <w:sz w:val="24"/>
+                  <w:szCs w:val="24"/>
+                </w:rPr>
+              </m:ctrlPr>
+            </m:funcPr>
+            <m:fName>
+              <m:r>
+                <w:rPr>
+                  <w:rFonts w:ascii="Cambria Math" w:hAnsi="Cambria Math" w:cs="Times New Roman"/>
+                  <w:sz w:val="24"/>
+                  <w:szCs w:val="24"/>
+                </w:rPr>
+                <m:t>ln</m:t>
+              </m:r>
+            </m:fName>
+            <m:e>
+              <m:d>
+                <m:dPr>
+                  <m:ctrlPr>
+                    <w:rPr>
+                      <w:rFonts w:ascii="Cambria Math" w:hAnsi="Cambria Math" w:cs="Times New Roman"/>
+                      <w:sz w:val="24"/>
+                      <w:szCs w:val="24"/>
+                    </w:rPr>
+                  </m:ctrlPr>
+                </m:dPr>
+                <m:e>
+                  <m:f>
+                    <m:fPr>
+                      <m:ctrlPr>
+                        <w:rPr>
+                          <w:rFonts w:ascii="Cambria Math" w:hAnsi="Cambria Math" w:cs="Times New Roman"/>
+                          <w:sz w:val="24"/>
+                          <w:szCs w:val="24"/>
+                        </w:rPr>
+                      </m:ctrlPr>
+                    </m:fPr>
+                    <m:num>
+                      <m:sSub>
+                        <m:sSubPr>
+                          <m:ctrlPr>
+                            <w:rPr>
+                              <w:rFonts w:ascii="Cambria Math" w:hAnsi="Cambria Math" w:cs="Times New Roman"/>
+                              <w:i/>
+                              <w:sz w:val="24"/>
+                              <w:szCs w:val="24"/>
+                            </w:rPr>
+                          </m:ctrlPr>
+                        </m:sSubPr>
+                        <m:e>
+                          <m:r>
+                            <w:rPr>
+                              <w:rFonts w:ascii="Cambria Math" w:hAnsi="Cambria Math" w:cs="Times New Roman"/>
+                              <w:sz w:val="24"/>
+                              <w:szCs w:val="24"/>
+                            </w:rPr>
+                            <m:t>v</m:t>
+                          </m:r>
+                        </m:e>
+                        <m:sub>
+                          <m:r>
+                            <w:rPr>
+                              <w:rFonts w:ascii="Cambria Math" w:hAnsi="Cambria Math" w:cs="Times New Roman"/>
+                              <w:sz w:val="24"/>
+                              <w:szCs w:val="24"/>
+                            </w:rPr>
+                            <m:t>in</m:t>
+                          </m:r>
+                        </m:sub>
+                      </m:sSub>
+                      <m:ctrlPr>
+                        <w:rPr>
+                          <w:rFonts w:ascii="Cambria Math" w:hAnsi="Cambria Math" w:cs="Times New Roman"/>
+                          <w:i/>
+                          <w:sz w:val="24"/>
+                          <w:szCs w:val="24"/>
+                        </w:rPr>
+                      </m:ctrlPr>
+                    </m:num>
+                    <m:den>
+                      <m:sSub>
+                        <m:sSubPr>
+                          <m:ctrlPr>
+                            <w:rPr>
+                              <w:rFonts w:ascii="Cambria Math" w:hAnsi="Cambria Math" w:cs="Times New Roman"/>
+                              <w:i/>
+                              <w:sz w:val="24"/>
+                              <w:szCs w:val="24"/>
+                            </w:rPr>
+                          </m:ctrlPr>
+                        </m:sSubPr>
+                        <m:e>
+                          <m:r>
+                            <w:rPr>
+                              <w:rFonts w:ascii="Cambria Math" w:hAnsi="Cambria Math" w:cs="Times New Roman"/>
+                              <w:sz w:val="24"/>
+                              <w:szCs w:val="24"/>
+                            </w:rPr>
+                            <m:t>R</m:t>
+                          </m:r>
+                        </m:e>
+                        <m:sub>
+                          <m:r>
+                            <w:rPr>
+                              <w:rFonts w:ascii="Cambria Math" w:hAnsi="Cambria Math" w:cs="Times New Roman"/>
+                              <w:sz w:val="24"/>
+                              <w:szCs w:val="24"/>
+                            </w:rPr>
+                            <m:t>i</m:t>
+                          </m:r>
+                        </m:sub>
+                      </m:sSub>
+                      <m:sSub>
+                        <m:sSubPr>
+                          <m:ctrlPr>
+                            <w:rPr>
+                              <w:rFonts w:ascii="Cambria Math" w:hAnsi="Cambria Math" w:cs="Times New Roman"/>
+                              <w:i/>
+                              <w:sz w:val="24"/>
+                              <w:szCs w:val="24"/>
+                            </w:rPr>
+                          </m:ctrlPr>
+                        </m:sSubPr>
+                        <m:e>
+                          <m:r>
+                            <w:rPr>
+                              <w:rFonts w:ascii="Cambria Math" w:hAnsi="Cambria Math" w:cs="Times New Roman"/>
+                              <w:sz w:val="24"/>
+                              <w:szCs w:val="24"/>
+                            </w:rPr>
+                            <m:t>I</m:t>
+                          </m:r>
+                        </m:e>
+                        <m:sub>
+                          <m:r>
+                            <w:rPr>
+                              <w:rFonts w:ascii="Cambria Math" w:hAnsi="Cambria Math" w:cs="Times New Roman"/>
+                              <w:sz w:val="24"/>
+                              <w:szCs w:val="24"/>
+                            </w:rPr>
+                            <m:t>S</m:t>
+                          </m:r>
+                        </m:sub>
+                      </m:sSub>
+                      <m:ctrlPr>
+                        <w:rPr>
+                          <w:rFonts w:ascii="Cambria Math" w:hAnsi="Cambria Math" w:cs="Times New Roman"/>
+                          <w:i/>
+                          <w:sz w:val="24"/>
+                          <w:szCs w:val="24"/>
+                        </w:rPr>
+                      </m:ctrlPr>
+                    </m:den>
+                  </m:f>
+                  <m:r>
+                    <w:rPr>
+                      <w:rFonts w:ascii="Cambria Math" w:hAnsi="Cambria Math" w:cs="Times New Roman"/>
+                      <w:sz w:val="24"/>
+                      <w:szCs w:val="24"/>
+                    </w:rPr>
+                    <m:t>+1</m:t>
+                  </m:r>
+                  <m:ctrlPr>
+                    <w:rPr>
+                      <w:rFonts w:ascii="Cambria Math" w:hAnsi="Cambria Math" w:cs="Times New Roman"/>
+                      <w:i/>
+                      <w:sz w:val="24"/>
+                      <w:szCs w:val="24"/>
+                    </w:rPr>
+                  </m:ctrlPr>
+                </m:e>
+              </m:d>
+            </m:e>
+          </m:func>
+          <m:r>
+            <w:rPr>
+              <w:rFonts w:ascii="Cambria Math" w:hAnsi="Cambria Math" w:cs="Times New Roman"/>
+              <w:sz w:val="24"/>
+              <w:szCs w:val="24"/>
+            </w:rPr>
+            <m:t>=</m:t>
+          </m:r>
+          <m:sSub>
+            <m:sSubPr>
+              <m:ctrlPr>
+                <w:rPr>
+                  <w:rFonts w:ascii="Cambria Math" w:hAnsi="Cambria Math" w:cs="Times New Roman"/>
+                  <w:i/>
+                  <w:sz w:val="24"/>
+                  <w:szCs w:val="24"/>
+                </w:rPr>
+              </m:ctrlPr>
+            </m:sSubPr>
+            <m:e>
+              <m:r>
+                <w:rPr>
+                  <w:rFonts w:ascii="Cambria Math" w:hAnsi="Cambria Math" w:cs="Times New Roman"/>
+                  <w:sz w:val="24"/>
+                  <w:szCs w:val="24"/>
+                </w:rPr>
+                <m:t>v</m:t>
+              </m:r>
+            </m:e>
+            <m:sub>
+              <m:r>
+                <w:rPr>
+                  <w:rFonts w:ascii="Cambria Math" w:hAnsi="Cambria Math" w:cs="Times New Roman"/>
+                  <w:sz w:val="24"/>
+                  <w:szCs w:val="24"/>
+                </w:rPr>
+                <m:t>out</m:t>
+              </m:r>
+            </m:sub>
+          </m:sSub>
+        </m:oMath>
+      </m:oMathPara>
+    </w:p>
+    <w:p>
+      <w:pPr>
+        <w:rPr>
+          <w:rFonts w:ascii="Times New Roman" w:eastAsiaTheme="minorEastAsia" w:hAnsi="Times New Roman" w:cs="Times New Roman"/>
+          <w:sz w:val="24"/>
+          <w:szCs w:val="24"/>
+        </w:rPr>
+      </w:pPr>
+      <w:r>
+        <w:rPr>
+          <w:rFonts w:ascii="Times New Roman" w:eastAsiaTheme="minorEastAsia" w:hAnsi="Times New Roman" w:cs="Times New Roman"/>
+          <w:sz w:val="24"/>
+          <w:szCs w:val="24"/>
+        </w:rPr>
+        <w:t>The circuit takes logarithm of the input voltage.</w:t>
+      </w:r>
     </w:p>
     <w:p>
       <w:pPr>
@@ -4872,6 +5981,7 @@
           <w:sz w:val="24"/>
           <w:szCs w:val="24"/>
         </w:rPr>
+        <w:lastRenderedPageBreak/>
         <w:t>A charge amplifier is designed for a piezoelectric sensor.  Calculate the dc offset voltage if a 100 M</w:t>
       </w:r>
       <m:oMath>
@@ -5033,25 +6143,7 @@
           <w:sz w:val="24"/>
           <w:szCs w:val="24"/>
         </w:rPr>
-        <w:t xml:space="preserve">Comment on </w:t>
-      </w:r>
-      <w:proofErr w:type="gramStart"/>
-      <w:r>
-        <w:rPr>
-          <w:rFonts w:ascii="Times New Roman" w:hAnsi="Times New Roman" w:cs="Times New Roman"/>
-          <w:sz w:val="24"/>
-          <w:szCs w:val="24"/>
-        </w:rPr>
-        <w:t>whether or not</w:t>
-      </w:r>
-      <w:proofErr w:type="gramEnd"/>
-      <w:r>
-        <w:rPr>
-          <w:rFonts w:ascii="Times New Roman" w:hAnsi="Times New Roman" w:cs="Times New Roman"/>
-          <w:sz w:val="24"/>
-          <w:szCs w:val="24"/>
-        </w:rPr>
-        <w:t xml:space="preserve"> any of these offsets could pose a problem with the overall circuit fun</w:t>
+        <w:t>Comment on whether or not any of these offsets could pose a problem with the overall circuit fun</w:t>
       </w:r>
       <w:r>
         <w:rPr>
@@ -5064,9 +6156,513 @@
     </w:p>
     <w:p>
       <w:pPr>
+        <w:pStyle w:val="ListParagraph"/>
+        <w:numPr>
+          <w:ilvl w:val="0"/>
+          <w:numId w:val="21"/>
+        </w:numPr>
+        <w:rPr>
+          <w:rFonts w:ascii="Times New Roman" w:eastAsiaTheme="minorEastAsia" w:hAnsi="Times New Roman" w:cs="Times New Roman"/>
+          <w:sz w:val="24"/>
+          <w:szCs w:val="24"/>
+        </w:rPr>
+      </w:pPr>
+      <m:oMath>
+        <m:r>
+          <w:rPr>
+            <w:rFonts w:ascii="Cambria Math" w:hAnsi="Cambria Math" w:cs="Times New Roman"/>
+            <w:sz w:val="24"/>
+            <w:szCs w:val="24"/>
+          </w:rPr>
+          <m:t>v=iR=500</m:t>
+        </m:r>
+        <m:r>
+          <m:rPr>
+            <m:sty m:val="p"/>
+          </m:rPr>
+          <w:rPr>
+            <w:rFonts w:ascii="Cambria Math" w:hAnsi="Cambria Math" w:cs="Times New Roman"/>
+            <w:sz w:val="24"/>
+            <w:szCs w:val="24"/>
+          </w:rPr>
+          <m:t>×</m:t>
+        </m:r>
+        <m:sSup>
+          <m:sSupPr>
+            <m:ctrlPr>
+              <w:rPr>
+                <w:rFonts w:ascii="Cambria Math" w:hAnsi="Cambria Math" w:cs="Times New Roman"/>
+                <w:i/>
+                <w:sz w:val="24"/>
+                <w:szCs w:val="24"/>
+              </w:rPr>
+            </m:ctrlPr>
+          </m:sSupPr>
+          <m:e>
+            <m:r>
+              <w:rPr>
+                <w:rFonts w:ascii="Cambria Math" w:hAnsi="Cambria Math" w:cs="Times New Roman"/>
+                <w:sz w:val="24"/>
+                <w:szCs w:val="24"/>
+              </w:rPr>
+              <m:t>10</m:t>
+            </m:r>
+            <m:ctrlPr>
+              <w:rPr>
+                <w:rFonts w:ascii="Cambria Math" w:hAnsi="Cambria Math" w:cs="Times New Roman"/>
+                <w:sz w:val="24"/>
+                <w:szCs w:val="24"/>
+              </w:rPr>
+            </m:ctrlPr>
+          </m:e>
+          <m:sup>
+            <m:r>
+              <w:rPr>
+                <w:rFonts w:ascii="Cambria Math" w:hAnsi="Cambria Math" w:cs="Times New Roman"/>
+                <w:sz w:val="24"/>
+                <w:szCs w:val="24"/>
+              </w:rPr>
+              <m:t>-9</m:t>
+            </m:r>
+          </m:sup>
+        </m:sSup>
+        <m:r>
+          <m:rPr>
+            <m:sty m:val="p"/>
+          </m:rPr>
+          <w:rPr>
+            <w:rFonts w:ascii="Cambria Math" w:hAnsi="Cambria Math" w:cs="Times New Roman"/>
+            <w:sz w:val="24"/>
+            <w:szCs w:val="24"/>
+          </w:rPr>
+          <m:t>×</m:t>
+        </m:r>
+        <m:r>
+          <w:rPr>
+            <w:rFonts w:ascii="Cambria Math" w:hAnsi="Cambria Math" w:cs="Times New Roman"/>
+            <w:sz w:val="24"/>
+            <w:szCs w:val="24"/>
+          </w:rPr>
+          <m:t>100</m:t>
+        </m:r>
+        <m:r>
+          <m:rPr>
+            <m:sty m:val="p"/>
+          </m:rPr>
+          <w:rPr>
+            <w:rFonts w:ascii="Cambria Math" w:hAnsi="Cambria Math" w:cs="Times New Roman"/>
+            <w:sz w:val="24"/>
+            <w:szCs w:val="24"/>
+          </w:rPr>
+          <m:t>×</m:t>
+        </m:r>
+        <m:sSup>
+          <m:sSupPr>
+            <m:ctrlPr>
+              <w:rPr>
+                <w:rFonts w:ascii="Cambria Math" w:hAnsi="Cambria Math" w:cs="Times New Roman"/>
+                <w:i/>
+                <w:sz w:val="24"/>
+                <w:szCs w:val="24"/>
+              </w:rPr>
+            </m:ctrlPr>
+          </m:sSupPr>
+          <m:e>
+            <m:r>
+              <w:rPr>
+                <w:rFonts w:ascii="Cambria Math" w:hAnsi="Cambria Math" w:cs="Times New Roman"/>
+                <w:sz w:val="24"/>
+                <w:szCs w:val="24"/>
+              </w:rPr>
+              <m:t>10</m:t>
+            </m:r>
+            <m:ctrlPr>
+              <w:rPr>
+                <w:rFonts w:ascii="Cambria Math" w:hAnsi="Cambria Math" w:cs="Times New Roman"/>
+                <w:sz w:val="24"/>
+                <w:szCs w:val="24"/>
+              </w:rPr>
+            </m:ctrlPr>
+          </m:e>
+          <m:sup>
+            <m:r>
+              <w:rPr>
+                <w:rFonts w:ascii="Cambria Math" w:hAnsi="Cambria Math" w:cs="Times New Roman"/>
+                <w:sz w:val="24"/>
+                <w:szCs w:val="24"/>
+              </w:rPr>
+              <m:t>6</m:t>
+            </m:r>
+          </m:sup>
+        </m:sSup>
+        <m:r>
+          <w:rPr>
+            <w:rFonts w:ascii="Cambria Math" w:hAnsi="Cambria Math" w:cs="Times New Roman"/>
+            <w:sz w:val="24"/>
+            <w:szCs w:val="24"/>
+          </w:rPr>
+          <m:t>=50</m:t>
+        </m:r>
+        <m:r>
+          <m:rPr>
+            <m:nor/>
+          </m:rPr>
+          <w:rPr>
+            <w:rFonts w:ascii="Cambria Math" w:hAnsi="Cambria Math" w:cs="Times New Roman"/>
+            <w:sz w:val="24"/>
+            <w:szCs w:val="24"/>
+          </w:rPr>
+          <m:t>V</m:t>
+        </m:r>
+      </m:oMath>
+    </w:p>
+    <w:p>
+      <w:pPr>
+        <w:pStyle w:val="ListParagraph"/>
+        <w:numPr>
+          <w:ilvl w:val="0"/>
+          <w:numId w:val="21"/>
+        </w:numPr>
+        <w:rPr>
+          <w:rFonts w:ascii="Times New Roman" w:eastAsiaTheme="minorEastAsia" w:hAnsi="Times New Roman" w:cs="Times New Roman"/>
+          <w:sz w:val="24"/>
+          <w:szCs w:val="24"/>
+        </w:rPr>
+      </w:pPr>
+      <m:oMath>
+        <m:r>
+          <w:rPr>
+            <w:rFonts w:ascii="Cambria Math" w:hAnsi="Cambria Math" w:cs="Times New Roman"/>
+            <w:sz w:val="24"/>
+            <w:szCs w:val="24"/>
+          </w:rPr>
+          <m:t>v=iR=4</m:t>
+        </m:r>
+        <m:r>
+          <m:rPr>
+            <m:sty m:val="p"/>
+          </m:rPr>
+          <w:rPr>
+            <w:rFonts w:ascii="Cambria Math" w:hAnsi="Cambria Math" w:cs="Times New Roman"/>
+            <w:sz w:val="24"/>
+            <w:szCs w:val="24"/>
+          </w:rPr>
+          <m:t>×</m:t>
+        </m:r>
+        <m:sSup>
+          <m:sSupPr>
+            <m:ctrlPr>
+              <w:rPr>
+                <w:rFonts w:ascii="Cambria Math" w:hAnsi="Cambria Math" w:cs="Times New Roman"/>
+                <w:i/>
+                <w:sz w:val="24"/>
+                <w:szCs w:val="24"/>
+              </w:rPr>
+            </m:ctrlPr>
+          </m:sSupPr>
+          <m:e>
+            <m:r>
+              <w:rPr>
+                <w:rFonts w:ascii="Cambria Math" w:hAnsi="Cambria Math" w:cs="Times New Roman"/>
+                <w:sz w:val="24"/>
+                <w:szCs w:val="24"/>
+              </w:rPr>
+              <m:t>10</m:t>
+            </m:r>
+            <m:ctrlPr>
+              <w:rPr>
+                <w:rFonts w:ascii="Cambria Math" w:hAnsi="Cambria Math" w:cs="Times New Roman"/>
+                <w:sz w:val="24"/>
+                <w:szCs w:val="24"/>
+              </w:rPr>
+            </m:ctrlPr>
+          </m:e>
+          <m:sup>
+            <m:r>
+              <w:rPr>
+                <w:rFonts w:ascii="Cambria Math" w:hAnsi="Cambria Math" w:cs="Times New Roman"/>
+                <w:sz w:val="24"/>
+                <w:szCs w:val="24"/>
+              </w:rPr>
+              <m:t>-9</m:t>
+            </m:r>
+          </m:sup>
+        </m:sSup>
+        <m:r>
+          <m:rPr>
+            <m:sty m:val="p"/>
+          </m:rPr>
+          <w:rPr>
+            <w:rFonts w:ascii="Cambria Math" w:hAnsi="Cambria Math" w:cs="Times New Roman"/>
+            <w:sz w:val="24"/>
+            <w:szCs w:val="24"/>
+          </w:rPr>
+          <m:t>×</m:t>
+        </m:r>
+        <m:r>
+          <w:rPr>
+            <w:rFonts w:ascii="Cambria Math" w:hAnsi="Cambria Math" w:cs="Times New Roman"/>
+            <w:sz w:val="24"/>
+            <w:szCs w:val="24"/>
+          </w:rPr>
+          <m:t>100</m:t>
+        </m:r>
+        <m:r>
+          <m:rPr>
+            <m:sty m:val="p"/>
+          </m:rPr>
+          <w:rPr>
+            <w:rFonts w:ascii="Cambria Math" w:hAnsi="Cambria Math" w:cs="Times New Roman"/>
+            <w:sz w:val="24"/>
+            <w:szCs w:val="24"/>
+          </w:rPr>
+          <m:t>×</m:t>
+        </m:r>
+        <m:sSup>
+          <m:sSupPr>
+            <m:ctrlPr>
+              <w:rPr>
+                <w:rFonts w:ascii="Cambria Math" w:hAnsi="Cambria Math" w:cs="Times New Roman"/>
+                <w:i/>
+                <w:sz w:val="24"/>
+                <w:szCs w:val="24"/>
+              </w:rPr>
+            </m:ctrlPr>
+          </m:sSupPr>
+          <m:e>
+            <m:r>
+              <w:rPr>
+                <w:rFonts w:ascii="Cambria Math" w:hAnsi="Cambria Math" w:cs="Times New Roman"/>
+                <w:sz w:val="24"/>
+                <w:szCs w:val="24"/>
+              </w:rPr>
+              <m:t>10</m:t>
+            </m:r>
+            <m:ctrlPr>
+              <w:rPr>
+                <w:rFonts w:ascii="Cambria Math" w:hAnsi="Cambria Math" w:cs="Times New Roman"/>
+                <w:sz w:val="24"/>
+                <w:szCs w:val="24"/>
+              </w:rPr>
+            </m:ctrlPr>
+          </m:e>
+          <m:sup>
+            <m:r>
+              <w:rPr>
+                <w:rFonts w:ascii="Cambria Math" w:hAnsi="Cambria Math" w:cs="Times New Roman"/>
+                <w:sz w:val="24"/>
+                <w:szCs w:val="24"/>
+              </w:rPr>
+              <m:t>6</m:t>
+            </m:r>
+          </m:sup>
+        </m:sSup>
+        <m:r>
+          <w:rPr>
+            <w:rFonts w:ascii="Cambria Math" w:hAnsi="Cambria Math" w:cs="Times New Roman"/>
+            <w:sz w:val="24"/>
+            <w:szCs w:val="24"/>
+          </w:rPr>
+          <m:t>=0.4</m:t>
+        </m:r>
+        <m:r>
+          <m:rPr>
+            <m:nor/>
+          </m:rPr>
+          <w:rPr>
+            <w:rFonts w:ascii="Cambria Math" w:hAnsi="Cambria Math" w:cs="Times New Roman"/>
+            <w:sz w:val="24"/>
+            <w:szCs w:val="24"/>
+          </w:rPr>
+          <m:t>V</m:t>
+        </m:r>
+      </m:oMath>
+    </w:p>
+    <w:p>
+      <w:pPr>
+        <w:pStyle w:val="ListParagraph"/>
+        <w:numPr>
+          <w:ilvl w:val="0"/>
+          <w:numId w:val="21"/>
+        </w:numPr>
+        <w:rPr>
+          <w:rFonts w:ascii="Times New Roman" w:eastAsiaTheme="minorEastAsia" w:hAnsi="Times New Roman" w:cs="Times New Roman"/>
+          <w:sz w:val="24"/>
+          <w:szCs w:val="24"/>
+        </w:rPr>
+      </w:pPr>
+      <m:oMath>
+        <m:r>
+          <w:rPr>
+            <w:rFonts w:ascii="Cambria Math" w:hAnsi="Cambria Math" w:cs="Times New Roman"/>
+            <w:sz w:val="24"/>
+            <w:szCs w:val="24"/>
+          </w:rPr>
+          <m:t>v=iR=30</m:t>
+        </m:r>
+        <m:r>
+          <m:rPr>
+            <m:sty m:val="p"/>
+          </m:rPr>
+          <w:rPr>
+            <w:rFonts w:ascii="Cambria Math" w:hAnsi="Cambria Math" w:cs="Times New Roman"/>
+            <w:sz w:val="24"/>
+            <w:szCs w:val="24"/>
+          </w:rPr>
+          <m:t>×</m:t>
+        </m:r>
+        <m:sSup>
+          <m:sSupPr>
+            <m:ctrlPr>
+              <w:rPr>
+                <w:rFonts w:ascii="Cambria Math" w:hAnsi="Cambria Math" w:cs="Times New Roman"/>
+                <w:i/>
+                <w:sz w:val="24"/>
+                <w:szCs w:val="24"/>
+              </w:rPr>
+            </m:ctrlPr>
+          </m:sSupPr>
+          <m:e>
+            <m:r>
+              <w:rPr>
+                <w:rFonts w:ascii="Cambria Math" w:hAnsi="Cambria Math" w:cs="Times New Roman"/>
+                <w:sz w:val="24"/>
+                <w:szCs w:val="24"/>
+              </w:rPr>
+              <m:t>10</m:t>
+            </m:r>
+            <m:ctrlPr>
+              <w:rPr>
+                <w:rFonts w:ascii="Cambria Math" w:hAnsi="Cambria Math" w:cs="Times New Roman"/>
+                <w:sz w:val="24"/>
+                <w:szCs w:val="24"/>
+              </w:rPr>
+            </m:ctrlPr>
+          </m:e>
+          <m:sup>
+            <m:r>
+              <w:rPr>
+                <w:rFonts w:ascii="Cambria Math" w:hAnsi="Cambria Math" w:cs="Times New Roman"/>
+                <w:sz w:val="24"/>
+                <w:szCs w:val="24"/>
+              </w:rPr>
+              <m:t>-12</m:t>
+            </m:r>
+          </m:sup>
+        </m:sSup>
+        <m:r>
+          <m:rPr>
+            <m:sty m:val="p"/>
+          </m:rPr>
+          <w:rPr>
+            <w:rFonts w:ascii="Cambria Math" w:hAnsi="Cambria Math" w:cs="Times New Roman"/>
+            <w:sz w:val="24"/>
+            <w:szCs w:val="24"/>
+          </w:rPr>
+          <m:t>×</m:t>
+        </m:r>
+        <m:r>
+          <w:rPr>
+            <w:rFonts w:ascii="Cambria Math" w:hAnsi="Cambria Math" w:cs="Times New Roman"/>
+            <w:sz w:val="24"/>
+            <w:szCs w:val="24"/>
+          </w:rPr>
+          <m:t>100</m:t>
+        </m:r>
+        <m:r>
+          <m:rPr>
+            <m:sty m:val="p"/>
+          </m:rPr>
+          <w:rPr>
+            <w:rFonts w:ascii="Cambria Math" w:hAnsi="Cambria Math" w:cs="Times New Roman"/>
+            <w:sz w:val="24"/>
+            <w:szCs w:val="24"/>
+          </w:rPr>
+          <m:t>×</m:t>
+        </m:r>
+        <m:sSup>
+          <m:sSupPr>
+            <m:ctrlPr>
+              <w:rPr>
+                <w:rFonts w:ascii="Cambria Math" w:hAnsi="Cambria Math" w:cs="Times New Roman"/>
+                <w:i/>
+                <w:sz w:val="24"/>
+                <w:szCs w:val="24"/>
+              </w:rPr>
+            </m:ctrlPr>
+          </m:sSupPr>
+          <m:e>
+            <m:r>
+              <w:rPr>
+                <w:rFonts w:ascii="Cambria Math" w:hAnsi="Cambria Math" w:cs="Times New Roman"/>
+                <w:sz w:val="24"/>
+                <w:szCs w:val="24"/>
+              </w:rPr>
+              <m:t>10</m:t>
+            </m:r>
+            <m:ctrlPr>
+              <w:rPr>
+                <w:rFonts w:ascii="Cambria Math" w:hAnsi="Cambria Math" w:cs="Times New Roman"/>
+                <w:sz w:val="24"/>
+                <w:szCs w:val="24"/>
+              </w:rPr>
+            </m:ctrlPr>
+          </m:e>
+          <m:sup>
+            <m:r>
+              <w:rPr>
+                <w:rFonts w:ascii="Cambria Math" w:hAnsi="Cambria Math" w:cs="Times New Roman"/>
+                <w:sz w:val="24"/>
+                <w:szCs w:val="24"/>
+              </w:rPr>
+              <m:t>6</m:t>
+            </m:r>
+          </m:sup>
+        </m:sSup>
+        <m:r>
+          <w:rPr>
+            <w:rFonts w:ascii="Cambria Math" w:hAnsi="Cambria Math" w:cs="Times New Roman"/>
+            <w:sz w:val="24"/>
+            <w:szCs w:val="24"/>
+          </w:rPr>
+          <m:t>=3m</m:t>
+        </m:r>
+        <m:r>
+          <m:rPr>
+            <m:nor/>
+          </m:rPr>
+          <w:rPr>
+            <w:rFonts w:ascii="Cambria Math" w:hAnsi="Cambria Math" w:cs="Times New Roman"/>
+            <w:sz w:val="24"/>
+            <w:szCs w:val="24"/>
+          </w:rPr>
+          <m:t>V</m:t>
+        </m:r>
+      </m:oMath>
+    </w:p>
+    <w:p>
+      <w:pPr>
         <w:ind w:left="360"/>
         <w:rPr>
-          <w:rFonts w:ascii="Times New Roman" w:hAnsi="Times New Roman" w:cs="Times New Roman"/>
+          <w:rFonts w:ascii="Times New Roman" w:eastAsiaTheme="minorEastAsia" w:hAnsi="Times New Roman" w:cs="Times New Roman"/>
+          <w:sz w:val="24"/>
+          <w:szCs w:val="24"/>
+        </w:rPr>
+      </w:pPr>
+      <w:r>
+        <w:rPr>
+          <w:rFonts w:ascii="Times New Roman" w:eastAsiaTheme="minorEastAsia" w:hAnsi="Times New Roman" w:cs="Times New Roman"/>
+          <w:sz w:val="24"/>
+          <w:szCs w:val="24"/>
+        </w:rPr>
+        <w:t>First case is problematic, as the bias current will saturate the circuit. Case b will have an impact but is not problematic. Case c is negligible.</w:t>
+      </w:r>
+    </w:p>
+    <w:p>
+      <w:pPr>
+        <w:ind w:left="360"/>
+        <w:rPr>
+          <w:rFonts w:ascii="Times New Roman" w:eastAsiaTheme="minorEastAsia" w:hAnsi="Times New Roman" w:cs="Times New Roman"/>
           <w:sz w:val="24"/>
           <w:szCs w:val="24"/>
         </w:rPr>
@@ -5238,7 +6834,6 @@
         <w:rPr>
           <w:noProof/>
         </w:rPr>
-        <w:lastRenderedPageBreak/>
         <w:drawing>
           <wp:inline distT="0" distB="0" distL="0" distR="0" wp14:anchorId="687698E0" wp14:editId="28D3AA55">
             <wp:extent cx="3195638" cy="1331517"/>
@@ -5255,7 +6850,7 @@
                     <pic:cNvPicPr/>
                   </pic:nvPicPr>
                   <pic:blipFill>
-                    <a:blip r:embed="rId15"/>
+                    <a:blip r:embed="rId14"/>
                     <a:stretch>
                       <a:fillRect/>
                     </a:stretch>
@@ -5736,7 +7331,933 @@
         <w:spacing w:after="0"/>
         <w:rPr>
           <w:rFonts w:ascii="Times New Roman" w:eastAsiaTheme="minorEastAsia" w:hAnsi="Times New Roman" w:cs="Times New Roman"/>
-          <w:color w:val="FF0000"/>
+          <w:sz w:val="24"/>
+          <w:szCs w:val="24"/>
+        </w:rPr>
+      </w:pPr>
+      <w:r>
+        <w:rPr>
+          <w:rFonts w:ascii="Times New Roman" w:eastAsiaTheme="minorEastAsia" w:hAnsi="Times New Roman" w:cs="Times New Roman"/>
+          <w:sz w:val="24"/>
+          <w:szCs w:val="24"/>
+        </w:rPr>
+        <w:t>Review:</w:t>
+      </w:r>
+    </w:p>
+    <w:p>
+      <w:pPr>
+        <w:pStyle w:val="ListParagraph"/>
+        <w:spacing w:after="0"/>
+        <w:rPr>
+          <w:rFonts w:ascii="Times New Roman" w:eastAsiaTheme="minorEastAsia" w:hAnsi="Times New Roman" w:cs="Times New Roman"/>
+          <w:sz w:val="24"/>
+          <w:szCs w:val="24"/>
+        </w:rPr>
+      </w:pPr>
+      <m:oMathPara>
+        <m:oMath>
+          <m:r>
+            <w:rPr>
+              <w:rFonts w:ascii="Cambria Math" w:eastAsiaTheme="minorEastAsia" w:hAnsi="Cambria Math" w:cs="Times New Roman"/>
+              <w:sz w:val="24"/>
+              <w:szCs w:val="24"/>
+            </w:rPr>
+            <m:t>I=</m:t>
+          </m:r>
+          <m:f>
+            <m:fPr>
+              <m:ctrlPr>
+                <w:rPr>
+                  <w:rFonts w:ascii="Cambria Math" w:eastAsiaTheme="minorEastAsia" w:hAnsi="Cambria Math" w:cs="Times New Roman"/>
+                  <w:sz w:val="24"/>
+                  <w:szCs w:val="24"/>
+                </w:rPr>
+              </m:ctrlPr>
+            </m:fPr>
+            <m:num>
+              <m:sSub>
+                <m:sSubPr>
+                  <m:ctrlPr>
+                    <w:rPr>
+                      <w:rFonts w:ascii="Cambria Math" w:eastAsiaTheme="minorEastAsia" w:hAnsi="Cambria Math" w:cs="Times New Roman"/>
+                      <w:i/>
+                      <w:sz w:val="24"/>
+                      <w:szCs w:val="24"/>
+                    </w:rPr>
+                  </m:ctrlPr>
+                </m:sSubPr>
+                <m:e>
+                  <m:r>
+                    <w:rPr>
+                      <w:rFonts w:ascii="Cambria Math" w:eastAsiaTheme="minorEastAsia" w:hAnsi="Cambria Math" w:cs="Times New Roman"/>
+                      <w:sz w:val="24"/>
+                      <w:szCs w:val="24"/>
+                    </w:rPr>
+                    <m:t>v</m:t>
+                  </m:r>
+                </m:e>
+                <m:sub>
+                  <m:r>
+                    <w:rPr>
+                      <w:rFonts w:ascii="Cambria Math" w:eastAsiaTheme="minorEastAsia" w:hAnsi="Cambria Math" w:cs="Times New Roman"/>
+                      <w:sz w:val="24"/>
+                      <w:szCs w:val="24"/>
+                    </w:rPr>
+                    <m:t>1</m:t>
+                  </m:r>
+                </m:sub>
+              </m:sSub>
+              <m:ctrlPr>
+                <w:rPr>
+                  <w:rFonts w:ascii="Cambria Math" w:eastAsiaTheme="minorEastAsia" w:hAnsi="Cambria Math" w:cs="Times New Roman"/>
+                  <w:i/>
+                  <w:sz w:val="24"/>
+                  <w:szCs w:val="24"/>
+                </w:rPr>
+              </m:ctrlPr>
+            </m:num>
+            <m:den>
+              <m:sSub>
+                <m:sSubPr>
+                  <m:ctrlPr>
+                    <w:rPr>
+                      <w:rFonts w:ascii="Cambria Math" w:eastAsiaTheme="minorEastAsia" w:hAnsi="Cambria Math" w:cs="Times New Roman"/>
+                      <w:i/>
+                      <w:sz w:val="24"/>
+                      <w:szCs w:val="24"/>
+                    </w:rPr>
+                  </m:ctrlPr>
+                </m:sSubPr>
+                <m:e>
+                  <m:r>
+                    <w:rPr>
+                      <w:rFonts w:ascii="Cambria Math" w:eastAsiaTheme="minorEastAsia" w:hAnsi="Cambria Math" w:cs="Times New Roman"/>
+                      <w:sz w:val="24"/>
+                      <w:szCs w:val="24"/>
+                    </w:rPr>
+                    <m:t>R</m:t>
+                  </m:r>
+                </m:e>
+                <m:sub>
+                  <m:r>
+                    <w:rPr>
+                      <w:rFonts w:ascii="Cambria Math" w:eastAsiaTheme="minorEastAsia" w:hAnsi="Cambria Math" w:cs="Times New Roman"/>
+                      <w:sz w:val="24"/>
+                      <w:szCs w:val="24"/>
+                    </w:rPr>
+                    <m:t>1</m:t>
+                  </m:r>
+                </m:sub>
+              </m:sSub>
+              <m:ctrlPr>
+                <w:rPr>
+                  <w:rFonts w:ascii="Cambria Math" w:eastAsiaTheme="minorEastAsia" w:hAnsi="Cambria Math" w:cs="Times New Roman"/>
+                  <w:i/>
+                  <w:sz w:val="24"/>
+                  <w:szCs w:val="24"/>
+                </w:rPr>
+              </m:ctrlPr>
+            </m:den>
+          </m:f>
+          <m:r>
+            <w:rPr>
+              <w:rFonts w:ascii="Cambria Math" w:eastAsiaTheme="minorEastAsia" w:hAnsi="Cambria Math" w:cs="Times New Roman"/>
+              <w:sz w:val="24"/>
+              <w:szCs w:val="24"/>
+            </w:rPr>
+            <m:t>+</m:t>
+          </m:r>
+          <m:f>
+            <m:fPr>
+              <m:ctrlPr>
+                <w:rPr>
+                  <w:rFonts w:ascii="Cambria Math" w:eastAsiaTheme="minorEastAsia" w:hAnsi="Cambria Math" w:cs="Times New Roman"/>
+                  <w:sz w:val="24"/>
+                  <w:szCs w:val="24"/>
+                </w:rPr>
+              </m:ctrlPr>
+            </m:fPr>
+            <m:num>
+              <m:sSub>
+                <m:sSubPr>
+                  <m:ctrlPr>
+                    <w:rPr>
+                      <w:rFonts w:ascii="Cambria Math" w:eastAsiaTheme="minorEastAsia" w:hAnsi="Cambria Math" w:cs="Times New Roman"/>
+                      <w:i/>
+                      <w:sz w:val="24"/>
+                      <w:szCs w:val="24"/>
+                    </w:rPr>
+                  </m:ctrlPr>
+                </m:sSubPr>
+                <m:e>
+                  <m:r>
+                    <w:rPr>
+                      <w:rFonts w:ascii="Cambria Math" w:eastAsiaTheme="minorEastAsia" w:hAnsi="Cambria Math" w:cs="Times New Roman"/>
+                      <w:sz w:val="24"/>
+                      <w:szCs w:val="24"/>
+                    </w:rPr>
+                    <m:t>v</m:t>
+                  </m:r>
+                </m:e>
+                <m:sub>
+                  <m:r>
+                    <w:rPr>
+                      <w:rFonts w:ascii="Cambria Math" w:eastAsiaTheme="minorEastAsia" w:hAnsi="Cambria Math" w:cs="Times New Roman"/>
+                      <w:sz w:val="24"/>
+                      <w:szCs w:val="24"/>
+                    </w:rPr>
+                    <m:t>2</m:t>
+                  </m:r>
+                </m:sub>
+              </m:sSub>
+              <m:ctrlPr>
+                <w:rPr>
+                  <w:rFonts w:ascii="Cambria Math" w:eastAsiaTheme="minorEastAsia" w:hAnsi="Cambria Math" w:cs="Times New Roman"/>
+                  <w:i/>
+                  <w:sz w:val="24"/>
+                  <w:szCs w:val="24"/>
+                </w:rPr>
+              </m:ctrlPr>
+            </m:num>
+            <m:den>
+              <m:sSub>
+                <m:sSubPr>
+                  <m:ctrlPr>
+                    <w:rPr>
+                      <w:rFonts w:ascii="Cambria Math" w:eastAsiaTheme="minorEastAsia" w:hAnsi="Cambria Math" w:cs="Times New Roman"/>
+                      <w:i/>
+                      <w:sz w:val="24"/>
+                      <w:szCs w:val="24"/>
+                    </w:rPr>
+                  </m:ctrlPr>
+                </m:sSubPr>
+                <m:e>
+                  <m:r>
+                    <w:rPr>
+                      <w:rFonts w:ascii="Cambria Math" w:eastAsiaTheme="minorEastAsia" w:hAnsi="Cambria Math" w:cs="Times New Roman"/>
+                      <w:sz w:val="24"/>
+                      <w:szCs w:val="24"/>
+                    </w:rPr>
+                    <m:t>R</m:t>
+                  </m:r>
+                </m:e>
+                <m:sub>
+                  <m:r>
+                    <w:rPr>
+                      <w:rFonts w:ascii="Cambria Math" w:eastAsiaTheme="minorEastAsia" w:hAnsi="Cambria Math" w:cs="Times New Roman"/>
+                      <w:sz w:val="24"/>
+                      <w:szCs w:val="24"/>
+                    </w:rPr>
+                    <m:t>2</m:t>
+                  </m:r>
+                </m:sub>
+              </m:sSub>
+              <m:ctrlPr>
+                <w:rPr>
+                  <w:rFonts w:ascii="Cambria Math" w:eastAsiaTheme="minorEastAsia" w:hAnsi="Cambria Math" w:cs="Times New Roman"/>
+                  <w:i/>
+                  <w:sz w:val="24"/>
+                  <w:szCs w:val="24"/>
+                </w:rPr>
+              </m:ctrlPr>
+            </m:den>
+          </m:f>
+          <m:r>
+            <w:rPr>
+              <w:rFonts w:ascii="Cambria Math" w:eastAsiaTheme="minorEastAsia" w:hAnsi="Cambria Math" w:cs="Times New Roman"/>
+              <w:sz w:val="24"/>
+              <w:szCs w:val="24"/>
+            </w:rPr>
+            <m:t>+</m:t>
+          </m:r>
+          <m:f>
+            <m:fPr>
+              <m:ctrlPr>
+                <w:rPr>
+                  <w:rFonts w:ascii="Cambria Math" w:eastAsiaTheme="minorEastAsia" w:hAnsi="Cambria Math" w:cs="Times New Roman"/>
+                  <w:sz w:val="24"/>
+                  <w:szCs w:val="24"/>
+                </w:rPr>
+              </m:ctrlPr>
+            </m:fPr>
+            <m:num>
+              <m:sSub>
+                <m:sSubPr>
+                  <m:ctrlPr>
+                    <w:rPr>
+                      <w:rFonts w:ascii="Cambria Math" w:eastAsiaTheme="minorEastAsia" w:hAnsi="Cambria Math" w:cs="Times New Roman"/>
+                      <w:i/>
+                      <w:sz w:val="24"/>
+                      <w:szCs w:val="24"/>
+                    </w:rPr>
+                  </m:ctrlPr>
+                </m:sSubPr>
+                <m:e>
+                  <m:r>
+                    <w:rPr>
+                      <w:rFonts w:ascii="Cambria Math" w:eastAsiaTheme="minorEastAsia" w:hAnsi="Cambria Math" w:cs="Times New Roman"/>
+                      <w:sz w:val="24"/>
+                      <w:szCs w:val="24"/>
+                    </w:rPr>
+                    <m:t>v</m:t>
+                  </m:r>
+                </m:e>
+                <m:sub>
+                  <m:r>
+                    <w:rPr>
+                      <w:rFonts w:ascii="Cambria Math" w:eastAsiaTheme="minorEastAsia" w:hAnsi="Cambria Math" w:cs="Times New Roman"/>
+                      <w:sz w:val="24"/>
+                      <w:szCs w:val="24"/>
+                    </w:rPr>
+                    <m:t>3</m:t>
+                  </m:r>
+                </m:sub>
+              </m:sSub>
+              <m:ctrlPr>
+                <w:rPr>
+                  <w:rFonts w:ascii="Cambria Math" w:eastAsiaTheme="minorEastAsia" w:hAnsi="Cambria Math" w:cs="Times New Roman"/>
+                  <w:i/>
+                  <w:sz w:val="24"/>
+                  <w:szCs w:val="24"/>
+                </w:rPr>
+              </m:ctrlPr>
+            </m:num>
+            <m:den>
+              <m:sSub>
+                <m:sSubPr>
+                  <m:ctrlPr>
+                    <w:rPr>
+                      <w:rFonts w:ascii="Cambria Math" w:eastAsiaTheme="minorEastAsia" w:hAnsi="Cambria Math" w:cs="Times New Roman"/>
+                      <w:i/>
+                      <w:sz w:val="24"/>
+                      <w:szCs w:val="24"/>
+                    </w:rPr>
+                  </m:ctrlPr>
+                </m:sSubPr>
+                <m:e>
+                  <m:r>
+                    <w:rPr>
+                      <w:rFonts w:ascii="Cambria Math" w:eastAsiaTheme="minorEastAsia" w:hAnsi="Cambria Math" w:cs="Times New Roman"/>
+                      <w:sz w:val="24"/>
+                      <w:szCs w:val="24"/>
+                    </w:rPr>
+                    <m:t>R</m:t>
+                  </m:r>
+                </m:e>
+                <m:sub>
+                  <m:r>
+                    <w:rPr>
+                      <w:rFonts w:ascii="Cambria Math" w:eastAsiaTheme="minorEastAsia" w:hAnsi="Cambria Math" w:cs="Times New Roman"/>
+                      <w:sz w:val="24"/>
+                      <w:szCs w:val="24"/>
+                    </w:rPr>
+                    <m:t>3</m:t>
+                  </m:r>
+                </m:sub>
+              </m:sSub>
+              <m:ctrlPr>
+                <w:rPr>
+                  <w:rFonts w:ascii="Cambria Math" w:eastAsiaTheme="minorEastAsia" w:hAnsi="Cambria Math" w:cs="Times New Roman"/>
+                  <w:i/>
+                  <w:sz w:val="24"/>
+                  <w:szCs w:val="24"/>
+                </w:rPr>
+              </m:ctrlPr>
+            </m:den>
+          </m:f>
+          <m:r>
+            <w:rPr>
+              <w:rFonts w:ascii="Cambria Math" w:eastAsiaTheme="minorEastAsia" w:hAnsi="Cambria Math" w:cs="Times New Roman"/>
+              <w:sz w:val="24"/>
+              <w:szCs w:val="24"/>
+            </w:rPr>
+            <m:t>=</m:t>
+          </m:r>
+          <m:f>
+            <m:fPr>
+              <m:ctrlPr>
+                <w:rPr>
+                  <w:rFonts w:ascii="Cambria Math" w:eastAsiaTheme="minorEastAsia" w:hAnsi="Cambria Math" w:cs="Times New Roman"/>
+                  <w:sz w:val="24"/>
+                  <w:szCs w:val="24"/>
+                </w:rPr>
+              </m:ctrlPr>
+            </m:fPr>
+            <m:num>
+              <m:r>
+                <w:rPr>
+                  <w:rFonts w:ascii="Cambria Math" w:eastAsiaTheme="minorEastAsia" w:hAnsi="Cambria Math" w:cs="Times New Roman"/>
+                  <w:sz w:val="24"/>
+                  <w:szCs w:val="24"/>
+                </w:rPr>
+                <m:t>-</m:t>
+              </m:r>
+              <m:sSub>
+                <m:sSubPr>
+                  <m:ctrlPr>
+                    <w:rPr>
+                      <w:rFonts w:ascii="Cambria Math" w:eastAsiaTheme="minorEastAsia" w:hAnsi="Cambria Math" w:cs="Times New Roman"/>
+                      <w:i/>
+                      <w:sz w:val="24"/>
+                      <w:szCs w:val="24"/>
+                    </w:rPr>
+                  </m:ctrlPr>
+                </m:sSubPr>
+                <m:e>
+                  <m:r>
+                    <w:rPr>
+                      <w:rFonts w:ascii="Cambria Math" w:eastAsiaTheme="minorEastAsia" w:hAnsi="Cambria Math" w:cs="Times New Roman"/>
+                      <w:sz w:val="24"/>
+                      <w:szCs w:val="24"/>
+                    </w:rPr>
+                    <m:t>v</m:t>
+                  </m:r>
+                </m:e>
+                <m:sub>
+                  <m:r>
+                    <w:rPr>
+                      <w:rFonts w:ascii="Cambria Math" w:eastAsiaTheme="minorEastAsia" w:hAnsi="Cambria Math" w:cs="Times New Roman"/>
+                      <w:sz w:val="24"/>
+                      <w:szCs w:val="24"/>
+                    </w:rPr>
+                    <m:t>out</m:t>
+                  </m:r>
+                </m:sub>
+              </m:sSub>
+            </m:num>
+            <m:den>
+              <m:sSub>
+                <m:sSubPr>
+                  <m:ctrlPr>
+                    <w:rPr>
+                      <w:rFonts w:ascii="Cambria Math" w:eastAsiaTheme="minorEastAsia" w:hAnsi="Cambria Math" w:cs="Times New Roman"/>
+                      <w:i/>
+                      <w:sz w:val="24"/>
+                      <w:szCs w:val="24"/>
+                    </w:rPr>
+                  </m:ctrlPr>
+                </m:sSubPr>
+                <m:e>
+                  <m:r>
+                    <w:rPr>
+                      <w:rFonts w:ascii="Cambria Math" w:eastAsiaTheme="minorEastAsia" w:hAnsi="Cambria Math" w:cs="Times New Roman"/>
+                      <w:sz w:val="24"/>
+                      <w:szCs w:val="24"/>
+                    </w:rPr>
+                    <m:t>R</m:t>
+                  </m:r>
+                </m:e>
+                <m:sub>
+                  <m:r>
+                    <w:rPr>
+                      <w:rFonts w:ascii="Cambria Math" w:eastAsiaTheme="minorEastAsia" w:hAnsi="Cambria Math" w:cs="Times New Roman"/>
+                      <w:sz w:val="24"/>
+                      <w:szCs w:val="24"/>
+                    </w:rPr>
+                    <m:t>f</m:t>
+                  </m:r>
+                </m:sub>
+              </m:sSub>
+              <m:ctrlPr>
+                <w:rPr>
+                  <w:rFonts w:ascii="Cambria Math" w:eastAsiaTheme="minorEastAsia" w:hAnsi="Cambria Math" w:cs="Times New Roman"/>
+                  <w:i/>
+                  <w:sz w:val="24"/>
+                  <w:szCs w:val="24"/>
+                </w:rPr>
+              </m:ctrlPr>
+            </m:den>
+          </m:f>
+        </m:oMath>
+      </m:oMathPara>
+    </w:p>
+    <w:p>
+      <w:pPr>
+        <w:pStyle w:val="ListParagraph"/>
+        <w:spacing w:after="0"/>
+        <w:rPr>
+          <w:rFonts w:ascii="Times New Roman" w:eastAsiaTheme="minorEastAsia" w:hAnsi="Times New Roman" w:cs="Times New Roman"/>
+          <w:sz w:val="24"/>
+          <w:szCs w:val="24"/>
+        </w:rPr>
+      </w:pPr>
+      <m:oMathPara>
+        <m:oMath>
+          <m:r>
+            <m:rPr>
+              <m:sty m:val="p"/>
+            </m:rPr>
+            <w:rPr>
+              <w:rFonts w:ascii="Cambria Math" w:eastAsiaTheme="minorEastAsia" w:hAnsi="Cambria Math" w:cs="Times New Roman"/>
+              <w:sz w:val="24"/>
+              <w:szCs w:val="24"/>
+            </w:rPr>
+            <m:t>⇒</m:t>
+          </m:r>
+          <m:sSub>
+            <m:sSubPr>
+              <m:ctrlPr>
+                <w:rPr>
+                  <w:rFonts w:ascii="Cambria Math" w:eastAsiaTheme="minorEastAsia" w:hAnsi="Cambria Math" w:cs="Times New Roman"/>
+                  <w:i/>
+                  <w:sz w:val="24"/>
+                  <w:szCs w:val="24"/>
+                </w:rPr>
+              </m:ctrlPr>
+            </m:sSubPr>
+            <m:e>
+              <m:r>
+                <w:rPr>
+                  <w:rFonts w:ascii="Cambria Math" w:eastAsiaTheme="minorEastAsia" w:hAnsi="Cambria Math" w:cs="Times New Roman"/>
+                  <w:sz w:val="24"/>
+                  <w:szCs w:val="24"/>
+                </w:rPr>
+                <m:t>v</m:t>
+              </m:r>
+              <m:ctrlPr>
+                <w:rPr>
+                  <w:rFonts w:ascii="Cambria Math" w:eastAsiaTheme="minorEastAsia" w:hAnsi="Cambria Math" w:cs="Times New Roman"/>
+                  <w:sz w:val="24"/>
+                  <w:szCs w:val="24"/>
+                </w:rPr>
+              </m:ctrlPr>
+            </m:e>
+            <m:sub>
+              <m:r>
+                <w:rPr>
+                  <w:rFonts w:ascii="Cambria Math" w:eastAsiaTheme="minorEastAsia" w:hAnsi="Cambria Math" w:cs="Times New Roman"/>
+                  <w:sz w:val="24"/>
+                  <w:szCs w:val="24"/>
+                </w:rPr>
+                <m:t>out</m:t>
+              </m:r>
+            </m:sub>
+          </m:sSub>
+          <m:r>
+            <w:rPr>
+              <w:rFonts w:ascii="Cambria Math" w:eastAsiaTheme="minorEastAsia" w:hAnsi="Cambria Math" w:cs="Times New Roman"/>
+              <w:sz w:val="24"/>
+              <w:szCs w:val="24"/>
+            </w:rPr>
+            <m:t>=-</m:t>
+          </m:r>
+          <m:f>
+            <m:fPr>
+              <m:ctrlPr>
+                <w:rPr>
+                  <w:rFonts w:ascii="Cambria Math" w:eastAsiaTheme="minorEastAsia" w:hAnsi="Cambria Math" w:cs="Times New Roman"/>
+                  <w:sz w:val="24"/>
+                  <w:szCs w:val="24"/>
+                </w:rPr>
+              </m:ctrlPr>
+            </m:fPr>
+            <m:num>
+              <m:sSub>
+                <m:sSubPr>
+                  <m:ctrlPr>
+                    <w:rPr>
+                      <w:rFonts w:ascii="Cambria Math" w:eastAsiaTheme="minorEastAsia" w:hAnsi="Cambria Math" w:cs="Times New Roman"/>
+                      <w:i/>
+                      <w:sz w:val="24"/>
+                      <w:szCs w:val="24"/>
+                    </w:rPr>
+                  </m:ctrlPr>
+                </m:sSubPr>
+                <m:e>
+                  <m:r>
+                    <w:rPr>
+                      <w:rFonts w:ascii="Cambria Math" w:eastAsiaTheme="minorEastAsia" w:hAnsi="Cambria Math" w:cs="Times New Roman"/>
+                      <w:sz w:val="24"/>
+                      <w:szCs w:val="24"/>
+                    </w:rPr>
+                    <m:t>R</m:t>
+                  </m:r>
+                </m:e>
+                <m:sub>
+                  <m:r>
+                    <w:rPr>
+                      <w:rFonts w:ascii="Cambria Math" w:eastAsiaTheme="minorEastAsia" w:hAnsi="Cambria Math" w:cs="Times New Roman"/>
+                      <w:sz w:val="24"/>
+                      <w:szCs w:val="24"/>
+                    </w:rPr>
+                    <m:t>f</m:t>
+                  </m:r>
+                </m:sub>
+              </m:sSub>
+              <m:ctrlPr>
+                <w:rPr>
+                  <w:rFonts w:ascii="Cambria Math" w:eastAsiaTheme="minorEastAsia" w:hAnsi="Cambria Math" w:cs="Times New Roman"/>
+                  <w:i/>
+                  <w:sz w:val="24"/>
+                  <w:szCs w:val="24"/>
+                </w:rPr>
+              </m:ctrlPr>
+            </m:num>
+            <m:den>
+              <m:sSub>
+                <m:sSubPr>
+                  <m:ctrlPr>
+                    <w:rPr>
+                      <w:rFonts w:ascii="Cambria Math" w:eastAsiaTheme="minorEastAsia" w:hAnsi="Cambria Math" w:cs="Times New Roman"/>
+                      <w:i/>
+                      <w:sz w:val="24"/>
+                      <w:szCs w:val="24"/>
+                    </w:rPr>
+                  </m:ctrlPr>
+                </m:sSubPr>
+                <m:e>
+                  <m:r>
+                    <w:rPr>
+                      <w:rFonts w:ascii="Cambria Math" w:eastAsiaTheme="minorEastAsia" w:hAnsi="Cambria Math" w:cs="Times New Roman"/>
+                      <w:sz w:val="24"/>
+                      <w:szCs w:val="24"/>
+                    </w:rPr>
+                    <m:t>R</m:t>
+                  </m:r>
+                </m:e>
+                <m:sub>
+                  <m:r>
+                    <w:rPr>
+                      <w:rFonts w:ascii="Cambria Math" w:eastAsiaTheme="minorEastAsia" w:hAnsi="Cambria Math" w:cs="Times New Roman"/>
+                      <w:sz w:val="24"/>
+                      <w:szCs w:val="24"/>
+                    </w:rPr>
+                    <m:t>1</m:t>
+                  </m:r>
+                </m:sub>
+              </m:sSub>
+              <m:ctrlPr>
+                <w:rPr>
+                  <w:rFonts w:ascii="Cambria Math" w:eastAsiaTheme="minorEastAsia" w:hAnsi="Cambria Math" w:cs="Times New Roman"/>
+                  <w:i/>
+                  <w:sz w:val="24"/>
+                  <w:szCs w:val="24"/>
+                </w:rPr>
+              </m:ctrlPr>
+            </m:den>
+          </m:f>
+          <m:sSub>
+            <m:sSubPr>
+              <m:ctrlPr>
+                <w:rPr>
+                  <w:rFonts w:ascii="Cambria Math" w:eastAsiaTheme="minorEastAsia" w:hAnsi="Cambria Math" w:cs="Times New Roman"/>
+                  <w:i/>
+                  <w:sz w:val="24"/>
+                  <w:szCs w:val="24"/>
+                </w:rPr>
+              </m:ctrlPr>
+            </m:sSubPr>
+            <m:e>
+              <m:r>
+                <w:rPr>
+                  <w:rFonts w:ascii="Cambria Math" w:eastAsiaTheme="minorEastAsia" w:hAnsi="Cambria Math" w:cs="Times New Roman"/>
+                  <w:sz w:val="24"/>
+                  <w:szCs w:val="24"/>
+                </w:rPr>
+                <m:t>v</m:t>
+              </m:r>
+            </m:e>
+            <m:sub>
+              <m:r>
+                <w:rPr>
+                  <w:rFonts w:ascii="Cambria Math" w:eastAsiaTheme="minorEastAsia" w:hAnsi="Cambria Math" w:cs="Times New Roman"/>
+                  <w:sz w:val="24"/>
+                  <w:szCs w:val="24"/>
+                </w:rPr>
+                <m:t>1</m:t>
+              </m:r>
+            </m:sub>
+          </m:sSub>
+          <m:r>
+            <w:rPr>
+              <w:rFonts w:ascii="Cambria Math" w:eastAsiaTheme="minorEastAsia" w:hAnsi="Cambria Math" w:cs="Times New Roman"/>
+              <w:sz w:val="24"/>
+              <w:szCs w:val="24"/>
+            </w:rPr>
+            <m:t>-</m:t>
+          </m:r>
+          <m:f>
+            <m:fPr>
+              <m:ctrlPr>
+                <w:rPr>
+                  <w:rFonts w:ascii="Cambria Math" w:eastAsiaTheme="minorEastAsia" w:hAnsi="Cambria Math" w:cs="Times New Roman"/>
+                  <w:sz w:val="24"/>
+                  <w:szCs w:val="24"/>
+                </w:rPr>
+              </m:ctrlPr>
+            </m:fPr>
+            <m:num>
+              <m:sSub>
+                <m:sSubPr>
+                  <m:ctrlPr>
+                    <w:rPr>
+                      <w:rFonts w:ascii="Cambria Math" w:eastAsiaTheme="minorEastAsia" w:hAnsi="Cambria Math" w:cs="Times New Roman"/>
+                      <w:i/>
+                      <w:sz w:val="24"/>
+                      <w:szCs w:val="24"/>
+                    </w:rPr>
+                  </m:ctrlPr>
+                </m:sSubPr>
+                <m:e>
+                  <m:r>
+                    <w:rPr>
+                      <w:rFonts w:ascii="Cambria Math" w:eastAsiaTheme="minorEastAsia" w:hAnsi="Cambria Math" w:cs="Times New Roman"/>
+                      <w:sz w:val="24"/>
+                      <w:szCs w:val="24"/>
+                    </w:rPr>
+                    <m:t>R</m:t>
+                  </m:r>
+                </m:e>
+                <m:sub>
+                  <m:r>
+                    <w:rPr>
+                      <w:rFonts w:ascii="Cambria Math" w:eastAsiaTheme="minorEastAsia" w:hAnsi="Cambria Math" w:cs="Times New Roman"/>
+                      <w:sz w:val="24"/>
+                      <w:szCs w:val="24"/>
+                    </w:rPr>
+                    <m:t>f</m:t>
+                  </m:r>
+                </m:sub>
+              </m:sSub>
+              <m:ctrlPr>
+                <w:rPr>
+                  <w:rFonts w:ascii="Cambria Math" w:eastAsiaTheme="minorEastAsia" w:hAnsi="Cambria Math" w:cs="Times New Roman"/>
+                  <w:i/>
+                  <w:sz w:val="24"/>
+                  <w:szCs w:val="24"/>
+                </w:rPr>
+              </m:ctrlPr>
+            </m:num>
+            <m:den>
+              <m:sSub>
+                <m:sSubPr>
+                  <m:ctrlPr>
+                    <w:rPr>
+                      <w:rFonts w:ascii="Cambria Math" w:eastAsiaTheme="minorEastAsia" w:hAnsi="Cambria Math" w:cs="Times New Roman"/>
+                      <w:i/>
+                      <w:sz w:val="24"/>
+                      <w:szCs w:val="24"/>
+                    </w:rPr>
+                  </m:ctrlPr>
+                </m:sSubPr>
+                <m:e>
+                  <m:r>
+                    <w:rPr>
+                      <w:rFonts w:ascii="Cambria Math" w:eastAsiaTheme="minorEastAsia" w:hAnsi="Cambria Math" w:cs="Times New Roman"/>
+                      <w:sz w:val="24"/>
+                      <w:szCs w:val="24"/>
+                    </w:rPr>
+                    <m:t>R</m:t>
+                  </m:r>
+                </m:e>
+                <m:sub>
+                  <m:r>
+                    <w:rPr>
+                      <w:rFonts w:ascii="Cambria Math" w:eastAsiaTheme="minorEastAsia" w:hAnsi="Cambria Math" w:cs="Times New Roman"/>
+                      <w:sz w:val="24"/>
+                      <w:szCs w:val="24"/>
+                    </w:rPr>
+                    <m:t>2</m:t>
+                  </m:r>
+                </m:sub>
+              </m:sSub>
+              <m:ctrlPr>
+                <w:rPr>
+                  <w:rFonts w:ascii="Cambria Math" w:eastAsiaTheme="minorEastAsia" w:hAnsi="Cambria Math" w:cs="Times New Roman"/>
+                  <w:i/>
+                  <w:sz w:val="24"/>
+                  <w:szCs w:val="24"/>
+                </w:rPr>
+              </m:ctrlPr>
+            </m:den>
+          </m:f>
+          <m:sSub>
+            <m:sSubPr>
+              <m:ctrlPr>
+                <w:rPr>
+                  <w:rFonts w:ascii="Cambria Math" w:eastAsiaTheme="minorEastAsia" w:hAnsi="Cambria Math" w:cs="Times New Roman"/>
+                  <w:i/>
+                  <w:sz w:val="24"/>
+                  <w:szCs w:val="24"/>
+                </w:rPr>
+              </m:ctrlPr>
+            </m:sSubPr>
+            <m:e>
+              <m:r>
+                <w:rPr>
+                  <w:rFonts w:ascii="Cambria Math" w:eastAsiaTheme="minorEastAsia" w:hAnsi="Cambria Math" w:cs="Times New Roman"/>
+                  <w:sz w:val="24"/>
+                  <w:szCs w:val="24"/>
+                </w:rPr>
+                <m:t>v</m:t>
+              </m:r>
+            </m:e>
+            <m:sub>
+              <m:r>
+                <w:rPr>
+                  <w:rFonts w:ascii="Cambria Math" w:eastAsiaTheme="minorEastAsia" w:hAnsi="Cambria Math" w:cs="Times New Roman"/>
+                  <w:sz w:val="24"/>
+                  <w:szCs w:val="24"/>
+                </w:rPr>
+                <m:t>2</m:t>
+              </m:r>
+            </m:sub>
+          </m:sSub>
+          <m:r>
+            <w:rPr>
+              <w:rFonts w:ascii="Cambria Math" w:eastAsiaTheme="minorEastAsia" w:hAnsi="Cambria Math" w:cs="Times New Roman"/>
+              <w:sz w:val="24"/>
+              <w:szCs w:val="24"/>
+            </w:rPr>
+            <m:t>-</m:t>
+          </m:r>
+          <m:f>
+            <m:fPr>
+              <m:ctrlPr>
+                <w:rPr>
+                  <w:rFonts w:ascii="Cambria Math" w:eastAsiaTheme="minorEastAsia" w:hAnsi="Cambria Math" w:cs="Times New Roman"/>
+                  <w:sz w:val="24"/>
+                  <w:szCs w:val="24"/>
+                </w:rPr>
+              </m:ctrlPr>
+            </m:fPr>
+            <m:num>
+              <m:sSub>
+                <m:sSubPr>
+                  <m:ctrlPr>
+                    <w:rPr>
+                      <w:rFonts w:ascii="Cambria Math" w:eastAsiaTheme="minorEastAsia" w:hAnsi="Cambria Math" w:cs="Times New Roman"/>
+                      <w:i/>
+                      <w:sz w:val="24"/>
+                      <w:szCs w:val="24"/>
+                    </w:rPr>
+                  </m:ctrlPr>
+                </m:sSubPr>
+                <m:e>
+                  <m:r>
+                    <w:rPr>
+                      <w:rFonts w:ascii="Cambria Math" w:eastAsiaTheme="minorEastAsia" w:hAnsi="Cambria Math" w:cs="Times New Roman"/>
+                      <w:sz w:val="24"/>
+                      <w:szCs w:val="24"/>
+                    </w:rPr>
+                    <m:t>R</m:t>
+                  </m:r>
+                </m:e>
+                <m:sub>
+                  <m:r>
+                    <w:rPr>
+                      <w:rFonts w:ascii="Cambria Math" w:eastAsiaTheme="minorEastAsia" w:hAnsi="Cambria Math" w:cs="Times New Roman"/>
+                      <w:sz w:val="24"/>
+                      <w:szCs w:val="24"/>
+                    </w:rPr>
+                    <m:t>f</m:t>
+                  </m:r>
+                </m:sub>
+              </m:sSub>
+              <m:ctrlPr>
+                <w:rPr>
+                  <w:rFonts w:ascii="Cambria Math" w:eastAsiaTheme="minorEastAsia" w:hAnsi="Cambria Math" w:cs="Times New Roman"/>
+                  <w:i/>
+                  <w:sz w:val="24"/>
+                  <w:szCs w:val="24"/>
+                </w:rPr>
+              </m:ctrlPr>
+            </m:num>
+            <m:den>
+              <m:sSub>
+                <m:sSubPr>
+                  <m:ctrlPr>
+                    <w:rPr>
+                      <w:rFonts w:ascii="Cambria Math" w:eastAsiaTheme="minorEastAsia" w:hAnsi="Cambria Math" w:cs="Times New Roman"/>
+                      <w:i/>
+                      <w:sz w:val="24"/>
+                      <w:szCs w:val="24"/>
+                    </w:rPr>
+                  </m:ctrlPr>
+                </m:sSubPr>
+                <m:e>
+                  <m:r>
+                    <w:rPr>
+                      <w:rFonts w:ascii="Cambria Math" w:eastAsiaTheme="minorEastAsia" w:hAnsi="Cambria Math" w:cs="Times New Roman"/>
+                      <w:sz w:val="24"/>
+                      <w:szCs w:val="24"/>
+                    </w:rPr>
+                    <m:t>R</m:t>
+                  </m:r>
+                </m:e>
+                <m:sub>
+                  <m:r>
+                    <w:rPr>
+                      <w:rFonts w:ascii="Cambria Math" w:eastAsiaTheme="minorEastAsia" w:hAnsi="Cambria Math" w:cs="Times New Roman"/>
+                      <w:sz w:val="24"/>
+                      <w:szCs w:val="24"/>
+                    </w:rPr>
+                    <m:t>3</m:t>
+                  </m:r>
+                </m:sub>
+              </m:sSub>
+              <m:ctrlPr>
+                <w:rPr>
+                  <w:rFonts w:ascii="Cambria Math" w:eastAsiaTheme="minorEastAsia" w:hAnsi="Cambria Math" w:cs="Times New Roman"/>
+                  <w:i/>
+                  <w:sz w:val="24"/>
+                  <w:szCs w:val="24"/>
+                </w:rPr>
+              </m:ctrlPr>
+            </m:den>
+          </m:f>
+          <m:sSub>
+            <m:sSubPr>
+              <m:ctrlPr>
+                <w:rPr>
+                  <w:rFonts w:ascii="Cambria Math" w:eastAsiaTheme="minorEastAsia" w:hAnsi="Cambria Math" w:cs="Times New Roman"/>
+                  <w:i/>
+                  <w:sz w:val="24"/>
+                  <w:szCs w:val="24"/>
+                </w:rPr>
+              </m:ctrlPr>
+            </m:sSubPr>
+            <m:e>
+              <m:r>
+                <w:rPr>
+                  <w:rFonts w:ascii="Cambria Math" w:eastAsiaTheme="minorEastAsia" w:hAnsi="Cambria Math" w:cs="Times New Roman"/>
+                  <w:sz w:val="24"/>
+                  <w:szCs w:val="24"/>
+                </w:rPr>
+                <m:t>v</m:t>
+              </m:r>
+            </m:e>
+            <m:sub>
+              <m:r>
+                <w:rPr>
+                  <w:rFonts w:ascii="Cambria Math" w:eastAsiaTheme="minorEastAsia" w:hAnsi="Cambria Math" w:cs="Times New Roman"/>
+                  <w:sz w:val="24"/>
+                  <w:szCs w:val="24"/>
+                </w:rPr>
+                <m:t>3</m:t>
+              </m:r>
+            </m:sub>
+          </m:sSub>
+        </m:oMath>
+      </m:oMathPara>
+    </w:p>
+    <w:p>
+      <w:pPr>
+        <w:pStyle w:val="ListParagraph"/>
+        <w:spacing w:after="0"/>
+        <w:rPr>
+          <w:rFonts w:ascii="Times New Roman" w:eastAsiaTheme="minorEastAsia" w:hAnsi="Times New Roman" w:cs="Times New Roman"/>
+          <w:sz w:val="24"/>
+          <w:szCs w:val="24"/>
+        </w:rPr>
+      </w:pPr>
+    </w:p>
+    <w:p>
+      <w:pPr>
+        <w:pStyle w:val="ListParagraph"/>
+        <w:spacing w:after="0"/>
+        <w:rPr>
+          <w:rFonts w:ascii="Times New Roman" w:eastAsiaTheme="minorEastAsia" w:hAnsi="Times New Roman" w:cs="Times New Roman"/>
           <w:sz w:val="24"/>
           <w:szCs w:val="24"/>
         </w:rPr>
@@ -6300,6 +8821,697 @@
         </w:rPr>
         <w:t>This element is a summing integrator, which is useful in feedback control and the design of complex transfer functions.</w:t>
       </w:r>
+    </w:p>
+    <w:p>
+      <w:pPr>
+        <w:pStyle w:val="ListParagraph"/>
+        <w:spacing w:after="0"/>
+        <w:rPr>
+          <w:rFonts w:ascii="Times New Roman" w:eastAsiaTheme="minorEastAsia" w:hAnsi="Times New Roman" w:cs="Times New Roman"/>
+          <w:sz w:val="24"/>
+          <w:szCs w:val="24"/>
+        </w:rPr>
+      </w:pPr>
+      <w:r>
+        <w:rPr>
+          <w:rFonts w:ascii="Times New Roman" w:eastAsiaTheme="minorEastAsia" w:hAnsi="Times New Roman" w:cs="Times New Roman"/>
+          <w:sz w:val="24"/>
+          <w:szCs w:val="24"/>
+        </w:rPr>
+        <w:lastRenderedPageBreak/>
+        <w:t>Review:</w:t>
+      </w:r>
+    </w:p>
+    <w:p>
+      <w:pPr>
+        <w:pStyle w:val="ListParagraph"/>
+        <w:spacing w:after="0"/>
+        <w:rPr>
+          <w:rFonts w:ascii="Times New Roman" w:eastAsiaTheme="minorEastAsia" w:hAnsi="Times New Roman" w:cs="Times New Roman"/>
+          <w:sz w:val="24"/>
+          <w:szCs w:val="24"/>
+        </w:rPr>
+      </w:pPr>
+      <m:oMathPara>
+        <m:oMath>
+          <m:r>
+            <w:rPr>
+              <w:rFonts w:ascii="Cambria Math" w:eastAsiaTheme="minorEastAsia" w:hAnsi="Cambria Math" w:cs="Times New Roman"/>
+              <w:sz w:val="24"/>
+              <w:szCs w:val="24"/>
+            </w:rPr>
+            <m:t>-</m:t>
+          </m:r>
+          <m:sSub>
+            <m:sSubPr>
+              <m:ctrlPr>
+                <w:rPr>
+                  <w:rFonts w:ascii="Cambria Math" w:eastAsiaTheme="minorEastAsia" w:hAnsi="Cambria Math" w:cs="Times New Roman"/>
+                  <w:i/>
+                  <w:sz w:val="24"/>
+                  <w:szCs w:val="24"/>
+                </w:rPr>
+              </m:ctrlPr>
+            </m:sSubPr>
+            <m:e>
+              <m:r>
+                <w:rPr>
+                  <w:rFonts w:ascii="Cambria Math" w:eastAsiaTheme="minorEastAsia" w:hAnsi="Cambria Math" w:cs="Times New Roman"/>
+                  <w:sz w:val="24"/>
+                  <w:szCs w:val="24"/>
+                </w:rPr>
+                <m:t>v</m:t>
+              </m:r>
+            </m:e>
+            <m:sub>
+              <m:r>
+                <w:rPr>
+                  <w:rFonts w:ascii="Cambria Math" w:eastAsiaTheme="minorEastAsia" w:hAnsi="Cambria Math" w:cs="Times New Roman"/>
+                  <w:sz w:val="24"/>
+                  <w:szCs w:val="24"/>
+                </w:rPr>
+                <m:t>out</m:t>
+              </m:r>
+            </m:sub>
+          </m:sSub>
+          <m:r>
+            <w:rPr>
+              <w:rFonts w:ascii="Cambria Math" w:eastAsiaTheme="minorEastAsia" w:hAnsi="Cambria Math" w:cs="Times New Roman"/>
+              <w:sz w:val="24"/>
+              <w:szCs w:val="24"/>
+            </w:rPr>
+            <m:t>=</m:t>
+          </m:r>
+          <m:f>
+            <m:fPr>
+              <m:ctrlPr>
+                <w:rPr>
+                  <w:rFonts w:ascii="Cambria Math" w:eastAsiaTheme="minorEastAsia" w:hAnsi="Cambria Math" w:cs="Times New Roman"/>
+                  <w:sz w:val="24"/>
+                  <w:szCs w:val="24"/>
+                </w:rPr>
+              </m:ctrlPr>
+            </m:fPr>
+            <m:num>
+              <m:r>
+                <w:rPr>
+                  <w:rFonts w:ascii="Cambria Math" w:eastAsiaTheme="minorEastAsia" w:hAnsi="Cambria Math" w:cs="Times New Roman"/>
+                  <w:sz w:val="24"/>
+                  <w:szCs w:val="24"/>
+                </w:rPr>
+                <m:t>1</m:t>
+              </m:r>
+              <m:ctrlPr>
+                <w:rPr>
+                  <w:rFonts w:ascii="Cambria Math" w:eastAsiaTheme="minorEastAsia" w:hAnsi="Cambria Math" w:cs="Times New Roman"/>
+                  <w:i/>
+                  <w:sz w:val="24"/>
+                  <w:szCs w:val="24"/>
+                </w:rPr>
+              </m:ctrlPr>
+            </m:num>
+            <m:den>
+              <m:sSub>
+                <m:sSubPr>
+                  <m:ctrlPr>
+                    <w:rPr>
+                      <w:rFonts w:ascii="Cambria Math" w:eastAsiaTheme="minorEastAsia" w:hAnsi="Cambria Math" w:cs="Times New Roman"/>
+                      <w:i/>
+                      <w:sz w:val="24"/>
+                      <w:szCs w:val="24"/>
+                    </w:rPr>
+                  </m:ctrlPr>
+                </m:sSubPr>
+                <m:e>
+                  <m:r>
+                    <w:rPr>
+                      <w:rFonts w:ascii="Cambria Math" w:eastAsiaTheme="minorEastAsia" w:hAnsi="Cambria Math" w:cs="Times New Roman"/>
+                      <w:sz w:val="24"/>
+                      <w:szCs w:val="24"/>
+                    </w:rPr>
+                    <m:t>C</m:t>
+                  </m:r>
+                </m:e>
+                <m:sub>
+                  <m:r>
+                    <w:rPr>
+                      <w:rFonts w:ascii="Cambria Math" w:eastAsiaTheme="minorEastAsia" w:hAnsi="Cambria Math" w:cs="Times New Roman"/>
+                      <w:sz w:val="24"/>
+                      <w:szCs w:val="24"/>
+                    </w:rPr>
+                    <m:t>f</m:t>
+                  </m:r>
+                </m:sub>
+              </m:sSub>
+              <m:ctrlPr>
+                <w:rPr>
+                  <w:rFonts w:ascii="Cambria Math" w:eastAsiaTheme="minorEastAsia" w:hAnsi="Cambria Math" w:cs="Times New Roman"/>
+                  <w:i/>
+                  <w:sz w:val="24"/>
+                  <w:szCs w:val="24"/>
+                </w:rPr>
+              </m:ctrlPr>
+            </m:den>
+          </m:f>
+          <m:nary>
+            <m:naryPr>
+              <m:ctrlPr>
+                <w:rPr>
+                  <w:rFonts w:ascii="Cambria Math" w:eastAsiaTheme="minorEastAsia" w:hAnsi="Cambria Math" w:cs="Times New Roman"/>
+                  <w:sz w:val="24"/>
+                  <w:szCs w:val="24"/>
+                </w:rPr>
+              </m:ctrlPr>
+            </m:naryPr>
+            <m:sub>
+              <m:r>
+                <m:rPr>
+                  <m:sty m:val="p"/>
+                </m:rPr>
+                <w:rPr>
+                  <w:rFonts w:ascii="Cambria Math" w:eastAsiaTheme="minorEastAsia" w:hAnsi="Cambria Math" w:cs="Times New Roman"/>
+                  <w:sz w:val="24"/>
+                  <w:szCs w:val="24"/>
+                </w:rPr>
+                <m:t>0</m:t>
+              </m:r>
+            </m:sub>
+            <m:sup>
+              <m:r>
+                <m:rPr>
+                  <m:sty m:val="p"/>
+                </m:rPr>
+                <w:rPr>
+                  <w:rFonts w:ascii="Cambria Math" w:eastAsiaTheme="minorEastAsia" w:hAnsi="Cambria Math" w:cs="Times New Roman"/>
+                  <w:sz w:val="24"/>
+                  <w:szCs w:val="24"/>
+                </w:rPr>
+                <m:t>t</m:t>
+              </m:r>
+            </m:sup>
+            <m:e>
+              <m:r>
+                <m:rPr>
+                  <m:nor/>
+                </m:rPr>
+                <w:rPr>
+                  <w:rFonts w:ascii="Cambria Math" w:eastAsiaTheme="minorEastAsia" w:hAnsi="Cambria Math" w:cs="Times New Roman"/>
+                  <w:sz w:val="24"/>
+                  <w:szCs w:val="24"/>
+                </w:rPr>
+                <m:t>Idt</m:t>
+              </m:r>
+            </m:e>
+          </m:nary>
+        </m:oMath>
+      </m:oMathPara>
+    </w:p>
+    <w:p>
+      <w:pPr>
+        <w:pStyle w:val="ListParagraph"/>
+        <w:spacing w:after="0"/>
+        <w:rPr>
+          <w:rFonts w:ascii="Times New Roman" w:eastAsiaTheme="minorEastAsia" w:hAnsi="Times New Roman" w:cs="Times New Roman"/>
+          <w:sz w:val="24"/>
+          <w:szCs w:val="24"/>
+        </w:rPr>
+      </w:pPr>
+      <m:oMathPara>
+        <m:oMath>
+          <m:sSub>
+            <m:sSubPr>
+              <m:ctrlPr>
+                <w:rPr>
+                  <w:rFonts w:ascii="Cambria Math" w:eastAsiaTheme="minorEastAsia" w:hAnsi="Cambria Math" w:cs="Times New Roman"/>
+                  <w:i/>
+                  <w:sz w:val="24"/>
+                  <w:szCs w:val="24"/>
+                </w:rPr>
+              </m:ctrlPr>
+            </m:sSubPr>
+            <m:e>
+              <m:r>
+                <w:rPr>
+                  <w:rFonts w:ascii="Cambria Math" w:eastAsiaTheme="minorEastAsia" w:hAnsi="Cambria Math" w:cs="Times New Roman"/>
+                  <w:sz w:val="24"/>
+                  <w:szCs w:val="24"/>
+                </w:rPr>
+                <m:t>v</m:t>
+              </m:r>
+            </m:e>
+            <m:sub>
+              <m:r>
+                <w:rPr>
+                  <w:rFonts w:ascii="Cambria Math" w:eastAsiaTheme="minorEastAsia" w:hAnsi="Cambria Math" w:cs="Times New Roman"/>
+                  <w:sz w:val="24"/>
+                  <w:szCs w:val="24"/>
+                </w:rPr>
+                <m:t>out</m:t>
+              </m:r>
+            </m:sub>
+          </m:sSub>
+          <m:r>
+            <w:rPr>
+              <w:rFonts w:ascii="Cambria Math" w:eastAsiaTheme="minorEastAsia" w:hAnsi="Cambria Math" w:cs="Times New Roman"/>
+              <w:sz w:val="24"/>
+              <w:szCs w:val="24"/>
+            </w:rPr>
+            <m:t>=-</m:t>
+          </m:r>
+          <m:f>
+            <m:fPr>
+              <m:ctrlPr>
+                <w:rPr>
+                  <w:rFonts w:ascii="Cambria Math" w:eastAsiaTheme="minorEastAsia" w:hAnsi="Cambria Math" w:cs="Times New Roman"/>
+                  <w:sz w:val="24"/>
+                  <w:szCs w:val="24"/>
+                </w:rPr>
+              </m:ctrlPr>
+            </m:fPr>
+            <m:num>
+              <m:r>
+                <w:rPr>
+                  <w:rFonts w:ascii="Cambria Math" w:eastAsiaTheme="minorEastAsia" w:hAnsi="Cambria Math" w:cs="Times New Roman"/>
+                  <w:sz w:val="24"/>
+                  <w:szCs w:val="24"/>
+                </w:rPr>
+                <m:t>1</m:t>
+              </m:r>
+              <m:ctrlPr>
+                <w:rPr>
+                  <w:rFonts w:ascii="Cambria Math" w:eastAsiaTheme="minorEastAsia" w:hAnsi="Cambria Math" w:cs="Times New Roman"/>
+                  <w:i/>
+                  <w:sz w:val="24"/>
+                  <w:szCs w:val="24"/>
+                </w:rPr>
+              </m:ctrlPr>
+            </m:num>
+            <m:den>
+              <m:sSub>
+                <m:sSubPr>
+                  <m:ctrlPr>
+                    <w:rPr>
+                      <w:rFonts w:ascii="Cambria Math" w:eastAsiaTheme="minorEastAsia" w:hAnsi="Cambria Math" w:cs="Times New Roman"/>
+                      <w:i/>
+                      <w:sz w:val="24"/>
+                      <w:szCs w:val="24"/>
+                    </w:rPr>
+                  </m:ctrlPr>
+                </m:sSubPr>
+                <m:e>
+                  <m:r>
+                    <w:rPr>
+                      <w:rFonts w:ascii="Cambria Math" w:eastAsiaTheme="minorEastAsia" w:hAnsi="Cambria Math" w:cs="Times New Roman"/>
+                      <w:sz w:val="24"/>
+                      <w:szCs w:val="24"/>
+                    </w:rPr>
+                    <m:t>C</m:t>
+                  </m:r>
+                </m:e>
+                <m:sub>
+                  <m:r>
+                    <w:rPr>
+                      <w:rFonts w:ascii="Cambria Math" w:eastAsiaTheme="minorEastAsia" w:hAnsi="Cambria Math" w:cs="Times New Roman"/>
+                      <w:sz w:val="24"/>
+                      <w:szCs w:val="24"/>
+                    </w:rPr>
+                    <m:t>f</m:t>
+                  </m:r>
+                </m:sub>
+              </m:sSub>
+              <m:ctrlPr>
+                <w:rPr>
+                  <w:rFonts w:ascii="Cambria Math" w:eastAsiaTheme="minorEastAsia" w:hAnsi="Cambria Math" w:cs="Times New Roman"/>
+                  <w:i/>
+                  <w:sz w:val="24"/>
+                  <w:szCs w:val="24"/>
+                </w:rPr>
+              </m:ctrlPr>
+            </m:den>
+          </m:f>
+          <m:nary>
+            <m:naryPr>
+              <m:ctrlPr>
+                <w:rPr>
+                  <w:rFonts w:ascii="Cambria Math" w:eastAsiaTheme="minorEastAsia" w:hAnsi="Cambria Math" w:cs="Times New Roman"/>
+                  <w:sz w:val="24"/>
+                  <w:szCs w:val="24"/>
+                </w:rPr>
+              </m:ctrlPr>
+            </m:naryPr>
+            <m:sub>
+              <m:r>
+                <m:rPr>
+                  <m:sty m:val="p"/>
+                </m:rPr>
+                <w:rPr>
+                  <w:rFonts w:ascii="Cambria Math" w:eastAsiaTheme="minorEastAsia" w:hAnsi="Cambria Math" w:cs="Times New Roman"/>
+                  <w:sz w:val="24"/>
+                  <w:szCs w:val="24"/>
+                </w:rPr>
+                <m:t>0</m:t>
+              </m:r>
+            </m:sub>
+            <m:sup>
+              <m:r>
+                <w:rPr>
+                  <w:rFonts w:ascii="Cambria Math" w:eastAsiaTheme="minorEastAsia" w:hAnsi="Cambria Math" w:cs="Times New Roman"/>
+                  <w:sz w:val="24"/>
+                  <w:szCs w:val="24"/>
+                </w:rPr>
+                <m:t>t</m:t>
+              </m:r>
+            </m:sup>
+            <m:e>
+              <m:d>
+                <m:dPr>
+                  <m:ctrlPr>
+                    <w:rPr>
+                      <w:rFonts w:ascii="Cambria Math" w:eastAsiaTheme="minorEastAsia" w:hAnsi="Cambria Math" w:cs="Times New Roman"/>
+                      <w:sz w:val="24"/>
+                      <w:szCs w:val="24"/>
+                    </w:rPr>
+                  </m:ctrlPr>
+                </m:dPr>
+                <m:e>
+                  <m:f>
+                    <m:fPr>
+                      <m:ctrlPr>
+                        <w:rPr>
+                          <w:rFonts w:ascii="Cambria Math" w:eastAsiaTheme="minorEastAsia" w:hAnsi="Cambria Math" w:cs="Times New Roman"/>
+                          <w:sz w:val="24"/>
+                          <w:szCs w:val="24"/>
+                        </w:rPr>
+                      </m:ctrlPr>
+                    </m:fPr>
+                    <m:num>
+                      <m:sSub>
+                        <m:sSubPr>
+                          <m:ctrlPr>
+                            <w:rPr>
+                              <w:rFonts w:ascii="Cambria Math" w:eastAsiaTheme="minorEastAsia" w:hAnsi="Cambria Math" w:cs="Times New Roman"/>
+                              <w:i/>
+                              <w:sz w:val="24"/>
+                              <w:szCs w:val="24"/>
+                            </w:rPr>
+                          </m:ctrlPr>
+                        </m:sSubPr>
+                        <m:e>
+                          <m:r>
+                            <w:rPr>
+                              <w:rFonts w:ascii="Cambria Math" w:eastAsiaTheme="minorEastAsia" w:hAnsi="Cambria Math" w:cs="Times New Roman"/>
+                              <w:sz w:val="24"/>
+                              <w:szCs w:val="24"/>
+                            </w:rPr>
+                            <m:t>v</m:t>
+                          </m:r>
+                        </m:e>
+                        <m:sub>
+                          <m:r>
+                            <w:rPr>
+                              <w:rFonts w:ascii="Cambria Math" w:eastAsiaTheme="minorEastAsia" w:hAnsi="Cambria Math" w:cs="Times New Roman"/>
+                              <w:sz w:val="24"/>
+                              <w:szCs w:val="24"/>
+                            </w:rPr>
+                            <m:t>1</m:t>
+                          </m:r>
+                        </m:sub>
+                      </m:sSub>
+                      <m:ctrlPr>
+                        <w:rPr>
+                          <w:rFonts w:ascii="Cambria Math" w:eastAsiaTheme="minorEastAsia" w:hAnsi="Cambria Math" w:cs="Times New Roman"/>
+                          <w:i/>
+                          <w:sz w:val="24"/>
+                          <w:szCs w:val="24"/>
+                        </w:rPr>
+                      </m:ctrlPr>
+                    </m:num>
+                    <m:den>
+                      <m:sSub>
+                        <m:sSubPr>
+                          <m:ctrlPr>
+                            <w:rPr>
+                              <w:rFonts w:ascii="Cambria Math" w:eastAsiaTheme="minorEastAsia" w:hAnsi="Cambria Math" w:cs="Times New Roman"/>
+                              <w:i/>
+                              <w:sz w:val="24"/>
+                              <w:szCs w:val="24"/>
+                            </w:rPr>
+                          </m:ctrlPr>
+                        </m:sSubPr>
+                        <m:e>
+                          <m:r>
+                            <w:rPr>
+                              <w:rFonts w:ascii="Cambria Math" w:eastAsiaTheme="minorEastAsia" w:hAnsi="Cambria Math" w:cs="Times New Roman"/>
+                              <w:sz w:val="24"/>
+                              <w:szCs w:val="24"/>
+                            </w:rPr>
+                            <m:t>R</m:t>
+                          </m:r>
+                        </m:e>
+                        <m:sub>
+                          <m:r>
+                            <w:rPr>
+                              <w:rFonts w:ascii="Cambria Math" w:eastAsiaTheme="minorEastAsia" w:hAnsi="Cambria Math" w:cs="Times New Roman"/>
+                              <w:sz w:val="24"/>
+                              <w:szCs w:val="24"/>
+                            </w:rPr>
+                            <m:t>1</m:t>
+                          </m:r>
+                        </m:sub>
+                      </m:sSub>
+                      <m:ctrlPr>
+                        <w:rPr>
+                          <w:rFonts w:ascii="Cambria Math" w:eastAsiaTheme="minorEastAsia" w:hAnsi="Cambria Math" w:cs="Times New Roman"/>
+                          <w:i/>
+                          <w:sz w:val="24"/>
+                          <w:szCs w:val="24"/>
+                        </w:rPr>
+                      </m:ctrlPr>
+                    </m:den>
+                  </m:f>
+                  <m:r>
+                    <w:rPr>
+                      <w:rFonts w:ascii="Cambria Math" w:eastAsiaTheme="minorEastAsia" w:hAnsi="Cambria Math" w:cs="Times New Roman"/>
+                      <w:sz w:val="24"/>
+                      <w:szCs w:val="24"/>
+                    </w:rPr>
+                    <m:t>+</m:t>
+                  </m:r>
+                  <m:f>
+                    <m:fPr>
+                      <m:ctrlPr>
+                        <w:rPr>
+                          <w:rFonts w:ascii="Cambria Math" w:eastAsiaTheme="minorEastAsia" w:hAnsi="Cambria Math" w:cs="Times New Roman"/>
+                          <w:sz w:val="24"/>
+                          <w:szCs w:val="24"/>
+                        </w:rPr>
+                      </m:ctrlPr>
+                    </m:fPr>
+                    <m:num>
+                      <m:sSub>
+                        <m:sSubPr>
+                          <m:ctrlPr>
+                            <w:rPr>
+                              <w:rFonts w:ascii="Cambria Math" w:eastAsiaTheme="minorEastAsia" w:hAnsi="Cambria Math" w:cs="Times New Roman"/>
+                              <w:i/>
+                              <w:sz w:val="24"/>
+                              <w:szCs w:val="24"/>
+                            </w:rPr>
+                          </m:ctrlPr>
+                        </m:sSubPr>
+                        <m:e>
+                          <m:r>
+                            <w:rPr>
+                              <w:rFonts w:ascii="Cambria Math" w:eastAsiaTheme="minorEastAsia" w:hAnsi="Cambria Math" w:cs="Times New Roman"/>
+                              <w:sz w:val="24"/>
+                              <w:szCs w:val="24"/>
+                            </w:rPr>
+                            <m:t>v</m:t>
+                          </m:r>
+                        </m:e>
+                        <m:sub>
+                          <m:r>
+                            <w:rPr>
+                              <w:rFonts w:ascii="Cambria Math" w:eastAsiaTheme="minorEastAsia" w:hAnsi="Cambria Math" w:cs="Times New Roman"/>
+                              <w:sz w:val="24"/>
+                              <w:szCs w:val="24"/>
+                            </w:rPr>
+                            <m:t>2</m:t>
+                          </m:r>
+                        </m:sub>
+                      </m:sSub>
+                      <m:ctrlPr>
+                        <w:rPr>
+                          <w:rFonts w:ascii="Cambria Math" w:eastAsiaTheme="minorEastAsia" w:hAnsi="Cambria Math" w:cs="Times New Roman"/>
+                          <w:i/>
+                          <w:sz w:val="24"/>
+                          <w:szCs w:val="24"/>
+                        </w:rPr>
+                      </m:ctrlPr>
+                    </m:num>
+                    <m:den>
+                      <m:sSub>
+                        <m:sSubPr>
+                          <m:ctrlPr>
+                            <w:rPr>
+                              <w:rFonts w:ascii="Cambria Math" w:eastAsiaTheme="minorEastAsia" w:hAnsi="Cambria Math" w:cs="Times New Roman"/>
+                              <w:i/>
+                              <w:sz w:val="24"/>
+                              <w:szCs w:val="24"/>
+                            </w:rPr>
+                          </m:ctrlPr>
+                        </m:sSubPr>
+                        <m:e>
+                          <m:r>
+                            <w:rPr>
+                              <w:rFonts w:ascii="Cambria Math" w:eastAsiaTheme="minorEastAsia" w:hAnsi="Cambria Math" w:cs="Times New Roman"/>
+                              <w:sz w:val="24"/>
+                              <w:szCs w:val="24"/>
+                            </w:rPr>
+                            <m:t>R</m:t>
+                          </m:r>
+                        </m:e>
+                        <m:sub>
+                          <m:r>
+                            <w:rPr>
+                              <w:rFonts w:ascii="Cambria Math" w:eastAsiaTheme="minorEastAsia" w:hAnsi="Cambria Math" w:cs="Times New Roman"/>
+                              <w:sz w:val="24"/>
+                              <w:szCs w:val="24"/>
+                            </w:rPr>
+                            <m:t>2</m:t>
+                          </m:r>
+                        </m:sub>
+                      </m:sSub>
+                      <m:ctrlPr>
+                        <w:rPr>
+                          <w:rFonts w:ascii="Cambria Math" w:eastAsiaTheme="minorEastAsia" w:hAnsi="Cambria Math" w:cs="Times New Roman"/>
+                          <w:i/>
+                          <w:sz w:val="24"/>
+                          <w:szCs w:val="24"/>
+                        </w:rPr>
+                      </m:ctrlPr>
+                    </m:den>
+                  </m:f>
+                  <m:r>
+                    <w:rPr>
+                      <w:rFonts w:ascii="Cambria Math" w:eastAsiaTheme="minorEastAsia" w:hAnsi="Cambria Math" w:cs="Times New Roman"/>
+                      <w:sz w:val="24"/>
+                      <w:szCs w:val="24"/>
+                    </w:rPr>
+                    <m:t>+</m:t>
+                  </m:r>
+                  <m:f>
+                    <m:fPr>
+                      <m:ctrlPr>
+                        <w:rPr>
+                          <w:rFonts w:ascii="Cambria Math" w:eastAsiaTheme="minorEastAsia" w:hAnsi="Cambria Math" w:cs="Times New Roman"/>
+                          <w:sz w:val="24"/>
+                          <w:szCs w:val="24"/>
+                        </w:rPr>
+                      </m:ctrlPr>
+                    </m:fPr>
+                    <m:num>
+                      <m:sSub>
+                        <m:sSubPr>
+                          <m:ctrlPr>
+                            <w:rPr>
+                              <w:rFonts w:ascii="Cambria Math" w:eastAsiaTheme="minorEastAsia" w:hAnsi="Cambria Math" w:cs="Times New Roman"/>
+                              <w:i/>
+                              <w:sz w:val="24"/>
+                              <w:szCs w:val="24"/>
+                            </w:rPr>
+                          </m:ctrlPr>
+                        </m:sSubPr>
+                        <m:e>
+                          <m:r>
+                            <w:rPr>
+                              <w:rFonts w:ascii="Cambria Math" w:eastAsiaTheme="minorEastAsia" w:hAnsi="Cambria Math" w:cs="Times New Roman"/>
+                              <w:sz w:val="24"/>
+                              <w:szCs w:val="24"/>
+                            </w:rPr>
+                            <m:t>v</m:t>
+                          </m:r>
+                        </m:e>
+                        <m:sub>
+                          <m:r>
+                            <w:rPr>
+                              <w:rFonts w:ascii="Cambria Math" w:eastAsiaTheme="minorEastAsia" w:hAnsi="Cambria Math" w:cs="Times New Roman"/>
+                              <w:sz w:val="24"/>
+                              <w:szCs w:val="24"/>
+                            </w:rPr>
+                            <m:t>3</m:t>
+                          </m:r>
+                        </m:sub>
+                      </m:sSub>
+                      <m:ctrlPr>
+                        <w:rPr>
+                          <w:rFonts w:ascii="Cambria Math" w:eastAsiaTheme="minorEastAsia" w:hAnsi="Cambria Math" w:cs="Times New Roman"/>
+                          <w:i/>
+                          <w:sz w:val="24"/>
+                          <w:szCs w:val="24"/>
+                        </w:rPr>
+                      </m:ctrlPr>
+                    </m:num>
+                    <m:den>
+                      <m:sSub>
+                        <m:sSubPr>
+                          <m:ctrlPr>
+                            <w:rPr>
+                              <w:rFonts w:ascii="Cambria Math" w:eastAsiaTheme="minorEastAsia" w:hAnsi="Cambria Math" w:cs="Times New Roman"/>
+                              <w:i/>
+                              <w:sz w:val="24"/>
+                              <w:szCs w:val="24"/>
+                            </w:rPr>
+                          </m:ctrlPr>
+                        </m:sSubPr>
+                        <m:e>
+                          <m:r>
+                            <w:rPr>
+                              <w:rFonts w:ascii="Cambria Math" w:eastAsiaTheme="minorEastAsia" w:hAnsi="Cambria Math" w:cs="Times New Roman"/>
+                              <w:sz w:val="24"/>
+                              <w:szCs w:val="24"/>
+                            </w:rPr>
+                            <m:t>R</m:t>
+                          </m:r>
+                        </m:e>
+                        <m:sub>
+                          <m:r>
+                            <w:rPr>
+                              <w:rFonts w:ascii="Cambria Math" w:eastAsiaTheme="minorEastAsia" w:hAnsi="Cambria Math" w:cs="Times New Roman"/>
+                              <w:sz w:val="24"/>
+                              <w:szCs w:val="24"/>
+                            </w:rPr>
+                            <m:t>3</m:t>
+                          </m:r>
+                        </m:sub>
+                      </m:sSub>
+                      <m:ctrlPr>
+                        <w:rPr>
+                          <w:rFonts w:ascii="Cambria Math" w:eastAsiaTheme="minorEastAsia" w:hAnsi="Cambria Math" w:cs="Times New Roman"/>
+                          <w:i/>
+                          <w:sz w:val="24"/>
+                          <w:szCs w:val="24"/>
+                        </w:rPr>
+                      </m:ctrlPr>
+                    </m:den>
+                  </m:f>
+                </m:e>
+              </m:d>
+              <m:r>
+                <m:rPr>
+                  <m:nor/>
+                </m:rPr>
+                <w:rPr>
+                  <w:rFonts w:ascii="Cambria Math" w:eastAsiaTheme="minorEastAsia" w:hAnsi="Cambria Math" w:cs="Times New Roman"/>
+                  <w:sz w:val="24"/>
+                  <w:szCs w:val="24"/>
+                </w:rPr>
+                <m:t>dt</m:t>
+              </m:r>
+            </m:e>
+          </m:nary>
+        </m:oMath>
+      </m:oMathPara>
     </w:p>
     <w:p>
       <w:pPr>
@@ -7303,6 +10515,49 @@
           <w:szCs w:val="24"/>
         </w:rPr>
       </w:pPr>
+      <w:r>
+        <w:rPr>
+          <w:rFonts w:ascii="Times New Roman" w:eastAsiaTheme="minorEastAsia" w:hAnsi="Times New Roman" w:cs="Times New Roman"/>
+          <w:noProof/>
+          <w:sz w:val="24"/>
+          <w:szCs w:val="24"/>
+        </w:rPr>
+        <w:drawing>
+          <wp:inline distT="0" distB="0" distL="0" distR="0" wp14:anchorId="5FEEA7BC" wp14:editId="17CF910F">
+            <wp:extent cx="4030980" cy="2504720"/>
+            <wp:effectExtent l="0" t="0" r="7620" b="0"/>
+            <wp:docPr id="405335996" name="Picture 1"/>
+            <wp:cNvGraphicFramePr>
+              <a:graphicFrameLocks xmlns:a="http://schemas.openxmlformats.org/drawingml/2006/main" noChangeAspect="1"/>
+            </wp:cNvGraphicFramePr>
+            <a:graphic xmlns:a="http://schemas.openxmlformats.org/drawingml/2006/main">
+              <a:graphicData uri="http://schemas.openxmlformats.org/drawingml/2006/picture">
+                <pic:pic xmlns:pic="http://schemas.openxmlformats.org/drawingml/2006/picture">
+                  <pic:nvPicPr>
+                    <pic:cNvPr id="405335996" name=""/>
+                    <pic:cNvPicPr/>
+                  </pic:nvPicPr>
+                  <pic:blipFill>
+                    <a:blip r:embed="rId15"/>
+                    <a:stretch>
+                      <a:fillRect/>
+                    </a:stretch>
+                  </pic:blipFill>
+                  <pic:spPr>
+                    <a:xfrm>
+                      <a:off x="0" y="0"/>
+                      <a:ext cx="4036256" cy="2507998"/>
+                    </a:xfrm>
+                    <a:prstGeom prst="rect">
+                      <a:avLst/>
+                    </a:prstGeom>
+                  </pic:spPr>
+                </pic:pic>
+              </a:graphicData>
+            </a:graphic>
+          </wp:inline>
+        </w:drawing>
+      </w:r>
     </w:p>
     <w:p>
       <w:pPr>
@@ -7441,6 +10696,1701 @@
           <w:rFonts w:ascii="Times New Roman" w:hAnsi="Times New Roman" w:cs="Times New Roman"/>
         </w:rPr>
       </w:pPr>
+      <w:r>
+        <w:rPr>
+          <w:rFonts w:ascii="Times New Roman" w:hAnsi="Times New Roman" w:cs="Times New Roman"/>
+        </w:rPr>
+        <w:t>Review:</w:t>
+      </w:r>
+    </w:p>
+    <w:p>
+      <w:pPr>
+        <w:pStyle w:val="ListParagraph"/>
+        <w:spacing w:after="0" w:line="240" w:lineRule="auto"/>
+        <w:rPr>
+          <w:rFonts w:ascii="Times New Roman" w:eastAsiaTheme="minorEastAsia" w:hAnsi="Times New Roman" w:cs="Times New Roman"/>
+        </w:rPr>
+      </w:pPr>
+      <m:oMathPara>
+        <m:oMath>
+          <m:f>
+            <m:fPr>
+              <m:ctrlPr>
+                <w:rPr>
+                  <w:rFonts w:ascii="Cambria Math" w:hAnsi="Cambria Math" w:cs="Times New Roman"/>
+                  <w:i/>
+                </w:rPr>
+              </m:ctrlPr>
+            </m:fPr>
+            <m:num>
+              <m:sSub>
+                <m:sSubPr>
+                  <m:ctrlPr>
+                    <w:rPr>
+                      <w:rFonts w:ascii="Cambria Math" w:hAnsi="Cambria Math" w:cs="Times New Roman"/>
+                      <w:i/>
+                    </w:rPr>
+                  </m:ctrlPr>
+                </m:sSubPr>
+                <m:e>
+                  <m:r>
+                    <w:rPr>
+                      <w:rFonts w:ascii="Cambria Math" w:hAnsi="Cambria Math" w:cs="Times New Roman"/>
+                    </w:rPr>
+                    <m:t>v</m:t>
+                  </m:r>
+                </m:e>
+                <m:sub>
+                  <m:r>
+                    <w:rPr>
+                      <w:rFonts w:ascii="Cambria Math" w:hAnsi="Cambria Math" w:cs="Times New Roman"/>
+                    </w:rPr>
+                    <m:t>in</m:t>
+                  </m:r>
+                </m:sub>
+              </m:sSub>
+            </m:num>
+            <m:den>
+              <m:sSub>
+                <m:sSubPr>
+                  <m:ctrlPr>
+                    <w:rPr>
+                      <w:rFonts w:ascii="Cambria Math" w:hAnsi="Cambria Math" w:cs="Times New Roman"/>
+                      <w:i/>
+                    </w:rPr>
+                  </m:ctrlPr>
+                </m:sSubPr>
+                <m:e>
+                  <m:r>
+                    <w:rPr>
+                      <w:rFonts w:ascii="Cambria Math" w:hAnsi="Cambria Math" w:cs="Times New Roman"/>
+                    </w:rPr>
+                    <m:t>Z</m:t>
+                  </m:r>
+                </m:e>
+                <m:sub>
+                  <m:r>
+                    <w:rPr>
+                      <w:rFonts w:ascii="Cambria Math" w:hAnsi="Cambria Math" w:cs="Times New Roman"/>
+                    </w:rPr>
+                    <m:t>ci</m:t>
+                  </m:r>
+                </m:sub>
+              </m:sSub>
+            </m:den>
+          </m:f>
+          <m:r>
+            <w:rPr>
+              <w:rFonts w:ascii="Cambria Math" w:hAnsi="Cambria Math" w:cs="Times New Roman"/>
+            </w:rPr>
+            <m:t>=-</m:t>
+          </m:r>
+          <m:sSub>
+            <m:sSubPr>
+              <m:ctrlPr>
+                <w:rPr>
+                  <w:rFonts w:ascii="Cambria Math" w:hAnsi="Cambria Math" w:cs="Times New Roman"/>
+                  <w:i/>
+                </w:rPr>
+              </m:ctrlPr>
+            </m:sSubPr>
+            <m:e>
+              <m:r>
+                <w:rPr>
+                  <w:rFonts w:ascii="Cambria Math" w:hAnsi="Cambria Math" w:cs="Times New Roman"/>
+                </w:rPr>
+                <m:t>v</m:t>
+              </m:r>
+            </m:e>
+            <m:sub>
+              <m:r>
+                <w:rPr>
+                  <w:rFonts w:ascii="Cambria Math" w:hAnsi="Cambria Math" w:cs="Times New Roman"/>
+                </w:rPr>
+                <m:t>out</m:t>
+              </m:r>
+            </m:sub>
+          </m:sSub>
+          <m:d>
+            <m:dPr>
+              <m:ctrlPr>
+                <w:rPr>
+                  <w:rFonts w:ascii="Cambria Math" w:hAnsi="Cambria Math" w:cs="Times New Roman"/>
+                  <w:i/>
+                </w:rPr>
+              </m:ctrlPr>
+            </m:dPr>
+            <m:e>
+              <m:f>
+                <m:fPr>
+                  <m:ctrlPr>
+                    <w:rPr>
+                      <w:rFonts w:ascii="Cambria Math" w:hAnsi="Cambria Math" w:cs="Times New Roman"/>
+                      <w:i/>
+                    </w:rPr>
+                  </m:ctrlPr>
+                </m:fPr>
+                <m:num>
+                  <m:r>
+                    <w:rPr>
+                      <w:rFonts w:ascii="Cambria Math" w:hAnsi="Cambria Math" w:cs="Times New Roman"/>
+                    </w:rPr>
+                    <m:t>1</m:t>
+                  </m:r>
+                </m:num>
+                <m:den>
+                  <m:sSub>
+                    <m:sSubPr>
+                      <m:ctrlPr>
+                        <w:rPr>
+                          <w:rFonts w:ascii="Cambria Math" w:hAnsi="Cambria Math" w:cs="Times New Roman"/>
+                          <w:i/>
+                        </w:rPr>
+                      </m:ctrlPr>
+                    </m:sSubPr>
+                    <m:e>
+                      <m:r>
+                        <w:rPr>
+                          <w:rFonts w:ascii="Cambria Math" w:hAnsi="Cambria Math" w:cs="Times New Roman"/>
+                        </w:rPr>
+                        <m:t>Z</m:t>
+                      </m:r>
+                    </m:e>
+                    <m:sub>
+                      <m:r>
+                        <w:rPr>
+                          <w:rFonts w:ascii="Cambria Math" w:hAnsi="Cambria Math" w:cs="Times New Roman"/>
+                        </w:rPr>
+                        <m:t>c</m:t>
+                      </m:r>
+                      <m:r>
+                        <w:rPr>
+                          <w:rFonts w:ascii="Cambria Math" w:hAnsi="Cambria Math" w:cs="Times New Roman"/>
+                        </w:rPr>
+                        <m:t>f</m:t>
+                      </m:r>
+                    </m:sub>
+                  </m:sSub>
+                </m:den>
+              </m:f>
+              <m:r>
+                <w:rPr>
+                  <w:rFonts w:ascii="Cambria Math" w:hAnsi="Cambria Math" w:cs="Times New Roman"/>
+                </w:rPr>
+                <m:t>+</m:t>
+              </m:r>
+              <m:f>
+                <m:fPr>
+                  <m:ctrlPr>
+                    <w:rPr>
+                      <w:rFonts w:ascii="Cambria Math" w:hAnsi="Cambria Math" w:cs="Times New Roman"/>
+                      <w:i/>
+                    </w:rPr>
+                  </m:ctrlPr>
+                </m:fPr>
+                <m:num>
+                  <m:r>
+                    <w:rPr>
+                      <w:rFonts w:ascii="Cambria Math" w:hAnsi="Cambria Math" w:cs="Times New Roman"/>
+                    </w:rPr>
+                    <m:t>1</m:t>
+                  </m:r>
+                </m:num>
+                <m:den>
+                  <m:sSub>
+                    <m:sSubPr>
+                      <m:ctrlPr>
+                        <w:rPr>
+                          <w:rFonts w:ascii="Cambria Math" w:hAnsi="Cambria Math" w:cs="Times New Roman"/>
+                          <w:i/>
+                        </w:rPr>
+                      </m:ctrlPr>
+                    </m:sSubPr>
+                    <m:e>
+                      <m:r>
+                        <w:rPr>
+                          <w:rFonts w:ascii="Cambria Math" w:hAnsi="Cambria Math" w:cs="Times New Roman"/>
+                        </w:rPr>
+                        <m:t>Z</m:t>
+                      </m:r>
+                    </m:e>
+                    <m:sub>
+                      <m:r>
+                        <w:rPr>
+                          <w:rFonts w:ascii="Cambria Math" w:hAnsi="Cambria Math" w:cs="Times New Roman"/>
+                        </w:rPr>
+                        <m:t>Lf</m:t>
+                      </m:r>
+                    </m:sub>
+                  </m:sSub>
+                  <m:r>
+                    <w:rPr>
+                      <w:rFonts w:ascii="Cambria Math" w:hAnsi="Cambria Math" w:cs="Times New Roman"/>
+                    </w:rPr>
+                    <m:t>+</m:t>
+                  </m:r>
+                  <m:sSub>
+                    <m:sSubPr>
+                      <m:ctrlPr>
+                        <w:rPr>
+                          <w:rFonts w:ascii="Cambria Math" w:hAnsi="Cambria Math" w:cs="Times New Roman"/>
+                          <w:i/>
+                        </w:rPr>
+                      </m:ctrlPr>
+                    </m:sSubPr>
+                    <m:e>
+                      <m:r>
+                        <w:rPr>
+                          <w:rFonts w:ascii="Cambria Math" w:hAnsi="Cambria Math" w:cs="Times New Roman"/>
+                        </w:rPr>
+                        <m:t>Z</m:t>
+                      </m:r>
+                    </m:e>
+                    <m:sub>
+                      <m:r>
+                        <w:rPr>
+                          <w:rFonts w:ascii="Cambria Math" w:hAnsi="Cambria Math" w:cs="Times New Roman"/>
+                        </w:rPr>
+                        <m:t>Rf</m:t>
+                      </m:r>
+                    </m:sub>
+                  </m:sSub>
+                </m:den>
+              </m:f>
+            </m:e>
+          </m:d>
+        </m:oMath>
+      </m:oMathPara>
+    </w:p>
+    <w:p>
+      <w:pPr>
+        <w:pStyle w:val="ListParagraph"/>
+        <w:spacing w:after="0" w:line="240" w:lineRule="auto"/>
+        <w:rPr>
+          <w:rFonts w:ascii="Times New Roman" w:eastAsiaTheme="minorEastAsia" w:hAnsi="Times New Roman" w:cs="Times New Roman"/>
+        </w:rPr>
+      </w:pPr>
+      <m:oMathPara>
+        <m:oMath>
+          <m:f>
+            <m:fPr>
+              <m:ctrlPr>
+                <w:rPr>
+                  <w:rFonts w:ascii="Cambria Math" w:hAnsi="Cambria Math" w:cs="Times New Roman"/>
+                  <w:i/>
+                </w:rPr>
+              </m:ctrlPr>
+            </m:fPr>
+            <m:num>
+              <m:sSub>
+                <m:sSubPr>
+                  <m:ctrlPr>
+                    <w:rPr>
+                      <w:rFonts w:ascii="Cambria Math" w:hAnsi="Cambria Math" w:cs="Times New Roman"/>
+                      <w:i/>
+                    </w:rPr>
+                  </m:ctrlPr>
+                </m:sSubPr>
+                <m:e>
+                  <m:r>
+                    <w:rPr>
+                      <w:rFonts w:ascii="Cambria Math" w:hAnsi="Cambria Math" w:cs="Times New Roman"/>
+                    </w:rPr>
+                    <m:t>v</m:t>
+                  </m:r>
+                </m:e>
+                <m:sub>
+                  <m:r>
+                    <w:rPr>
+                      <w:rFonts w:ascii="Cambria Math" w:hAnsi="Cambria Math" w:cs="Times New Roman"/>
+                    </w:rPr>
+                    <m:t>in</m:t>
+                  </m:r>
+                </m:sub>
+              </m:sSub>
+            </m:num>
+            <m:den>
+              <m:sSub>
+                <m:sSubPr>
+                  <m:ctrlPr>
+                    <w:rPr>
+                      <w:rFonts w:ascii="Cambria Math" w:hAnsi="Cambria Math" w:cs="Times New Roman"/>
+                      <w:i/>
+                    </w:rPr>
+                  </m:ctrlPr>
+                </m:sSubPr>
+                <m:e>
+                  <m:r>
+                    <w:rPr>
+                      <w:rFonts w:ascii="Cambria Math" w:hAnsi="Cambria Math" w:cs="Times New Roman"/>
+                    </w:rPr>
+                    <m:t>Z</m:t>
+                  </m:r>
+                </m:e>
+                <m:sub>
+                  <m:r>
+                    <w:rPr>
+                      <w:rFonts w:ascii="Cambria Math" w:hAnsi="Cambria Math" w:cs="Times New Roman"/>
+                    </w:rPr>
+                    <m:t>ci</m:t>
+                  </m:r>
+                </m:sub>
+              </m:sSub>
+            </m:den>
+          </m:f>
+          <m:r>
+            <w:rPr>
+              <w:rFonts w:ascii="Cambria Math" w:hAnsi="Cambria Math" w:cs="Times New Roman"/>
+            </w:rPr>
+            <m:t>=-</m:t>
+          </m:r>
+          <m:sSub>
+            <m:sSubPr>
+              <m:ctrlPr>
+                <w:rPr>
+                  <w:rFonts w:ascii="Cambria Math" w:hAnsi="Cambria Math" w:cs="Times New Roman"/>
+                  <w:i/>
+                </w:rPr>
+              </m:ctrlPr>
+            </m:sSubPr>
+            <m:e>
+              <m:r>
+                <w:rPr>
+                  <w:rFonts w:ascii="Cambria Math" w:hAnsi="Cambria Math" w:cs="Times New Roman"/>
+                </w:rPr>
+                <m:t>v</m:t>
+              </m:r>
+            </m:e>
+            <m:sub>
+              <m:r>
+                <w:rPr>
+                  <w:rFonts w:ascii="Cambria Math" w:hAnsi="Cambria Math" w:cs="Times New Roman"/>
+                </w:rPr>
+                <m:t>out</m:t>
+              </m:r>
+            </m:sub>
+          </m:sSub>
+          <m:d>
+            <m:dPr>
+              <m:ctrlPr>
+                <w:rPr>
+                  <w:rFonts w:ascii="Cambria Math" w:hAnsi="Cambria Math" w:cs="Times New Roman"/>
+                  <w:i/>
+                </w:rPr>
+              </m:ctrlPr>
+            </m:dPr>
+            <m:e>
+              <m:f>
+                <m:fPr>
+                  <m:ctrlPr>
+                    <w:rPr>
+                      <w:rFonts w:ascii="Cambria Math" w:hAnsi="Cambria Math" w:cs="Times New Roman"/>
+                      <w:i/>
+                    </w:rPr>
+                  </m:ctrlPr>
+                </m:fPr>
+                <m:num>
+                  <m:sSub>
+                    <m:sSubPr>
+                      <m:ctrlPr>
+                        <w:rPr>
+                          <w:rFonts w:ascii="Cambria Math" w:hAnsi="Cambria Math" w:cs="Times New Roman"/>
+                          <w:i/>
+                        </w:rPr>
+                      </m:ctrlPr>
+                    </m:sSubPr>
+                    <m:e>
+                      <m:r>
+                        <w:rPr>
+                          <w:rFonts w:ascii="Cambria Math" w:hAnsi="Cambria Math" w:cs="Times New Roman"/>
+                        </w:rPr>
+                        <m:t>Z</m:t>
+                      </m:r>
+                    </m:e>
+                    <m:sub>
+                      <m:r>
+                        <w:rPr>
+                          <w:rFonts w:ascii="Cambria Math" w:hAnsi="Cambria Math" w:cs="Times New Roman"/>
+                        </w:rPr>
+                        <m:t>Lf</m:t>
+                      </m:r>
+                    </m:sub>
+                  </m:sSub>
+                  <m:r>
+                    <w:rPr>
+                      <w:rFonts w:ascii="Cambria Math" w:hAnsi="Cambria Math" w:cs="Times New Roman"/>
+                    </w:rPr>
+                    <m:t>+</m:t>
+                  </m:r>
+                  <m:sSub>
+                    <m:sSubPr>
+                      <m:ctrlPr>
+                        <w:rPr>
+                          <w:rFonts w:ascii="Cambria Math" w:hAnsi="Cambria Math" w:cs="Times New Roman"/>
+                          <w:i/>
+                        </w:rPr>
+                      </m:ctrlPr>
+                    </m:sSubPr>
+                    <m:e>
+                      <m:r>
+                        <w:rPr>
+                          <w:rFonts w:ascii="Cambria Math" w:hAnsi="Cambria Math" w:cs="Times New Roman"/>
+                        </w:rPr>
+                        <m:t>Z</m:t>
+                      </m:r>
+                    </m:e>
+                    <m:sub>
+                      <m:r>
+                        <w:rPr>
+                          <w:rFonts w:ascii="Cambria Math" w:hAnsi="Cambria Math" w:cs="Times New Roman"/>
+                        </w:rPr>
+                        <m:t>Rf</m:t>
+                      </m:r>
+                    </m:sub>
+                  </m:sSub>
+                  <m:r>
+                    <w:rPr>
+                      <w:rFonts w:ascii="Cambria Math" w:hAnsi="Cambria Math" w:cs="Times New Roman"/>
+                    </w:rPr>
+                    <m:t>+</m:t>
+                  </m:r>
+                  <m:sSub>
+                    <m:sSubPr>
+                      <m:ctrlPr>
+                        <w:rPr>
+                          <w:rFonts w:ascii="Cambria Math" w:hAnsi="Cambria Math" w:cs="Times New Roman"/>
+                          <w:i/>
+                        </w:rPr>
+                      </m:ctrlPr>
+                    </m:sSubPr>
+                    <m:e>
+                      <m:r>
+                        <w:rPr>
+                          <w:rFonts w:ascii="Cambria Math" w:hAnsi="Cambria Math" w:cs="Times New Roman"/>
+                        </w:rPr>
+                        <m:t>Z</m:t>
+                      </m:r>
+                    </m:e>
+                    <m:sub>
+                      <m:r>
+                        <w:rPr>
+                          <w:rFonts w:ascii="Cambria Math" w:hAnsi="Cambria Math" w:cs="Times New Roman"/>
+                        </w:rPr>
+                        <m:t>cf</m:t>
+                      </m:r>
+                    </m:sub>
+                  </m:sSub>
+                </m:num>
+                <m:den>
+                  <m:sSub>
+                    <m:sSubPr>
+                      <m:ctrlPr>
+                        <w:rPr>
+                          <w:rFonts w:ascii="Cambria Math" w:hAnsi="Cambria Math" w:cs="Times New Roman"/>
+                          <w:i/>
+                        </w:rPr>
+                      </m:ctrlPr>
+                    </m:sSubPr>
+                    <m:e>
+                      <m:r>
+                        <w:rPr>
+                          <w:rFonts w:ascii="Cambria Math" w:hAnsi="Cambria Math" w:cs="Times New Roman"/>
+                        </w:rPr>
+                        <m:t>Z</m:t>
+                      </m:r>
+                    </m:e>
+                    <m:sub>
+                      <m:r>
+                        <w:rPr>
+                          <w:rFonts w:ascii="Cambria Math" w:hAnsi="Cambria Math" w:cs="Times New Roman"/>
+                        </w:rPr>
+                        <m:t>cf</m:t>
+                      </m:r>
+                    </m:sub>
+                  </m:sSub>
+                  <m:d>
+                    <m:dPr>
+                      <m:ctrlPr>
+                        <w:rPr>
+                          <w:rFonts w:ascii="Cambria Math" w:hAnsi="Cambria Math" w:cs="Times New Roman"/>
+                          <w:i/>
+                        </w:rPr>
+                      </m:ctrlPr>
+                    </m:dPr>
+                    <m:e>
+                      <m:sSub>
+                        <m:sSubPr>
+                          <m:ctrlPr>
+                            <w:rPr>
+                              <w:rFonts w:ascii="Cambria Math" w:hAnsi="Cambria Math" w:cs="Times New Roman"/>
+                              <w:i/>
+                            </w:rPr>
+                          </m:ctrlPr>
+                        </m:sSubPr>
+                        <m:e>
+                          <m:r>
+                            <w:rPr>
+                              <w:rFonts w:ascii="Cambria Math" w:hAnsi="Cambria Math" w:cs="Times New Roman"/>
+                            </w:rPr>
+                            <m:t>Z</m:t>
+                          </m:r>
+                        </m:e>
+                        <m:sub>
+                          <m:r>
+                            <w:rPr>
+                              <w:rFonts w:ascii="Cambria Math" w:hAnsi="Cambria Math" w:cs="Times New Roman"/>
+                            </w:rPr>
+                            <m:t>Lf</m:t>
+                          </m:r>
+                        </m:sub>
+                      </m:sSub>
+                      <m:r>
+                        <w:rPr>
+                          <w:rFonts w:ascii="Cambria Math" w:hAnsi="Cambria Math" w:cs="Times New Roman"/>
+                        </w:rPr>
+                        <m:t>+</m:t>
+                      </m:r>
+                      <m:sSub>
+                        <m:sSubPr>
+                          <m:ctrlPr>
+                            <w:rPr>
+                              <w:rFonts w:ascii="Cambria Math" w:hAnsi="Cambria Math" w:cs="Times New Roman"/>
+                              <w:i/>
+                            </w:rPr>
+                          </m:ctrlPr>
+                        </m:sSubPr>
+                        <m:e>
+                          <m:r>
+                            <w:rPr>
+                              <w:rFonts w:ascii="Cambria Math" w:hAnsi="Cambria Math" w:cs="Times New Roman"/>
+                            </w:rPr>
+                            <m:t>Z</m:t>
+                          </m:r>
+                        </m:e>
+                        <m:sub>
+                          <m:r>
+                            <w:rPr>
+                              <w:rFonts w:ascii="Cambria Math" w:hAnsi="Cambria Math" w:cs="Times New Roman"/>
+                            </w:rPr>
+                            <m:t>Rf</m:t>
+                          </m:r>
+                        </m:sub>
+                      </m:sSub>
+                    </m:e>
+                  </m:d>
+                </m:den>
+              </m:f>
+            </m:e>
+          </m:d>
+        </m:oMath>
+      </m:oMathPara>
+    </w:p>
+    <w:p>
+      <w:pPr>
+        <w:pStyle w:val="ListParagraph"/>
+        <w:spacing w:after="0" w:line="240" w:lineRule="auto"/>
+        <w:rPr>
+          <w:rFonts w:ascii="Times New Roman" w:eastAsiaTheme="minorEastAsia" w:hAnsi="Times New Roman" w:cs="Times New Roman"/>
+        </w:rPr>
+      </w:pPr>
+      <m:oMathPara>
+        <m:oMath>
+          <m:r>
+            <w:rPr>
+              <w:rFonts w:ascii="Cambria Math" w:hAnsi="Cambria Math" w:cs="Times New Roman"/>
+            </w:rPr>
+            <m:t>-</m:t>
+          </m:r>
+          <m:f>
+            <m:fPr>
+              <m:ctrlPr>
+                <w:rPr>
+                  <w:rFonts w:ascii="Cambria Math" w:hAnsi="Cambria Math" w:cs="Times New Roman"/>
+                  <w:i/>
+                </w:rPr>
+              </m:ctrlPr>
+            </m:fPr>
+            <m:num>
+              <m:sSub>
+                <m:sSubPr>
+                  <m:ctrlPr>
+                    <w:rPr>
+                      <w:rFonts w:ascii="Cambria Math" w:hAnsi="Cambria Math" w:cs="Times New Roman"/>
+                      <w:i/>
+                    </w:rPr>
+                  </m:ctrlPr>
+                </m:sSubPr>
+                <m:e>
+                  <m:r>
+                    <w:rPr>
+                      <w:rFonts w:ascii="Cambria Math" w:hAnsi="Cambria Math" w:cs="Times New Roman"/>
+                    </w:rPr>
+                    <m:t>Z</m:t>
+                  </m:r>
+                </m:e>
+                <m:sub>
+                  <m:r>
+                    <w:rPr>
+                      <w:rFonts w:ascii="Cambria Math" w:hAnsi="Cambria Math" w:cs="Times New Roman"/>
+                    </w:rPr>
+                    <m:t>cf</m:t>
+                  </m:r>
+                </m:sub>
+              </m:sSub>
+              <m:d>
+                <m:dPr>
+                  <m:ctrlPr>
+                    <w:rPr>
+                      <w:rFonts w:ascii="Cambria Math" w:hAnsi="Cambria Math" w:cs="Times New Roman"/>
+                      <w:i/>
+                    </w:rPr>
+                  </m:ctrlPr>
+                </m:dPr>
+                <m:e>
+                  <m:sSub>
+                    <m:sSubPr>
+                      <m:ctrlPr>
+                        <w:rPr>
+                          <w:rFonts w:ascii="Cambria Math" w:hAnsi="Cambria Math" w:cs="Times New Roman"/>
+                          <w:i/>
+                        </w:rPr>
+                      </m:ctrlPr>
+                    </m:sSubPr>
+                    <m:e>
+                      <m:r>
+                        <w:rPr>
+                          <w:rFonts w:ascii="Cambria Math" w:hAnsi="Cambria Math" w:cs="Times New Roman"/>
+                        </w:rPr>
+                        <m:t>Z</m:t>
+                      </m:r>
+                    </m:e>
+                    <m:sub>
+                      <m:r>
+                        <w:rPr>
+                          <w:rFonts w:ascii="Cambria Math" w:hAnsi="Cambria Math" w:cs="Times New Roman"/>
+                        </w:rPr>
+                        <m:t>Lf</m:t>
+                      </m:r>
+                    </m:sub>
+                  </m:sSub>
+                  <m:r>
+                    <w:rPr>
+                      <w:rFonts w:ascii="Cambria Math" w:hAnsi="Cambria Math" w:cs="Times New Roman"/>
+                    </w:rPr>
+                    <m:t>+</m:t>
+                  </m:r>
+                  <m:sSub>
+                    <m:sSubPr>
+                      <m:ctrlPr>
+                        <w:rPr>
+                          <w:rFonts w:ascii="Cambria Math" w:hAnsi="Cambria Math" w:cs="Times New Roman"/>
+                          <w:i/>
+                        </w:rPr>
+                      </m:ctrlPr>
+                    </m:sSubPr>
+                    <m:e>
+                      <m:r>
+                        <w:rPr>
+                          <w:rFonts w:ascii="Cambria Math" w:hAnsi="Cambria Math" w:cs="Times New Roman"/>
+                        </w:rPr>
+                        <m:t>Z</m:t>
+                      </m:r>
+                    </m:e>
+                    <m:sub>
+                      <m:r>
+                        <w:rPr>
+                          <w:rFonts w:ascii="Cambria Math" w:hAnsi="Cambria Math" w:cs="Times New Roman"/>
+                        </w:rPr>
+                        <m:t>Rf</m:t>
+                      </m:r>
+                    </m:sub>
+                  </m:sSub>
+                </m:e>
+              </m:d>
+            </m:num>
+            <m:den>
+              <m:sSub>
+                <m:sSubPr>
+                  <m:ctrlPr>
+                    <w:rPr>
+                      <w:rFonts w:ascii="Cambria Math" w:hAnsi="Cambria Math" w:cs="Times New Roman"/>
+                      <w:i/>
+                    </w:rPr>
+                  </m:ctrlPr>
+                </m:sSubPr>
+                <m:e>
+                  <m:r>
+                    <w:rPr>
+                      <w:rFonts w:ascii="Cambria Math" w:hAnsi="Cambria Math" w:cs="Times New Roman"/>
+                    </w:rPr>
+                    <m:t>Z</m:t>
+                  </m:r>
+                </m:e>
+                <m:sub>
+                  <m:r>
+                    <w:rPr>
+                      <w:rFonts w:ascii="Cambria Math" w:hAnsi="Cambria Math" w:cs="Times New Roman"/>
+                    </w:rPr>
+                    <m:t>ci</m:t>
+                  </m:r>
+                </m:sub>
+              </m:sSub>
+              <m:d>
+                <m:dPr>
+                  <m:ctrlPr>
+                    <w:rPr>
+                      <w:rFonts w:ascii="Cambria Math" w:hAnsi="Cambria Math" w:cs="Times New Roman"/>
+                      <w:i/>
+                    </w:rPr>
+                  </m:ctrlPr>
+                </m:dPr>
+                <m:e>
+                  <m:sSub>
+                    <m:sSubPr>
+                      <m:ctrlPr>
+                        <w:rPr>
+                          <w:rFonts w:ascii="Cambria Math" w:hAnsi="Cambria Math" w:cs="Times New Roman"/>
+                          <w:i/>
+                        </w:rPr>
+                      </m:ctrlPr>
+                    </m:sSubPr>
+                    <m:e>
+                      <m:r>
+                        <w:rPr>
+                          <w:rFonts w:ascii="Cambria Math" w:hAnsi="Cambria Math" w:cs="Times New Roman"/>
+                        </w:rPr>
+                        <m:t>Z</m:t>
+                      </m:r>
+                    </m:e>
+                    <m:sub>
+                      <m:r>
+                        <w:rPr>
+                          <w:rFonts w:ascii="Cambria Math" w:hAnsi="Cambria Math" w:cs="Times New Roman"/>
+                        </w:rPr>
+                        <m:t>Lf</m:t>
+                      </m:r>
+                    </m:sub>
+                  </m:sSub>
+                  <m:r>
+                    <w:rPr>
+                      <w:rFonts w:ascii="Cambria Math" w:hAnsi="Cambria Math" w:cs="Times New Roman"/>
+                    </w:rPr>
+                    <m:t>+</m:t>
+                  </m:r>
+                  <m:sSub>
+                    <m:sSubPr>
+                      <m:ctrlPr>
+                        <w:rPr>
+                          <w:rFonts w:ascii="Cambria Math" w:hAnsi="Cambria Math" w:cs="Times New Roman"/>
+                          <w:i/>
+                        </w:rPr>
+                      </m:ctrlPr>
+                    </m:sSubPr>
+                    <m:e>
+                      <m:r>
+                        <w:rPr>
+                          <w:rFonts w:ascii="Cambria Math" w:hAnsi="Cambria Math" w:cs="Times New Roman"/>
+                        </w:rPr>
+                        <m:t>Z</m:t>
+                      </m:r>
+                    </m:e>
+                    <m:sub>
+                      <m:r>
+                        <w:rPr>
+                          <w:rFonts w:ascii="Cambria Math" w:hAnsi="Cambria Math" w:cs="Times New Roman"/>
+                        </w:rPr>
+                        <m:t>Rf</m:t>
+                      </m:r>
+                    </m:sub>
+                  </m:sSub>
+                  <m:r>
+                    <w:rPr>
+                      <w:rFonts w:ascii="Cambria Math" w:hAnsi="Cambria Math" w:cs="Times New Roman"/>
+                    </w:rPr>
+                    <m:t>+</m:t>
+                  </m:r>
+                  <m:sSub>
+                    <m:sSubPr>
+                      <m:ctrlPr>
+                        <w:rPr>
+                          <w:rFonts w:ascii="Cambria Math" w:hAnsi="Cambria Math" w:cs="Times New Roman"/>
+                          <w:i/>
+                        </w:rPr>
+                      </m:ctrlPr>
+                    </m:sSubPr>
+                    <m:e>
+                      <m:r>
+                        <w:rPr>
+                          <w:rFonts w:ascii="Cambria Math" w:hAnsi="Cambria Math" w:cs="Times New Roman"/>
+                        </w:rPr>
+                        <m:t>Z</m:t>
+                      </m:r>
+                    </m:e>
+                    <m:sub>
+                      <m:r>
+                        <w:rPr>
+                          <w:rFonts w:ascii="Cambria Math" w:hAnsi="Cambria Math" w:cs="Times New Roman"/>
+                        </w:rPr>
+                        <m:t>cf</m:t>
+                      </m:r>
+                    </m:sub>
+                  </m:sSub>
+                </m:e>
+              </m:d>
+            </m:den>
+          </m:f>
+          <m:r>
+            <w:rPr>
+              <w:rFonts w:ascii="Cambria Math" w:hAnsi="Cambria Math" w:cs="Times New Roman"/>
+            </w:rPr>
+            <m:t>=</m:t>
+          </m:r>
+          <m:f>
+            <m:fPr>
+              <m:ctrlPr>
+                <w:rPr>
+                  <w:rFonts w:ascii="Cambria Math" w:hAnsi="Cambria Math" w:cs="Times New Roman"/>
+                  <w:i/>
+                </w:rPr>
+              </m:ctrlPr>
+            </m:fPr>
+            <m:num>
+              <m:sSub>
+                <m:sSubPr>
+                  <m:ctrlPr>
+                    <w:rPr>
+                      <w:rFonts w:ascii="Cambria Math" w:hAnsi="Cambria Math" w:cs="Times New Roman"/>
+                      <w:i/>
+                    </w:rPr>
+                  </m:ctrlPr>
+                </m:sSubPr>
+                <m:e>
+                  <m:r>
+                    <w:rPr>
+                      <w:rFonts w:ascii="Cambria Math" w:hAnsi="Cambria Math" w:cs="Times New Roman"/>
+                    </w:rPr>
+                    <m:t>v</m:t>
+                  </m:r>
+                </m:e>
+                <m:sub>
+                  <m:r>
+                    <w:rPr>
+                      <w:rFonts w:ascii="Cambria Math" w:hAnsi="Cambria Math" w:cs="Times New Roman"/>
+                    </w:rPr>
+                    <m:t>out</m:t>
+                  </m:r>
+                </m:sub>
+              </m:sSub>
+            </m:num>
+            <m:den>
+              <m:sSub>
+                <m:sSubPr>
+                  <m:ctrlPr>
+                    <w:rPr>
+                      <w:rFonts w:ascii="Cambria Math" w:hAnsi="Cambria Math" w:cs="Times New Roman"/>
+                      <w:i/>
+                    </w:rPr>
+                  </m:ctrlPr>
+                </m:sSubPr>
+                <m:e>
+                  <m:r>
+                    <w:rPr>
+                      <w:rFonts w:ascii="Cambria Math" w:hAnsi="Cambria Math" w:cs="Times New Roman"/>
+                    </w:rPr>
+                    <m:t>v</m:t>
+                  </m:r>
+                </m:e>
+                <m:sub>
+                  <m:r>
+                    <w:rPr>
+                      <w:rFonts w:ascii="Cambria Math" w:hAnsi="Cambria Math" w:cs="Times New Roman"/>
+                    </w:rPr>
+                    <m:t>in</m:t>
+                  </m:r>
+                </m:sub>
+              </m:sSub>
+            </m:den>
+          </m:f>
+        </m:oMath>
+      </m:oMathPara>
+    </w:p>
+    <w:p>
+      <w:pPr>
+        <w:pStyle w:val="ListParagraph"/>
+        <w:spacing w:after="0" w:line="240" w:lineRule="auto"/>
+        <w:rPr>
+          <w:rFonts w:ascii="Times New Roman" w:eastAsiaTheme="minorEastAsia" w:hAnsi="Times New Roman" w:cs="Times New Roman"/>
+        </w:rPr>
+      </w:pPr>
+      <m:oMathPara>
+        <m:oMath>
+          <m:f>
+            <m:fPr>
+              <m:ctrlPr>
+                <w:rPr>
+                  <w:rFonts w:ascii="Cambria Math" w:hAnsi="Cambria Math" w:cs="Times New Roman"/>
+                  <w:i/>
+                </w:rPr>
+              </m:ctrlPr>
+            </m:fPr>
+            <m:num>
+              <m:sSub>
+                <m:sSubPr>
+                  <m:ctrlPr>
+                    <w:rPr>
+                      <w:rFonts w:ascii="Cambria Math" w:hAnsi="Cambria Math" w:cs="Times New Roman"/>
+                      <w:i/>
+                    </w:rPr>
+                  </m:ctrlPr>
+                </m:sSubPr>
+                <m:e>
+                  <m:r>
+                    <w:rPr>
+                      <w:rFonts w:ascii="Cambria Math" w:hAnsi="Cambria Math" w:cs="Times New Roman"/>
+                    </w:rPr>
+                    <m:t>v</m:t>
+                  </m:r>
+                </m:e>
+                <m:sub>
+                  <m:r>
+                    <w:rPr>
+                      <w:rFonts w:ascii="Cambria Math" w:hAnsi="Cambria Math" w:cs="Times New Roman"/>
+                    </w:rPr>
+                    <m:t>out</m:t>
+                  </m:r>
+                </m:sub>
+              </m:sSub>
+            </m:num>
+            <m:den>
+              <m:sSub>
+                <m:sSubPr>
+                  <m:ctrlPr>
+                    <w:rPr>
+                      <w:rFonts w:ascii="Cambria Math" w:hAnsi="Cambria Math" w:cs="Times New Roman"/>
+                      <w:i/>
+                    </w:rPr>
+                  </m:ctrlPr>
+                </m:sSubPr>
+                <m:e>
+                  <m:r>
+                    <w:rPr>
+                      <w:rFonts w:ascii="Cambria Math" w:hAnsi="Cambria Math" w:cs="Times New Roman"/>
+                    </w:rPr>
+                    <m:t>v</m:t>
+                  </m:r>
+                </m:e>
+                <m:sub>
+                  <m:r>
+                    <w:rPr>
+                      <w:rFonts w:ascii="Cambria Math" w:hAnsi="Cambria Math" w:cs="Times New Roman"/>
+                    </w:rPr>
+                    <m:t>in</m:t>
+                  </m:r>
+                </m:sub>
+              </m:sSub>
+            </m:den>
+          </m:f>
+          <m:r>
+            <w:rPr>
+              <w:rFonts w:ascii="Cambria Math" w:hAnsi="Cambria Math" w:cs="Times New Roman"/>
+            </w:rPr>
+            <m:t>=</m:t>
+          </m:r>
+          <m:r>
+            <w:rPr>
+              <w:rFonts w:ascii="Cambria Math" w:hAnsi="Cambria Math" w:cs="Times New Roman"/>
+            </w:rPr>
+            <m:t>-</m:t>
+          </m:r>
+          <m:f>
+            <m:fPr>
+              <m:ctrlPr>
+                <w:rPr>
+                  <w:rFonts w:ascii="Cambria Math" w:hAnsi="Cambria Math" w:cs="Times New Roman"/>
+                  <w:i/>
+                </w:rPr>
+              </m:ctrlPr>
+            </m:fPr>
+            <m:num>
+              <m:r>
+                <w:rPr>
+                  <w:rFonts w:ascii="Cambria Math" w:hAnsi="Cambria Math" w:cs="Times New Roman"/>
+                </w:rPr>
+                <m:t>jω</m:t>
+              </m:r>
+              <m:sSub>
+                <m:sSubPr>
+                  <m:ctrlPr>
+                    <w:rPr>
+                      <w:rFonts w:ascii="Cambria Math" w:hAnsi="Cambria Math" w:cs="Times New Roman"/>
+                      <w:i/>
+                    </w:rPr>
+                  </m:ctrlPr>
+                </m:sSubPr>
+                <m:e>
+                  <m:r>
+                    <w:rPr>
+                      <w:rFonts w:ascii="Cambria Math" w:hAnsi="Cambria Math" w:cs="Times New Roman"/>
+                    </w:rPr>
+                    <m:t>C</m:t>
+                  </m:r>
+                </m:e>
+                <m:sub>
+                  <m:r>
+                    <w:rPr>
+                      <w:rFonts w:ascii="Cambria Math" w:hAnsi="Cambria Math" w:cs="Times New Roman"/>
+                    </w:rPr>
+                    <m:t>i</m:t>
+                  </m:r>
+                </m:sub>
+              </m:sSub>
+              <m:d>
+                <m:dPr>
+                  <m:ctrlPr>
+                    <w:rPr>
+                      <w:rFonts w:ascii="Cambria Math" w:hAnsi="Cambria Math" w:cs="Times New Roman"/>
+                      <w:i/>
+                    </w:rPr>
+                  </m:ctrlPr>
+                </m:dPr>
+                <m:e>
+                  <m:r>
+                    <w:rPr>
+                      <w:rFonts w:ascii="Cambria Math" w:hAnsi="Cambria Math" w:cs="Times New Roman"/>
+                    </w:rPr>
+                    <m:t>jω</m:t>
+                  </m:r>
+                  <m:sSub>
+                    <m:sSubPr>
+                      <m:ctrlPr>
+                        <w:rPr>
+                          <w:rFonts w:ascii="Cambria Math" w:hAnsi="Cambria Math" w:cs="Times New Roman"/>
+                          <w:i/>
+                        </w:rPr>
+                      </m:ctrlPr>
+                    </m:sSubPr>
+                    <m:e>
+                      <m:r>
+                        <w:rPr>
+                          <w:rFonts w:ascii="Cambria Math" w:hAnsi="Cambria Math" w:cs="Times New Roman"/>
+                        </w:rPr>
+                        <m:t>L</m:t>
+                      </m:r>
+                    </m:e>
+                    <m:sub>
+                      <m:r>
+                        <w:rPr>
+                          <w:rFonts w:ascii="Cambria Math" w:hAnsi="Cambria Math" w:cs="Times New Roman"/>
+                        </w:rPr>
+                        <m:t>f</m:t>
+                      </m:r>
+                    </m:sub>
+                  </m:sSub>
+                  <m:r>
+                    <w:rPr>
+                      <w:rFonts w:ascii="Cambria Math" w:hAnsi="Cambria Math" w:cs="Times New Roman"/>
+                    </w:rPr>
+                    <m:t>+</m:t>
+                  </m:r>
+                  <m:sSub>
+                    <m:sSubPr>
+                      <m:ctrlPr>
+                        <w:rPr>
+                          <w:rFonts w:ascii="Cambria Math" w:hAnsi="Cambria Math" w:cs="Times New Roman"/>
+                          <w:i/>
+                        </w:rPr>
+                      </m:ctrlPr>
+                    </m:sSubPr>
+                    <m:e>
+                      <m:r>
+                        <w:rPr>
+                          <w:rFonts w:ascii="Cambria Math" w:hAnsi="Cambria Math" w:cs="Times New Roman"/>
+                        </w:rPr>
+                        <m:t>R</m:t>
+                      </m:r>
+                    </m:e>
+                    <m:sub>
+                      <m:r>
+                        <w:rPr>
+                          <w:rFonts w:ascii="Cambria Math" w:hAnsi="Cambria Math" w:cs="Times New Roman"/>
+                        </w:rPr>
+                        <m:t>f</m:t>
+                      </m:r>
+                    </m:sub>
+                  </m:sSub>
+                </m:e>
+              </m:d>
+            </m:num>
+            <m:den>
+              <m:r>
+                <w:rPr>
+                  <w:rFonts w:ascii="Cambria Math" w:hAnsi="Cambria Math" w:cs="Times New Roman"/>
+                </w:rPr>
+                <m:t>j</m:t>
+              </m:r>
+              <m:r>
+                <w:rPr>
+                  <w:rFonts w:ascii="Cambria Math" w:hAnsi="Cambria Math" w:cs="Times New Roman"/>
+                </w:rPr>
+                <m:t>ω</m:t>
+              </m:r>
+              <m:sSub>
+                <m:sSubPr>
+                  <m:ctrlPr>
+                    <w:rPr>
+                      <w:rFonts w:ascii="Cambria Math" w:hAnsi="Cambria Math" w:cs="Times New Roman"/>
+                      <w:i/>
+                    </w:rPr>
+                  </m:ctrlPr>
+                </m:sSubPr>
+                <m:e>
+                  <m:r>
+                    <w:rPr>
+                      <w:rFonts w:ascii="Cambria Math" w:hAnsi="Cambria Math" w:cs="Times New Roman"/>
+                    </w:rPr>
+                    <m:t>C</m:t>
+                  </m:r>
+                </m:e>
+                <m:sub>
+                  <m:r>
+                    <w:rPr>
+                      <w:rFonts w:ascii="Cambria Math" w:hAnsi="Cambria Math" w:cs="Times New Roman"/>
+                    </w:rPr>
+                    <m:t>f</m:t>
+                  </m:r>
+                </m:sub>
+              </m:sSub>
+              <m:d>
+                <m:dPr>
+                  <m:ctrlPr>
+                    <w:rPr>
+                      <w:rFonts w:ascii="Cambria Math" w:hAnsi="Cambria Math" w:cs="Times New Roman"/>
+                      <w:i/>
+                    </w:rPr>
+                  </m:ctrlPr>
+                </m:dPr>
+                <m:e>
+                  <m:r>
+                    <w:rPr>
+                      <w:rFonts w:ascii="Cambria Math" w:hAnsi="Cambria Math" w:cs="Times New Roman"/>
+                    </w:rPr>
+                    <m:t>jω</m:t>
+                  </m:r>
+                  <m:sSub>
+                    <m:sSubPr>
+                      <m:ctrlPr>
+                        <w:rPr>
+                          <w:rFonts w:ascii="Cambria Math" w:hAnsi="Cambria Math" w:cs="Times New Roman"/>
+                          <w:i/>
+                        </w:rPr>
+                      </m:ctrlPr>
+                    </m:sSubPr>
+                    <m:e>
+                      <m:r>
+                        <w:rPr>
+                          <w:rFonts w:ascii="Cambria Math" w:hAnsi="Cambria Math" w:cs="Times New Roman"/>
+                        </w:rPr>
+                        <m:t>L</m:t>
+                      </m:r>
+                    </m:e>
+                    <m:sub>
+                      <m:r>
+                        <w:rPr>
+                          <w:rFonts w:ascii="Cambria Math" w:hAnsi="Cambria Math" w:cs="Times New Roman"/>
+                        </w:rPr>
+                        <m:t>f</m:t>
+                      </m:r>
+                    </m:sub>
+                  </m:sSub>
+                  <m:r>
+                    <w:rPr>
+                      <w:rFonts w:ascii="Cambria Math" w:hAnsi="Cambria Math" w:cs="Times New Roman"/>
+                    </w:rPr>
+                    <m:t>+</m:t>
+                  </m:r>
+                  <m:sSub>
+                    <m:sSubPr>
+                      <m:ctrlPr>
+                        <w:rPr>
+                          <w:rFonts w:ascii="Cambria Math" w:hAnsi="Cambria Math" w:cs="Times New Roman"/>
+                          <w:i/>
+                        </w:rPr>
+                      </m:ctrlPr>
+                    </m:sSubPr>
+                    <m:e>
+                      <m:r>
+                        <w:rPr>
+                          <w:rFonts w:ascii="Cambria Math" w:hAnsi="Cambria Math" w:cs="Times New Roman"/>
+                        </w:rPr>
+                        <m:t>R</m:t>
+                      </m:r>
+                    </m:e>
+                    <m:sub>
+                      <m:r>
+                        <w:rPr>
+                          <w:rFonts w:ascii="Cambria Math" w:hAnsi="Cambria Math" w:cs="Times New Roman"/>
+                        </w:rPr>
+                        <m:t>f</m:t>
+                      </m:r>
+                    </m:sub>
+                  </m:sSub>
+                  <m:r>
+                    <w:rPr>
+                      <w:rFonts w:ascii="Cambria Math" w:hAnsi="Cambria Math" w:cs="Times New Roman"/>
+                    </w:rPr>
+                    <m:t>+</m:t>
+                  </m:r>
+                  <m:f>
+                    <m:fPr>
+                      <m:ctrlPr>
+                        <w:rPr>
+                          <w:rFonts w:ascii="Cambria Math" w:hAnsi="Cambria Math" w:cs="Times New Roman"/>
+                          <w:i/>
+                        </w:rPr>
+                      </m:ctrlPr>
+                    </m:fPr>
+                    <m:num>
+                      <m:r>
+                        <w:rPr>
+                          <w:rFonts w:ascii="Cambria Math" w:hAnsi="Cambria Math" w:cs="Times New Roman"/>
+                        </w:rPr>
+                        <m:t>1</m:t>
+                      </m:r>
+                    </m:num>
+                    <m:den>
+                      <m:r>
+                        <w:rPr>
+                          <w:rFonts w:ascii="Cambria Math" w:hAnsi="Cambria Math" w:cs="Times New Roman"/>
+                        </w:rPr>
+                        <m:t>jω</m:t>
+                      </m:r>
+                      <m:sSub>
+                        <m:sSubPr>
+                          <m:ctrlPr>
+                            <w:rPr>
+                              <w:rFonts w:ascii="Cambria Math" w:hAnsi="Cambria Math" w:cs="Times New Roman"/>
+                              <w:i/>
+                            </w:rPr>
+                          </m:ctrlPr>
+                        </m:sSubPr>
+                        <m:e>
+                          <m:r>
+                            <w:rPr>
+                              <w:rFonts w:ascii="Cambria Math" w:hAnsi="Cambria Math" w:cs="Times New Roman"/>
+                            </w:rPr>
+                            <m:t>C</m:t>
+                          </m:r>
+                        </m:e>
+                        <m:sub>
+                          <m:r>
+                            <w:rPr>
+                              <w:rFonts w:ascii="Cambria Math" w:hAnsi="Cambria Math" w:cs="Times New Roman"/>
+                            </w:rPr>
+                            <m:t>f</m:t>
+                          </m:r>
+                        </m:sub>
+                      </m:sSub>
+                    </m:den>
+                  </m:f>
+                </m:e>
+              </m:d>
+            </m:den>
+          </m:f>
+        </m:oMath>
+      </m:oMathPara>
+    </w:p>
+    <w:p>
+      <w:pPr>
+        <w:pStyle w:val="ListParagraph"/>
+        <w:spacing w:after="0" w:line="240" w:lineRule="auto"/>
+        <w:rPr>
+          <w:rFonts w:ascii="Times New Roman" w:eastAsiaTheme="minorEastAsia" w:hAnsi="Times New Roman" w:cs="Times New Roman"/>
+        </w:rPr>
+      </w:pPr>
+      <m:oMathPara>
+        <m:oMath>
+          <m:f>
+            <m:fPr>
+              <m:ctrlPr>
+                <w:rPr>
+                  <w:rFonts w:ascii="Cambria Math" w:hAnsi="Cambria Math" w:cs="Times New Roman"/>
+                  <w:i/>
+                </w:rPr>
+              </m:ctrlPr>
+            </m:fPr>
+            <m:num>
+              <m:sSub>
+                <m:sSubPr>
+                  <m:ctrlPr>
+                    <w:rPr>
+                      <w:rFonts w:ascii="Cambria Math" w:hAnsi="Cambria Math" w:cs="Times New Roman"/>
+                      <w:i/>
+                    </w:rPr>
+                  </m:ctrlPr>
+                </m:sSubPr>
+                <m:e>
+                  <m:r>
+                    <w:rPr>
+                      <w:rFonts w:ascii="Cambria Math" w:hAnsi="Cambria Math" w:cs="Times New Roman"/>
+                    </w:rPr>
+                    <m:t>v</m:t>
+                  </m:r>
+                </m:e>
+                <m:sub>
+                  <m:r>
+                    <w:rPr>
+                      <w:rFonts w:ascii="Cambria Math" w:hAnsi="Cambria Math" w:cs="Times New Roman"/>
+                    </w:rPr>
+                    <m:t>out</m:t>
+                  </m:r>
+                </m:sub>
+              </m:sSub>
+            </m:num>
+            <m:den>
+              <m:sSub>
+                <m:sSubPr>
+                  <m:ctrlPr>
+                    <w:rPr>
+                      <w:rFonts w:ascii="Cambria Math" w:hAnsi="Cambria Math" w:cs="Times New Roman"/>
+                      <w:i/>
+                    </w:rPr>
+                  </m:ctrlPr>
+                </m:sSubPr>
+                <m:e>
+                  <m:r>
+                    <w:rPr>
+                      <w:rFonts w:ascii="Cambria Math" w:hAnsi="Cambria Math" w:cs="Times New Roman"/>
+                    </w:rPr>
+                    <m:t>v</m:t>
+                  </m:r>
+                </m:e>
+                <m:sub>
+                  <m:r>
+                    <w:rPr>
+                      <w:rFonts w:ascii="Cambria Math" w:hAnsi="Cambria Math" w:cs="Times New Roman"/>
+                    </w:rPr>
+                    <m:t>in</m:t>
+                  </m:r>
+                </m:sub>
+              </m:sSub>
+            </m:den>
+          </m:f>
+          <m:r>
+            <w:rPr>
+              <w:rFonts w:ascii="Cambria Math" w:hAnsi="Cambria Math" w:cs="Times New Roman"/>
+            </w:rPr>
+            <m:t>=-</m:t>
+          </m:r>
+          <m:f>
+            <m:fPr>
+              <m:ctrlPr>
+                <w:rPr>
+                  <w:rFonts w:ascii="Cambria Math" w:hAnsi="Cambria Math" w:cs="Times New Roman"/>
+                  <w:i/>
+                </w:rPr>
+              </m:ctrlPr>
+            </m:fPr>
+            <m:num>
+              <m:r>
+                <w:rPr>
+                  <w:rFonts w:ascii="Cambria Math" w:hAnsi="Cambria Math" w:cs="Times New Roman"/>
+                </w:rPr>
+                <m:t>jω</m:t>
+              </m:r>
+              <m:sSub>
+                <m:sSubPr>
+                  <m:ctrlPr>
+                    <w:rPr>
+                      <w:rFonts w:ascii="Cambria Math" w:hAnsi="Cambria Math" w:cs="Times New Roman"/>
+                      <w:i/>
+                    </w:rPr>
+                  </m:ctrlPr>
+                </m:sSubPr>
+                <m:e>
+                  <m:r>
+                    <w:rPr>
+                      <w:rFonts w:ascii="Cambria Math" w:hAnsi="Cambria Math" w:cs="Times New Roman"/>
+                    </w:rPr>
+                    <m:t>C</m:t>
+                  </m:r>
+                </m:e>
+                <m:sub>
+                  <m:r>
+                    <w:rPr>
+                      <w:rFonts w:ascii="Cambria Math" w:hAnsi="Cambria Math" w:cs="Times New Roman"/>
+                    </w:rPr>
+                    <m:t>i</m:t>
+                  </m:r>
+                </m:sub>
+              </m:sSub>
+              <m:d>
+                <m:dPr>
+                  <m:ctrlPr>
+                    <w:rPr>
+                      <w:rFonts w:ascii="Cambria Math" w:hAnsi="Cambria Math" w:cs="Times New Roman"/>
+                      <w:i/>
+                    </w:rPr>
+                  </m:ctrlPr>
+                </m:dPr>
+                <m:e>
+                  <m:r>
+                    <w:rPr>
+                      <w:rFonts w:ascii="Cambria Math" w:hAnsi="Cambria Math" w:cs="Times New Roman"/>
+                    </w:rPr>
+                    <m:t>jω</m:t>
+                  </m:r>
+                  <m:sSub>
+                    <m:sSubPr>
+                      <m:ctrlPr>
+                        <w:rPr>
+                          <w:rFonts w:ascii="Cambria Math" w:hAnsi="Cambria Math" w:cs="Times New Roman"/>
+                          <w:i/>
+                        </w:rPr>
+                      </m:ctrlPr>
+                    </m:sSubPr>
+                    <m:e>
+                      <m:r>
+                        <w:rPr>
+                          <w:rFonts w:ascii="Cambria Math" w:hAnsi="Cambria Math" w:cs="Times New Roman"/>
+                        </w:rPr>
+                        <m:t>L</m:t>
+                      </m:r>
+                    </m:e>
+                    <m:sub>
+                      <m:r>
+                        <w:rPr>
+                          <w:rFonts w:ascii="Cambria Math" w:hAnsi="Cambria Math" w:cs="Times New Roman"/>
+                        </w:rPr>
+                        <m:t>f</m:t>
+                      </m:r>
+                    </m:sub>
+                  </m:sSub>
+                  <m:r>
+                    <w:rPr>
+                      <w:rFonts w:ascii="Cambria Math" w:hAnsi="Cambria Math" w:cs="Times New Roman"/>
+                    </w:rPr>
+                    <m:t>+</m:t>
+                  </m:r>
+                  <m:sSub>
+                    <m:sSubPr>
+                      <m:ctrlPr>
+                        <w:rPr>
+                          <w:rFonts w:ascii="Cambria Math" w:hAnsi="Cambria Math" w:cs="Times New Roman"/>
+                          <w:i/>
+                        </w:rPr>
+                      </m:ctrlPr>
+                    </m:sSubPr>
+                    <m:e>
+                      <m:r>
+                        <w:rPr>
+                          <w:rFonts w:ascii="Cambria Math" w:hAnsi="Cambria Math" w:cs="Times New Roman"/>
+                        </w:rPr>
+                        <m:t>R</m:t>
+                      </m:r>
+                    </m:e>
+                    <m:sub>
+                      <m:r>
+                        <w:rPr>
+                          <w:rFonts w:ascii="Cambria Math" w:hAnsi="Cambria Math" w:cs="Times New Roman"/>
+                        </w:rPr>
+                        <m:t>f</m:t>
+                      </m:r>
+                    </m:sub>
+                  </m:sSub>
+                </m:e>
+              </m:d>
+            </m:num>
+            <m:den>
+              <m:r>
+                <w:rPr>
+                  <w:rFonts w:ascii="Cambria Math" w:hAnsi="Cambria Math" w:cs="Times New Roman"/>
+                </w:rPr>
+                <m:t>-</m:t>
+              </m:r>
+              <m:sSup>
+                <m:sSupPr>
+                  <m:ctrlPr>
+                    <w:rPr>
+                      <w:rFonts w:ascii="Cambria Math" w:hAnsi="Cambria Math" w:cs="Times New Roman"/>
+                      <w:i/>
+                    </w:rPr>
+                  </m:ctrlPr>
+                </m:sSupPr>
+                <m:e>
+                  <m:r>
+                    <w:rPr>
+                      <w:rFonts w:ascii="Cambria Math" w:hAnsi="Cambria Math" w:cs="Times New Roman"/>
+                    </w:rPr>
+                    <m:t>ω</m:t>
+                  </m:r>
+                </m:e>
+                <m:sup>
+                  <m:r>
+                    <w:rPr>
+                      <w:rFonts w:ascii="Cambria Math" w:hAnsi="Cambria Math" w:cs="Times New Roman"/>
+                    </w:rPr>
+                    <m:t>2</m:t>
+                  </m:r>
+                </m:sup>
+              </m:sSup>
+              <m:sSub>
+                <m:sSubPr>
+                  <m:ctrlPr>
+                    <w:rPr>
+                      <w:rFonts w:ascii="Cambria Math" w:hAnsi="Cambria Math" w:cs="Times New Roman"/>
+                      <w:i/>
+                    </w:rPr>
+                  </m:ctrlPr>
+                </m:sSubPr>
+                <m:e>
+                  <m:r>
+                    <w:rPr>
+                      <w:rFonts w:ascii="Cambria Math" w:hAnsi="Cambria Math" w:cs="Times New Roman"/>
+                    </w:rPr>
+                    <m:t>C</m:t>
+                  </m:r>
+                </m:e>
+                <m:sub>
+                  <m:r>
+                    <w:rPr>
+                      <w:rFonts w:ascii="Cambria Math" w:hAnsi="Cambria Math" w:cs="Times New Roman"/>
+                    </w:rPr>
+                    <m:t>f</m:t>
+                  </m:r>
+                </m:sub>
+              </m:sSub>
+              <m:sSub>
+                <m:sSubPr>
+                  <m:ctrlPr>
+                    <w:rPr>
+                      <w:rFonts w:ascii="Cambria Math" w:hAnsi="Cambria Math" w:cs="Times New Roman"/>
+                      <w:i/>
+                    </w:rPr>
+                  </m:ctrlPr>
+                </m:sSubPr>
+                <m:e>
+                  <m:r>
+                    <w:rPr>
+                      <w:rFonts w:ascii="Cambria Math" w:hAnsi="Cambria Math" w:cs="Times New Roman"/>
+                    </w:rPr>
+                    <m:t>L</m:t>
+                  </m:r>
+                </m:e>
+                <m:sub>
+                  <m:r>
+                    <w:rPr>
+                      <w:rFonts w:ascii="Cambria Math" w:hAnsi="Cambria Math" w:cs="Times New Roman"/>
+                    </w:rPr>
+                    <m:t>f</m:t>
+                  </m:r>
+                </m:sub>
+              </m:sSub>
+              <m:r>
+                <w:rPr>
+                  <w:rFonts w:ascii="Cambria Math" w:hAnsi="Cambria Math" w:cs="Times New Roman"/>
+                </w:rPr>
+                <m:t>+</m:t>
+              </m:r>
+              <m:r>
+                <w:rPr>
+                  <w:rFonts w:ascii="Cambria Math" w:hAnsi="Cambria Math" w:cs="Times New Roman"/>
+                </w:rPr>
+                <m:t>j</m:t>
+              </m:r>
+              <m:r>
+                <w:rPr>
+                  <w:rFonts w:ascii="Cambria Math" w:hAnsi="Cambria Math" w:cs="Times New Roman"/>
+                </w:rPr>
+                <m:t>ω</m:t>
+              </m:r>
+              <m:sSub>
+                <m:sSubPr>
+                  <m:ctrlPr>
+                    <w:rPr>
+                      <w:rFonts w:ascii="Cambria Math" w:hAnsi="Cambria Math" w:cs="Times New Roman"/>
+                      <w:i/>
+                    </w:rPr>
+                  </m:ctrlPr>
+                </m:sSubPr>
+                <m:e>
+                  <m:r>
+                    <w:rPr>
+                      <w:rFonts w:ascii="Cambria Math" w:hAnsi="Cambria Math" w:cs="Times New Roman"/>
+                    </w:rPr>
+                    <m:t>C</m:t>
+                  </m:r>
+                </m:e>
+                <m:sub>
+                  <m:r>
+                    <w:rPr>
+                      <w:rFonts w:ascii="Cambria Math" w:hAnsi="Cambria Math" w:cs="Times New Roman"/>
+                    </w:rPr>
+                    <m:t>f</m:t>
+                  </m:r>
+                </m:sub>
+              </m:sSub>
+              <m:sSub>
+                <m:sSubPr>
+                  <m:ctrlPr>
+                    <w:rPr>
+                      <w:rFonts w:ascii="Cambria Math" w:hAnsi="Cambria Math" w:cs="Times New Roman"/>
+                      <w:i/>
+                    </w:rPr>
+                  </m:ctrlPr>
+                </m:sSubPr>
+                <m:e>
+                  <m:r>
+                    <w:rPr>
+                      <w:rFonts w:ascii="Cambria Math" w:hAnsi="Cambria Math" w:cs="Times New Roman"/>
+                    </w:rPr>
+                    <m:t>R</m:t>
+                  </m:r>
+                </m:e>
+                <m:sub>
+                  <m:r>
+                    <w:rPr>
+                      <w:rFonts w:ascii="Cambria Math" w:hAnsi="Cambria Math" w:cs="Times New Roman"/>
+                    </w:rPr>
+                    <m:t>f</m:t>
+                  </m:r>
+                </m:sub>
+              </m:sSub>
+              <m:r>
+                <w:rPr>
+                  <w:rFonts w:ascii="Cambria Math" w:hAnsi="Cambria Math" w:cs="Times New Roman"/>
+                </w:rPr>
+                <m:t>+1</m:t>
+              </m:r>
+            </m:den>
+          </m:f>
+        </m:oMath>
+      </m:oMathPara>
+    </w:p>
+    <w:p>
+      <w:pPr>
+        <w:pStyle w:val="ListParagraph"/>
+        <w:spacing w:after="0" w:line="240" w:lineRule="auto"/>
+        <w:rPr>
+          <w:rFonts w:ascii="Times New Roman" w:eastAsiaTheme="minorEastAsia" w:hAnsi="Times New Roman" w:cs="Times New Roman"/>
+        </w:rPr>
+      </w:pPr>
+    </w:p>
+    <w:p>
+      <w:pPr>
+        <w:pStyle w:val="ListParagraph"/>
+        <w:spacing w:after="0" w:line="240" w:lineRule="auto"/>
+        <w:rPr>
+          <w:rFonts w:ascii="Times New Roman" w:eastAsiaTheme="minorEastAsia" w:hAnsi="Times New Roman" w:cs="Times New Roman"/>
+        </w:rPr>
+      </w:pPr>
+    </w:p>
+    <w:p>
+      <w:pPr>
+        <w:spacing w:after="0" w:line="240" w:lineRule="auto"/>
+        <w:rPr>
+          <w:rFonts w:ascii="Times New Roman" w:eastAsiaTheme="minorEastAsia" w:hAnsi="Times New Roman" w:cs="Times New Roman"/>
+        </w:rPr>
+      </w:pPr>
     </w:p>
     <w:p>
       <w:pPr>
@@ -7468,6 +12418,54 @@
           <w:rFonts w:ascii="Times New Roman" w:hAnsi="Times New Roman" w:cs="Times New Roman"/>
         </w:rPr>
       </w:pPr>
+      <w:r>
+        <w:rPr>
+          <w:rFonts w:ascii="Times New Roman" w:hAnsi="Times New Roman" w:cs="Times New Roman"/>
+        </w:rPr>
+        <w:t xml:space="preserve">Review: yes, the positive input goes to ground, the negative input has a feedback loop from </w:t>
+      </w:r>
+      <m:oMath>
+        <m:sSub>
+          <m:sSubPr>
+            <m:ctrlPr>
+              <w:rPr>
+                <w:rFonts w:ascii="Cambria Math" w:hAnsi="Cambria Math" w:cs="Times New Roman"/>
+                <w:i/>
+              </w:rPr>
+            </m:ctrlPr>
+          </m:sSubPr>
+          <m:e>
+            <m:r>
+              <w:rPr>
+                <w:rFonts w:ascii="Cambria Math" w:hAnsi="Cambria Math" w:cs="Times New Roman"/>
+              </w:rPr>
+              <m:t>v</m:t>
+            </m:r>
+          </m:e>
+          <m:sub>
+            <m:r>
+              <w:rPr>
+                <w:rFonts w:ascii="Cambria Math" w:hAnsi="Cambria Math" w:cs="Times New Roman"/>
+              </w:rPr>
+              <m:t>out</m:t>
+            </m:r>
+          </m:sub>
+        </m:sSub>
+      </m:oMath>
+      <w:r>
+        <w:rPr>
+          <w:rFonts w:ascii="Times New Roman" w:eastAsiaTheme="minorEastAsia" w:hAnsi="Times New Roman" w:cs="Times New Roman"/>
+        </w:rPr>
+        <w:t>.</w:t>
+      </w:r>
+    </w:p>
+    <w:p>
+      <w:pPr>
+        <w:spacing w:after="0" w:line="240" w:lineRule="auto"/>
+        <w:rPr>
+          <w:rFonts w:ascii="Times New Roman" w:hAnsi="Times New Roman" w:cs="Times New Roman"/>
+        </w:rPr>
+      </w:pPr>
     </w:p>
     <w:p>
       <w:pPr>
@@ -7486,6 +12484,50 @@
           <w:rFonts w:ascii="Times New Roman" w:hAnsi="Times New Roman" w:cs="Times New Roman"/>
         </w:rPr>
         <w:t>What is the DC gain of the circuit?</w:t>
+      </w:r>
+    </w:p>
+    <w:p>
+      <w:pPr>
+        <w:pStyle w:val="ListParagraph"/>
+        <w:contextualSpacing w:val="0"/>
+        <w:rPr>
+          <w:rFonts w:ascii="Times New Roman" w:hAnsi="Times New Roman" w:cs="Times New Roman"/>
+        </w:rPr>
+      </w:pPr>
+      <w:r>
+        <w:rPr>
+          <w:rFonts w:ascii="Times New Roman" w:hAnsi="Times New Roman" w:cs="Times New Roman"/>
+        </w:rPr>
+        <w:t>Review:</w:t>
+      </w:r>
+    </w:p>
+    <w:p>
+      <w:pPr>
+        <w:pStyle w:val="ListParagraph"/>
+        <w:contextualSpacing w:val="0"/>
+        <w:rPr>
+          <w:rFonts w:ascii="Times New Roman" w:hAnsi="Times New Roman" w:cs="Times New Roman"/>
+        </w:rPr>
+      </w:pPr>
+      <w:r>
+        <w:rPr>
+          <w:rFonts w:ascii="Times New Roman" w:hAnsi="Times New Roman" w:cs="Times New Roman"/>
+        </w:rPr>
+        <w:t xml:space="preserve">If </w:t>
+      </w:r>
+      <m:oMath>
+        <m:r>
+          <w:rPr>
+            <w:rFonts w:ascii="Cambria Math" w:hAnsi="Cambria Math" w:cs="Times New Roman"/>
+          </w:rPr>
+          <m:t>ω=0</m:t>
+        </m:r>
+      </m:oMath>
+      <w:r>
+        <w:rPr>
+          <w:rFonts w:ascii="Times New Roman" w:eastAsiaTheme="minorEastAsia" w:hAnsi="Times New Roman" w:cs="Times New Roman"/>
+        </w:rPr>
+        <w:t>, gain is 0.</w:t>
       </w:r>
     </w:p>
     <w:p>
@@ -7511,6 +12553,484 @@
     <w:p>
       <w:pPr>
         <w:pStyle w:val="ListParagraph"/>
+        <w:spacing w:after="240" w:line="240" w:lineRule="auto"/>
+        <w:contextualSpacing w:val="0"/>
+        <w:rPr>
+          <w:rFonts w:ascii="Times New Roman" w:hAnsi="Times New Roman" w:cs="Times New Roman"/>
+        </w:rPr>
+      </w:pPr>
+      <w:r>
+        <w:rPr>
+          <w:rFonts w:ascii="Times New Roman" w:hAnsi="Times New Roman" w:cs="Times New Roman"/>
+        </w:rPr>
+        <w:t>Review:</w:t>
+      </w:r>
+    </w:p>
+    <w:p>
+      <w:pPr>
+        <w:pStyle w:val="ListParagraph"/>
+        <w:spacing w:after="0" w:line="240" w:lineRule="auto"/>
+        <w:rPr>
+          <w:rFonts w:ascii="Times New Roman" w:eastAsiaTheme="minorEastAsia" w:hAnsi="Times New Roman" w:cs="Times New Roman"/>
+        </w:rPr>
+      </w:pPr>
+      <m:oMathPara>
+        <m:oMath>
+          <m:d>
+            <m:dPr>
+              <m:begChr m:val="|"/>
+              <m:endChr m:val="|"/>
+              <m:ctrlPr>
+                <w:rPr>
+                  <w:rFonts w:ascii="Cambria Math" w:hAnsi="Cambria Math" w:cs="Times New Roman"/>
+                  <w:i/>
+                </w:rPr>
+              </m:ctrlPr>
+            </m:dPr>
+            <m:e>
+              <m:r>
+                <w:rPr>
+                  <w:rFonts w:ascii="Cambria Math" w:hAnsi="Cambria Math" w:cs="Times New Roman"/>
+                </w:rPr>
+                <m:t>T</m:t>
+              </m:r>
+              <m:d>
+                <m:dPr>
+                  <m:ctrlPr>
+                    <w:rPr>
+                      <w:rFonts w:ascii="Cambria Math" w:hAnsi="Cambria Math" w:cs="Times New Roman"/>
+                      <w:i/>
+                    </w:rPr>
+                  </m:ctrlPr>
+                </m:dPr>
+                <m:e>
+                  <m:r>
+                    <w:rPr>
+                      <w:rFonts w:ascii="Cambria Math" w:hAnsi="Cambria Math" w:cs="Times New Roman"/>
+                    </w:rPr>
+                    <m:t>jω</m:t>
+                  </m:r>
+                </m:e>
+              </m:d>
+            </m:e>
+          </m:d>
+          <m:r>
+            <w:rPr>
+              <w:rFonts w:ascii="Cambria Math" w:hAnsi="Cambria Math" w:cs="Times New Roman"/>
+            </w:rPr>
+            <m:t>=</m:t>
+          </m:r>
+          <m:f>
+            <m:fPr>
+              <m:ctrlPr>
+                <w:rPr>
+                  <w:rFonts w:ascii="Cambria Math" w:hAnsi="Cambria Math" w:cs="Times New Roman"/>
+                  <w:i/>
+                </w:rPr>
+              </m:ctrlPr>
+            </m:fPr>
+            <m:num>
+              <m:r>
+                <w:rPr>
+                  <w:rFonts w:ascii="Cambria Math" w:hAnsi="Cambria Math" w:cs="Times New Roman"/>
+                </w:rPr>
+                <m:t>ω</m:t>
+              </m:r>
+              <m:sSub>
+                <m:sSubPr>
+                  <m:ctrlPr>
+                    <w:rPr>
+                      <w:rFonts w:ascii="Cambria Math" w:hAnsi="Cambria Math" w:cs="Times New Roman"/>
+                      <w:i/>
+                    </w:rPr>
+                  </m:ctrlPr>
+                </m:sSubPr>
+                <m:e>
+                  <m:r>
+                    <w:rPr>
+                      <w:rFonts w:ascii="Cambria Math" w:hAnsi="Cambria Math" w:cs="Times New Roman"/>
+                    </w:rPr>
+                    <m:t>C</m:t>
+                  </m:r>
+                </m:e>
+                <m:sub>
+                  <m:r>
+                    <w:rPr>
+                      <w:rFonts w:ascii="Cambria Math" w:hAnsi="Cambria Math" w:cs="Times New Roman"/>
+                    </w:rPr>
+                    <m:t>i</m:t>
+                  </m:r>
+                </m:sub>
+              </m:sSub>
+              <m:rad>
+                <m:radPr>
+                  <m:degHide m:val="1"/>
+                  <m:ctrlPr>
+                    <w:rPr>
+                      <w:rFonts w:ascii="Cambria Math" w:hAnsi="Cambria Math" w:cs="Times New Roman"/>
+                      <w:i/>
+                    </w:rPr>
+                  </m:ctrlPr>
+                </m:radPr>
+                <m:deg/>
+                <m:e>
+                  <m:sSup>
+                    <m:sSupPr>
+                      <m:ctrlPr>
+                        <w:rPr>
+                          <w:rFonts w:ascii="Cambria Math" w:hAnsi="Cambria Math" w:cs="Times New Roman"/>
+                          <w:i/>
+                        </w:rPr>
+                      </m:ctrlPr>
+                    </m:sSupPr>
+                    <m:e>
+                      <m:d>
+                        <m:dPr>
+                          <m:ctrlPr>
+                            <w:rPr>
+                              <w:rFonts w:ascii="Cambria Math" w:hAnsi="Cambria Math" w:cs="Times New Roman"/>
+                              <w:i/>
+                            </w:rPr>
+                          </m:ctrlPr>
+                        </m:dPr>
+                        <m:e>
+                          <m:r>
+                            <w:rPr>
+                              <w:rFonts w:ascii="Cambria Math" w:hAnsi="Cambria Math" w:cs="Times New Roman"/>
+                            </w:rPr>
+                            <m:t>jω</m:t>
+                          </m:r>
+                          <m:sSub>
+                            <m:sSubPr>
+                              <m:ctrlPr>
+                                <w:rPr>
+                                  <w:rFonts w:ascii="Cambria Math" w:hAnsi="Cambria Math" w:cs="Times New Roman"/>
+                                  <w:i/>
+                                </w:rPr>
+                              </m:ctrlPr>
+                            </m:sSubPr>
+                            <m:e>
+                              <m:r>
+                                <w:rPr>
+                                  <w:rFonts w:ascii="Cambria Math" w:hAnsi="Cambria Math" w:cs="Times New Roman"/>
+                                </w:rPr>
+                                <m:t>L</m:t>
+                              </m:r>
+                            </m:e>
+                            <m:sub>
+                              <m:r>
+                                <w:rPr>
+                                  <w:rFonts w:ascii="Cambria Math" w:hAnsi="Cambria Math" w:cs="Times New Roman"/>
+                                </w:rPr>
+                                <m:t>f</m:t>
+                              </m:r>
+                            </m:sub>
+                          </m:sSub>
+                          <m:r>
+                            <w:rPr>
+                              <w:rFonts w:ascii="Cambria Math" w:hAnsi="Cambria Math" w:cs="Times New Roman"/>
+                            </w:rPr>
+                            <m:t>+</m:t>
+                          </m:r>
+                          <m:sSub>
+                            <m:sSubPr>
+                              <m:ctrlPr>
+                                <w:rPr>
+                                  <w:rFonts w:ascii="Cambria Math" w:hAnsi="Cambria Math" w:cs="Times New Roman"/>
+                                  <w:i/>
+                                </w:rPr>
+                              </m:ctrlPr>
+                            </m:sSubPr>
+                            <m:e>
+                              <m:r>
+                                <w:rPr>
+                                  <w:rFonts w:ascii="Cambria Math" w:hAnsi="Cambria Math" w:cs="Times New Roman"/>
+                                </w:rPr>
+                                <m:t>R</m:t>
+                              </m:r>
+                            </m:e>
+                            <m:sub>
+                              <m:r>
+                                <w:rPr>
+                                  <w:rFonts w:ascii="Cambria Math" w:hAnsi="Cambria Math" w:cs="Times New Roman"/>
+                                </w:rPr>
+                                <m:t>f</m:t>
+                              </m:r>
+                            </m:sub>
+                          </m:sSub>
+                        </m:e>
+                      </m:d>
+                    </m:e>
+                    <m:sup>
+                      <m:r>
+                        <w:rPr>
+                          <w:rFonts w:ascii="Cambria Math" w:hAnsi="Cambria Math" w:cs="Times New Roman"/>
+                        </w:rPr>
+                        <m:t>2</m:t>
+                      </m:r>
+                    </m:sup>
+                  </m:sSup>
+                </m:e>
+              </m:rad>
+            </m:num>
+            <m:den>
+              <m:rad>
+                <m:radPr>
+                  <m:degHide m:val="1"/>
+                  <m:ctrlPr>
+                    <w:rPr>
+                      <w:rFonts w:ascii="Cambria Math" w:hAnsi="Cambria Math" w:cs="Times New Roman"/>
+                      <w:i/>
+                    </w:rPr>
+                  </m:ctrlPr>
+                </m:radPr>
+                <m:deg/>
+                <m:e>
+                  <m:sSup>
+                    <m:sSupPr>
+                      <m:ctrlPr>
+                        <w:rPr>
+                          <w:rFonts w:ascii="Cambria Math" w:hAnsi="Cambria Math" w:cs="Times New Roman"/>
+                          <w:i/>
+                        </w:rPr>
+                      </m:ctrlPr>
+                    </m:sSupPr>
+                    <m:e>
+                      <m:d>
+                        <m:dPr>
+                          <m:ctrlPr>
+                            <w:rPr>
+                              <w:rFonts w:ascii="Cambria Math" w:hAnsi="Cambria Math" w:cs="Times New Roman"/>
+                              <w:i/>
+                            </w:rPr>
+                          </m:ctrlPr>
+                        </m:dPr>
+                        <m:e>
+                          <m:r>
+                            <w:rPr>
+                              <w:rFonts w:ascii="Cambria Math" w:hAnsi="Cambria Math" w:cs="Times New Roman"/>
+                            </w:rPr>
+                            <m:t>1-</m:t>
+                          </m:r>
+                          <m:sSup>
+                            <m:sSupPr>
+                              <m:ctrlPr>
+                                <w:rPr>
+                                  <w:rFonts w:ascii="Cambria Math" w:hAnsi="Cambria Math" w:cs="Times New Roman"/>
+                                  <w:i/>
+                                </w:rPr>
+                              </m:ctrlPr>
+                            </m:sSupPr>
+                            <m:e>
+                              <m:r>
+                                <w:rPr>
+                                  <w:rFonts w:ascii="Cambria Math" w:hAnsi="Cambria Math" w:cs="Times New Roman"/>
+                                </w:rPr>
+                                <m:t>ω</m:t>
+                              </m:r>
+                            </m:e>
+                            <m:sup>
+                              <m:r>
+                                <w:rPr>
+                                  <w:rFonts w:ascii="Cambria Math" w:hAnsi="Cambria Math" w:cs="Times New Roman"/>
+                                </w:rPr>
+                                <m:t>2</m:t>
+                              </m:r>
+                            </m:sup>
+                          </m:sSup>
+                          <m:sSub>
+                            <m:sSubPr>
+                              <m:ctrlPr>
+                                <w:rPr>
+                                  <w:rFonts w:ascii="Cambria Math" w:hAnsi="Cambria Math" w:cs="Times New Roman"/>
+                                  <w:i/>
+                                </w:rPr>
+                              </m:ctrlPr>
+                            </m:sSubPr>
+                            <m:e>
+                              <m:r>
+                                <w:rPr>
+                                  <w:rFonts w:ascii="Cambria Math" w:hAnsi="Cambria Math" w:cs="Times New Roman"/>
+                                </w:rPr>
+                                <m:t>C</m:t>
+                              </m:r>
+                            </m:e>
+                            <m:sub>
+                              <m:r>
+                                <w:rPr>
+                                  <w:rFonts w:ascii="Cambria Math" w:hAnsi="Cambria Math" w:cs="Times New Roman"/>
+                                </w:rPr>
+                                <m:t>f</m:t>
+                              </m:r>
+                            </m:sub>
+                          </m:sSub>
+                          <m:sSub>
+                            <m:sSubPr>
+                              <m:ctrlPr>
+                                <w:rPr>
+                                  <w:rFonts w:ascii="Cambria Math" w:hAnsi="Cambria Math" w:cs="Times New Roman"/>
+                                  <w:i/>
+                                </w:rPr>
+                              </m:ctrlPr>
+                            </m:sSubPr>
+                            <m:e>
+                              <m:r>
+                                <w:rPr>
+                                  <w:rFonts w:ascii="Cambria Math" w:hAnsi="Cambria Math" w:cs="Times New Roman"/>
+                                </w:rPr>
+                                <m:t>L</m:t>
+                              </m:r>
+                            </m:e>
+                            <m:sub>
+                              <m:r>
+                                <w:rPr>
+                                  <w:rFonts w:ascii="Cambria Math" w:hAnsi="Cambria Math" w:cs="Times New Roman"/>
+                                </w:rPr>
+                                <m:t>f</m:t>
+                              </m:r>
+                            </m:sub>
+                          </m:sSub>
+                        </m:e>
+                      </m:d>
+                    </m:e>
+                    <m:sup>
+                      <m:r>
+                        <w:rPr>
+                          <w:rFonts w:ascii="Cambria Math" w:hAnsi="Cambria Math" w:cs="Times New Roman"/>
+                        </w:rPr>
+                        <m:t>2</m:t>
+                      </m:r>
+                    </m:sup>
+                  </m:sSup>
+                  <m:r>
+                    <w:rPr>
+                      <w:rFonts w:ascii="Cambria Math" w:hAnsi="Cambria Math" w:cs="Times New Roman"/>
+                    </w:rPr>
+                    <m:t>+</m:t>
+                  </m:r>
+                  <m:sSup>
+                    <m:sSupPr>
+                      <m:ctrlPr>
+                        <w:rPr>
+                          <w:rFonts w:ascii="Cambria Math" w:hAnsi="Cambria Math" w:cs="Times New Roman"/>
+                          <w:i/>
+                        </w:rPr>
+                      </m:ctrlPr>
+                    </m:sSupPr>
+                    <m:e>
+                      <m:r>
+                        <w:rPr>
+                          <w:rFonts w:ascii="Cambria Math" w:hAnsi="Cambria Math" w:cs="Times New Roman"/>
+                        </w:rPr>
+                        <m:t>ω</m:t>
+                      </m:r>
+                    </m:e>
+                    <m:sup>
+                      <m:r>
+                        <w:rPr>
+                          <w:rFonts w:ascii="Cambria Math" w:hAnsi="Cambria Math" w:cs="Times New Roman"/>
+                        </w:rPr>
+                        <m:t>2</m:t>
+                      </m:r>
+                    </m:sup>
+                  </m:sSup>
+                  <m:sSubSup>
+                    <m:sSubSupPr>
+                      <m:ctrlPr>
+                        <w:rPr>
+                          <w:rFonts w:ascii="Cambria Math" w:hAnsi="Cambria Math" w:cs="Times New Roman"/>
+                          <w:i/>
+                        </w:rPr>
+                      </m:ctrlPr>
+                    </m:sSubSupPr>
+                    <m:e>
+                      <m:r>
+                        <w:rPr>
+                          <w:rFonts w:ascii="Cambria Math" w:hAnsi="Cambria Math" w:cs="Times New Roman"/>
+                        </w:rPr>
+                        <m:t>C</m:t>
+                      </m:r>
+                    </m:e>
+                    <m:sub>
+                      <m:r>
+                        <w:rPr>
+                          <w:rFonts w:ascii="Cambria Math" w:hAnsi="Cambria Math" w:cs="Times New Roman"/>
+                        </w:rPr>
+                        <m:t>f</m:t>
+                      </m:r>
+                    </m:sub>
+                    <m:sup>
+                      <m:r>
+                        <w:rPr>
+                          <w:rFonts w:ascii="Cambria Math" w:hAnsi="Cambria Math" w:cs="Times New Roman"/>
+                        </w:rPr>
+                        <m:t>2</m:t>
+                      </m:r>
+                    </m:sup>
+                  </m:sSubSup>
+                  <m:sSubSup>
+                    <m:sSubSupPr>
+                      <m:ctrlPr>
+                        <w:rPr>
+                          <w:rFonts w:ascii="Cambria Math" w:hAnsi="Cambria Math" w:cs="Times New Roman"/>
+                          <w:i/>
+                        </w:rPr>
+                      </m:ctrlPr>
+                    </m:sSubSupPr>
+                    <m:e>
+                      <m:r>
+                        <w:rPr>
+                          <w:rFonts w:ascii="Cambria Math" w:hAnsi="Cambria Math" w:cs="Times New Roman"/>
+                        </w:rPr>
+                        <m:t>R</m:t>
+                      </m:r>
+                    </m:e>
+                    <m:sub>
+                      <m:r>
+                        <w:rPr>
+                          <w:rFonts w:ascii="Cambria Math" w:hAnsi="Cambria Math" w:cs="Times New Roman"/>
+                        </w:rPr>
+                        <m:t>f</m:t>
+                      </m:r>
+                    </m:sub>
+                    <m:sup>
+                      <m:r>
+                        <w:rPr>
+                          <w:rFonts w:ascii="Cambria Math" w:hAnsi="Cambria Math" w:cs="Times New Roman"/>
+                        </w:rPr>
+                        <m:t>2</m:t>
+                      </m:r>
+                    </m:sup>
+                  </m:sSubSup>
+                </m:e>
+              </m:rad>
+            </m:den>
+          </m:f>
+        </m:oMath>
+      </m:oMathPara>
+    </w:p>
+    <w:p>
+      <w:pPr>
+        <w:pStyle w:val="ListParagraph"/>
+        <w:spacing w:after="0" w:line="240" w:lineRule="auto"/>
+        <w:rPr>
+          <w:rFonts w:ascii="Times New Roman" w:eastAsiaTheme="minorEastAsia" w:hAnsi="Times New Roman" w:cs="Times New Roman"/>
+        </w:rPr>
+      </w:pPr>
+    </w:p>
+    <w:p>
+      <w:pPr>
+        <w:pStyle w:val="ListParagraph"/>
+        <w:spacing w:after="240" w:line="240" w:lineRule="auto"/>
+        <w:contextualSpacing w:val="0"/>
+        <w:rPr>
+          <w:rFonts w:ascii="Times New Roman" w:hAnsi="Times New Roman" w:cs="Times New Roman"/>
+        </w:rPr>
+      </w:pPr>
+    </w:p>
+    <w:p>
+      <w:pPr>
+        <w:pStyle w:val="ListParagraph"/>
         <w:numPr>
           <w:ilvl w:val="0"/>
           <w:numId w:val="18"/>
@@ -7529,6 +13049,428 @@
         </w:rPr>
         <w:t>What is an expression for the phase of the transfer function.</w:t>
       </w:r>
+    </w:p>
+    <w:p>
+      <w:pPr>
+        <w:pStyle w:val="ListParagraph"/>
+        <w:spacing w:after="240" w:line="240" w:lineRule="auto"/>
+        <w:contextualSpacing w:val="0"/>
+        <w:rPr>
+          <w:rFonts w:ascii="Times New Roman" w:hAnsi="Times New Roman" w:cs="Times New Roman"/>
+        </w:rPr>
+      </w:pPr>
+      <w:r>
+        <w:rPr>
+          <w:rFonts w:ascii="Times New Roman" w:hAnsi="Times New Roman" w:cs="Times New Roman"/>
+        </w:rPr>
+        <w:lastRenderedPageBreak/>
+        <w:t>Review:</w:t>
+      </w:r>
+    </w:p>
+    <w:p>
+      <w:pPr>
+        <w:pStyle w:val="ListParagraph"/>
+        <w:spacing w:after="0" w:line="240" w:lineRule="auto"/>
+        <w:rPr>
+          <w:rFonts w:ascii="Times New Roman" w:eastAsiaTheme="minorEastAsia" w:hAnsi="Times New Roman" w:cs="Times New Roman"/>
+        </w:rPr>
+      </w:pPr>
+      <m:oMathPara>
+        <m:oMath>
+          <m:r>
+            <w:rPr>
+              <w:rFonts w:ascii="Cambria Math" w:hAnsi="Cambria Math" w:cs="Times New Roman"/>
+            </w:rPr>
+            <m:t xml:space="preserve">Angel </m:t>
+          </m:r>
+          <m:r>
+            <w:rPr>
+              <w:rFonts w:ascii="Cambria Math" w:hAnsi="Cambria Math" w:cs="Times New Roman"/>
+            </w:rPr>
+            <m:t>T</m:t>
+          </m:r>
+          <m:d>
+            <m:dPr>
+              <m:ctrlPr>
+                <w:rPr>
+                  <w:rFonts w:ascii="Cambria Math" w:hAnsi="Cambria Math" w:cs="Times New Roman"/>
+                  <w:i/>
+                </w:rPr>
+              </m:ctrlPr>
+            </m:dPr>
+            <m:e>
+              <m:r>
+                <w:rPr>
+                  <w:rFonts w:ascii="Cambria Math" w:hAnsi="Cambria Math" w:cs="Times New Roman"/>
+                </w:rPr>
+                <m:t>jω</m:t>
+              </m:r>
+            </m:e>
+          </m:d>
+          <m:r>
+            <w:rPr>
+              <w:rFonts w:ascii="Cambria Math" w:hAnsi="Cambria Math" w:cs="Times New Roman"/>
+            </w:rPr>
+            <m:t>=</m:t>
+          </m:r>
+          <m:r>
+            <w:rPr>
+              <w:rFonts w:ascii="Cambria Math" w:hAnsi="Cambria Math" w:cs="Times New Roman"/>
+            </w:rPr>
+            <m:t>arctan</m:t>
+          </m:r>
+          <m:d>
+            <m:dPr>
+              <m:ctrlPr>
+                <w:rPr>
+                  <w:rFonts w:ascii="Cambria Math" w:hAnsi="Cambria Math" w:cs="Times New Roman"/>
+                  <w:i/>
+                </w:rPr>
+              </m:ctrlPr>
+            </m:dPr>
+            <m:e>
+              <m:f>
+                <m:fPr>
+                  <m:ctrlPr>
+                    <w:rPr>
+                      <w:rFonts w:ascii="Cambria Math" w:hAnsi="Cambria Math" w:cs="Times New Roman"/>
+                      <w:i/>
+                    </w:rPr>
+                  </m:ctrlPr>
+                </m:fPr>
+                <m:num>
+                  <m:r>
+                    <w:rPr>
+                      <w:rFonts w:ascii="Cambria Math" w:hAnsi="Cambria Math" w:cs="Times New Roman"/>
+                    </w:rPr>
+                    <m:t>ω</m:t>
+                  </m:r>
+                  <m:sSub>
+                    <m:sSubPr>
+                      <m:ctrlPr>
+                        <w:rPr>
+                          <w:rFonts w:ascii="Cambria Math" w:hAnsi="Cambria Math" w:cs="Times New Roman"/>
+                          <w:i/>
+                        </w:rPr>
+                      </m:ctrlPr>
+                    </m:sSubPr>
+                    <m:e>
+                      <m:r>
+                        <w:rPr>
+                          <w:rFonts w:ascii="Cambria Math" w:hAnsi="Cambria Math" w:cs="Times New Roman"/>
+                        </w:rPr>
+                        <m:t>L</m:t>
+                      </m:r>
+                    </m:e>
+                    <m:sub>
+                      <m:r>
+                        <w:rPr>
+                          <w:rFonts w:ascii="Cambria Math" w:hAnsi="Cambria Math" w:cs="Times New Roman"/>
+                        </w:rPr>
+                        <m:t>f</m:t>
+                      </m:r>
+                    </m:sub>
+                  </m:sSub>
+                </m:num>
+                <m:den>
+                  <m:sSub>
+                    <m:sSubPr>
+                      <m:ctrlPr>
+                        <w:rPr>
+                          <w:rFonts w:ascii="Cambria Math" w:hAnsi="Cambria Math" w:cs="Times New Roman"/>
+                          <w:i/>
+                        </w:rPr>
+                      </m:ctrlPr>
+                    </m:sSubPr>
+                    <m:e>
+                      <m:r>
+                        <w:rPr>
+                          <w:rFonts w:ascii="Cambria Math" w:hAnsi="Cambria Math" w:cs="Times New Roman"/>
+                        </w:rPr>
+                        <m:t>R</m:t>
+                      </m:r>
+                    </m:e>
+                    <m:sub>
+                      <m:r>
+                        <w:rPr>
+                          <w:rFonts w:ascii="Cambria Math" w:hAnsi="Cambria Math" w:cs="Times New Roman"/>
+                        </w:rPr>
+                        <m:t>f</m:t>
+                      </m:r>
+                    </m:sub>
+                  </m:sSub>
+                </m:den>
+              </m:f>
+            </m:e>
+          </m:d>
+          <m:r>
+            <w:rPr>
+              <w:rFonts w:ascii="Cambria Math" w:hAnsi="Cambria Math" w:cs="Times New Roman"/>
+            </w:rPr>
+            <m:t>+</m:t>
+          </m:r>
+          <m:r>
+            <w:rPr>
+              <w:rFonts w:ascii="Cambria Math" w:hAnsi="Cambria Math" w:cs="Times New Roman"/>
+            </w:rPr>
+            <m:t>arctan</m:t>
+          </m:r>
+          <m:d>
+            <m:dPr>
+              <m:ctrlPr>
+                <w:rPr>
+                  <w:rFonts w:ascii="Cambria Math" w:hAnsi="Cambria Math" w:cs="Times New Roman"/>
+                  <w:i/>
+                </w:rPr>
+              </m:ctrlPr>
+            </m:dPr>
+            <m:e>
+              <m:f>
+                <m:fPr>
+                  <m:ctrlPr>
+                    <w:rPr>
+                      <w:rFonts w:ascii="Cambria Math" w:hAnsi="Cambria Math" w:cs="Times New Roman"/>
+                      <w:i/>
+                    </w:rPr>
+                  </m:ctrlPr>
+                </m:fPr>
+                <m:num>
+                  <m:r>
+                    <w:rPr>
+                      <w:rFonts w:ascii="Cambria Math" w:hAnsi="Cambria Math" w:cs="Times New Roman"/>
+                    </w:rPr>
+                    <m:t>ω</m:t>
+                  </m:r>
+                  <m:sSub>
+                    <m:sSubPr>
+                      <m:ctrlPr>
+                        <w:rPr>
+                          <w:rFonts w:ascii="Cambria Math" w:hAnsi="Cambria Math" w:cs="Times New Roman"/>
+                          <w:i/>
+                        </w:rPr>
+                      </m:ctrlPr>
+                    </m:sSubPr>
+                    <m:e>
+                      <m:r>
+                        <w:rPr>
+                          <w:rFonts w:ascii="Cambria Math" w:hAnsi="Cambria Math" w:cs="Times New Roman"/>
+                        </w:rPr>
+                        <m:t>C</m:t>
+                      </m:r>
+                    </m:e>
+                    <m:sub>
+                      <m:r>
+                        <w:rPr>
+                          <w:rFonts w:ascii="Cambria Math" w:hAnsi="Cambria Math" w:cs="Times New Roman"/>
+                        </w:rPr>
+                        <m:t>i</m:t>
+                      </m:r>
+                    </m:sub>
+                  </m:sSub>
+                </m:num>
+                <m:den>
+                  <m:r>
+                    <w:rPr>
+                      <w:rFonts w:ascii="Cambria Math" w:hAnsi="Cambria Math" w:cs="Times New Roman"/>
+                    </w:rPr>
+                    <m:t>0</m:t>
+                  </m:r>
+                </m:den>
+              </m:f>
+            </m:e>
+          </m:d>
+          <m:r>
+            <w:rPr>
+              <w:rFonts w:ascii="Cambria Math" w:hAnsi="Cambria Math" w:cs="Times New Roman"/>
+            </w:rPr>
+            <m:t>-</m:t>
+          </m:r>
+          <m:r>
+            <w:rPr>
+              <w:rFonts w:ascii="Cambria Math" w:hAnsi="Cambria Math" w:cs="Times New Roman"/>
+            </w:rPr>
+            <m:t>arctan</m:t>
+          </m:r>
+          <m:d>
+            <m:dPr>
+              <m:ctrlPr>
+                <w:rPr>
+                  <w:rFonts w:ascii="Cambria Math" w:hAnsi="Cambria Math" w:cs="Times New Roman"/>
+                  <w:i/>
+                </w:rPr>
+              </m:ctrlPr>
+            </m:dPr>
+            <m:e>
+              <m:f>
+                <m:fPr>
+                  <m:ctrlPr>
+                    <w:rPr>
+                      <w:rFonts w:ascii="Cambria Math" w:hAnsi="Cambria Math" w:cs="Times New Roman"/>
+                      <w:i/>
+                    </w:rPr>
+                  </m:ctrlPr>
+                </m:fPr>
+                <m:num>
+                  <m:r>
+                    <w:rPr>
+                      <w:rFonts w:ascii="Cambria Math" w:hAnsi="Cambria Math" w:cs="Times New Roman"/>
+                    </w:rPr>
+                    <m:t>ω</m:t>
+                  </m:r>
+                  <m:sSub>
+                    <m:sSubPr>
+                      <m:ctrlPr>
+                        <w:rPr>
+                          <w:rFonts w:ascii="Cambria Math" w:hAnsi="Cambria Math" w:cs="Times New Roman"/>
+                          <w:i/>
+                        </w:rPr>
+                      </m:ctrlPr>
+                    </m:sSubPr>
+                    <m:e>
+                      <m:r>
+                        <w:rPr>
+                          <w:rFonts w:ascii="Cambria Math" w:hAnsi="Cambria Math" w:cs="Times New Roman"/>
+                        </w:rPr>
+                        <m:t>C</m:t>
+                      </m:r>
+                    </m:e>
+                    <m:sub>
+                      <m:r>
+                        <w:rPr>
+                          <w:rFonts w:ascii="Cambria Math" w:hAnsi="Cambria Math" w:cs="Times New Roman"/>
+                        </w:rPr>
+                        <m:t>f</m:t>
+                      </m:r>
+                    </m:sub>
+                  </m:sSub>
+                  <m:sSub>
+                    <m:sSubPr>
+                      <m:ctrlPr>
+                        <w:rPr>
+                          <w:rFonts w:ascii="Cambria Math" w:hAnsi="Cambria Math" w:cs="Times New Roman"/>
+                          <w:i/>
+                        </w:rPr>
+                      </m:ctrlPr>
+                    </m:sSubPr>
+                    <m:e>
+                      <m:r>
+                        <w:rPr>
+                          <w:rFonts w:ascii="Cambria Math" w:hAnsi="Cambria Math" w:cs="Times New Roman"/>
+                        </w:rPr>
+                        <m:t>R</m:t>
+                      </m:r>
+                    </m:e>
+                    <m:sub>
+                      <m:r>
+                        <w:rPr>
+                          <w:rFonts w:ascii="Cambria Math" w:hAnsi="Cambria Math" w:cs="Times New Roman"/>
+                        </w:rPr>
+                        <m:t>f</m:t>
+                      </m:r>
+                    </m:sub>
+                  </m:sSub>
+                </m:num>
+                <m:den>
+                  <m:r>
+                    <w:rPr>
+                      <w:rFonts w:ascii="Cambria Math" w:hAnsi="Cambria Math" w:cs="Times New Roman"/>
+                    </w:rPr>
+                    <m:t>1-</m:t>
+                  </m:r>
+                  <m:sSup>
+                    <m:sSupPr>
+                      <m:ctrlPr>
+                        <w:rPr>
+                          <w:rFonts w:ascii="Cambria Math" w:hAnsi="Cambria Math" w:cs="Times New Roman"/>
+                          <w:i/>
+                        </w:rPr>
+                      </m:ctrlPr>
+                    </m:sSupPr>
+                    <m:e>
+                      <m:r>
+                        <w:rPr>
+                          <w:rFonts w:ascii="Cambria Math" w:hAnsi="Cambria Math" w:cs="Times New Roman"/>
+                        </w:rPr>
+                        <m:t>ω</m:t>
+                      </m:r>
+                    </m:e>
+                    <m:sup>
+                      <m:r>
+                        <w:rPr>
+                          <w:rFonts w:ascii="Cambria Math" w:hAnsi="Cambria Math" w:cs="Times New Roman"/>
+                        </w:rPr>
+                        <m:t>2</m:t>
+                      </m:r>
+                    </m:sup>
+                  </m:sSup>
+                  <m:sSub>
+                    <m:sSubPr>
+                      <m:ctrlPr>
+                        <w:rPr>
+                          <w:rFonts w:ascii="Cambria Math" w:hAnsi="Cambria Math" w:cs="Times New Roman"/>
+                          <w:i/>
+                        </w:rPr>
+                      </m:ctrlPr>
+                    </m:sSubPr>
+                    <m:e>
+                      <m:r>
+                        <w:rPr>
+                          <w:rFonts w:ascii="Cambria Math" w:hAnsi="Cambria Math" w:cs="Times New Roman"/>
+                        </w:rPr>
+                        <m:t>C</m:t>
+                      </m:r>
+                    </m:e>
+                    <m:sub>
+                      <m:r>
+                        <w:rPr>
+                          <w:rFonts w:ascii="Cambria Math" w:hAnsi="Cambria Math" w:cs="Times New Roman"/>
+                        </w:rPr>
+                        <m:t>f</m:t>
+                      </m:r>
+                    </m:sub>
+                  </m:sSub>
+                  <m:sSub>
+                    <m:sSubPr>
+                      <m:ctrlPr>
+                        <w:rPr>
+                          <w:rFonts w:ascii="Cambria Math" w:hAnsi="Cambria Math" w:cs="Times New Roman"/>
+                          <w:i/>
+                        </w:rPr>
+                      </m:ctrlPr>
+                    </m:sSubPr>
+                    <m:e>
+                      <m:r>
+                        <w:rPr>
+                          <w:rFonts w:ascii="Cambria Math" w:hAnsi="Cambria Math" w:cs="Times New Roman"/>
+                        </w:rPr>
+                        <m:t>L</m:t>
+                      </m:r>
+                    </m:e>
+                    <m:sub>
+                      <m:r>
+                        <w:rPr>
+                          <w:rFonts w:ascii="Cambria Math" w:hAnsi="Cambria Math" w:cs="Times New Roman"/>
+                        </w:rPr>
+                        <m:t>f</m:t>
+                      </m:r>
+                    </m:sub>
+                  </m:sSub>
+                </m:den>
+              </m:f>
+            </m:e>
+          </m:d>
+        </m:oMath>
+      </m:oMathPara>
+    </w:p>
+    <w:p>
+      <w:pPr>
+        <w:pStyle w:val="ListParagraph"/>
+        <w:rPr>
+          <w:rFonts w:ascii="Times New Roman" w:eastAsiaTheme="minorEastAsia" w:hAnsi="Times New Roman" w:cs="Times New Roman"/>
+          <w:sz w:val="24"/>
+          <w:szCs w:val="24"/>
+        </w:rPr>
+      </w:pPr>
     </w:p>
     <w:p>
       <w:pPr>
@@ -7842,13 +13784,20 @@
     </w:p>
     <w:p>
       <w:pPr>
-        <w:pStyle w:val="ListParagraph"/>
         <w:rPr>
           <w:rFonts w:ascii="Times New Roman" w:eastAsiaTheme="minorEastAsia" w:hAnsi="Times New Roman" w:cs="Times New Roman"/>
           <w:sz w:val="24"/>
           <w:szCs w:val="24"/>
         </w:rPr>
       </w:pPr>
+      <w:r>
+        <w:rPr>
+          <w:rFonts w:ascii="Times New Roman" w:eastAsiaTheme="minorEastAsia" w:hAnsi="Times New Roman" w:cs="Times New Roman"/>
+          <w:sz w:val="24"/>
+          <w:szCs w:val="24"/>
+        </w:rPr>
+        <w:t>Magnitude</w:t>
+      </w:r>
     </w:p>
     <w:p>
       <w:pPr>
@@ -7860,11 +13809,77 @@
       </w:pPr>
       <w:r>
         <w:rPr>
+          <w:noProof/>
+        </w:rPr>
+        <w:drawing>
+          <wp:inline distT="0" distB="0" distL="0" distR="0" wp14:anchorId="220C129F" wp14:editId="180AF1CB">
+            <wp:extent cx="3604902" cy="2152650"/>
+            <wp:effectExtent l="0" t="0" r="14605" b="0"/>
+            <wp:docPr id="957487808" name="Chart 1">
+              <a:extLst xmlns:a="http://schemas.openxmlformats.org/drawingml/2006/main">
+                <a:ext uri="{FF2B5EF4-FFF2-40B4-BE49-F238E27FC236}">
+                  <a16:creationId xmlns:a16="http://schemas.microsoft.com/office/drawing/2014/main" id="{87830EBE-4C08-1DFE-1C1A-7946C622ED7A}"/>
+                </a:ext>
+              </a:extLst>
+            </wp:docPr>
+            <wp:cNvGraphicFramePr/>
+            <a:graphic xmlns:a="http://schemas.openxmlformats.org/drawingml/2006/main">
+              <a:graphicData uri="http://schemas.openxmlformats.org/drawingml/2006/chart">
+                <c:chart xmlns:c="http://schemas.openxmlformats.org/drawingml/2006/chart" xmlns:r="http://schemas.openxmlformats.org/officeDocument/2006/relationships" r:id="rId17"/>
+              </a:graphicData>
+            </a:graphic>
+          </wp:inline>
+        </w:drawing>
+      </w:r>
+    </w:p>
+    <w:p>
+      <w:pPr>
+        <w:rPr>
           <w:rFonts w:ascii="Times New Roman" w:eastAsiaTheme="minorEastAsia" w:hAnsi="Times New Roman" w:cs="Times New Roman"/>
           <w:sz w:val="24"/>
           <w:szCs w:val="24"/>
         </w:rPr>
-        <w:br w:type="page"/>
+      </w:pPr>
+      <w:r>
+        <w:rPr>
+          <w:rFonts w:ascii="Times New Roman" w:eastAsiaTheme="minorEastAsia" w:hAnsi="Times New Roman" w:cs="Times New Roman"/>
+          <w:sz w:val="24"/>
+          <w:szCs w:val="24"/>
+        </w:rPr>
+        <w:t>Phase</w:t>
+      </w:r>
+    </w:p>
+    <w:p>
+      <w:pPr>
+        <w:rPr>
+          <w:rFonts w:ascii="Times New Roman" w:eastAsiaTheme="minorEastAsia" w:hAnsi="Times New Roman" w:cs="Times New Roman"/>
+          <w:sz w:val="24"/>
+          <w:szCs w:val="24"/>
+        </w:rPr>
+      </w:pPr>
+      <w:r>
+        <w:rPr>
+          <w:noProof/>
+        </w:rPr>
+        <w:drawing>
+          <wp:inline distT="0" distB="0" distL="0" distR="0" wp14:anchorId="78A18661" wp14:editId="35FDF288">
+            <wp:extent cx="3585798" cy="2143125"/>
+            <wp:effectExtent l="0" t="0" r="15240" b="9525"/>
+            <wp:docPr id="1948902034" name="Chart 2">
+              <a:extLst xmlns:a="http://schemas.openxmlformats.org/drawingml/2006/main">
+                <a:ext uri="{FF2B5EF4-FFF2-40B4-BE49-F238E27FC236}">
+                  <a16:creationId xmlns:a16="http://schemas.microsoft.com/office/drawing/2014/main" id="{D6249532-D69B-0DF9-7C63-333CCC19A2EC}"/>
+                </a:ext>
+              </a:extLst>
+            </wp:docPr>
+            <wp:cNvGraphicFramePr/>
+            <a:graphic xmlns:a="http://schemas.openxmlformats.org/drawingml/2006/main">
+              <a:graphicData uri="http://schemas.openxmlformats.org/drawingml/2006/chart">
+                <c:chart xmlns:c="http://schemas.openxmlformats.org/drawingml/2006/chart" xmlns:r="http://schemas.openxmlformats.org/officeDocument/2006/relationships" r:id="rId18"/>
+              </a:graphicData>
+            </a:graphic>
+          </wp:inline>
+        </w:drawing>
       </w:r>
     </w:p>
     <w:p>
@@ -8750,7 +14765,7 @@
           <v:group id="_x0000_s1117" style="width:257.75pt;height:120.9pt;mso-position-horizontal-relative:char;mso-position-vertical-relative:line" coordorigin="3233,2294" coordsize="5782,2998">
             <v:oval id="_x0000_s1118" style="position:absolute;left:3252;top:2854;width:662;height:662;mso-wrap-style:none;v-text-anchor:middle" fillcolor="#bbe0e3"/>
             <v:shape id="_x0000_s1119" type="#_x0000_t75" style="position:absolute;left:3434;top:2874;width:321;height:557">
-              <v:imagedata r:id="rId17" o:title=""/>
+              <v:imagedata r:id="rId19" o:title=""/>
             </v:shape>
             <v:line id="_x0000_s1120" style="position:absolute;flip:y" from="3575,2536" to="3575,2869"/>
             <v:shape id="_x0000_s1121" type="#_x0000_t5" style="position:absolute;left:6479;top:2337;width:1103;height:1018;rotation:90;mso-wrap-style:none;v-text-anchor:middle" fillcolor="#bbe0e3"/>
@@ -8762,10 +14777,10 @@
             </v:shape>
             <v:line id="_x0000_s1124" style="position:absolute" from="3587,2534" to="6513,2534"/>
             <v:shape id="_x0000_s1125" type="#_x0000_t75" style="position:absolute;left:8655;top:2777;width:360;height:360">
-              <v:imagedata r:id="rId18" o:title=""/>
+              <v:imagedata r:id="rId20" o:title=""/>
             </v:shape>
             <v:shape id="_x0000_s1126" type="#_x0000_t75" style="position:absolute;left:8163;top:3528;width:260;height:360">
-              <v:imagedata r:id="rId19" o:title=""/>
+              <v:imagedata r:id="rId21" o:title=""/>
             </v:shape>
             <v:group id="_x0000_s1127" style="position:absolute;left:3233;top:3742;width:634;height:592" coordorigin="2538,9668" coordsize="829,832">
               <v:group id="_x0000_s1128" style="position:absolute;left:2538;top:9990;width:829;height:510" coordorigin="2241,2372" coordsize="469,331">
@@ -8810,7 +14825,7 @@
               <v:line id="_x0000_s1163" style="position:absolute" from="3078,7863" to="3420,7863" strokeweight="1.5pt"/>
             </v:group>
             <v:shape id="_x0000_s1164" type="#_x0000_t75" style="position:absolute;left:8163;top:4139;width:300;height:360">
-              <v:imagedata r:id="rId20" o:title=""/>
+              <v:imagedata r:id="rId22" o:title=""/>
             </v:shape>
             <v:group id="_x0000_s1165" style="position:absolute;left:7539;top:4223;width:989;height:251;rotation:90" coordorigin="3078,7675" coordsize="2234,415">
               <v:line id="_x0000_s1166" style="position:absolute" from="3780,7678" to="4048,8070" strokeweight="1.5pt"/>
@@ -8834,22 +14849,22 @@
             </v:group>
             <v:line id="_x0000_s1182" style="position:absolute;flip:y" from="3560,3511" to="3560,3754"/>
             <v:shape id="_x0000_s1183" type="#_x0000_t75" style="position:absolute;left:4245;top:3128;width:927;height:380">
-              <v:imagedata r:id="rId21" o:title=""/>
+              <v:imagedata r:id="rId23" o:title=""/>
             </v:shape>
             <v:shape id="_x0000_s1184" type="#_x0000_t75" style="position:absolute;left:5152;top:3543;width:1062;height:331">
-              <v:imagedata r:id="rId22" o:title=""/>
+              <v:imagedata r:id="rId24" o:title=""/>
             </v:shape>
             <w10:wrap type="none"/>
             <w10:anchorlock/>
           </v:group>
-          <o:OLEObject Type="Embed" ProgID="Equation.DSMT4" ShapeID="_x0000_s1119" DrawAspect="Content" ObjectID="_1798965576" r:id="rId23"/>
-          <o:OLEObject Type="Embed" ProgID="Equation.DSMT4" ShapeID="_x0000_s1122" DrawAspect="Content" ObjectID="_1798965577" r:id="rId24"/>
-          <o:OLEObject Type="Embed" ProgID="Equation.DSMT4" ShapeID="_x0000_s1123" DrawAspect="Content" ObjectID="_1798965578" r:id="rId25"/>
-          <o:OLEObject Type="Embed" ProgID="Equation.DSMT4" ShapeID="_x0000_s1125" DrawAspect="Content" ObjectID="_1798965579" r:id="rId26"/>
-          <o:OLEObject Type="Embed" ProgID="Equation.DSMT4" ShapeID="_x0000_s1126" DrawAspect="Content" ObjectID="_1798965580" r:id="rId27"/>
-          <o:OLEObject Type="Embed" ProgID="Equation.DSMT4" ShapeID="_x0000_s1164" DrawAspect="Content" ObjectID="_1798965581" r:id="rId28"/>
-          <o:OLEObject Type="Embed" ProgID="Equation.DSMT4" ShapeID="_x0000_s1183" DrawAspect="Content" ObjectID="_1798965582" r:id="rId29"/>
-          <o:OLEObject Type="Embed" ProgID="Equation.DSMT4" ShapeID="_x0000_s1184" DrawAspect="Content" ObjectID="_1798965583" r:id="rId30"/>
+          <o:OLEObject Type="Embed" ProgID="Equation.DSMT4" ShapeID="_x0000_s1119" DrawAspect="Content" ObjectID="_1799509335" r:id="rId25"/>
+          <o:OLEObject Type="Embed" ProgID="Equation.DSMT4" ShapeID="_x0000_s1122" DrawAspect="Content" ObjectID="_1799509336" r:id="rId26"/>
+          <o:OLEObject Type="Embed" ProgID="Equation.DSMT4" ShapeID="_x0000_s1123" DrawAspect="Content" ObjectID="_1799509337" r:id="rId27"/>
+          <o:OLEObject Type="Embed" ProgID="Equation.DSMT4" ShapeID="_x0000_s1125" DrawAspect="Content" ObjectID="_1799509338" r:id="rId28"/>
+          <o:OLEObject Type="Embed" ProgID="Equation.DSMT4" ShapeID="_x0000_s1126" DrawAspect="Content" ObjectID="_1799509339" r:id="rId29"/>
+          <o:OLEObject Type="Embed" ProgID="Equation.DSMT4" ShapeID="_x0000_s1164" DrawAspect="Content" ObjectID="_1799509340" r:id="rId30"/>
+          <o:OLEObject Type="Embed" ProgID="Equation.DSMT4" ShapeID="_x0000_s1183" DrawAspect="Content" ObjectID="_1799509341" r:id="rId31"/>
+          <o:OLEObject Type="Embed" ProgID="Equation.DSMT4" ShapeID="_x0000_s1184" DrawAspect="Content" ObjectID="_1799509342" r:id="rId32"/>
         </w:pict>
       </w:r>
     </w:p>
@@ -9815,10 +15830,10 @@
                 <v:imagedata r:id="rId9" o:title=""/>
               </v:shape>
               <v:shape id="_x0000_s1190" type="#_x0000_t75" style="position:absolute;left:6532;top:4379;width:338;height:316">
-                <v:imagedata r:id="rId18" o:title=""/>
+                <v:imagedata r:id="rId20" o:title=""/>
               </v:shape>
               <v:shape id="_x0000_s1191" type="#_x0000_t75" style="position:absolute;left:6071;top:5038;width:244;height:315">
-                <v:imagedata r:id="rId19" o:title=""/>
+                <v:imagedata r:id="rId21" o:title=""/>
               </v:shape>
               <v:line id="_x0000_s1192" style="position:absolute;flip:y" from="4298,4626" to="4524,4626"/>
               <v:line id="_x0000_s1193" style="position:absolute" from="4298,5310" to="5959,5310"/>
@@ -9836,7 +15851,7 @@
                 <v:line id="_x0000_s1205" style="position:absolute" from="3078,7863" to="3420,7863" strokeweight="1.5pt"/>
               </v:group>
               <v:shape id="_x0000_s1206" type="#_x0000_t75" style="position:absolute;left:6071;top:5574;width:281;height:315">
-                <v:imagedata r:id="rId20" o:title=""/>
+                <v:imagedata r:id="rId22" o:title=""/>
               </v:shape>
               <v:group id="_x0000_s1207" style="position:absolute;left:5516;top:5640;width:867;height:235;rotation:90" coordorigin="3078,7675" coordsize="2234,415">
                 <v:line id="_x0000_s1208" style="position:absolute" from="3780,7678" to="4048,8070" strokeweight="1.5pt"/>
@@ -9864,7 +15879,7 @@
               <v:group id="_x0000_s1226" style="position:absolute;left:1636;top:7036;width:2795;height:1579" coordorigin="1636,7036" coordsize="2795,1579">
                 <v:oval id="_x0000_s1227" style="position:absolute;left:1654;top:7316;width:621;height:581;mso-wrap-style:none;v-text-anchor:middle" fillcolor="#bbe0e3"/>
                 <v:shape id="_x0000_s1228" type="#_x0000_t75" style="position:absolute;left:1824;top:7334;width:301;height:488">
-                  <v:imagedata r:id="rId17" o:title=""/>
+                  <v:imagedata r:id="rId19" o:title=""/>
                 </v:shape>
                 <v:line id="_x0000_s1229" style="position:absolute;flip:y" from="1957,7037" to="1957,7329"/>
                 <v:group id="_x0000_s1230" style="position:absolute;left:1636;top:8095;width:595;height:520" coordorigin="2538,9668" coordsize="829,832">
@@ -9896,10 +15911,10 @@
                 </v:group>
                 <v:line id="_x0000_s1253" style="position:absolute;flip:y" from="1943,7893" to="1943,8106"/>
                 <v:shape id="_x0000_s1254" type="#_x0000_t75" style="position:absolute;left:2585;top:7557;width:869;height:333">
-                  <v:imagedata r:id="rId21" o:title=""/>
+                  <v:imagedata r:id="rId23" o:title=""/>
                 </v:shape>
                 <v:shape id="_x0000_s1255" type="#_x0000_t75" style="position:absolute;left:3436;top:7921;width:995;height:290">
-                  <v:imagedata r:id="rId22" o:title=""/>
+                  <v:imagedata r:id="rId24" o:title=""/>
                 </v:shape>
               </v:group>
             </v:group>
@@ -9931,23 +15946,23 @@
               <v:line id="_x0000_s1278" style="position:absolute" from="8665,7493" to="8665,8690"/>
             </v:group>
             <v:shape id="_x0000_s1279" type="#_x0000_t75" style="position:absolute;left:6470;top:5188;width:302;height:333">
-              <v:imagedata r:id="rId31" o:title=""/>
+              <v:imagedata r:id="rId33" o:title=""/>
             </v:shape>
             <v:shape id="_x0000_s1280" type="#_x0000_t75" style="position:absolute;left:5541;top:4707;width:261;height:290">
-              <v:imagedata r:id="rId32" o:title=""/>
+              <v:imagedata r:id="rId34" o:title=""/>
             </v:shape>
             <w10:wrap type="square"/>
           </v:group>
-          <o:OLEObject Type="Embed" ProgID="Equation.DSMT4" ShapeID="_x0000_s1188" DrawAspect="Content" ObjectID="_1798965584" r:id="rId33"/>
-          <o:OLEObject Type="Embed" ProgID="Equation.DSMT4" ShapeID="_x0000_s1189" DrawAspect="Content" ObjectID="_1798965585" r:id="rId34"/>
-          <o:OLEObject Type="Embed" ProgID="Equation.DSMT4" ShapeID="_x0000_s1190" DrawAspect="Content" ObjectID="_1798965586" r:id="rId35"/>
-          <o:OLEObject Type="Embed" ProgID="Equation.DSMT4" ShapeID="_x0000_s1191" DrawAspect="Content" ObjectID="_1798965587" r:id="rId36"/>
-          <o:OLEObject Type="Embed" ProgID="Equation.DSMT4" ShapeID="_x0000_s1206" DrawAspect="Content" ObjectID="_1798965588" r:id="rId37"/>
-          <o:OLEObject Type="Embed" ProgID="Equation.DSMT4" ShapeID="_x0000_s1228" DrawAspect="Content" ObjectID="_1798965589" r:id="rId38"/>
-          <o:OLEObject Type="Embed" ProgID="Equation.DSMT4" ShapeID="_x0000_s1254" DrawAspect="Content" ObjectID="_1798965590" r:id="rId39"/>
-          <o:OLEObject Type="Embed" ProgID="Equation.DSMT4" ShapeID="_x0000_s1255" DrawAspect="Content" ObjectID="_1798965591" r:id="rId40"/>
-          <o:OLEObject Type="Embed" ProgID="Equation.DSMT4" ShapeID="_x0000_s1279" DrawAspect="Content" ObjectID="_1798965592" r:id="rId41"/>
-          <o:OLEObject Type="Embed" ProgID="Equation.DSMT4" ShapeID="_x0000_s1280" DrawAspect="Content" ObjectID="_1798965593" r:id="rId42"/>
+          <o:OLEObject Type="Embed" ProgID="Equation.DSMT4" ShapeID="_x0000_s1188" DrawAspect="Content" ObjectID="_1799509343" r:id="rId35"/>
+          <o:OLEObject Type="Embed" ProgID="Equation.DSMT4" ShapeID="_x0000_s1189" DrawAspect="Content" ObjectID="_1799509344" r:id="rId36"/>
+          <o:OLEObject Type="Embed" ProgID="Equation.DSMT4" ShapeID="_x0000_s1190" DrawAspect="Content" ObjectID="_1799509345" r:id="rId37"/>
+          <o:OLEObject Type="Embed" ProgID="Equation.DSMT4" ShapeID="_x0000_s1191" DrawAspect="Content" ObjectID="_1799509346" r:id="rId38"/>
+          <o:OLEObject Type="Embed" ProgID="Equation.DSMT4" ShapeID="_x0000_s1206" DrawAspect="Content" ObjectID="_1799509347" r:id="rId39"/>
+          <o:OLEObject Type="Embed" ProgID="Equation.DSMT4" ShapeID="_x0000_s1228" DrawAspect="Content" ObjectID="_1799509348" r:id="rId40"/>
+          <o:OLEObject Type="Embed" ProgID="Equation.DSMT4" ShapeID="_x0000_s1254" DrawAspect="Content" ObjectID="_1799509349" r:id="rId41"/>
+          <o:OLEObject Type="Embed" ProgID="Equation.DSMT4" ShapeID="_x0000_s1255" DrawAspect="Content" ObjectID="_1799509350" r:id="rId42"/>
+          <o:OLEObject Type="Embed" ProgID="Equation.DSMT4" ShapeID="_x0000_s1279" DrawAspect="Content" ObjectID="_1799509351" r:id="rId43"/>
+          <o:OLEObject Type="Embed" ProgID="Equation.DSMT4" ShapeID="_x0000_s1280" DrawAspect="Content" ObjectID="_1799509352" r:id="rId44"/>
         </w:object>
       </w:r>
     </w:p>
@@ -10580,7 +16595,7 @@
           <v:group id="_x0000_s1038" style="width:271.1pt;height:135.2pt;mso-position-horizontal-relative:char;mso-position-vertical-relative:line" coordorigin="1448,2459" coordsize="5422,2704">
             <v:oval id="_x0000_s1039" style="position:absolute;left:1466;top:2950;width:621;height:581;mso-wrap-style:none;v-text-anchor:middle" fillcolor="#bbe0e3"/>
             <v:shape id="_x0000_s1040" type="#_x0000_t75" style="position:absolute;left:1636;top:2968;width:301;height:488">
-              <v:imagedata r:id="rId17" o:title=""/>
+              <v:imagedata r:id="rId19" o:title=""/>
             </v:shape>
             <v:line id="_x0000_s1041" style="position:absolute;flip:y" from="1769,2671" to="1769,2963"/>
             <v:shape id="_x0000_s1042" type="#_x0000_t5" style="position:absolute;left:4526;top:2465;width:968;height:955;rotation:90;mso-wrap-style:none;v-text-anchor:middle" fillcolor="#bbe0e3"/>
@@ -10592,10 +16607,10 @@
             </v:shape>
             <v:line id="_x0000_s1045" style="position:absolute" from="1780,2670" to="4524,2670"/>
             <v:shape id="_x0000_s1046" type="#_x0000_t75" style="position:absolute;left:6532;top:2883;width:338;height:316">
-              <v:imagedata r:id="rId18" o:title=""/>
+              <v:imagedata r:id="rId20" o:title=""/>
             </v:shape>
             <v:shape id="_x0000_s1047" type="#_x0000_t75" style="position:absolute;left:6143;top:3212;width:244;height:315">
-              <v:imagedata r:id="rId19" o:title=""/>
+              <v:imagedata r:id="rId21" o:title=""/>
             </v:shape>
             <v:group id="_x0000_s1048" style="position:absolute;left:1448;top:3729;width:595;height:520" coordorigin="2538,9668" coordsize="829,832">
               <v:group id="_x0000_s1049" style="position:absolute;left:2538;top:9990;width:829;height:510" coordorigin="2241,2372" coordsize="469,331">
@@ -10640,7 +16655,7 @@
               <v:line id="_x0000_s1084" style="position:absolute" from="3078,7863" to="3420,7863" strokeweight="1.5pt"/>
             </v:group>
             <v:shape id="_x0000_s1085" type="#_x0000_t75" style="position:absolute;left:6143;top:4085;width:281;height:315">
-              <v:imagedata r:id="rId20" o:title=""/>
+              <v:imagedata r:id="rId22" o:title=""/>
             </v:shape>
             <v:group id="_x0000_s1086" style="position:absolute;left:5517;top:4133;width:867;height:235;rotation:90" coordorigin="3078,7675" coordsize="2234,415">
               <v:line id="_x0000_s1087" style="position:absolute" from="3780,7678" to="4048,8070" strokeweight="1.5pt"/>
@@ -10664,10 +16679,10 @@
             </v:group>
             <v:line id="_x0000_s1103" style="position:absolute;flip:y" from="1755,3527" to="1755,3740"/>
             <v:shape id="_x0000_s1104" type="#_x0000_t75" style="position:absolute;left:2397;top:3191;width:869;height:333">
-              <v:imagedata r:id="rId21" o:title=""/>
+              <v:imagedata r:id="rId23" o:title=""/>
             </v:shape>
             <v:shape id="_x0000_s1105" type="#_x0000_t75" style="position:absolute;left:3248;top:3555;width:995;height:290">
-              <v:imagedata r:id="rId22" o:title=""/>
+              <v:imagedata r:id="rId24" o:title=""/>
             </v:shape>
             <v:group id="_x0000_s1106" style="position:absolute;left:4298;top:3691;width:867;height:235" coordorigin="3078,7675" coordsize="2234,415">
               <v:line id="_x0000_s1107" style="position:absolute" from="3780,7678" to="4048,8070" strokeweight="1.5pt"/>
@@ -10681,20 +16696,20 @@
               <v:line id="_x0000_s1115" style="position:absolute" from="3078,7863" to="3420,7863" strokeweight="1.5pt"/>
             </v:group>
             <v:shape id="_x0000_s1116" type="#_x0000_t75" style="position:absolute;left:4674;top:3904;width:262;height:315">
-              <v:imagedata r:id="rId43" o:title=""/>
+              <v:imagedata r:id="rId45" o:title=""/>
             </v:shape>
             <w10:wrap type="none"/>
             <w10:anchorlock/>
           </v:group>
-          <o:OLEObject Type="Embed" ProgID="Equation.DSMT4" ShapeID="_x0000_s1040" DrawAspect="Content" ObjectID="_1798965594" r:id="rId44"/>
-          <o:OLEObject Type="Embed" ProgID="Equation.DSMT4" ShapeID="_x0000_s1043" DrawAspect="Content" ObjectID="_1798965595" r:id="rId45"/>
-          <o:OLEObject Type="Embed" ProgID="Equation.DSMT4" ShapeID="_x0000_s1044" DrawAspect="Content" ObjectID="_1798965596" r:id="rId46"/>
-          <o:OLEObject Type="Embed" ProgID="Equation.DSMT4" ShapeID="_x0000_s1046" DrawAspect="Content" ObjectID="_1798965597" r:id="rId47"/>
-          <o:OLEObject Type="Embed" ProgID="Equation.DSMT4" ShapeID="_x0000_s1047" DrawAspect="Content" ObjectID="_1798965598" r:id="rId48"/>
-          <o:OLEObject Type="Embed" ProgID="Equation.DSMT4" ShapeID="_x0000_s1085" DrawAspect="Content" ObjectID="_1798965599" r:id="rId49"/>
-          <o:OLEObject Type="Embed" ProgID="Equation.DSMT4" ShapeID="_x0000_s1104" DrawAspect="Content" ObjectID="_1798965600" r:id="rId50"/>
-          <o:OLEObject Type="Embed" ProgID="Equation.DSMT4" ShapeID="_x0000_s1105" DrawAspect="Content" ObjectID="_1798965601" r:id="rId51"/>
-          <o:OLEObject Type="Embed" ProgID="Equation.DSMT4" ShapeID="_x0000_s1116" DrawAspect="Content" ObjectID="_1798965602" r:id="rId52"/>
+          <o:OLEObject Type="Embed" ProgID="Equation.DSMT4" ShapeID="_x0000_s1040" DrawAspect="Content" ObjectID="_1799509353" r:id="rId46"/>
+          <o:OLEObject Type="Embed" ProgID="Equation.DSMT4" ShapeID="_x0000_s1043" DrawAspect="Content" ObjectID="_1799509354" r:id="rId47"/>
+          <o:OLEObject Type="Embed" ProgID="Equation.DSMT4" ShapeID="_x0000_s1044" DrawAspect="Content" ObjectID="_1799509355" r:id="rId48"/>
+          <o:OLEObject Type="Embed" ProgID="Equation.DSMT4" ShapeID="_x0000_s1046" DrawAspect="Content" ObjectID="_1799509356" r:id="rId49"/>
+          <o:OLEObject Type="Embed" ProgID="Equation.DSMT4" ShapeID="_x0000_s1047" DrawAspect="Content" ObjectID="_1799509357" r:id="rId50"/>
+          <o:OLEObject Type="Embed" ProgID="Equation.DSMT4" ShapeID="_x0000_s1085" DrawAspect="Content" ObjectID="_1799509358" r:id="rId51"/>
+          <o:OLEObject Type="Embed" ProgID="Equation.DSMT4" ShapeID="_x0000_s1104" DrawAspect="Content" ObjectID="_1799509359" r:id="rId52"/>
+          <o:OLEObject Type="Embed" ProgID="Equation.DSMT4" ShapeID="_x0000_s1105" DrawAspect="Content" ObjectID="_1799509360" r:id="rId53"/>
+          <o:OLEObject Type="Embed" ProgID="Equation.DSMT4" ShapeID="_x0000_s1116" DrawAspect="Content" ObjectID="_1799509361" r:id="rId54"/>
         </w:pict>
       </w:r>
     </w:p>
@@ -10805,7 +16820,11 @@
     <w:p/>
     <w:p>
       <w:r>
-        <w:t>The M</w:t>
+        <w:t xml:space="preserve">The </w:t>
+      </w:r>
+      <w:proofErr w:type="spellStart"/>
+      <w:r>
+        <w:t>M</w:t>
       </w:r>
       <w:r>
         <w:rPr>
@@ -10813,6 +16832,7 @@
         </w:rPr>
         <w:t>atlab</w:t>
       </w:r>
+      <w:proofErr w:type="spellEnd"/>
       <w:r>
         <w:t xml:space="preserve"> m file </w:t>
       </w:r>
@@ -11036,7 +17056,11 @@
     <w:p/>
     <w:p>
       <w:r>
-        <w:t>Use this routine to calculate the power spectrum in the following exercises.  Please upload all answers and plots in a single Word file.  (A handy way to copy the plots into a Word file is to use the snip function of Windows 7 or Windows Vista).  If you are running with an earlier version of Windows, you can use the M</w:t>
+        <w:t xml:space="preserve">Use this routine to calculate the power spectrum in the following exercises.  Please upload all answers and plots in a single Word file.  (A handy way to copy the plots into a Word file is to use the snip function of Windows 7 or Windows Vista).  If you are running with an earlier version of Windows, you can use the </w:t>
+      </w:r>
+      <w:proofErr w:type="spellStart"/>
+      <w:r>
+        <w:t>M</w:t>
       </w:r>
       <w:r>
         <w:rPr>
@@ -11044,6 +17068,7 @@
         </w:rPr>
         <w:t>atlab</w:t>
       </w:r>
+      <w:proofErr w:type="spellEnd"/>
       <w:r>
         <w:t xml:space="preserve"> command “</w:t>
       </w:r>
@@ -11130,7 +17155,11 @@
         <w:ind w:left="360"/>
       </w:pPr>
       <w:r>
-        <w:t>Generate a series of 25,600 random numbers with the M</w:t>
+        <w:t xml:space="preserve">Generate a series of 25,600 random numbers with the </w:t>
+      </w:r>
+      <w:proofErr w:type="spellStart"/>
+      <w:r>
+        <w:t>M</w:t>
       </w:r>
       <w:r>
         <w:rPr>
@@ -11138,6 +17167,7 @@
         </w:rPr>
         <w:t>atlab</w:t>
       </w:r>
+      <w:proofErr w:type="spellEnd"/>
       <w:r>
         <w:t xml:space="preserve"> rand function.  I.e., calculate:</w:t>
       </w:r>
@@ -11170,13 +17200,8 @@
       </w:pPr>
       <w:r>
         <w:tab/>
-        <w:t xml:space="preserve">&gt;&gt; dt = </w:t>
-      </w:r>
-      <w:proofErr w:type="gramStart"/>
-      <w:r>
-        <w:t>0.001;</w:t>
-      </w:r>
-      <w:proofErr w:type="gramEnd"/>
+        <w:t>&gt;&gt; dt = 0.001;</w:t>
+      </w:r>
     </w:p>
     <w:p>
       <w:pPr>
@@ -11195,13 +17220,8 @@
       </w:r>
       <w:proofErr w:type="spellEnd"/>
       <w:r>
-        <w:t xml:space="preserve"> = </w:t>
-      </w:r>
-      <w:proofErr w:type="gramStart"/>
-      <w:r>
-        <w:t>256;</w:t>
-      </w:r>
-      <w:proofErr w:type="gramEnd"/>
+        <w:t xml:space="preserve"> = 256;</w:t>
+      </w:r>
     </w:p>
     <w:p>
       <w:pPr>
@@ -11352,23 +17372,7 @@
           <w:color w:val="000000"/>
           <w:szCs w:val="24"/>
         </w:rPr>
-        <w:t xml:space="preserve">Explain the difference between the </w:t>
-      </w:r>
-      <w:proofErr w:type="gramStart"/>
-      <w:r>
-        <w:rPr>
-          <w:color w:val="000000"/>
-          <w:szCs w:val="24"/>
-        </w:rPr>
-        <w:t>averaged</w:t>
-      </w:r>
-      <w:proofErr w:type="gramEnd"/>
-      <w:r>
-        <w:rPr>
-          <w:color w:val="000000"/>
-          <w:szCs w:val="24"/>
-        </w:rPr>
-        <w:t xml:space="preserve"> spectrum and the individual spectrum</w:t>
+        <w:t>Explain the difference between the averaged spectrum and the individual spectrum</w:t>
       </w:r>
     </w:p>
     <w:p>
@@ -11587,21 +17591,8 @@
         <w:ind w:left="360"/>
       </w:pPr>
       <w:r>
-        <w:t>&gt;&gt; C = [</w:t>
-      </w:r>
-      <w:proofErr w:type="gramStart"/>
-      <w:r>
-        <w:t>1 1</w:t>
-      </w:r>
-      <w:proofErr w:type="gramEnd"/>
-      <w:r>
-        <w:t xml:space="preserve"> 1 1 1 1 1 1 1 1</w:t>
-      </w:r>
-      <w:proofErr w:type="gramStart"/>
-      <w:r>
-        <w:t>];</w:t>
-      </w:r>
-      <w:proofErr w:type="gramEnd"/>
+        <w:t>&gt;&gt; C = [1 1 1 1 1 1 1 1 1 1];</w:t>
+      </w:r>
     </w:p>
     <w:p>
       <w:pPr>
@@ -11755,7 +17746,15 @@
         <w:spacing w:after="0" w:line="240" w:lineRule="auto"/>
       </w:pPr>
       <w:r>
-        <w:t xml:space="preserve">Repeat Exercises 3 and 4 with a Hanning window instead of a rectangular window.  You can generate a Hanning window of length 10 in Matlab with: </w:t>
+        <w:t xml:space="preserve">Repeat Exercises 3 and 4 with a Hanning window instead of a rectangular window.  You can generate a Hanning window of length 10 in </w:t>
+      </w:r>
+      <w:proofErr w:type="spellStart"/>
+      <w:r>
+        <w:t>Matlab</w:t>
+      </w:r>
+      <w:proofErr w:type="spellEnd"/>
+      <w:r>
+        <w:t xml:space="preserve"> with: </w:t>
       </w:r>
     </w:p>
     <w:p>
@@ -12010,15 +18009,7 @@
         </m:r>
       </m:oMath>
       <w:r>
-        <w:t xml:space="preserve"> in steps of 2.  Use this relationship to determine the Fourier transform of the </w:t>
-      </w:r>
-      <w:proofErr w:type="gramStart"/>
-      <w:r>
-        <w:t>window, and</w:t>
-      </w:r>
-      <w:proofErr w:type="gramEnd"/>
-      <w:r>
-        <w:t xml:space="preserve"> compare the power spectrum of the window to the ensemble power spectrum of the windowed random signal.</w:t>
+        <w:t xml:space="preserve"> in steps of 2.  Use this relationship to determine the Fourier transform of the window, and compare the power spectrum of the window to the ensemble power spectrum of the windowed random signal.</w:t>
       </w:r>
     </w:p>
     <w:p>
@@ -12456,7 +18447,12 @@
       </w:pPr>
     </w:p>
     <w:sectPr>
-      <w:headerReference w:type="default" r:id="rId53"/>
+      <w:headerReference w:type="even" r:id="rId55"/>
+      <w:headerReference w:type="default" r:id="rId56"/>
+      <w:footerReference w:type="even" r:id="rId57"/>
+      <w:footerReference w:type="default" r:id="rId58"/>
+      <w:headerReference w:type="first" r:id="rId59"/>
+      <w:footerReference w:type="first" r:id="rId60"/>
       <w:pgSz w:w="12240" w:h="15840"/>
       <w:pgMar w:top="1620" w:right="1440" w:bottom="1440" w:left="1440" w:header="720" w:footer="720" w:gutter="0"/>
       <w:cols w:space="720"/>
@@ -12491,6 +18487,36 @@
 </w:endnotes>
 </file>
 
+<file path=word/footer1.xml><?xml version="1.0" encoding="utf-8"?>
+<w:ftr xmlns:wpc="http://schemas.microsoft.com/office/word/2010/wordprocessingCanvas" xmlns:cx="http://schemas.microsoft.com/office/drawing/2014/chartex" xmlns:cx1="http://schemas.microsoft.com/office/drawing/2015/9/8/chartex" xmlns:cx2="http://schemas.microsoft.com/office/drawing/2015/10/21/chartex" xmlns:cx3="http://schemas.microsoft.com/office/drawing/2016/5/9/chartex" xmlns:cx4="http://schemas.microsoft.com/office/drawing/2016/5/10/chartex" xmlns:cx5="http://schemas.microsoft.com/office/drawing/2016/5/11/chartex" xmlns:cx6="http://schemas.microsoft.com/office/drawing/2016/5/12/chartex" xmlns:cx7="http://schemas.microsoft.com/office/drawing/2016/5/13/chartex" xmlns:cx8="http://schemas.microsoft.com/office/drawing/2016/5/14/chartex" xmlns:mc="http://schemas.openxmlformats.org/markup-compatibility/2006" xmlns:aink="http://schemas.microsoft.com/office/drawing/2016/ink" xmlns:am3d="http://schemas.microsoft.com/office/drawing/2017/model3d" xmlns:o="urn:schemas-microsoft-com:office:office" xmlns:oel="http://schemas.microsoft.com/office/2019/extlst" xmlns:r="http://schemas.openxmlformats.org/officeDocument/2006/relationships" xmlns:m="http://schemas.openxmlformats.org/officeDocument/2006/math" xmlns:v="urn:schemas-microsoft-com:vml" xmlns:wp14="http://schemas.microsoft.com/office/word/2010/wordprocessingDrawing" xmlns:wp="http://schemas.openxmlformats.org/drawingml/2006/wordprocessingDrawing" xmlns:w10="urn:schemas-microsoft-com:office:word" xmlns:w="http://schemas.openxmlformats.org/wordprocessingml/2006/main" xmlns:w14="http://schemas.microsoft.com/office/word/2010/wordml" xmlns:w15="http://schemas.microsoft.com/office/word/2012/wordml" xmlns:w16cex="http://schemas.microsoft.com/office/word/2018/wordml/cex" xmlns:w16cid="http://schemas.microsoft.com/office/word/2016/wordml/cid" xmlns:w16="http://schemas.microsoft.com/office/word/2018/wordml" xmlns:w16du="http://schemas.microsoft.com/office/word/2023/wordml/word16du" xmlns:w16sdtdh="http://schemas.microsoft.com/office/word/2020/wordml/sdtdatahash" xmlns:w16sdtfl="http://schemas.microsoft.com/office/word/2024/wordml/sdtformatlock" xmlns:w16se="http://schemas.microsoft.com/office/word/2015/wordml/symex" xmlns:wpg="http://schemas.microsoft.com/office/word/2010/wordprocessingGroup" xmlns:wpi="http://schemas.microsoft.com/office/word/2010/wordprocessingInk" xmlns:wne="http://schemas.microsoft.com/office/word/2006/wordml" xmlns:wps="http://schemas.microsoft.com/office/word/2010/wordprocessingShape" mc:Ignorable="w14 w15 w16se w16cid w16 w16cex w16sdtdh w16sdtfl w16du wp14">
+  <w:p>
+    <w:pPr>
+      <w:pStyle w:val="Footer"/>
+    </w:pPr>
+  </w:p>
+</w:ftr>
+</file>
+
+<file path=word/footer2.xml><?xml version="1.0" encoding="utf-8"?>
+<w:ftr xmlns:wpc="http://schemas.microsoft.com/office/word/2010/wordprocessingCanvas" xmlns:cx="http://schemas.microsoft.com/office/drawing/2014/chartex" xmlns:cx1="http://schemas.microsoft.com/office/drawing/2015/9/8/chartex" xmlns:cx2="http://schemas.microsoft.com/office/drawing/2015/10/21/chartex" xmlns:cx3="http://schemas.microsoft.com/office/drawing/2016/5/9/chartex" xmlns:cx4="http://schemas.microsoft.com/office/drawing/2016/5/10/chartex" xmlns:cx5="http://schemas.microsoft.com/office/drawing/2016/5/11/chartex" xmlns:cx6="http://schemas.microsoft.com/office/drawing/2016/5/12/chartex" xmlns:cx7="http://schemas.microsoft.com/office/drawing/2016/5/13/chartex" xmlns:cx8="http://schemas.microsoft.com/office/drawing/2016/5/14/chartex" xmlns:mc="http://schemas.openxmlformats.org/markup-compatibility/2006" xmlns:aink="http://schemas.microsoft.com/office/drawing/2016/ink" xmlns:am3d="http://schemas.microsoft.com/office/drawing/2017/model3d" xmlns:o="urn:schemas-microsoft-com:office:office" xmlns:oel="http://schemas.microsoft.com/office/2019/extlst" xmlns:r="http://schemas.openxmlformats.org/officeDocument/2006/relationships" xmlns:m="http://schemas.openxmlformats.org/officeDocument/2006/math" xmlns:v="urn:schemas-microsoft-com:vml" xmlns:wp14="http://schemas.microsoft.com/office/word/2010/wordprocessingDrawing" xmlns:wp="http://schemas.openxmlformats.org/drawingml/2006/wordprocessingDrawing" xmlns:w10="urn:schemas-microsoft-com:office:word" xmlns:w="http://schemas.openxmlformats.org/wordprocessingml/2006/main" xmlns:w14="http://schemas.microsoft.com/office/word/2010/wordml" xmlns:w15="http://schemas.microsoft.com/office/word/2012/wordml" xmlns:w16cex="http://schemas.microsoft.com/office/word/2018/wordml/cex" xmlns:w16cid="http://schemas.microsoft.com/office/word/2016/wordml/cid" xmlns:w16="http://schemas.microsoft.com/office/word/2018/wordml" xmlns:w16du="http://schemas.microsoft.com/office/word/2023/wordml/word16du" xmlns:w16sdtdh="http://schemas.microsoft.com/office/word/2020/wordml/sdtdatahash" xmlns:w16sdtfl="http://schemas.microsoft.com/office/word/2024/wordml/sdtformatlock" xmlns:w16se="http://schemas.microsoft.com/office/word/2015/wordml/symex" xmlns:wpg="http://schemas.microsoft.com/office/word/2010/wordprocessingGroup" xmlns:wpi="http://schemas.microsoft.com/office/word/2010/wordprocessingInk" xmlns:wne="http://schemas.microsoft.com/office/word/2006/wordml" xmlns:wps="http://schemas.microsoft.com/office/word/2010/wordprocessingShape" mc:Ignorable="w14 w15 w16se w16cid w16 w16cex w16sdtdh w16sdtfl w16du wp14">
+  <w:p>
+    <w:pPr>
+      <w:pStyle w:val="Footer"/>
+    </w:pPr>
+  </w:p>
+</w:ftr>
+</file>
+
+<file path=word/footer3.xml><?xml version="1.0" encoding="utf-8"?>
+<w:ftr xmlns:wpc="http://schemas.microsoft.com/office/word/2010/wordprocessingCanvas" xmlns:cx="http://schemas.microsoft.com/office/drawing/2014/chartex" xmlns:cx1="http://schemas.microsoft.com/office/drawing/2015/9/8/chartex" xmlns:cx2="http://schemas.microsoft.com/office/drawing/2015/10/21/chartex" xmlns:cx3="http://schemas.microsoft.com/office/drawing/2016/5/9/chartex" xmlns:cx4="http://schemas.microsoft.com/office/drawing/2016/5/10/chartex" xmlns:cx5="http://schemas.microsoft.com/office/drawing/2016/5/11/chartex" xmlns:cx6="http://schemas.microsoft.com/office/drawing/2016/5/12/chartex" xmlns:cx7="http://schemas.microsoft.com/office/drawing/2016/5/13/chartex" xmlns:cx8="http://schemas.microsoft.com/office/drawing/2016/5/14/chartex" xmlns:mc="http://schemas.openxmlformats.org/markup-compatibility/2006" xmlns:aink="http://schemas.microsoft.com/office/drawing/2016/ink" xmlns:am3d="http://schemas.microsoft.com/office/drawing/2017/model3d" xmlns:o="urn:schemas-microsoft-com:office:office" xmlns:oel="http://schemas.microsoft.com/office/2019/extlst" xmlns:r="http://schemas.openxmlformats.org/officeDocument/2006/relationships" xmlns:m="http://schemas.openxmlformats.org/officeDocument/2006/math" xmlns:v="urn:schemas-microsoft-com:vml" xmlns:wp14="http://schemas.microsoft.com/office/word/2010/wordprocessingDrawing" xmlns:wp="http://schemas.openxmlformats.org/drawingml/2006/wordprocessingDrawing" xmlns:w10="urn:schemas-microsoft-com:office:word" xmlns:w="http://schemas.openxmlformats.org/wordprocessingml/2006/main" xmlns:w14="http://schemas.microsoft.com/office/word/2010/wordml" xmlns:w15="http://schemas.microsoft.com/office/word/2012/wordml" xmlns:w16cex="http://schemas.microsoft.com/office/word/2018/wordml/cex" xmlns:w16cid="http://schemas.microsoft.com/office/word/2016/wordml/cid" xmlns:w16="http://schemas.microsoft.com/office/word/2018/wordml" xmlns:w16du="http://schemas.microsoft.com/office/word/2023/wordml/word16du" xmlns:w16sdtdh="http://schemas.microsoft.com/office/word/2020/wordml/sdtdatahash" xmlns:w16sdtfl="http://schemas.microsoft.com/office/word/2024/wordml/sdtformatlock" xmlns:w16se="http://schemas.microsoft.com/office/word/2015/wordml/symex" xmlns:wpg="http://schemas.microsoft.com/office/word/2010/wordprocessingGroup" xmlns:wpi="http://schemas.microsoft.com/office/word/2010/wordprocessingInk" xmlns:wne="http://schemas.microsoft.com/office/word/2006/wordml" xmlns:wps="http://schemas.microsoft.com/office/word/2010/wordprocessingShape" mc:Ignorable="w14 w15 w16se w16cid w16 w16cex w16sdtdh w16sdtfl w16du wp14">
+  <w:p>
+    <w:pPr>
+      <w:pStyle w:val="Footer"/>
+    </w:pPr>
+  </w:p>
+</w:ftr>
+</file>
+
 <file path=word/footnotes.xml><?xml version="1.0" encoding="utf-8"?>
 <w:footnotes xmlns:wpc="http://schemas.microsoft.com/office/word/2010/wordprocessingCanvas" xmlns:cx="http://schemas.microsoft.com/office/drawing/2014/chartex" xmlns:cx1="http://schemas.microsoft.com/office/drawing/2015/9/8/chartex" xmlns:cx2="http://schemas.microsoft.com/office/drawing/2015/10/21/chartex" xmlns:cx3="http://schemas.microsoft.com/office/drawing/2016/5/9/chartex" xmlns:cx4="http://schemas.microsoft.com/office/drawing/2016/5/10/chartex" xmlns:cx5="http://schemas.microsoft.com/office/drawing/2016/5/11/chartex" xmlns:cx6="http://schemas.microsoft.com/office/drawing/2016/5/12/chartex" xmlns:cx7="http://schemas.microsoft.com/office/drawing/2016/5/13/chartex" xmlns:cx8="http://schemas.microsoft.com/office/drawing/2016/5/14/chartex" xmlns:mc="http://schemas.openxmlformats.org/markup-compatibility/2006" xmlns:aink="http://schemas.microsoft.com/office/drawing/2016/ink" xmlns:am3d="http://schemas.microsoft.com/office/drawing/2017/model3d" xmlns:o="urn:schemas-microsoft-com:office:office" xmlns:oel="http://schemas.microsoft.com/office/2019/extlst" xmlns:r="http://schemas.openxmlformats.org/officeDocument/2006/relationships" xmlns:m="http://schemas.openxmlformats.org/officeDocument/2006/math" xmlns:v="urn:schemas-microsoft-com:vml" xmlns:wp14="http://schemas.microsoft.com/office/word/2010/wordprocessingDrawing" xmlns:wp="http://schemas.openxmlformats.org/drawingml/2006/wordprocessingDrawing" xmlns:w10="urn:schemas-microsoft-com:office:word" xmlns:w="http://schemas.openxmlformats.org/wordprocessingml/2006/main" xmlns:w14="http://schemas.microsoft.com/office/word/2010/wordml" xmlns:w15="http://schemas.microsoft.com/office/word/2012/wordml" xmlns:w16cex="http://schemas.microsoft.com/office/word/2018/wordml/cex" xmlns:w16cid="http://schemas.microsoft.com/office/word/2016/wordml/cid" xmlns:w16="http://schemas.microsoft.com/office/word/2018/wordml" xmlns:w16du="http://schemas.microsoft.com/office/word/2023/wordml/word16du" xmlns:w16sdtdh="http://schemas.microsoft.com/office/word/2020/wordml/sdtdatahash" xmlns:w16sdtfl="http://schemas.microsoft.com/office/word/2024/wordml/sdtformatlock" xmlns:w16se="http://schemas.microsoft.com/office/word/2015/wordml/symex" xmlns:wpg="http://schemas.microsoft.com/office/word/2010/wordprocessingGroup" xmlns:wpi="http://schemas.microsoft.com/office/word/2010/wordprocessingInk" xmlns:wne="http://schemas.microsoft.com/office/word/2006/wordml" xmlns:wps="http://schemas.microsoft.com/office/word/2010/wordprocessingShape" mc:Ignorable="w14 w15 w16se w16cid w16 w16cex w16sdtdh w16sdtfl w16du wp14">
   <w:footnote w:type="separator" w:id="-1">
@@ -12517,6 +18543,16 @@
 </file>
 
 <file path=word/header1.xml><?xml version="1.0" encoding="utf-8"?>
+<w:hdr xmlns:wpc="http://schemas.microsoft.com/office/word/2010/wordprocessingCanvas" xmlns:cx="http://schemas.microsoft.com/office/drawing/2014/chartex" xmlns:cx1="http://schemas.microsoft.com/office/drawing/2015/9/8/chartex" xmlns:cx2="http://schemas.microsoft.com/office/drawing/2015/10/21/chartex" xmlns:cx3="http://schemas.microsoft.com/office/drawing/2016/5/9/chartex" xmlns:cx4="http://schemas.microsoft.com/office/drawing/2016/5/10/chartex" xmlns:cx5="http://schemas.microsoft.com/office/drawing/2016/5/11/chartex" xmlns:cx6="http://schemas.microsoft.com/office/drawing/2016/5/12/chartex" xmlns:cx7="http://schemas.microsoft.com/office/drawing/2016/5/13/chartex" xmlns:cx8="http://schemas.microsoft.com/office/drawing/2016/5/14/chartex" xmlns:mc="http://schemas.openxmlformats.org/markup-compatibility/2006" xmlns:aink="http://schemas.microsoft.com/office/drawing/2016/ink" xmlns:am3d="http://schemas.microsoft.com/office/drawing/2017/model3d" xmlns:o="urn:schemas-microsoft-com:office:office" xmlns:oel="http://schemas.microsoft.com/office/2019/extlst" xmlns:r="http://schemas.openxmlformats.org/officeDocument/2006/relationships" xmlns:m="http://schemas.openxmlformats.org/officeDocument/2006/math" xmlns:v="urn:schemas-microsoft-com:vml" xmlns:wp14="http://schemas.microsoft.com/office/word/2010/wordprocessingDrawing" xmlns:wp="http://schemas.openxmlformats.org/drawingml/2006/wordprocessingDrawing" xmlns:w10="urn:schemas-microsoft-com:office:word" xmlns:w="http://schemas.openxmlformats.org/wordprocessingml/2006/main" xmlns:w14="http://schemas.microsoft.com/office/word/2010/wordml" xmlns:w15="http://schemas.microsoft.com/office/word/2012/wordml" xmlns:w16cex="http://schemas.microsoft.com/office/word/2018/wordml/cex" xmlns:w16cid="http://schemas.microsoft.com/office/word/2016/wordml/cid" xmlns:w16="http://schemas.microsoft.com/office/word/2018/wordml" xmlns:w16du="http://schemas.microsoft.com/office/word/2023/wordml/word16du" xmlns:w16sdtdh="http://schemas.microsoft.com/office/word/2020/wordml/sdtdatahash" xmlns:w16sdtfl="http://schemas.microsoft.com/office/word/2024/wordml/sdtformatlock" xmlns:w16se="http://schemas.microsoft.com/office/word/2015/wordml/symex" xmlns:wpg="http://schemas.microsoft.com/office/word/2010/wordprocessingGroup" xmlns:wpi="http://schemas.microsoft.com/office/word/2010/wordprocessingInk" xmlns:wne="http://schemas.microsoft.com/office/word/2006/wordml" xmlns:wps="http://schemas.microsoft.com/office/word/2010/wordprocessingShape" mc:Ignorable="w14 w15 w16se w16cid w16 w16cex w16sdtdh w16sdtfl w16du wp14">
+  <w:p>
+    <w:pPr>
+      <w:pStyle w:val="Header"/>
+    </w:pPr>
+  </w:p>
+</w:hdr>
+</file>
+
+<file path=word/header2.xml><?xml version="1.0" encoding="utf-8"?>
 <w:hdr xmlns:wpc="http://schemas.microsoft.com/office/word/2010/wordprocessingCanvas" xmlns:cx="http://schemas.microsoft.com/office/drawing/2014/chartex" xmlns:cx1="http://schemas.microsoft.com/office/drawing/2015/9/8/chartex" xmlns:cx2="http://schemas.microsoft.com/office/drawing/2015/10/21/chartex" xmlns:cx3="http://schemas.microsoft.com/office/drawing/2016/5/9/chartex" xmlns:cx4="http://schemas.microsoft.com/office/drawing/2016/5/10/chartex" xmlns:cx5="http://schemas.microsoft.com/office/drawing/2016/5/11/chartex" xmlns:cx6="http://schemas.microsoft.com/office/drawing/2016/5/12/chartex" xmlns:cx7="http://schemas.microsoft.com/office/drawing/2016/5/13/chartex" xmlns:cx8="http://schemas.microsoft.com/office/drawing/2016/5/14/chartex" xmlns:mc="http://schemas.openxmlformats.org/markup-compatibility/2006" xmlns:aink="http://schemas.microsoft.com/office/drawing/2016/ink" xmlns:am3d="http://schemas.microsoft.com/office/drawing/2017/model3d" xmlns:o="urn:schemas-microsoft-com:office:office" xmlns:oel="http://schemas.microsoft.com/office/2019/extlst" xmlns:r="http://schemas.openxmlformats.org/officeDocument/2006/relationships" xmlns:m="http://schemas.openxmlformats.org/officeDocument/2006/math" xmlns:v="urn:schemas-microsoft-com:vml" xmlns:wp14="http://schemas.microsoft.com/office/word/2010/wordprocessingDrawing" xmlns:wp="http://schemas.openxmlformats.org/drawingml/2006/wordprocessingDrawing" xmlns:w10="urn:schemas-microsoft-com:office:word" xmlns:w="http://schemas.openxmlformats.org/wordprocessingml/2006/main" xmlns:w14="http://schemas.microsoft.com/office/word/2010/wordml" xmlns:w15="http://schemas.microsoft.com/office/word/2012/wordml" xmlns:w16cex="http://schemas.microsoft.com/office/word/2018/wordml/cex" xmlns:w16cid="http://schemas.microsoft.com/office/word/2016/wordml/cid" xmlns:w16="http://schemas.microsoft.com/office/word/2018/wordml" xmlns:w16du="http://schemas.microsoft.com/office/word/2023/wordml/word16du" xmlns:w16sdtdh="http://schemas.microsoft.com/office/word/2020/wordml/sdtdatahash" xmlns:w16sdtfl="http://schemas.microsoft.com/office/word/2024/wordml/sdtformatlock" xmlns:w16se="http://schemas.microsoft.com/office/word/2015/wordml/symex" xmlns:wpg="http://schemas.microsoft.com/office/word/2010/wordprocessingGroup" xmlns:wpi="http://schemas.microsoft.com/office/word/2010/wordprocessingInk" xmlns:wne="http://schemas.microsoft.com/office/word/2006/wordml" xmlns:wps="http://schemas.microsoft.com/office/word/2010/wordprocessingShape" mc:Ignorable="w14 w15 w16se w16cid w16 w16cex w16sdtdh w16sdtfl w16du wp14">
   <w:p>
     <w:pPr>
@@ -12565,27 +18601,7 @@
         <w:szCs w:val="28"/>
         <w:u w:val="single"/>
       </w:rPr>
-      <w:t>___</w:t>
-    </w:r>
-    <w:r>
-      <w:rPr>
-        <w:rFonts w:ascii="Times New Roman" w:hAnsi="Times New Roman" w:cs="Times New Roman"/>
-        <w:b/>
-        <w:sz w:val="28"/>
-        <w:szCs w:val="28"/>
-        <w:u w:val="single"/>
-      </w:rPr>
-      <w:t>________</w:t>
-    </w:r>
-    <w:r>
-      <w:rPr>
-        <w:rFonts w:ascii="Times New Roman" w:hAnsi="Times New Roman" w:cs="Times New Roman"/>
-        <w:b/>
-        <w:sz w:val="28"/>
-        <w:szCs w:val="28"/>
-        <w:u w:val="single"/>
-      </w:rPr>
-      <w:t>_________</w:t>
+      <w:t>Sunzid Hassan</w:t>
     </w:r>
   </w:p>
   <w:p>
@@ -12605,6 +18621,16 @@
 </w:hdr>
 </file>
 
+<file path=word/header3.xml><?xml version="1.0" encoding="utf-8"?>
+<w:hdr xmlns:wpc="http://schemas.microsoft.com/office/word/2010/wordprocessingCanvas" xmlns:cx="http://schemas.microsoft.com/office/drawing/2014/chartex" xmlns:cx1="http://schemas.microsoft.com/office/drawing/2015/9/8/chartex" xmlns:cx2="http://schemas.microsoft.com/office/drawing/2015/10/21/chartex" xmlns:cx3="http://schemas.microsoft.com/office/drawing/2016/5/9/chartex" xmlns:cx4="http://schemas.microsoft.com/office/drawing/2016/5/10/chartex" xmlns:cx5="http://schemas.microsoft.com/office/drawing/2016/5/11/chartex" xmlns:cx6="http://schemas.microsoft.com/office/drawing/2016/5/12/chartex" xmlns:cx7="http://schemas.microsoft.com/office/drawing/2016/5/13/chartex" xmlns:cx8="http://schemas.microsoft.com/office/drawing/2016/5/14/chartex" xmlns:mc="http://schemas.openxmlformats.org/markup-compatibility/2006" xmlns:aink="http://schemas.microsoft.com/office/drawing/2016/ink" xmlns:am3d="http://schemas.microsoft.com/office/drawing/2017/model3d" xmlns:o="urn:schemas-microsoft-com:office:office" xmlns:oel="http://schemas.microsoft.com/office/2019/extlst" xmlns:r="http://schemas.openxmlformats.org/officeDocument/2006/relationships" xmlns:m="http://schemas.openxmlformats.org/officeDocument/2006/math" xmlns:v="urn:schemas-microsoft-com:vml" xmlns:wp14="http://schemas.microsoft.com/office/word/2010/wordprocessingDrawing" xmlns:wp="http://schemas.openxmlformats.org/drawingml/2006/wordprocessingDrawing" xmlns:w10="urn:schemas-microsoft-com:office:word" xmlns:w="http://schemas.openxmlformats.org/wordprocessingml/2006/main" xmlns:w14="http://schemas.microsoft.com/office/word/2010/wordml" xmlns:w15="http://schemas.microsoft.com/office/word/2012/wordml" xmlns:w16cex="http://schemas.microsoft.com/office/word/2018/wordml/cex" xmlns:w16cid="http://schemas.microsoft.com/office/word/2016/wordml/cid" xmlns:w16="http://schemas.microsoft.com/office/word/2018/wordml" xmlns:w16du="http://schemas.microsoft.com/office/word/2023/wordml/word16du" xmlns:w16sdtdh="http://schemas.microsoft.com/office/word/2020/wordml/sdtdatahash" xmlns:w16sdtfl="http://schemas.microsoft.com/office/word/2024/wordml/sdtformatlock" xmlns:w16se="http://schemas.microsoft.com/office/word/2015/wordml/symex" xmlns:wpg="http://schemas.microsoft.com/office/word/2010/wordprocessingGroup" xmlns:wpi="http://schemas.microsoft.com/office/word/2010/wordprocessingInk" xmlns:wne="http://schemas.microsoft.com/office/word/2006/wordml" xmlns:wps="http://schemas.microsoft.com/office/word/2010/wordprocessingShape" mc:Ignorable="w14 w15 w16se w16cid w16 w16cex w16sdtdh w16sdtfl w16du wp14">
+  <w:p>
+    <w:pPr>
+      <w:pStyle w:val="Header"/>
+    </w:pPr>
+  </w:p>
+</w:hdr>
+</file>
+
 <file path=word/numbering.xml><?xml version="1.0" encoding="utf-8"?>
 <w:numbering xmlns:wpc="http://schemas.microsoft.com/office/word/2010/wordprocessingCanvas" xmlns:cx="http://schemas.microsoft.com/office/drawing/2014/chartex" xmlns:cx1="http://schemas.microsoft.com/office/drawing/2015/9/8/chartex" xmlns:cx2="http://schemas.microsoft.com/office/drawing/2015/10/21/chartex" xmlns:cx3="http://schemas.microsoft.com/office/drawing/2016/5/9/chartex" xmlns:cx4="http://schemas.microsoft.com/office/drawing/2016/5/10/chartex" xmlns:cx5="http://schemas.microsoft.com/office/drawing/2016/5/11/chartex" xmlns:cx6="http://schemas.microsoft.com/office/drawing/2016/5/12/chartex" xmlns:cx7="http://schemas.microsoft.com/office/drawing/2016/5/13/chartex" xmlns:cx8="http://schemas.microsoft.com/office/drawing/2016/5/14/chartex" xmlns:mc="http://schemas.openxmlformats.org/markup-compatibility/2006" xmlns:aink="http://schemas.microsoft.com/office/drawing/2016/ink" xmlns:am3d="http://schemas.microsoft.com/office/drawing/2017/model3d" xmlns:o="urn:schemas-microsoft-com:office:office" xmlns:oel="http://schemas.microsoft.com/office/2019/extlst" xmlns:r="http://schemas.openxmlformats.org/officeDocument/2006/relationships" xmlns:m="http://schemas.openxmlformats.org/officeDocument/2006/math" xmlns:v="urn:schemas-microsoft-com:vml" xmlns:wp14="http://schemas.microsoft.com/office/word/2010/wordprocessingDrawing" xmlns:wp="http://schemas.openxmlformats.org/drawingml/2006/wordprocessingDrawing" xmlns:w10="urn:schemas-microsoft-com:office:word" xmlns:w="http://schemas.openxmlformats.org/wordprocessingml/2006/main" xmlns:w14="http://schemas.microsoft.com/office/word/2010/wordml" xmlns:w15="http://schemas.microsoft.com/office/word/2012/wordml" xmlns:w16cex="http://schemas.microsoft.com/office/word/2018/wordml/cex" xmlns:w16cid="http://schemas.microsoft.com/office/word/2016/wordml/cid" xmlns:w16="http://schemas.microsoft.com/office/word/2018/wordml" xmlns:w16du="http://schemas.microsoft.com/office/word/2023/wordml/word16du" xmlns:w16sdtdh="http://schemas.microsoft.com/office/word/2020/wordml/sdtdatahash" xmlns:w16sdtfl="http://schemas.microsoft.com/office/word/2024/wordml/sdtformatlock" xmlns:w16se="http://schemas.microsoft.com/office/word/2015/wordml/symex" xmlns:wpg="http://schemas.microsoft.com/office/word/2010/wordprocessingGroup" xmlns:wpi="http://schemas.microsoft.com/office/word/2010/wordprocessingInk" xmlns:wne="http://schemas.microsoft.com/office/word/2006/wordml" xmlns:wps="http://schemas.microsoft.com/office/word/2010/wordprocessingShape" mc:Ignorable="w14 w15 w16se w16cid w16 w16cex w16sdtdh w16sdtfl w16du wp14">
   <w:abstractNum w:abstractNumId="0" w15:restartNumberingAfterBreak="0">
@@ -14338,6 +20364,95 @@
     </w:lvl>
   </w:abstractNum>
   <w:abstractNum w:abstractNumId="16" w15:restartNumberingAfterBreak="0">
+    <w:nsid w:val="73BF3755"/>
+    <w:multiLevelType w:val="hybridMultilevel"/>
+    <w:tmpl w:val="4A003624"/>
+    <w:lvl w:ilvl="0" w:tplc="04090019">
+      <w:start w:val="1"/>
+      <w:numFmt w:val="lowerLetter"/>
+      <w:lvlText w:val="%1."/>
+      <w:lvlJc w:val="left"/>
+      <w:pPr>
+        <w:ind w:left="720" w:hanging="360"/>
+      </w:pPr>
+      <w:rPr>
+        <w:rFonts w:hint="default"/>
+      </w:rPr>
+    </w:lvl>
+    <w:lvl w:ilvl="1" w:tplc="04090019" w:tentative="1">
+      <w:start w:val="1"/>
+      <w:numFmt w:val="lowerLetter"/>
+      <w:lvlText w:val="%2."/>
+      <w:lvlJc w:val="left"/>
+      <w:pPr>
+        <w:ind w:left="1440" w:hanging="360"/>
+      </w:pPr>
+    </w:lvl>
+    <w:lvl w:ilvl="2" w:tplc="0409001B" w:tentative="1">
+      <w:start w:val="1"/>
+      <w:numFmt w:val="lowerRoman"/>
+      <w:lvlText w:val="%3."/>
+      <w:lvlJc w:val="right"/>
+      <w:pPr>
+        <w:ind w:left="2160" w:hanging="180"/>
+      </w:pPr>
+    </w:lvl>
+    <w:lvl w:ilvl="3" w:tplc="0409000F" w:tentative="1">
+      <w:start w:val="1"/>
+      <w:numFmt w:val="decimal"/>
+      <w:lvlText w:val="%4."/>
+      <w:lvlJc w:val="left"/>
+      <w:pPr>
+        <w:ind w:left="2880" w:hanging="360"/>
+      </w:pPr>
+    </w:lvl>
+    <w:lvl w:ilvl="4" w:tplc="04090019" w:tentative="1">
+      <w:start w:val="1"/>
+      <w:numFmt w:val="lowerLetter"/>
+      <w:lvlText w:val="%5."/>
+      <w:lvlJc w:val="left"/>
+      <w:pPr>
+        <w:ind w:left="3600" w:hanging="360"/>
+      </w:pPr>
+    </w:lvl>
+    <w:lvl w:ilvl="5" w:tplc="0409001B" w:tentative="1">
+      <w:start w:val="1"/>
+      <w:numFmt w:val="lowerRoman"/>
+      <w:lvlText w:val="%6."/>
+      <w:lvlJc w:val="right"/>
+      <w:pPr>
+        <w:ind w:left="4320" w:hanging="180"/>
+      </w:pPr>
+    </w:lvl>
+    <w:lvl w:ilvl="6" w:tplc="0409000F" w:tentative="1">
+      <w:start w:val="1"/>
+      <w:numFmt w:val="decimal"/>
+      <w:lvlText w:val="%7."/>
+      <w:lvlJc w:val="left"/>
+      <w:pPr>
+        <w:ind w:left="5040" w:hanging="360"/>
+      </w:pPr>
+    </w:lvl>
+    <w:lvl w:ilvl="7" w:tplc="04090019" w:tentative="1">
+      <w:start w:val="1"/>
+      <w:numFmt w:val="lowerLetter"/>
+      <w:lvlText w:val="%8."/>
+      <w:lvlJc w:val="left"/>
+      <w:pPr>
+        <w:ind w:left="5760" w:hanging="360"/>
+      </w:pPr>
+    </w:lvl>
+    <w:lvl w:ilvl="8" w:tplc="0409001B" w:tentative="1">
+      <w:start w:val="1"/>
+      <w:numFmt w:val="lowerRoman"/>
+      <w:lvlText w:val="%9."/>
+      <w:lvlJc w:val="right"/>
+      <w:pPr>
+        <w:ind w:left="6480" w:hanging="180"/>
+      </w:pPr>
+    </w:lvl>
+  </w:abstractNum>
+  <w:abstractNum w:abstractNumId="17" w15:restartNumberingAfterBreak="0">
     <w:nsid w:val="779F5A49"/>
     <w:multiLevelType w:val="hybridMultilevel"/>
     <w:tmpl w:val="DF4AA51C"/>
@@ -14477,7 +20592,7 @@
       </w:rPr>
     </w:lvl>
   </w:abstractNum>
-  <w:abstractNum w:abstractNumId="17" w15:restartNumberingAfterBreak="0">
+  <w:abstractNum w:abstractNumId="18" w15:restartNumberingAfterBreak="0">
     <w:nsid w:val="77E855D0"/>
     <w:multiLevelType w:val="hybridMultilevel"/>
     <w:tmpl w:val="BC00F9D4"/>
@@ -14617,7 +20732,7 @@
       </w:rPr>
     </w:lvl>
   </w:abstractNum>
-  <w:abstractNum w:abstractNumId="18" w15:restartNumberingAfterBreak="0">
+  <w:abstractNum w:abstractNumId="19" w15:restartNumberingAfterBreak="0">
     <w:nsid w:val="7CE5363A"/>
     <w:multiLevelType w:val="hybridMultilevel"/>
     <w:tmpl w:val="2E749094"/>
@@ -14757,7 +20872,7 @@
       </w:rPr>
     </w:lvl>
   </w:abstractNum>
-  <w:abstractNum w:abstractNumId="19" w15:restartNumberingAfterBreak="0">
+  <w:abstractNum w:abstractNumId="20" w15:restartNumberingAfterBreak="0">
     <w:nsid w:val="7FE70558"/>
     <w:multiLevelType w:val="hybridMultilevel"/>
     <w:tmpl w:val="7A688792"/>
@@ -14901,22 +21016,22 @@
     <w:abstractNumId w:val="10"/>
   </w:num>
   <w:num w:numId="2" w16cid:durableId="840894433">
-    <w:abstractNumId w:val="16"/>
+    <w:abstractNumId w:val="17"/>
   </w:num>
   <w:num w:numId="3" w16cid:durableId="39861541">
-    <w:abstractNumId w:val="17"/>
+    <w:abstractNumId w:val="18"/>
   </w:num>
   <w:num w:numId="4" w16cid:durableId="1538737684">
     <w:abstractNumId w:val="12"/>
   </w:num>
   <w:num w:numId="5" w16cid:durableId="2096321359">
-    <w:abstractNumId w:val="19"/>
+    <w:abstractNumId w:val="20"/>
   </w:num>
   <w:num w:numId="6" w16cid:durableId="1878083967">
     <w:abstractNumId w:val="0"/>
   </w:num>
   <w:num w:numId="7" w16cid:durableId="994378777">
-    <w:abstractNumId w:val="18"/>
+    <w:abstractNumId w:val="19"/>
   </w:num>
   <w:num w:numId="8" w16cid:durableId="642318392">
     <w:abstractNumId w:val="1"/>
@@ -14956,6 +21071,9 @@
   </w:num>
   <w:num w:numId="20" w16cid:durableId="287706037">
     <w:abstractNumId w:val="4"/>
+  </w:num>
+  <w:num w:numId="21" w16cid:durableId="1902059932">
+    <w:abstractNumId w:val="16"/>
   </w:num>
 </w:numbering>
 </file>
@@ -15573,6 +21691,1705 @@
 </w:styles>
 </file>
 
+<file path=word/charts/chart1.xml><?xml version="1.0" encoding="utf-8"?>
+<c:chartSpace xmlns:c="http://schemas.openxmlformats.org/drawingml/2006/chart" xmlns:a="http://schemas.openxmlformats.org/drawingml/2006/main" xmlns:r="http://schemas.openxmlformats.org/officeDocument/2006/relationships" xmlns:c16r2="http://schemas.microsoft.com/office/drawing/2015/06/chart">
+  <c:date1904 val="0"/>
+  <c:lang val="en-US"/>
+  <c:roundedCorners val="0"/>
+  <mc:AlternateContent xmlns:mc="http://schemas.openxmlformats.org/markup-compatibility/2006">
+    <mc:Choice xmlns:c14="http://schemas.microsoft.com/office/drawing/2007/8/2/chart" Requires="c14">
+      <c14:style val="102"/>
+    </mc:Choice>
+    <mc:Fallback>
+      <c:style val="2"/>
+    </mc:Fallback>
+  </mc:AlternateContent>
+  <c:chart>
+    <c:autoTitleDeleted val="1"/>
+    <c:plotArea>
+      <c:layout/>
+      <c:scatterChart>
+        <c:scatterStyle val="lineMarker"/>
+        <c:varyColors val="0"/>
+        <c:ser>
+          <c:idx val="0"/>
+          <c:order val="0"/>
+          <c:spPr>
+            <a:ln w="19050" cap="rnd">
+              <a:solidFill>
+                <a:schemeClr val="accent1"/>
+              </a:solidFill>
+              <a:round/>
+            </a:ln>
+            <a:effectLst/>
+          </c:spPr>
+          <c:marker>
+            <c:symbol val="circle"/>
+            <c:size val="5"/>
+            <c:spPr>
+              <a:solidFill>
+                <a:schemeClr val="accent1"/>
+              </a:solidFill>
+              <a:ln w="9525">
+                <a:solidFill>
+                  <a:schemeClr val="accent1"/>
+                </a:solidFill>
+              </a:ln>
+              <a:effectLst/>
+            </c:spPr>
+          </c:marker>
+          <c:xVal>
+            <c:numRef>
+              <c:f>Sheet1!$A$2:$A$8</c:f>
+              <c:numCache>
+                <c:formatCode>General</c:formatCode>
+                <c:ptCount val="7"/>
+                <c:pt idx="0">
+                  <c:v>10</c:v>
+                </c:pt>
+                <c:pt idx="1">
+                  <c:v>100</c:v>
+                </c:pt>
+                <c:pt idx="2">
+                  <c:v>1000</c:v>
+                </c:pt>
+                <c:pt idx="3">
+                  <c:v>10000</c:v>
+                </c:pt>
+                <c:pt idx="4">
+                  <c:v>100000</c:v>
+                </c:pt>
+                <c:pt idx="5">
+                  <c:v>1000000</c:v>
+                </c:pt>
+                <c:pt idx="6" formatCode="_(* #,##0_);_(* \(#,##0\);_(* &quot;-&quot;??_);_(@_)">
+                  <c:v>10000000</c:v>
+                </c:pt>
+              </c:numCache>
+            </c:numRef>
+          </c:xVal>
+          <c:yVal>
+            <c:numRef>
+              <c:f>Sheet1!$C$2:$C$8</c:f>
+              <c:numCache>
+                <c:formatCode>General</c:formatCode>
+                <c:ptCount val="7"/>
+                <c:pt idx="0">
+                  <c:v>-80.000004255649543</c:v>
+                </c:pt>
+                <c:pt idx="1">
+                  <c:v>-60.0004255443137</c:v>
+                </c:pt>
+                <c:pt idx="2">
+                  <c:v>-40.042349363659994</c:v>
+                </c:pt>
+                <c:pt idx="3">
+                  <c:v>-22.966436964955392</c:v>
+                </c:pt>
+                <c:pt idx="4">
+                  <c:v>-19.956786262173576</c:v>
+                </c:pt>
+                <c:pt idx="5">
+                  <c:v>-19.956571281084209</c:v>
+                </c:pt>
+                <c:pt idx="6">
+                  <c:v>-19.99913996877622</c:v>
+                </c:pt>
+              </c:numCache>
+            </c:numRef>
+          </c:yVal>
+          <c:smooth val="0"/>
+          <c:extLst>
+            <c:ext xmlns:c16="http://schemas.microsoft.com/office/drawing/2014/chart" uri="{C3380CC4-5D6E-409C-BE32-E72D297353CC}">
+              <c16:uniqueId val="{00000000-73B3-49DE-B6E4-DCEFC4738DC3}"/>
+            </c:ext>
+          </c:extLst>
+        </c:ser>
+        <c:dLbls>
+          <c:showLegendKey val="0"/>
+          <c:showVal val="0"/>
+          <c:showCatName val="0"/>
+          <c:showSerName val="0"/>
+          <c:showPercent val="0"/>
+          <c:showBubbleSize val="0"/>
+        </c:dLbls>
+        <c:axId val="2121805407"/>
+        <c:axId val="2121803007"/>
+      </c:scatterChart>
+      <c:valAx>
+        <c:axId val="2121805407"/>
+        <c:scaling>
+          <c:logBase val="10"/>
+          <c:orientation val="minMax"/>
+          <c:min val="10"/>
+        </c:scaling>
+        <c:delete val="0"/>
+        <c:axPos val="b"/>
+        <c:majorGridlines>
+          <c:spPr>
+            <a:ln w="9525" cap="flat" cmpd="sng" algn="ctr">
+              <a:solidFill>
+                <a:schemeClr val="tx1">
+                  <a:lumMod val="15000"/>
+                  <a:lumOff val="85000"/>
+                </a:schemeClr>
+              </a:solidFill>
+              <a:round/>
+            </a:ln>
+            <a:effectLst/>
+          </c:spPr>
+        </c:majorGridlines>
+        <c:numFmt formatCode="General" sourceLinked="1"/>
+        <c:majorTickMark val="none"/>
+        <c:minorTickMark val="none"/>
+        <c:tickLblPos val="nextTo"/>
+        <c:spPr>
+          <a:noFill/>
+          <a:ln w="9525" cap="flat" cmpd="sng" algn="ctr">
+            <a:solidFill>
+              <a:schemeClr val="tx1">
+                <a:lumMod val="25000"/>
+                <a:lumOff val="75000"/>
+              </a:schemeClr>
+            </a:solidFill>
+            <a:round/>
+          </a:ln>
+          <a:effectLst/>
+        </c:spPr>
+        <c:txPr>
+          <a:bodyPr rot="-60000000" spcFirstLastPara="1" vertOverflow="ellipsis" vert="horz" wrap="square" anchor="ctr" anchorCtr="1"/>
+          <a:lstStyle/>
+          <a:p>
+            <a:pPr>
+              <a:defRPr sz="900" b="0" i="0" u="none" strike="noStrike" kern="1200" baseline="0">
+                <a:solidFill>
+                  <a:schemeClr val="tx1">
+                    <a:lumMod val="65000"/>
+                    <a:lumOff val="35000"/>
+                  </a:schemeClr>
+                </a:solidFill>
+                <a:latin typeface="+mn-lt"/>
+                <a:ea typeface="+mn-ea"/>
+                <a:cs typeface="+mn-cs"/>
+              </a:defRPr>
+            </a:pPr>
+            <a:endParaRPr lang="en-US"/>
+          </a:p>
+        </c:txPr>
+        <c:crossAx val="2121803007"/>
+        <c:crosses val="autoZero"/>
+        <c:crossBetween val="midCat"/>
+      </c:valAx>
+      <c:valAx>
+        <c:axId val="2121803007"/>
+        <c:scaling>
+          <c:orientation val="minMax"/>
+        </c:scaling>
+        <c:delete val="0"/>
+        <c:axPos val="l"/>
+        <c:majorGridlines>
+          <c:spPr>
+            <a:ln w="9525" cap="flat" cmpd="sng" algn="ctr">
+              <a:solidFill>
+                <a:schemeClr val="tx1">
+                  <a:lumMod val="15000"/>
+                  <a:lumOff val="85000"/>
+                </a:schemeClr>
+              </a:solidFill>
+              <a:round/>
+            </a:ln>
+            <a:effectLst/>
+          </c:spPr>
+        </c:majorGridlines>
+        <c:numFmt formatCode="General" sourceLinked="1"/>
+        <c:majorTickMark val="none"/>
+        <c:minorTickMark val="none"/>
+        <c:tickLblPos val="nextTo"/>
+        <c:spPr>
+          <a:noFill/>
+          <a:ln w="9525" cap="flat" cmpd="sng" algn="ctr">
+            <a:solidFill>
+              <a:schemeClr val="tx1">
+                <a:lumMod val="25000"/>
+                <a:lumOff val="75000"/>
+              </a:schemeClr>
+            </a:solidFill>
+            <a:round/>
+          </a:ln>
+          <a:effectLst/>
+        </c:spPr>
+        <c:txPr>
+          <a:bodyPr rot="-60000000" spcFirstLastPara="1" vertOverflow="ellipsis" vert="horz" wrap="square" anchor="ctr" anchorCtr="1"/>
+          <a:lstStyle/>
+          <a:p>
+            <a:pPr>
+              <a:defRPr sz="900" b="0" i="0" u="none" strike="noStrike" kern="1200" baseline="0">
+                <a:solidFill>
+                  <a:schemeClr val="tx1">
+                    <a:lumMod val="65000"/>
+                    <a:lumOff val="35000"/>
+                  </a:schemeClr>
+                </a:solidFill>
+                <a:latin typeface="+mn-lt"/>
+                <a:ea typeface="+mn-ea"/>
+                <a:cs typeface="+mn-cs"/>
+              </a:defRPr>
+            </a:pPr>
+            <a:endParaRPr lang="en-US"/>
+          </a:p>
+        </c:txPr>
+        <c:crossAx val="2121805407"/>
+        <c:crosses val="autoZero"/>
+        <c:crossBetween val="midCat"/>
+      </c:valAx>
+      <c:spPr>
+        <a:noFill/>
+        <a:ln>
+          <a:noFill/>
+        </a:ln>
+        <a:effectLst/>
+      </c:spPr>
+    </c:plotArea>
+    <c:plotVisOnly val="1"/>
+    <c:dispBlanksAs val="gap"/>
+    <c:showDLblsOverMax val="0"/>
+  </c:chart>
+  <c:spPr>
+    <a:solidFill>
+      <a:schemeClr val="bg1"/>
+    </a:solidFill>
+    <a:ln w="9525" cap="flat" cmpd="sng" algn="ctr">
+      <a:solidFill>
+        <a:schemeClr val="tx1">
+          <a:lumMod val="15000"/>
+          <a:lumOff val="85000"/>
+        </a:schemeClr>
+      </a:solidFill>
+      <a:round/>
+    </a:ln>
+    <a:effectLst/>
+  </c:spPr>
+  <c:txPr>
+    <a:bodyPr/>
+    <a:lstStyle/>
+    <a:p>
+      <a:pPr>
+        <a:defRPr/>
+      </a:pPr>
+      <a:endParaRPr lang="en-US"/>
+    </a:p>
+  </c:txPr>
+  <c:externalData r:id="rId3">
+    <c:autoUpdate val="0"/>
+  </c:externalData>
+</c:chartSpace>
+</file>
+
+<file path=word/charts/chart2.xml><?xml version="1.0" encoding="utf-8"?>
+<c:chartSpace xmlns:c="http://schemas.openxmlformats.org/drawingml/2006/chart" xmlns:a="http://schemas.openxmlformats.org/drawingml/2006/main" xmlns:r="http://schemas.openxmlformats.org/officeDocument/2006/relationships" xmlns:c16r2="http://schemas.microsoft.com/office/drawing/2015/06/chart">
+  <c:date1904 val="0"/>
+  <c:lang val="en-US"/>
+  <c:roundedCorners val="0"/>
+  <mc:AlternateContent xmlns:mc="http://schemas.openxmlformats.org/markup-compatibility/2006">
+    <mc:Choice xmlns:c14="http://schemas.microsoft.com/office/drawing/2007/8/2/chart" Requires="c14">
+      <c14:style val="102"/>
+    </mc:Choice>
+    <mc:Fallback>
+      <c:style val="2"/>
+    </mc:Fallback>
+  </mc:AlternateContent>
+  <c:chart>
+    <c:autoTitleDeleted val="1"/>
+    <c:plotArea>
+      <c:layout/>
+      <c:scatterChart>
+        <c:scatterStyle val="lineMarker"/>
+        <c:varyColors val="0"/>
+        <c:ser>
+          <c:idx val="0"/>
+          <c:order val="0"/>
+          <c:spPr>
+            <a:ln w="19050" cap="rnd">
+              <a:solidFill>
+                <a:schemeClr val="accent1"/>
+              </a:solidFill>
+              <a:round/>
+            </a:ln>
+            <a:effectLst/>
+          </c:spPr>
+          <c:marker>
+            <c:symbol val="circle"/>
+            <c:size val="5"/>
+            <c:spPr>
+              <a:solidFill>
+                <a:schemeClr val="accent1"/>
+              </a:solidFill>
+              <a:ln w="9525">
+                <a:solidFill>
+                  <a:schemeClr val="accent1"/>
+                </a:solidFill>
+              </a:ln>
+              <a:effectLst/>
+            </c:spPr>
+          </c:marker>
+          <c:xVal>
+            <c:numRef>
+              <c:f>Sheet1!$A$2:$A$8</c:f>
+              <c:numCache>
+                <c:formatCode>General</c:formatCode>
+                <c:ptCount val="7"/>
+                <c:pt idx="0">
+                  <c:v>10</c:v>
+                </c:pt>
+                <c:pt idx="1">
+                  <c:v>100</c:v>
+                </c:pt>
+                <c:pt idx="2">
+                  <c:v>1000</c:v>
+                </c:pt>
+                <c:pt idx="3">
+                  <c:v>10000</c:v>
+                </c:pt>
+                <c:pt idx="4">
+                  <c:v>100000</c:v>
+                </c:pt>
+                <c:pt idx="5">
+                  <c:v>1000000</c:v>
+                </c:pt>
+                <c:pt idx="6" formatCode="_(* #,##0_);_(* \(#,##0\);_(* &quot;-&quot;??_);_(@_)">
+                  <c:v>10000000</c:v>
+                </c:pt>
+              </c:numCache>
+            </c:numRef>
+          </c:xVal>
+          <c:yVal>
+            <c:numRef>
+              <c:f>Sheet1!$D$2:$D$8</c:f>
+              <c:numCache>
+                <c:formatCode>General</c:formatCode>
+                <c:ptCount val="7"/>
+                <c:pt idx="0">
+                  <c:v>89.943277196807657</c:v>
+                </c:pt>
+                <c:pt idx="1">
+                  <c:v>89.432790307347645</c:v>
+                </c:pt>
+                <c:pt idx="2">
+                  <c:v>84.346135281796819</c:v>
+                </c:pt>
+                <c:pt idx="3">
+                  <c:v>45.285022631126395</c:v>
+                </c:pt>
+                <c:pt idx="4">
+                  <c:v>5.7105931374996457</c:v>
+                </c:pt>
+                <c:pt idx="5">
+                  <c:v>0.28791606655708729</c:v>
+                </c:pt>
+                <c:pt idx="6">
+                  <c:v>5.6734111805461758E-4</c:v>
+                </c:pt>
+              </c:numCache>
+            </c:numRef>
+          </c:yVal>
+          <c:smooth val="0"/>
+          <c:extLst>
+            <c:ext xmlns:c16="http://schemas.microsoft.com/office/drawing/2014/chart" uri="{C3380CC4-5D6E-409C-BE32-E72D297353CC}">
+              <c16:uniqueId val="{00000000-E1BE-4615-B97B-3EB1E068DBA2}"/>
+            </c:ext>
+          </c:extLst>
+        </c:ser>
+        <c:dLbls>
+          <c:showLegendKey val="0"/>
+          <c:showVal val="0"/>
+          <c:showCatName val="0"/>
+          <c:showSerName val="0"/>
+          <c:showPercent val="0"/>
+          <c:showBubbleSize val="0"/>
+        </c:dLbls>
+        <c:axId val="26490143"/>
+        <c:axId val="26492543"/>
+      </c:scatterChart>
+      <c:valAx>
+        <c:axId val="26490143"/>
+        <c:scaling>
+          <c:logBase val="10"/>
+          <c:orientation val="minMax"/>
+        </c:scaling>
+        <c:delete val="0"/>
+        <c:axPos val="b"/>
+        <c:majorGridlines>
+          <c:spPr>
+            <a:ln w="9525" cap="flat" cmpd="sng" algn="ctr">
+              <a:solidFill>
+                <a:schemeClr val="tx1">
+                  <a:lumMod val="15000"/>
+                  <a:lumOff val="85000"/>
+                </a:schemeClr>
+              </a:solidFill>
+              <a:round/>
+            </a:ln>
+            <a:effectLst/>
+          </c:spPr>
+        </c:majorGridlines>
+        <c:numFmt formatCode="General" sourceLinked="1"/>
+        <c:majorTickMark val="none"/>
+        <c:minorTickMark val="none"/>
+        <c:tickLblPos val="nextTo"/>
+        <c:spPr>
+          <a:noFill/>
+          <a:ln w="9525" cap="flat" cmpd="sng" algn="ctr">
+            <a:solidFill>
+              <a:schemeClr val="tx1">
+                <a:lumMod val="25000"/>
+                <a:lumOff val="75000"/>
+              </a:schemeClr>
+            </a:solidFill>
+            <a:round/>
+          </a:ln>
+          <a:effectLst/>
+        </c:spPr>
+        <c:txPr>
+          <a:bodyPr rot="-60000000" spcFirstLastPara="1" vertOverflow="ellipsis" vert="horz" wrap="square" anchor="ctr" anchorCtr="1"/>
+          <a:lstStyle/>
+          <a:p>
+            <a:pPr>
+              <a:defRPr sz="900" b="0" i="0" u="none" strike="noStrike" kern="1200" baseline="0">
+                <a:solidFill>
+                  <a:schemeClr val="tx1">
+                    <a:lumMod val="65000"/>
+                    <a:lumOff val="35000"/>
+                  </a:schemeClr>
+                </a:solidFill>
+                <a:latin typeface="+mn-lt"/>
+                <a:ea typeface="+mn-ea"/>
+                <a:cs typeface="+mn-cs"/>
+              </a:defRPr>
+            </a:pPr>
+            <a:endParaRPr lang="en-US"/>
+          </a:p>
+        </c:txPr>
+        <c:crossAx val="26492543"/>
+        <c:crosses val="autoZero"/>
+        <c:crossBetween val="midCat"/>
+      </c:valAx>
+      <c:valAx>
+        <c:axId val="26492543"/>
+        <c:scaling>
+          <c:orientation val="minMax"/>
+        </c:scaling>
+        <c:delete val="0"/>
+        <c:axPos val="l"/>
+        <c:majorGridlines>
+          <c:spPr>
+            <a:ln w="9525" cap="flat" cmpd="sng" algn="ctr">
+              <a:solidFill>
+                <a:schemeClr val="tx1">
+                  <a:lumMod val="15000"/>
+                  <a:lumOff val="85000"/>
+                </a:schemeClr>
+              </a:solidFill>
+              <a:round/>
+            </a:ln>
+            <a:effectLst/>
+          </c:spPr>
+        </c:majorGridlines>
+        <c:numFmt formatCode="General" sourceLinked="1"/>
+        <c:majorTickMark val="none"/>
+        <c:minorTickMark val="none"/>
+        <c:tickLblPos val="nextTo"/>
+        <c:spPr>
+          <a:noFill/>
+          <a:ln w="9525" cap="flat" cmpd="sng" algn="ctr">
+            <a:solidFill>
+              <a:schemeClr val="tx1">
+                <a:lumMod val="25000"/>
+                <a:lumOff val="75000"/>
+              </a:schemeClr>
+            </a:solidFill>
+            <a:round/>
+          </a:ln>
+          <a:effectLst/>
+        </c:spPr>
+        <c:txPr>
+          <a:bodyPr rot="-60000000" spcFirstLastPara="1" vertOverflow="ellipsis" vert="horz" wrap="square" anchor="ctr" anchorCtr="1"/>
+          <a:lstStyle/>
+          <a:p>
+            <a:pPr>
+              <a:defRPr sz="900" b="0" i="0" u="none" strike="noStrike" kern="1200" baseline="0">
+                <a:solidFill>
+                  <a:schemeClr val="tx1">
+                    <a:lumMod val="65000"/>
+                    <a:lumOff val="35000"/>
+                  </a:schemeClr>
+                </a:solidFill>
+                <a:latin typeface="+mn-lt"/>
+                <a:ea typeface="+mn-ea"/>
+                <a:cs typeface="+mn-cs"/>
+              </a:defRPr>
+            </a:pPr>
+            <a:endParaRPr lang="en-US"/>
+          </a:p>
+        </c:txPr>
+        <c:crossAx val="26490143"/>
+        <c:crosses val="autoZero"/>
+        <c:crossBetween val="midCat"/>
+      </c:valAx>
+      <c:spPr>
+        <a:noFill/>
+        <a:ln>
+          <a:noFill/>
+        </a:ln>
+        <a:effectLst/>
+      </c:spPr>
+    </c:plotArea>
+    <c:plotVisOnly val="1"/>
+    <c:dispBlanksAs val="gap"/>
+    <c:showDLblsOverMax val="0"/>
+  </c:chart>
+  <c:spPr>
+    <a:solidFill>
+      <a:schemeClr val="bg1"/>
+    </a:solidFill>
+    <a:ln w="9525" cap="flat" cmpd="sng" algn="ctr">
+      <a:solidFill>
+        <a:schemeClr val="tx1">
+          <a:lumMod val="15000"/>
+          <a:lumOff val="85000"/>
+        </a:schemeClr>
+      </a:solidFill>
+      <a:round/>
+    </a:ln>
+    <a:effectLst/>
+  </c:spPr>
+  <c:txPr>
+    <a:bodyPr/>
+    <a:lstStyle/>
+    <a:p>
+      <a:pPr>
+        <a:defRPr/>
+      </a:pPr>
+      <a:endParaRPr lang="en-US"/>
+    </a:p>
+  </c:txPr>
+  <c:externalData r:id="rId3">
+    <c:autoUpdate val="0"/>
+  </c:externalData>
+</c:chartSpace>
+</file>
+
+<file path=word/charts/colors1.xml><?xml version="1.0" encoding="utf-8"?>
+<cs:colorStyle xmlns:cs="http://schemas.microsoft.com/office/drawing/2012/chartStyle" xmlns:a="http://schemas.openxmlformats.org/drawingml/2006/main" meth="cycle" id="10">
+  <a:schemeClr val="accent1"/>
+  <a:schemeClr val="accent2"/>
+  <a:schemeClr val="accent3"/>
+  <a:schemeClr val="accent4"/>
+  <a:schemeClr val="accent5"/>
+  <a:schemeClr val="accent6"/>
+  <cs:variation/>
+  <cs:variation>
+    <a:lumMod val="60000"/>
+  </cs:variation>
+  <cs:variation>
+    <a:lumMod val="80000"/>
+    <a:lumOff val="20000"/>
+  </cs:variation>
+  <cs:variation>
+    <a:lumMod val="80000"/>
+  </cs:variation>
+  <cs:variation>
+    <a:lumMod val="60000"/>
+    <a:lumOff val="40000"/>
+  </cs:variation>
+  <cs:variation>
+    <a:lumMod val="50000"/>
+  </cs:variation>
+  <cs:variation>
+    <a:lumMod val="70000"/>
+    <a:lumOff val="30000"/>
+  </cs:variation>
+  <cs:variation>
+    <a:lumMod val="70000"/>
+  </cs:variation>
+  <cs:variation>
+    <a:lumMod val="50000"/>
+    <a:lumOff val="50000"/>
+  </cs:variation>
+</cs:colorStyle>
+</file>
+
+<file path=word/charts/colors2.xml><?xml version="1.0" encoding="utf-8"?>
+<cs:colorStyle xmlns:cs="http://schemas.microsoft.com/office/drawing/2012/chartStyle" xmlns:a="http://schemas.openxmlformats.org/drawingml/2006/main" meth="cycle" id="10">
+  <a:schemeClr val="accent1"/>
+  <a:schemeClr val="accent2"/>
+  <a:schemeClr val="accent3"/>
+  <a:schemeClr val="accent4"/>
+  <a:schemeClr val="accent5"/>
+  <a:schemeClr val="accent6"/>
+  <cs:variation/>
+  <cs:variation>
+    <a:lumMod val="60000"/>
+  </cs:variation>
+  <cs:variation>
+    <a:lumMod val="80000"/>
+    <a:lumOff val="20000"/>
+  </cs:variation>
+  <cs:variation>
+    <a:lumMod val="80000"/>
+  </cs:variation>
+  <cs:variation>
+    <a:lumMod val="60000"/>
+    <a:lumOff val="40000"/>
+  </cs:variation>
+  <cs:variation>
+    <a:lumMod val="50000"/>
+  </cs:variation>
+  <cs:variation>
+    <a:lumMod val="70000"/>
+    <a:lumOff val="30000"/>
+  </cs:variation>
+  <cs:variation>
+    <a:lumMod val="70000"/>
+  </cs:variation>
+  <cs:variation>
+    <a:lumMod val="50000"/>
+    <a:lumOff val="50000"/>
+  </cs:variation>
+</cs:colorStyle>
+</file>
+
+<file path=word/charts/style1.xml><?xml version="1.0" encoding="utf-8"?>
+<cs:chartStyle xmlns:cs="http://schemas.microsoft.com/office/drawing/2012/chartStyle" xmlns:a="http://schemas.openxmlformats.org/drawingml/2006/main" id="240">
+  <cs:axisTitle>
+    <cs:lnRef idx="0"/>
+    <cs:fillRef idx="0"/>
+    <cs:effectRef idx="0"/>
+    <cs:fontRef idx="minor">
+      <a:schemeClr val="tx1">
+        <a:lumMod val="65000"/>
+        <a:lumOff val="35000"/>
+      </a:schemeClr>
+    </cs:fontRef>
+    <cs:defRPr sz="1000" kern="1200"/>
+  </cs:axisTitle>
+  <cs:categoryAxis>
+    <cs:lnRef idx="0"/>
+    <cs:fillRef idx="0"/>
+    <cs:effectRef idx="0"/>
+    <cs:fontRef idx="minor">
+      <a:schemeClr val="tx1">
+        <a:lumMod val="65000"/>
+        <a:lumOff val="35000"/>
+      </a:schemeClr>
+    </cs:fontRef>
+    <cs:spPr>
+      <a:ln w="9525" cap="flat" cmpd="sng" algn="ctr">
+        <a:solidFill>
+          <a:schemeClr val="tx1">
+            <a:lumMod val="25000"/>
+            <a:lumOff val="75000"/>
+          </a:schemeClr>
+        </a:solidFill>
+        <a:round/>
+      </a:ln>
+    </cs:spPr>
+    <cs:defRPr sz="900" kern="1200"/>
+  </cs:categoryAxis>
+  <cs:chartArea mods="allowNoFillOverride allowNoLineOverride">
+    <cs:lnRef idx="0"/>
+    <cs:fillRef idx="0"/>
+    <cs:effectRef idx="0"/>
+    <cs:fontRef idx="minor">
+      <a:schemeClr val="tx1"/>
+    </cs:fontRef>
+    <cs:spPr>
+      <a:solidFill>
+        <a:schemeClr val="bg1"/>
+      </a:solidFill>
+      <a:ln w="9525" cap="flat" cmpd="sng" algn="ctr">
+        <a:solidFill>
+          <a:schemeClr val="tx1">
+            <a:lumMod val="15000"/>
+            <a:lumOff val="85000"/>
+          </a:schemeClr>
+        </a:solidFill>
+        <a:round/>
+      </a:ln>
+    </cs:spPr>
+    <cs:defRPr sz="1000" kern="1200"/>
+  </cs:chartArea>
+  <cs:dataLabel>
+    <cs:lnRef idx="0"/>
+    <cs:fillRef idx="0"/>
+    <cs:effectRef idx="0"/>
+    <cs:fontRef idx="minor">
+      <a:schemeClr val="tx1">
+        <a:lumMod val="75000"/>
+        <a:lumOff val="25000"/>
+      </a:schemeClr>
+    </cs:fontRef>
+    <cs:defRPr sz="900" kern="1200"/>
+  </cs:dataLabel>
+  <cs:dataLabelCallout>
+    <cs:lnRef idx="0"/>
+    <cs:fillRef idx="0"/>
+    <cs:effectRef idx="0"/>
+    <cs:fontRef idx="minor">
+      <a:schemeClr val="dk1">
+        <a:lumMod val="65000"/>
+        <a:lumOff val="35000"/>
+      </a:schemeClr>
+    </cs:fontRef>
+    <cs:spPr>
+      <a:solidFill>
+        <a:schemeClr val="lt1"/>
+      </a:solidFill>
+      <a:ln>
+        <a:solidFill>
+          <a:schemeClr val="dk1">
+            <a:lumMod val="25000"/>
+            <a:lumOff val="75000"/>
+          </a:schemeClr>
+        </a:solidFill>
+      </a:ln>
+    </cs:spPr>
+    <cs:defRPr sz="900" kern="1200"/>
+    <cs:bodyPr rot="0" spcFirstLastPara="1" vertOverflow="clip" horzOverflow="clip" vert="horz" wrap="square" lIns="36576" tIns="18288" rIns="36576" bIns="18288" anchor="ctr" anchorCtr="1">
+      <a:spAutoFit/>
+    </cs:bodyPr>
+  </cs:dataLabelCallout>
+  <cs:dataPoint>
+    <cs:lnRef idx="0"/>
+    <cs:fillRef idx="1">
+      <cs:styleClr val="auto"/>
+    </cs:fillRef>
+    <cs:effectRef idx="0"/>
+    <cs:fontRef idx="minor">
+      <a:schemeClr val="tx1"/>
+    </cs:fontRef>
+  </cs:dataPoint>
+  <cs:dataPoint3D>
+    <cs:lnRef idx="0"/>
+    <cs:fillRef idx="1">
+      <cs:styleClr val="auto"/>
+    </cs:fillRef>
+    <cs:effectRef idx="0"/>
+    <cs:fontRef idx="minor">
+      <a:schemeClr val="tx1"/>
+    </cs:fontRef>
+  </cs:dataPoint3D>
+  <cs:dataPointLine>
+    <cs:lnRef idx="0">
+      <cs:styleClr val="auto"/>
+    </cs:lnRef>
+    <cs:fillRef idx="1"/>
+    <cs:effectRef idx="0"/>
+    <cs:fontRef idx="minor">
+      <a:schemeClr val="tx1"/>
+    </cs:fontRef>
+    <cs:spPr>
+      <a:ln w="19050" cap="rnd">
+        <a:solidFill>
+          <a:schemeClr val="phClr"/>
+        </a:solidFill>
+        <a:round/>
+      </a:ln>
+    </cs:spPr>
+  </cs:dataPointLine>
+  <cs:dataPointMarker>
+    <cs:lnRef idx="0">
+      <cs:styleClr val="auto"/>
+    </cs:lnRef>
+    <cs:fillRef idx="1">
+      <cs:styleClr val="auto"/>
+    </cs:fillRef>
+    <cs:effectRef idx="0"/>
+    <cs:fontRef idx="minor">
+      <a:schemeClr val="tx1"/>
+    </cs:fontRef>
+    <cs:spPr>
+      <a:ln w="9525">
+        <a:solidFill>
+          <a:schemeClr val="phClr"/>
+        </a:solidFill>
+      </a:ln>
+    </cs:spPr>
+  </cs:dataPointMarker>
+  <cs:dataPointMarkerLayout symbol="circle" size="5"/>
+  <cs:dataPointWireframe>
+    <cs:lnRef idx="0">
+      <cs:styleClr val="auto"/>
+    </cs:lnRef>
+    <cs:fillRef idx="0"/>
+    <cs:effectRef idx="0"/>
+    <cs:fontRef idx="minor">
+      <a:schemeClr val="dk1"/>
+    </cs:fontRef>
+    <cs:spPr>
+      <a:ln w="9525" cap="rnd">
+        <a:solidFill>
+          <a:schemeClr val="phClr"/>
+        </a:solidFill>
+        <a:round/>
+      </a:ln>
+    </cs:spPr>
+  </cs:dataPointWireframe>
+  <cs:dataTable>
+    <cs:lnRef idx="0"/>
+    <cs:fillRef idx="0"/>
+    <cs:effectRef idx="0"/>
+    <cs:fontRef idx="minor">
+      <a:schemeClr val="tx1">
+        <a:lumMod val="65000"/>
+        <a:lumOff val="35000"/>
+      </a:schemeClr>
+    </cs:fontRef>
+    <cs:spPr>
+      <a:noFill/>
+      <a:ln w="9525" cap="flat" cmpd="sng" algn="ctr">
+        <a:solidFill>
+          <a:schemeClr val="tx1">
+            <a:lumMod val="15000"/>
+            <a:lumOff val="85000"/>
+          </a:schemeClr>
+        </a:solidFill>
+        <a:round/>
+      </a:ln>
+    </cs:spPr>
+    <cs:defRPr sz="900" kern="1200"/>
+  </cs:dataTable>
+  <cs:downBar>
+    <cs:lnRef idx="0"/>
+    <cs:fillRef idx="0"/>
+    <cs:effectRef idx="0"/>
+    <cs:fontRef idx="minor">
+      <a:schemeClr val="tx1"/>
+    </cs:fontRef>
+    <cs:spPr>
+      <a:solidFill>
+        <a:schemeClr val="dk1">
+          <a:lumMod val="75000"/>
+          <a:lumOff val="25000"/>
+        </a:schemeClr>
+      </a:solidFill>
+      <a:ln w="9525" cap="flat" cmpd="sng" algn="ctr">
+        <a:solidFill>
+          <a:schemeClr val="tx1">
+            <a:lumMod val="65000"/>
+            <a:lumOff val="35000"/>
+          </a:schemeClr>
+        </a:solidFill>
+        <a:round/>
+      </a:ln>
+    </cs:spPr>
+  </cs:downBar>
+  <cs:dropLine>
+    <cs:lnRef idx="0"/>
+    <cs:fillRef idx="0"/>
+    <cs:effectRef idx="0"/>
+    <cs:fontRef idx="minor">
+      <a:schemeClr val="tx1"/>
+    </cs:fontRef>
+    <cs:spPr>
+      <a:ln w="9525" cap="flat" cmpd="sng" algn="ctr">
+        <a:solidFill>
+          <a:schemeClr val="tx1">
+            <a:lumMod val="35000"/>
+            <a:lumOff val="65000"/>
+          </a:schemeClr>
+        </a:solidFill>
+        <a:round/>
+      </a:ln>
+    </cs:spPr>
+  </cs:dropLine>
+  <cs:errorBar>
+    <cs:lnRef idx="0"/>
+    <cs:fillRef idx="0"/>
+    <cs:effectRef idx="0"/>
+    <cs:fontRef idx="minor">
+      <a:schemeClr val="tx1"/>
+    </cs:fontRef>
+    <cs:spPr>
+      <a:ln w="9525" cap="flat" cmpd="sng" algn="ctr">
+        <a:solidFill>
+          <a:schemeClr val="tx1">
+            <a:lumMod val="65000"/>
+            <a:lumOff val="35000"/>
+          </a:schemeClr>
+        </a:solidFill>
+        <a:round/>
+      </a:ln>
+    </cs:spPr>
+  </cs:errorBar>
+  <cs:floor>
+    <cs:lnRef idx="0"/>
+    <cs:fillRef idx="0"/>
+    <cs:effectRef idx="0"/>
+    <cs:fontRef idx="minor">
+      <a:schemeClr val="tx1"/>
+    </cs:fontRef>
+    <cs:spPr>
+      <a:noFill/>
+      <a:ln>
+        <a:noFill/>
+      </a:ln>
+    </cs:spPr>
+  </cs:floor>
+  <cs:gridlineMajor>
+    <cs:lnRef idx="0"/>
+    <cs:fillRef idx="0"/>
+    <cs:effectRef idx="0"/>
+    <cs:fontRef idx="minor">
+      <a:schemeClr val="tx1"/>
+    </cs:fontRef>
+    <cs:spPr>
+      <a:ln w="9525" cap="flat" cmpd="sng" algn="ctr">
+        <a:solidFill>
+          <a:schemeClr val="tx1">
+            <a:lumMod val="15000"/>
+            <a:lumOff val="85000"/>
+          </a:schemeClr>
+        </a:solidFill>
+        <a:round/>
+      </a:ln>
+    </cs:spPr>
+  </cs:gridlineMajor>
+  <cs:gridlineMinor>
+    <cs:lnRef idx="0"/>
+    <cs:fillRef idx="0"/>
+    <cs:effectRef idx="0"/>
+    <cs:fontRef idx="minor">
+      <a:schemeClr val="tx1"/>
+    </cs:fontRef>
+    <cs:spPr>
+      <a:ln w="9525" cap="flat" cmpd="sng" algn="ctr">
+        <a:solidFill>
+          <a:schemeClr val="tx1">
+            <a:lumMod val="5000"/>
+            <a:lumOff val="95000"/>
+          </a:schemeClr>
+        </a:solidFill>
+        <a:round/>
+      </a:ln>
+    </cs:spPr>
+  </cs:gridlineMinor>
+  <cs:hiLoLine>
+    <cs:lnRef idx="0"/>
+    <cs:fillRef idx="0"/>
+    <cs:effectRef idx="0"/>
+    <cs:fontRef idx="minor">
+      <a:schemeClr val="tx1"/>
+    </cs:fontRef>
+    <cs:spPr>
+      <a:ln w="9525" cap="flat" cmpd="sng" algn="ctr">
+        <a:solidFill>
+          <a:schemeClr val="tx1">
+            <a:lumMod val="50000"/>
+            <a:lumOff val="50000"/>
+          </a:schemeClr>
+        </a:solidFill>
+        <a:round/>
+      </a:ln>
+    </cs:spPr>
+  </cs:hiLoLine>
+  <cs:leaderLine>
+    <cs:lnRef idx="0"/>
+    <cs:fillRef idx="0"/>
+    <cs:effectRef idx="0"/>
+    <cs:fontRef idx="minor">
+      <a:schemeClr val="tx1"/>
+    </cs:fontRef>
+    <cs:spPr>
+      <a:ln w="9525" cap="flat" cmpd="sng" algn="ctr">
+        <a:solidFill>
+          <a:schemeClr val="tx1">
+            <a:lumMod val="35000"/>
+            <a:lumOff val="65000"/>
+          </a:schemeClr>
+        </a:solidFill>
+        <a:round/>
+      </a:ln>
+    </cs:spPr>
+  </cs:leaderLine>
+  <cs:legend>
+    <cs:lnRef idx="0"/>
+    <cs:fillRef idx="0"/>
+    <cs:effectRef idx="0"/>
+    <cs:fontRef idx="minor">
+      <a:schemeClr val="tx1">
+        <a:lumMod val="65000"/>
+        <a:lumOff val="35000"/>
+      </a:schemeClr>
+    </cs:fontRef>
+    <cs:defRPr sz="900" kern="1200"/>
+  </cs:legend>
+  <cs:plotArea mods="allowNoFillOverride allowNoLineOverride">
+    <cs:lnRef idx="0"/>
+    <cs:fillRef idx="0"/>
+    <cs:effectRef idx="0"/>
+    <cs:fontRef idx="minor">
+      <a:schemeClr val="tx1"/>
+    </cs:fontRef>
+  </cs:plotArea>
+  <cs:plotArea3D mods="allowNoFillOverride allowNoLineOverride">
+    <cs:lnRef idx="0"/>
+    <cs:fillRef idx="0"/>
+    <cs:effectRef idx="0"/>
+    <cs:fontRef idx="minor">
+      <a:schemeClr val="tx1"/>
+    </cs:fontRef>
+  </cs:plotArea3D>
+  <cs:seriesAxis>
+    <cs:lnRef idx="0"/>
+    <cs:fillRef idx="0"/>
+    <cs:effectRef idx="0"/>
+    <cs:fontRef idx="minor">
+      <a:schemeClr val="tx1">
+        <a:lumMod val="65000"/>
+        <a:lumOff val="35000"/>
+      </a:schemeClr>
+    </cs:fontRef>
+    <cs:defRPr sz="900" kern="1200"/>
+  </cs:seriesAxis>
+  <cs:seriesLine>
+    <cs:lnRef idx="0"/>
+    <cs:fillRef idx="0"/>
+    <cs:effectRef idx="0"/>
+    <cs:fontRef idx="minor">
+      <a:schemeClr val="tx1"/>
+    </cs:fontRef>
+    <cs:spPr>
+      <a:ln w="9525" cap="flat" cmpd="sng" algn="ctr">
+        <a:solidFill>
+          <a:schemeClr val="tx1">
+            <a:lumMod val="35000"/>
+            <a:lumOff val="65000"/>
+          </a:schemeClr>
+        </a:solidFill>
+        <a:round/>
+      </a:ln>
+    </cs:spPr>
+  </cs:seriesLine>
+  <cs:title>
+    <cs:lnRef idx="0"/>
+    <cs:fillRef idx="0"/>
+    <cs:effectRef idx="0"/>
+    <cs:fontRef idx="minor">
+      <a:schemeClr val="tx1">
+        <a:lumMod val="65000"/>
+        <a:lumOff val="35000"/>
+      </a:schemeClr>
+    </cs:fontRef>
+    <cs:defRPr sz="1400" b="0" kern="1200" spc="0" baseline="0"/>
+  </cs:title>
+  <cs:trendline>
+    <cs:lnRef idx="0">
+      <cs:styleClr val="auto"/>
+    </cs:lnRef>
+    <cs:fillRef idx="0"/>
+    <cs:effectRef idx="0"/>
+    <cs:fontRef idx="minor">
+      <a:schemeClr val="tx1"/>
+    </cs:fontRef>
+    <cs:spPr>
+      <a:ln w="19050" cap="rnd">
+        <a:solidFill>
+          <a:schemeClr val="phClr"/>
+        </a:solidFill>
+        <a:prstDash val="sysDot"/>
+      </a:ln>
+    </cs:spPr>
+  </cs:trendline>
+  <cs:trendlineLabel>
+    <cs:lnRef idx="0"/>
+    <cs:fillRef idx="0"/>
+    <cs:effectRef idx="0"/>
+    <cs:fontRef idx="minor">
+      <a:schemeClr val="tx1">
+        <a:lumMod val="65000"/>
+        <a:lumOff val="35000"/>
+      </a:schemeClr>
+    </cs:fontRef>
+    <cs:defRPr sz="900" kern="1200"/>
+  </cs:trendlineLabel>
+  <cs:upBar>
+    <cs:lnRef idx="0"/>
+    <cs:fillRef idx="0"/>
+    <cs:effectRef idx="0"/>
+    <cs:fontRef idx="minor">
+      <a:schemeClr val="tx1"/>
+    </cs:fontRef>
+    <cs:spPr>
+      <a:solidFill>
+        <a:schemeClr val="lt1"/>
+      </a:solidFill>
+      <a:ln w="9525" cap="flat" cmpd="sng" algn="ctr">
+        <a:solidFill>
+          <a:schemeClr val="tx1">
+            <a:lumMod val="65000"/>
+            <a:lumOff val="35000"/>
+          </a:schemeClr>
+        </a:solidFill>
+        <a:round/>
+      </a:ln>
+    </cs:spPr>
+  </cs:upBar>
+  <cs:valueAxis>
+    <cs:lnRef idx="0"/>
+    <cs:fillRef idx="0"/>
+    <cs:effectRef idx="0"/>
+    <cs:fontRef idx="minor">
+      <a:schemeClr val="tx1">
+        <a:lumMod val="65000"/>
+        <a:lumOff val="35000"/>
+      </a:schemeClr>
+    </cs:fontRef>
+    <cs:spPr>
+      <a:ln w="9525" cap="flat" cmpd="sng" algn="ctr">
+        <a:solidFill>
+          <a:schemeClr val="tx1">
+            <a:lumMod val="25000"/>
+            <a:lumOff val="75000"/>
+          </a:schemeClr>
+        </a:solidFill>
+        <a:round/>
+      </a:ln>
+    </cs:spPr>
+    <cs:defRPr sz="900" kern="1200"/>
+  </cs:valueAxis>
+  <cs:wall>
+    <cs:lnRef idx="0"/>
+    <cs:fillRef idx="0"/>
+    <cs:effectRef idx="0"/>
+    <cs:fontRef idx="minor">
+      <a:schemeClr val="tx1"/>
+    </cs:fontRef>
+    <cs:spPr>
+      <a:noFill/>
+      <a:ln>
+        <a:noFill/>
+      </a:ln>
+    </cs:spPr>
+  </cs:wall>
+</cs:chartStyle>
+</file>
+
+<file path=word/charts/style2.xml><?xml version="1.0" encoding="utf-8"?>
+<cs:chartStyle xmlns:cs="http://schemas.microsoft.com/office/drawing/2012/chartStyle" xmlns:a="http://schemas.openxmlformats.org/drawingml/2006/main" id="240">
+  <cs:axisTitle>
+    <cs:lnRef idx="0"/>
+    <cs:fillRef idx="0"/>
+    <cs:effectRef idx="0"/>
+    <cs:fontRef idx="minor">
+      <a:schemeClr val="tx1">
+        <a:lumMod val="65000"/>
+        <a:lumOff val="35000"/>
+      </a:schemeClr>
+    </cs:fontRef>
+    <cs:defRPr sz="1000" kern="1200"/>
+  </cs:axisTitle>
+  <cs:categoryAxis>
+    <cs:lnRef idx="0"/>
+    <cs:fillRef idx="0"/>
+    <cs:effectRef idx="0"/>
+    <cs:fontRef idx="minor">
+      <a:schemeClr val="tx1">
+        <a:lumMod val="65000"/>
+        <a:lumOff val="35000"/>
+      </a:schemeClr>
+    </cs:fontRef>
+    <cs:spPr>
+      <a:ln w="9525" cap="flat" cmpd="sng" algn="ctr">
+        <a:solidFill>
+          <a:schemeClr val="tx1">
+            <a:lumMod val="25000"/>
+            <a:lumOff val="75000"/>
+          </a:schemeClr>
+        </a:solidFill>
+        <a:round/>
+      </a:ln>
+    </cs:spPr>
+    <cs:defRPr sz="900" kern="1200"/>
+  </cs:categoryAxis>
+  <cs:chartArea mods="allowNoFillOverride allowNoLineOverride">
+    <cs:lnRef idx="0"/>
+    <cs:fillRef idx="0"/>
+    <cs:effectRef idx="0"/>
+    <cs:fontRef idx="minor">
+      <a:schemeClr val="tx1"/>
+    </cs:fontRef>
+    <cs:spPr>
+      <a:solidFill>
+        <a:schemeClr val="bg1"/>
+      </a:solidFill>
+      <a:ln w="9525" cap="flat" cmpd="sng" algn="ctr">
+        <a:solidFill>
+          <a:schemeClr val="tx1">
+            <a:lumMod val="15000"/>
+            <a:lumOff val="85000"/>
+          </a:schemeClr>
+        </a:solidFill>
+        <a:round/>
+      </a:ln>
+    </cs:spPr>
+    <cs:defRPr sz="1000" kern="1200"/>
+  </cs:chartArea>
+  <cs:dataLabel>
+    <cs:lnRef idx="0"/>
+    <cs:fillRef idx="0"/>
+    <cs:effectRef idx="0"/>
+    <cs:fontRef idx="minor">
+      <a:schemeClr val="tx1">
+        <a:lumMod val="75000"/>
+        <a:lumOff val="25000"/>
+      </a:schemeClr>
+    </cs:fontRef>
+    <cs:defRPr sz="900" kern="1200"/>
+  </cs:dataLabel>
+  <cs:dataLabelCallout>
+    <cs:lnRef idx="0"/>
+    <cs:fillRef idx="0"/>
+    <cs:effectRef idx="0"/>
+    <cs:fontRef idx="minor">
+      <a:schemeClr val="dk1">
+        <a:lumMod val="65000"/>
+        <a:lumOff val="35000"/>
+      </a:schemeClr>
+    </cs:fontRef>
+    <cs:spPr>
+      <a:solidFill>
+        <a:schemeClr val="lt1"/>
+      </a:solidFill>
+      <a:ln>
+        <a:solidFill>
+          <a:schemeClr val="dk1">
+            <a:lumMod val="25000"/>
+            <a:lumOff val="75000"/>
+          </a:schemeClr>
+        </a:solidFill>
+      </a:ln>
+    </cs:spPr>
+    <cs:defRPr sz="900" kern="1200"/>
+    <cs:bodyPr rot="0" spcFirstLastPara="1" vertOverflow="clip" horzOverflow="clip" vert="horz" wrap="square" lIns="36576" tIns="18288" rIns="36576" bIns="18288" anchor="ctr" anchorCtr="1">
+      <a:spAutoFit/>
+    </cs:bodyPr>
+  </cs:dataLabelCallout>
+  <cs:dataPoint>
+    <cs:lnRef idx="0"/>
+    <cs:fillRef idx="1">
+      <cs:styleClr val="auto"/>
+    </cs:fillRef>
+    <cs:effectRef idx="0"/>
+    <cs:fontRef idx="minor">
+      <a:schemeClr val="tx1"/>
+    </cs:fontRef>
+  </cs:dataPoint>
+  <cs:dataPoint3D>
+    <cs:lnRef idx="0"/>
+    <cs:fillRef idx="1">
+      <cs:styleClr val="auto"/>
+    </cs:fillRef>
+    <cs:effectRef idx="0"/>
+    <cs:fontRef idx="minor">
+      <a:schemeClr val="tx1"/>
+    </cs:fontRef>
+  </cs:dataPoint3D>
+  <cs:dataPointLine>
+    <cs:lnRef idx="0">
+      <cs:styleClr val="auto"/>
+    </cs:lnRef>
+    <cs:fillRef idx="1"/>
+    <cs:effectRef idx="0"/>
+    <cs:fontRef idx="minor">
+      <a:schemeClr val="tx1"/>
+    </cs:fontRef>
+    <cs:spPr>
+      <a:ln w="19050" cap="rnd">
+        <a:solidFill>
+          <a:schemeClr val="phClr"/>
+        </a:solidFill>
+        <a:round/>
+      </a:ln>
+    </cs:spPr>
+  </cs:dataPointLine>
+  <cs:dataPointMarker>
+    <cs:lnRef idx="0">
+      <cs:styleClr val="auto"/>
+    </cs:lnRef>
+    <cs:fillRef idx="1">
+      <cs:styleClr val="auto"/>
+    </cs:fillRef>
+    <cs:effectRef idx="0"/>
+    <cs:fontRef idx="minor">
+      <a:schemeClr val="tx1"/>
+    </cs:fontRef>
+    <cs:spPr>
+      <a:ln w="9525">
+        <a:solidFill>
+          <a:schemeClr val="phClr"/>
+        </a:solidFill>
+      </a:ln>
+    </cs:spPr>
+  </cs:dataPointMarker>
+  <cs:dataPointMarkerLayout symbol="circle" size="5"/>
+  <cs:dataPointWireframe>
+    <cs:lnRef idx="0">
+      <cs:styleClr val="auto"/>
+    </cs:lnRef>
+    <cs:fillRef idx="0"/>
+    <cs:effectRef idx="0"/>
+    <cs:fontRef idx="minor">
+      <a:schemeClr val="dk1"/>
+    </cs:fontRef>
+    <cs:spPr>
+      <a:ln w="9525" cap="rnd">
+        <a:solidFill>
+          <a:schemeClr val="phClr"/>
+        </a:solidFill>
+        <a:round/>
+      </a:ln>
+    </cs:spPr>
+  </cs:dataPointWireframe>
+  <cs:dataTable>
+    <cs:lnRef idx="0"/>
+    <cs:fillRef idx="0"/>
+    <cs:effectRef idx="0"/>
+    <cs:fontRef idx="minor">
+      <a:schemeClr val="tx1">
+        <a:lumMod val="65000"/>
+        <a:lumOff val="35000"/>
+      </a:schemeClr>
+    </cs:fontRef>
+    <cs:spPr>
+      <a:noFill/>
+      <a:ln w="9525" cap="flat" cmpd="sng" algn="ctr">
+        <a:solidFill>
+          <a:schemeClr val="tx1">
+            <a:lumMod val="15000"/>
+            <a:lumOff val="85000"/>
+          </a:schemeClr>
+        </a:solidFill>
+        <a:round/>
+      </a:ln>
+    </cs:spPr>
+    <cs:defRPr sz="900" kern="1200"/>
+  </cs:dataTable>
+  <cs:downBar>
+    <cs:lnRef idx="0"/>
+    <cs:fillRef idx="0"/>
+    <cs:effectRef idx="0"/>
+    <cs:fontRef idx="minor">
+      <a:schemeClr val="tx1"/>
+    </cs:fontRef>
+    <cs:spPr>
+      <a:solidFill>
+        <a:schemeClr val="dk1">
+          <a:lumMod val="75000"/>
+          <a:lumOff val="25000"/>
+        </a:schemeClr>
+      </a:solidFill>
+      <a:ln w="9525" cap="flat" cmpd="sng" algn="ctr">
+        <a:solidFill>
+          <a:schemeClr val="tx1">
+            <a:lumMod val="65000"/>
+            <a:lumOff val="35000"/>
+          </a:schemeClr>
+        </a:solidFill>
+        <a:round/>
+      </a:ln>
+    </cs:spPr>
+  </cs:downBar>
+  <cs:dropLine>
+    <cs:lnRef idx="0"/>
+    <cs:fillRef idx="0"/>
+    <cs:effectRef idx="0"/>
+    <cs:fontRef idx="minor">
+      <a:schemeClr val="tx1"/>
+    </cs:fontRef>
+    <cs:spPr>
+      <a:ln w="9525" cap="flat" cmpd="sng" algn="ctr">
+        <a:solidFill>
+          <a:schemeClr val="tx1">
+            <a:lumMod val="35000"/>
+            <a:lumOff val="65000"/>
+          </a:schemeClr>
+        </a:solidFill>
+        <a:round/>
+      </a:ln>
+    </cs:spPr>
+  </cs:dropLine>
+  <cs:errorBar>
+    <cs:lnRef idx="0"/>
+    <cs:fillRef idx="0"/>
+    <cs:effectRef idx="0"/>
+    <cs:fontRef idx="minor">
+      <a:schemeClr val="tx1"/>
+    </cs:fontRef>
+    <cs:spPr>
+      <a:ln w="9525" cap="flat" cmpd="sng" algn="ctr">
+        <a:solidFill>
+          <a:schemeClr val="tx1">
+            <a:lumMod val="65000"/>
+            <a:lumOff val="35000"/>
+          </a:schemeClr>
+        </a:solidFill>
+        <a:round/>
+      </a:ln>
+    </cs:spPr>
+  </cs:errorBar>
+  <cs:floor>
+    <cs:lnRef idx="0"/>
+    <cs:fillRef idx="0"/>
+    <cs:effectRef idx="0"/>
+    <cs:fontRef idx="minor">
+      <a:schemeClr val="tx1"/>
+    </cs:fontRef>
+    <cs:spPr>
+      <a:noFill/>
+      <a:ln>
+        <a:noFill/>
+      </a:ln>
+    </cs:spPr>
+  </cs:floor>
+  <cs:gridlineMajor>
+    <cs:lnRef idx="0"/>
+    <cs:fillRef idx="0"/>
+    <cs:effectRef idx="0"/>
+    <cs:fontRef idx="minor">
+      <a:schemeClr val="tx1"/>
+    </cs:fontRef>
+    <cs:spPr>
+      <a:ln w="9525" cap="flat" cmpd="sng" algn="ctr">
+        <a:solidFill>
+          <a:schemeClr val="tx1">
+            <a:lumMod val="15000"/>
+            <a:lumOff val="85000"/>
+          </a:schemeClr>
+        </a:solidFill>
+        <a:round/>
+      </a:ln>
+    </cs:spPr>
+  </cs:gridlineMajor>
+  <cs:gridlineMinor>
+    <cs:lnRef idx="0"/>
+    <cs:fillRef idx="0"/>
+    <cs:effectRef idx="0"/>
+    <cs:fontRef idx="minor">
+      <a:schemeClr val="tx1"/>
+    </cs:fontRef>
+    <cs:spPr>
+      <a:ln w="9525" cap="flat" cmpd="sng" algn="ctr">
+        <a:solidFill>
+          <a:schemeClr val="tx1">
+            <a:lumMod val="5000"/>
+            <a:lumOff val="95000"/>
+          </a:schemeClr>
+        </a:solidFill>
+        <a:round/>
+      </a:ln>
+    </cs:spPr>
+  </cs:gridlineMinor>
+  <cs:hiLoLine>
+    <cs:lnRef idx="0"/>
+    <cs:fillRef idx="0"/>
+    <cs:effectRef idx="0"/>
+    <cs:fontRef idx="minor">
+      <a:schemeClr val="tx1"/>
+    </cs:fontRef>
+    <cs:spPr>
+      <a:ln w="9525" cap="flat" cmpd="sng" algn="ctr">
+        <a:solidFill>
+          <a:schemeClr val="tx1">
+            <a:lumMod val="50000"/>
+            <a:lumOff val="50000"/>
+          </a:schemeClr>
+        </a:solidFill>
+        <a:round/>
+      </a:ln>
+    </cs:spPr>
+  </cs:hiLoLine>
+  <cs:leaderLine>
+    <cs:lnRef idx="0"/>
+    <cs:fillRef idx="0"/>
+    <cs:effectRef idx="0"/>
+    <cs:fontRef idx="minor">
+      <a:schemeClr val="tx1"/>
+    </cs:fontRef>
+    <cs:spPr>
+      <a:ln w="9525" cap="flat" cmpd="sng" algn="ctr">
+        <a:solidFill>
+          <a:schemeClr val="tx1">
+            <a:lumMod val="35000"/>
+            <a:lumOff val="65000"/>
+          </a:schemeClr>
+        </a:solidFill>
+        <a:round/>
+      </a:ln>
+    </cs:spPr>
+  </cs:leaderLine>
+  <cs:legend>
+    <cs:lnRef idx="0"/>
+    <cs:fillRef idx="0"/>
+    <cs:effectRef idx="0"/>
+    <cs:fontRef idx="minor">
+      <a:schemeClr val="tx1">
+        <a:lumMod val="65000"/>
+        <a:lumOff val="35000"/>
+      </a:schemeClr>
+    </cs:fontRef>
+    <cs:defRPr sz="900" kern="1200"/>
+  </cs:legend>
+  <cs:plotArea mods="allowNoFillOverride allowNoLineOverride">
+    <cs:lnRef idx="0"/>
+    <cs:fillRef idx="0"/>
+    <cs:effectRef idx="0"/>
+    <cs:fontRef idx="minor">
+      <a:schemeClr val="tx1"/>
+    </cs:fontRef>
+  </cs:plotArea>
+  <cs:plotArea3D mods="allowNoFillOverride allowNoLineOverride">
+    <cs:lnRef idx="0"/>
+    <cs:fillRef idx="0"/>
+    <cs:effectRef idx="0"/>
+    <cs:fontRef idx="minor">
+      <a:schemeClr val="tx1"/>
+    </cs:fontRef>
+  </cs:plotArea3D>
+  <cs:seriesAxis>
+    <cs:lnRef idx="0"/>
+    <cs:fillRef idx="0"/>
+    <cs:effectRef idx="0"/>
+    <cs:fontRef idx="minor">
+      <a:schemeClr val="tx1">
+        <a:lumMod val="65000"/>
+        <a:lumOff val="35000"/>
+      </a:schemeClr>
+    </cs:fontRef>
+    <cs:defRPr sz="900" kern="1200"/>
+  </cs:seriesAxis>
+  <cs:seriesLine>
+    <cs:lnRef idx="0"/>
+    <cs:fillRef idx="0"/>
+    <cs:effectRef idx="0"/>
+    <cs:fontRef idx="minor">
+      <a:schemeClr val="tx1"/>
+    </cs:fontRef>
+    <cs:spPr>
+      <a:ln w="9525" cap="flat" cmpd="sng" algn="ctr">
+        <a:solidFill>
+          <a:schemeClr val="tx1">
+            <a:lumMod val="35000"/>
+            <a:lumOff val="65000"/>
+          </a:schemeClr>
+        </a:solidFill>
+        <a:round/>
+      </a:ln>
+    </cs:spPr>
+  </cs:seriesLine>
+  <cs:title>
+    <cs:lnRef idx="0"/>
+    <cs:fillRef idx="0"/>
+    <cs:effectRef idx="0"/>
+    <cs:fontRef idx="minor">
+      <a:schemeClr val="tx1">
+        <a:lumMod val="65000"/>
+        <a:lumOff val="35000"/>
+      </a:schemeClr>
+    </cs:fontRef>
+    <cs:defRPr sz="1400" b="0" kern="1200" spc="0" baseline="0"/>
+  </cs:title>
+  <cs:trendline>
+    <cs:lnRef idx="0">
+      <cs:styleClr val="auto"/>
+    </cs:lnRef>
+    <cs:fillRef idx="0"/>
+    <cs:effectRef idx="0"/>
+    <cs:fontRef idx="minor">
+      <a:schemeClr val="tx1"/>
+    </cs:fontRef>
+    <cs:spPr>
+      <a:ln w="19050" cap="rnd">
+        <a:solidFill>
+          <a:schemeClr val="phClr"/>
+        </a:solidFill>
+        <a:prstDash val="sysDot"/>
+      </a:ln>
+    </cs:spPr>
+  </cs:trendline>
+  <cs:trendlineLabel>
+    <cs:lnRef idx="0"/>
+    <cs:fillRef idx="0"/>
+    <cs:effectRef idx="0"/>
+    <cs:fontRef idx="minor">
+      <a:schemeClr val="tx1">
+        <a:lumMod val="65000"/>
+        <a:lumOff val="35000"/>
+      </a:schemeClr>
+    </cs:fontRef>
+    <cs:defRPr sz="900" kern="1200"/>
+  </cs:trendlineLabel>
+  <cs:upBar>
+    <cs:lnRef idx="0"/>
+    <cs:fillRef idx="0"/>
+    <cs:effectRef idx="0"/>
+    <cs:fontRef idx="minor">
+      <a:schemeClr val="tx1"/>
+    </cs:fontRef>
+    <cs:spPr>
+      <a:solidFill>
+        <a:schemeClr val="lt1"/>
+      </a:solidFill>
+      <a:ln w="9525" cap="flat" cmpd="sng" algn="ctr">
+        <a:solidFill>
+          <a:schemeClr val="tx1">
+            <a:lumMod val="65000"/>
+            <a:lumOff val="35000"/>
+          </a:schemeClr>
+        </a:solidFill>
+        <a:round/>
+      </a:ln>
+    </cs:spPr>
+  </cs:upBar>
+  <cs:valueAxis>
+    <cs:lnRef idx="0"/>
+    <cs:fillRef idx="0"/>
+    <cs:effectRef idx="0"/>
+    <cs:fontRef idx="minor">
+      <a:schemeClr val="tx1">
+        <a:lumMod val="65000"/>
+        <a:lumOff val="35000"/>
+      </a:schemeClr>
+    </cs:fontRef>
+    <cs:spPr>
+      <a:ln w="9525" cap="flat" cmpd="sng" algn="ctr">
+        <a:solidFill>
+          <a:schemeClr val="tx1">
+            <a:lumMod val="25000"/>
+            <a:lumOff val="75000"/>
+          </a:schemeClr>
+        </a:solidFill>
+        <a:round/>
+      </a:ln>
+    </cs:spPr>
+    <cs:defRPr sz="900" kern="1200"/>
+  </cs:valueAxis>
+  <cs:wall>
+    <cs:lnRef idx="0"/>
+    <cs:fillRef idx="0"/>
+    <cs:effectRef idx="0"/>
+    <cs:fontRef idx="minor">
+      <a:schemeClr val="tx1"/>
+    </cs:fontRef>
+    <cs:spPr>
+      <a:noFill/>
+      <a:ln>
+        <a:noFill/>
+      </a:ln>
+    </cs:spPr>
+  </cs:wall>
+</cs:chartStyle>
+</file>
+
 <file path=word/theme/theme1.xml><?xml version="1.0" encoding="utf-8"?>
 <a:theme xmlns:a="http://schemas.openxmlformats.org/drawingml/2006/main" name="Office Theme">
   <a:themeElements>

--- a/LaTech/BIOM_510_Bioinstrumentation/HW/5/Homework 5 on Filters and Non-Ideal Operational Amplifiers-2.docx
+++ b/LaTech/BIOM_510_Bioinstrumentation/HW/5/Homework 5 on Filters and Non-Ideal Operational Amplifiers-2.docx
@@ -938,7 +938,7 @@
           <v:shape id="_x0000_s1028" type="#_x0000_t75" style="position:absolute;margin-left:220.3pt;margin-top:25.75pt;width:10pt;height:8pt;z-index:251660288;mso-position-horizontal-relative:text;mso-position-vertical-relative:text">
             <v:imagedata r:id="rId7" o:title=""/>
           </v:shape>
-          <o:OLEObject Type="Embed" ProgID="Equation.DSMT4" ShapeID="_x0000_s1028" DrawAspect="Content" ObjectID="_1799509331" r:id="rId8"/>
+          <o:OLEObject Type="Embed" ProgID="Equation.DSMT4" ShapeID="_x0000_s1028" DrawAspect="Content" ObjectID="_1800915018" r:id="rId8"/>
         </w:object>
       </w:r>
       <w:r>
@@ -952,7 +952,7 @@
           <v:shape id="_x0000_s1029" type="#_x0000_t75" style="position:absolute;margin-left:221.2pt;margin-top:1.1pt;width:11pt;height:11pt;z-index:251661312;mso-position-horizontal-relative:text;mso-position-vertical-relative:text">
             <v:imagedata r:id="rId9" o:title=""/>
           </v:shape>
-          <o:OLEObject Type="Embed" ProgID="Equation.DSMT4" ShapeID="_x0000_s1029" DrawAspect="Content" ObjectID="_1799509332" r:id="rId10"/>
+          <o:OLEObject Type="Embed" ProgID="Equation.DSMT4" ShapeID="_x0000_s1029" DrawAspect="Content" ObjectID="_1800915019" r:id="rId10"/>
         </w:object>
       </w:r>
       <w:r>
@@ -2935,16 +2935,15 @@
           <w:sz w:val="24"/>
           <w:szCs w:val="24"/>
         </w:rPr>
-        <w:t xml:space="preserve"> are constants inherent to the diode </w:t>
-      </w:r>
-      <w:proofErr w:type="gramStart"/>
+        <w:t xml:space="preserve"> are constants inherent to the diode specifications</w:t>
+      </w:r>
       <w:r>
         <w:rPr>
           <w:rFonts w:ascii="Times New Roman" w:eastAsiaTheme="minorEastAsia" w:hAnsi="Times New Roman" w:cs="Times New Roman"/>
           <w:sz w:val="24"/>
           <w:szCs w:val="24"/>
         </w:rPr>
-        <w:t>specifications</w:t>
+        <w:t xml:space="preserve">.  </w:t>
       </w:r>
       <w:r>
         <w:rPr>
@@ -2952,24 +2951,7 @@
           <w:sz w:val="24"/>
           <w:szCs w:val="24"/>
         </w:rPr>
-        <w:t xml:space="preserve">.  </w:t>
-      </w:r>
-      <w:r>
-        <w:rPr>
-          <w:rFonts w:ascii="Times New Roman" w:eastAsiaTheme="minorEastAsia" w:hAnsi="Times New Roman" w:cs="Times New Roman"/>
-          <w:sz w:val="24"/>
-          <w:szCs w:val="24"/>
-        </w:rPr>
-        <w:t>.</w:t>
-      </w:r>
-      <w:proofErr w:type="gramEnd"/>
-      <w:r>
-        <w:rPr>
-          <w:rFonts w:ascii="Times New Roman" w:eastAsiaTheme="minorEastAsia" w:hAnsi="Times New Roman" w:cs="Times New Roman"/>
-          <w:sz w:val="24"/>
-          <w:szCs w:val="24"/>
-        </w:rPr>
-        <w:t xml:space="preserve">  From this equation, find the relationship between output voltage and input voltage for the following configuration.</w:t>
+        <w:t>.  From this equation, find the relationship between output voltage and input voltage for the following configuration.</w:t>
       </w:r>
       <w:r>
         <w:rPr>
@@ -4948,7 +4930,7 @@
           <v:shape id="_x0000_s1034" type="#_x0000_t75" style="position:absolute;margin-left:210.3pt;margin-top:18.3pt;width:10pt;height:8pt;z-index:251688960;mso-position-horizontal-relative:text;mso-position-vertical-relative:text">
             <v:imagedata r:id="rId7" o:title=""/>
           </v:shape>
-          <o:OLEObject Type="Embed" ProgID="Equation.DSMT4" ShapeID="_x0000_s1034" DrawAspect="Content" ObjectID="_1799509333" r:id="rId12"/>
+          <o:OLEObject Type="Embed" ProgID="Equation.DSMT4" ShapeID="_x0000_s1034" DrawAspect="Content" ObjectID="_1800915020" r:id="rId12"/>
         </w:object>
       </w:r>
       <w:r>
@@ -5342,7 +5324,7 @@
           <v:shape id="_x0000_s1035" type="#_x0000_t75" style="position:absolute;margin-left:211.4pt;margin-top:12.65pt;width:11pt;height:11pt;z-index:251689984;mso-position-horizontal-relative:text;mso-position-vertical-relative:text">
             <v:imagedata r:id="rId9" o:title=""/>
           </v:shape>
-          <o:OLEObject Type="Embed" ProgID="Equation.DSMT4" ShapeID="_x0000_s1035" DrawAspect="Content" ObjectID="_1799509334" r:id="rId13"/>
+          <o:OLEObject Type="Embed" ProgID="Equation.DSMT4" ShapeID="_x0000_s1035" DrawAspect="Content" ObjectID="_1800915021" r:id="rId13"/>
         </w:object>
       </w:r>
       <w:r>
@@ -6025,18 +6007,8 @@
           <w:sz w:val="24"/>
           <w:szCs w:val="24"/>
         </w:rPr>
-        <w:t xml:space="preserve">The operational amplifier is an LM741, with input bias current of 500 </w:t>
-      </w:r>
-      <w:proofErr w:type="spellStart"/>
-      <w:r>
-        <w:rPr>
-          <w:rFonts w:ascii="Times New Roman" w:hAnsi="Times New Roman" w:cs="Times New Roman"/>
-          <w:sz w:val="24"/>
-          <w:szCs w:val="24"/>
-        </w:rPr>
-        <w:t>nA.</w:t>
-      </w:r>
-      <w:proofErr w:type="spellEnd"/>
+        <w:t>The operational amplifier is an LM741, with input bias current of 500 nA.</w:t>
+      </w:r>
     </w:p>
     <w:p>
       <w:pPr>
@@ -6065,18 +6037,8 @@
           <w:sz w:val="24"/>
           <w:szCs w:val="24"/>
         </w:rPr>
-        <w:t xml:space="preserve">is an OP07 with input bias current of 4 </w:t>
-      </w:r>
-      <w:proofErr w:type="spellStart"/>
-      <w:r>
-        <w:rPr>
-          <w:rFonts w:ascii="Times New Roman" w:hAnsi="Times New Roman" w:cs="Times New Roman"/>
-          <w:sz w:val="24"/>
-          <w:szCs w:val="24"/>
-        </w:rPr>
-        <w:t>nA.</w:t>
-      </w:r>
-      <w:proofErr w:type="spellEnd"/>
+        <w:t>is an OP07 with input bias current of 4 nA.</w:t>
+      </w:r>
     </w:p>
     <w:p>
       <w:pPr>
@@ -6097,36 +6059,8 @@
           <w:sz w:val="24"/>
           <w:szCs w:val="24"/>
         </w:rPr>
-        <w:t xml:space="preserve">The operational amplifier is an LF356 </w:t>
-      </w:r>
-      <w:proofErr w:type="spellStart"/>
-      <w:r>
-        <w:rPr>
-          <w:rFonts w:ascii="Times New Roman" w:hAnsi="Times New Roman" w:cs="Times New Roman"/>
-          <w:sz w:val="24"/>
-          <w:szCs w:val="24"/>
-        </w:rPr>
-        <w:t>jfet</w:t>
-      </w:r>
-      <w:proofErr w:type="spellEnd"/>
-      <w:r>
-        <w:rPr>
-          <w:rFonts w:ascii="Times New Roman" w:hAnsi="Times New Roman" w:cs="Times New Roman"/>
-          <w:sz w:val="24"/>
-          <w:szCs w:val="24"/>
-        </w:rPr>
-        <w:t xml:space="preserve"> with input bias current of 30 </w:t>
-      </w:r>
-      <w:proofErr w:type="spellStart"/>
-      <w:r>
-        <w:rPr>
-          <w:rFonts w:ascii="Times New Roman" w:hAnsi="Times New Roman" w:cs="Times New Roman"/>
-          <w:sz w:val="24"/>
-          <w:szCs w:val="24"/>
-        </w:rPr>
-        <w:t>pA.</w:t>
-      </w:r>
-      <w:proofErr w:type="spellEnd"/>
+        <w:t>The operational amplifier is an LF356 jfet with input bias current of 30 pA.</w:t>
+      </w:r>
     </w:p>
     <w:p>
       <w:pPr>
@@ -10587,29 +10521,13 @@
           <w:sz w:val="24"/>
           <w:szCs w:val="24"/>
         </w:rPr>
-        <w:t xml:space="preserve">(Calculation of magnitude and </w:t>
-      </w:r>
-      <w:proofErr w:type="gramStart"/>
-      <w:r>
-        <w:rPr>
-          <w:rFonts w:ascii="Times New Roman" w:eastAsiaTheme="minorEastAsia" w:hAnsi="Times New Roman" w:cs="Times New Roman"/>
-          <w:sz w:val="24"/>
-          <w:szCs w:val="24"/>
-        </w:rPr>
-        <w:t xml:space="preserve">phase)  </w:t>
+        <w:t xml:space="preserve">(Calculation of magnitude and phase)  </w:t>
       </w:r>
       <w:r>
         <w:rPr>
           <w:rFonts w:ascii="Times New Roman" w:hAnsi="Times New Roman" w:cs="Times New Roman"/>
         </w:rPr>
-        <w:t>For</w:t>
-      </w:r>
-      <w:proofErr w:type="gramEnd"/>
-      <w:r>
-        <w:rPr>
-          <w:rFonts w:ascii="Times New Roman" w:hAnsi="Times New Roman" w:cs="Times New Roman"/>
-        </w:rPr>
-        <w:t xml:space="preserve"> the following circuit</w:t>
+        <w:t>For the following circuit</w:t>
       </w:r>
     </w:p>
     <w:p>
@@ -10861,13 +10779,7 @@
                         <w:rPr>
                           <w:rFonts w:ascii="Cambria Math" w:hAnsi="Cambria Math" w:cs="Times New Roman"/>
                         </w:rPr>
-                        <m:t>c</m:t>
-                      </m:r>
-                      <m:r>
-                        <w:rPr>
-                          <w:rFonts w:ascii="Cambria Math" w:hAnsi="Cambria Math" w:cs="Times New Roman"/>
-                        </w:rPr>
-                        <m:t>f</m:t>
+                        <m:t>cf</m:t>
                       </m:r>
                     </m:sub>
                   </m:sSub>
@@ -11694,13 +11606,7 @@
             <w:rPr>
               <w:rFonts w:ascii="Cambria Math" w:hAnsi="Cambria Math" w:cs="Times New Roman"/>
             </w:rPr>
-            <m:t>=</m:t>
-          </m:r>
-          <m:r>
-            <w:rPr>
-              <w:rFonts w:ascii="Cambria Math" w:hAnsi="Cambria Math" w:cs="Times New Roman"/>
-            </w:rPr>
-            <m:t>-</m:t>
+            <m:t>=-</m:t>
           </m:r>
           <m:f>
             <m:fPr>
@@ -11826,13 +11732,7 @@
                 <w:rPr>
                   <w:rFonts w:ascii="Cambria Math" w:hAnsi="Cambria Math" w:cs="Times New Roman"/>
                 </w:rPr>
-                <m:t>j</m:t>
-              </m:r>
-              <m:r>
-                <w:rPr>
-                  <w:rFonts w:ascii="Cambria Math" w:hAnsi="Cambria Math" w:cs="Times New Roman"/>
-                </w:rPr>
-                <m:t>ω</m:t>
+                <m:t>jω</m:t>
               </m:r>
               <m:sSub>
                 <m:sSubPr>
@@ -12289,19 +12189,7 @@
                 <w:rPr>
                   <w:rFonts w:ascii="Cambria Math" w:hAnsi="Cambria Math" w:cs="Times New Roman"/>
                 </w:rPr>
-                <m:t>+</m:t>
-              </m:r>
-              <m:r>
-                <w:rPr>
-                  <w:rFonts w:ascii="Cambria Math" w:hAnsi="Cambria Math" w:cs="Times New Roman"/>
-                </w:rPr>
-                <m:t>j</m:t>
-              </m:r>
-              <m:r>
-                <w:rPr>
-                  <w:rFonts w:ascii="Cambria Math" w:hAnsi="Cambria Math" w:cs="Times New Roman"/>
-                </w:rPr>
-                <m:t>ω</m:t>
+                <m:t>+jω</m:t>
               </m:r>
               <m:sSub>
                 <m:sSubPr>
@@ -13081,13 +12969,7 @@
             <w:rPr>
               <w:rFonts w:ascii="Cambria Math" w:hAnsi="Cambria Math" w:cs="Times New Roman"/>
             </w:rPr>
-            <m:t xml:space="preserve">Angel </m:t>
-          </m:r>
-          <m:r>
-            <w:rPr>
-              <w:rFonts w:ascii="Cambria Math" w:hAnsi="Cambria Math" w:cs="Times New Roman"/>
-            </w:rPr>
-            <m:t>T</m:t>
+            <m:t>Angel T</m:t>
           </m:r>
           <m:d>
             <m:dPr>
@@ -13111,13 +12993,7 @@
             <w:rPr>
               <w:rFonts w:ascii="Cambria Math" w:hAnsi="Cambria Math" w:cs="Times New Roman"/>
             </w:rPr>
-            <m:t>=</m:t>
-          </m:r>
-          <m:r>
-            <w:rPr>
-              <w:rFonts w:ascii="Cambria Math" w:hAnsi="Cambria Math" w:cs="Times New Roman"/>
-            </w:rPr>
-            <m:t>arctan</m:t>
+            <m:t>=arctan</m:t>
           </m:r>
           <m:d>
             <m:dPr>
@@ -13207,13 +13083,7 @@
             <w:rPr>
               <w:rFonts w:ascii="Cambria Math" w:hAnsi="Cambria Math" w:cs="Times New Roman"/>
             </w:rPr>
-            <m:t>+</m:t>
-          </m:r>
-          <m:r>
-            <w:rPr>
-              <w:rFonts w:ascii="Cambria Math" w:hAnsi="Cambria Math" w:cs="Times New Roman"/>
-            </w:rPr>
-            <m:t>arctan</m:t>
+            <m:t>+arctan</m:t>
           </m:r>
           <m:d>
             <m:dPr>
@@ -13283,13 +13153,7 @@
             <w:rPr>
               <w:rFonts w:ascii="Cambria Math" w:hAnsi="Cambria Math" w:cs="Times New Roman"/>
             </w:rPr>
-            <m:t>-</m:t>
-          </m:r>
-          <m:r>
-            <w:rPr>
-              <w:rFonts w:ascii="Cambria Math" w:hAnsi="Cambria Math" w:cs="Times New Roman"/>
-            </w:rPr>
-            <m:t>arctan</m:t>
+            <m:t>-arctan</m:t>
           </m:r>
           <m:d>
             <m:dPr>
@@ -13812,10 +13676,10 @@
           <w:noProof/>
         </w:rPr>
         <w:drawing>
-          <wp:inline distT="0" distB="0" distL="0" distR="0" wp14:anchorId="220C129F" wp14:editId="180AF1CB">
-            <wp:extent cx="3604902" cy="2152650"/>
-            <wp:effectExtent l="0" t="0" r="14605" b="0"/>
-            <wp:docPr id="957487808" name="Chart 1">
+          <wp:inline distT="0" distB="0" distL="0" distR="0" wp14:anchorId="39ECEBE5" wp14:editId="512279D8">
+            <wp:extent cx="4565197" cy="2743200"/>
+            <wp:effectExtent l="0" t="0" r="6985" b="0"/>
+            <wp:docPr id="2591618" name="Chart 1">
               <a:extLst xmlns:a="http://schemas.openxmlformats.org/drawingml/2006/main">
                 <a:ext uri="{FF2B5EF4-FFF2-40B4-BE49-F238E27FC236}">
                   <a16:creationId xmlns:a16="http://schemas.microsoft.com/office/drawing/2014/main" id="{87830EBE-4C08-1DFE-1C1A-7946C622ED7A}"/>
@@ -13861,11 +13725,12 @@
         <w:rPr>
           <w:noProof/>
         </w:rPr>
+        <w:lastRenderedPageBreak/>
         <w:drawing>
-          <wp:inline distT="0" distB="0" distL="0" distR="0" wp14:anchorId="78A18661" wp14:editId="35FDF288">
-            <wp:extent cx="3585798" cy="2143125"/>
-            <wp:effectExtent l="0" t="0" r="15240" b="9525"/>
-            <wp:docPr id="1948902034" name="Chart 2">
+          <wp:inline distT="0" distB="0" distL="0" distR="0" wp14:anchorId="3D0A4A5C" wp14:editId="4ED39213">
+            <wp:extent cx="4562475" cy="2743200"/>
+            <wp:effectExtent l="0" t="0" r="0" b="0"/>
+            <wp:docPr id="1055535901" name="Chart 1">
               <a:extLst xmlns:a="http://schemas.openxmlformats.org/drawingml/2006/main">
                 <a:ext uri="{FF2B5EF4-FFF2-40B4-BE49-F238E27FC236}">
                   <a16:creationId xmlns:a16="http://schemas.microsoft.com/office/drawing/2014/main" id="{D6249532-D69B-0DF9-7C63-333CCC19A2EC}"/>
@@ -13884,6 +13749,15 @@
     </w:p>
     <w:p>
       <w:pPr>
+        <w:rPr>
+          <w:rFonts w:ascii="Times New Roman" w:eastAsiaTheme="minorEastAsia" w:hAnsi="Times New Roman" w:cs="Times New Roman"/>
+          <w:sz w:val="24"/>
+          <w:szCs w:val="24"/>
+        </w:rPr>
+      </w:pPr>
+    </w:p>
+    <w:p>
+      <w:pPr>
         <w:ind w:left="720"/>
         <w:jc w:val="center"/>
         <w:rPr>
@@ -13902,7 +13776,6 @@
           <w:sz w:val="32"/>
           <w:szCs w:val="32"/>
         </w:rPr>
-        <w:lastRenderedPageBreak/>
         <w:t>Graduate Content</w:t>
       </w:r>
     </w:p>
@@ -13929,25 +13802,7 @@
           <w:sz w:val="24"/>
           <w:szCs w:val="24"/>
         </w:rPr>
-        <w:t xml:space="preserve"> A piezoelectric sensor plus cable has a 1 </w:t>
-      </w:r>
-      <w:proofErr w:type="spellStart"/>
-      <w:r>
-        <w:rPr>
-          <w:rFonts w:ascii="Times New Roman" w:hAnsi="Times New Roman" w:cs="Times New Roman"/>
-          <w:sz w:val="24"/>
-          <w:szCs w:val="24"/>
-        </w:rPr>
-        <w:t>nF</w:t>
-      </w:r>
-      <w:proofErr w:type="spellEnd"/>
-      <w:r>
-        <w:rPr>
-          <w:rFonts w:ascii="Times New Roman" w:hAnsi="Times New Roman" w:cs="Times New Roman"/>
-          <w:sz w:val="24"/>
-          <w:szCs w:val="24"/>
-        </w:rPr>
-        <w:t xml:space="preserve"> capacitance and 10 G</w:t>
+        <w:t xml:space="preserve"> A piezoelectric sensor plus cable has a 1 nF capacitance and 10 G</w:t>
       </w:r>
       <m:oMath>
         <m:r>
@@ -14857,14 +14712,14 @@
             <w10:wrap type="none"/>
             <w10:anchorlock/>
           </v:group>
-          <o:OLEObject Type="Embed" ProgID="Equation.DSMT4" ShapeID="_x0000_s1119" DrawAspect="Content" ObjectID="_1799509335" r:id="rId25"/>
-          <o:OLEObject Type="Embed" ProgID="Equation.DSMT4" ShapeID="_x0000_s1122" DrawAspect="Content" ObjectID="_1799509336" r:id="rId26"/>
-          <o:OLEObject Type="Embed" ProgID="Equation.DSMT4" ShapeID="_x0000_s1123" DrawAspect="Content" ObjectID="_1799509337" r:id="rId27"/>
-          <o:OLEObject Type="Embed" ProgID="Equation.DSMT4" ShapeID="_x0000_s1125" DrawAspect="Content" ObjectID="_1799509338" r:id="rId28"/>
-          <o:OLEObject Type="Embed" ProgID="Equation.DSMT4" ShapeID="_x0000_s1126" DrawAspect="Content" ObjectID="_1799509339" r:id="rId29"/>
-          <o:OLEObject Type="Embed" ProgID="Equation.DSMT4" ShapeID="_x0000_s1164" DrawAspect="Content" ObjectID="_1799509340" r:id="rId30"/>
-          <o:OLEObject Type="Embed" ProgID="Equation.DSMT4" ShapeID="_x0000_s1183" DrawAspect="Content" ObjectID="_1799509341" r:id="rId31"/>
-          <o:OLEObject Type="Embed" ProgID="Equation.DSMT4" ShapeID="_x0000_s1184" DrawAspect="Content" ObjectID="_1799509342" r:id="rId32"/>
+          <o:OLEObject Type="Embed" ProgID="Equation.DSMT4" ShapeID="_x0000_s1119" DrawAspect="Content" ObjectID="_1800915022" r:id="rId25"/>
+          <o:OLEObject Type="Embed" ProgID="Equation.DSMT4" ShapeID="_x0000_s1122" DrawAspect="Content" ObjectID="_1800915023" r:id="rId26"/>
+          <o:OLEObject Type="Embed" ProgID="Equation.DSMT4" ShapeID="_x0000_s1123" DrawAspect="Content" ObjectID="_1800915024" r:id="rId27"/>
+          <o:OLEObject Type="Embed" ProgID="Equation.DSMT4" ShapeID="_x0000_s1125" DrawAspect="Content" ObjectID="_1800915025" r:id="rId28"/>
+          <o:OLEObject Type="Embed" ProgID="Equation.DSMT4" ShapeID="_x0000_s1126" DrawAspect="Content" ObjectID="_1800915026" r:id="rId29"/>
+          <o:OLEObject Type="Embed" ProgID="Equation.DSMT4" ShapeID="_x0000_s1164" DrawAspect="Content" ObjectID="_1800915027" r:id="rId30"/>
+          <o:OLEObject Type="Embed" ProgID="Equation.DSMT4" ShapeID="_x0000_s1183" DrawAspect="Content" ObjectID="_1800915028" r:id="rId31"/>
+          <o:OLEObject Type="Embed" ProgID="Equation.DSMT4" ShapeID="_x0000_s1184" DrawAspect="Content" ObjectID="_1800915029" r:id="rId32"/>
         </w:pict>
       </w:r>
     </w:p>
@@ -14909,6 +14764,7 @@
           <w:sz w:val="24"/>
           <w:szCs w:val="24"/>
         </w:rPr>
+        <w:lastRenderedPageBreak/>
         <w:t xml:space="preserve">Assume, initially, that both </w:t>
       </w:r>
       <m:oMath>
@@ -15818,7 +15674,6 @@
           <w:sz w:val="24"/>
           <w:szCs w:val="24"/>
         </w:rPr>
-        <w:lastRenderedPageBreak/>
         <w:object w:dxaOrig="1440" w:dyaOrig="1440" w14:anchorId="577E0415">
           <v:group id="_x0000_s1185" style="position:absolute;margin-left:39.55pt;margin-top:7.75pt;width:387.45pt;height:131.5pt;z-index:251717632" coordorigin="2231,4366" coordsize="7749,2630">
             <v:group id="_x0000_s1186" style="position:absolute;left:7397;top:4366;width:2583;height:2630" coordorigin="4287,3955" coordsize="2583,2630">
@@ -15953,16 +15808,16 @@
             </v:shape>
             <w10:wrap type="square"/>
           </v:group>
-          <o:OLEObject Type="Embed" ProgID="Equation.DSMT4" ShapeID="_x0000_s1188" DrawAspect="Content" ObjectID="_1799509343" r:id="rId35"/>
-          <o:OLEObject Type="Embed" ProgID="Equation.DSMT4" ShapeID="_x0000_s1189" DrawAspect="Content" ObjectID="_1799509344" r:id="rId36"/>
-          <o:OLEObject Type="Embed" ProgID="Equation.DSMT4" ShapeID="_x0000_s1190" DrawAspect="Content" ObjectID="_1799509345" r:id="rId37"/>
-          <o:OLEObject Type="Embed" ProgID="Equation.DSMT4" ShapeID="_x0000_s1191" DrawAspect="Content" ObjectID="_1799509346" r:id="rId38"/>
-          <o:OLEObject Type="Embed" ProgID="Equation.DSMT4" ShapeID="_x0000_s1206" DrawAspect="Content" ObjectID="_1799509347" r:id="rId39"/>
-          <o:OLEObject Type="Embed" ProgID="Equation.DSMT4" ShapeID="_x0000_s1228" DrawAspect="Content" ObjectID="_1799509348" r:id="rId40"/>
-          <o:OLEObject Type="Embed" ProgID="Equation.DSMT4" ShapeID="_x0000_s1254" DrawAspect="Content" ObjectID="_1799509349" r:id="rId41"/>
-          <o:OLEObject Type="Embed" ProgID="Equation.DSMT4" ShapeID="_x0000_s1255" DrawAspect="Content" ObjectID="_1799509350" r:id="rId42"/>
-          <o:OLEObject Type="Embed" ProgID="Equation.DSMT4" ShapeID="_x0000_s1279" DrawAspect="Content" ObjectID="_1799509351" r:id="rId43"/>
-          <o:OLEObject Type="Embed" ProgID="Equation.DSMT4" ShapeID="_x0000_s1280" DrawAspect="Content" ObjectID="_1799509352" r:id="rId44"/>
+          <o:OLEObject Type="Embed" ProgID="Equation.DSMT4" ShapeID="_x0000_s1188" DrawAspect="Content" ObjectID="_1800915030" r:id="rId35"/>
+          <o:OLEObject Type="Embed" ProgID="Equation.DSMT4" ShapeID="_x0000_s1189" DrawAspect="Content" ObjectID="_1800915031" r:id="rId36"/>
+          <o:OLEObject Type="Embed" ProgID="Equation.DSMT4" ShapeID="_x0000_s1190" DrawAspect="Content" ObjectID="_1800915032" r:id="rId37"/>
+          <o:OLEObject Type="Embed" ProgID="Equation.DSMT4" ShapeID="_x0000_s1191" DrawAspect="Content" ObjectID="_1800915033" r:id="rId38"/>
+          <o:OLEObject Type="Embed" ProgID="Equation.DSMT4" ShapeID="_x0000_s1206" DrawAspect="Content" ObjectID="_1800915034" r:id="rId39"/>
+          <o:OLEObject Type="Embed" ProgID="Equation.DSMT4" ShapeID="_x0000_s1228" DrawAspect="Content" ObjectID="_1800915035" r:id="rId40"/>
+          <o:OLEObject Type="Embed" ProgID="Equation.DSMT4" ShapeID="_x0000_s1254" DrawAspect="Content" ObjectID="_1800915036" r:id="rId41"/>
+          <o:OLEObject Type="Embed" ProgID="Equation.DSMT4" ShapeID="_x0000_s1255" DrawAspect="Content" ObjectID="_1800915037" r:id="rId42"/>
+          <o:OLEObject Type="Embed" ProgID="Equation.DSMT4" ShapeID="_x0000_s1279" DrawAspect="Content" ObjectID="_1800915038" r:id="rId43"/>
+          <o:OLEObject Type="Embed" ProgID="Equation.DSMT4" ShapeID="_x0000_s1280" DrawAspect="Content" ObjectID="_1800915039" r:id="rId44"/>
         </w:object>
       </w:r>
     </w:p>
@@ -16073,23 +15928,7 @@
           <w:sz w:val="24"/>
           <w:szCs w:val="24"/>
         </w:rPr>
-        <w:t xml:space="preserve">: Voltage amplifier modified with a low pass filter to prevent saturation by </w:t>
-      </w:r>
-      <w:proofErr w:type="gramStart"/>
-      <w:r>
-        <w:rPr>
-          <w:sz w:val="24"/>
-          <w:szCs w:val="24"/>
-        </w:rPr>
-        <w:t>an</w:t>
-      </w:r>
-      <w:proofErr w:type="gramEnd"/>
-      <w:r>
-        <w:rPr>
-          <w:sz w:val="24"/>
-          <w:szCs w:val="24"/>
-        </w:rPr>
-        <w:t xml:space="preserve"> 1 kHz signal.</w:t>
+        <w:t>: Voltage amplifier modified with a low pass filter to prevent saturation by an 1 kHz signal.</w:t>
       </w:r>
     </w:p>
     <w:p>
@@ -16193,7 +16032,6 @@
         </w:rPr>
         <w:t xml:space="preserve"> have if the 1 kHz noise is to generate an output signal no more than 1/3</w:t>
       </w:r>
-      <w:proofErr w:type="gramStart"/>
       <w:r>
         <w:rPr>
           <w:rFonts w:ascii="Times New Roman" w:hAnsi="Times New Roman" w:cs="Times New Roman"/>
@@ -16209,16 +16047,7 @@
           <w:sz w:val="24"/>
           <w:szCs w:val="24"/>
         </w:rPr>
-        <w:t xml:space="preserve">  the</w:t>
-      </w:r>
-      <w:proofErr w:type="gramEnd"/>
-      <w:r>
-        <w:rPr>
-          <w:rFonts w:ascii="Times New Roman" w:hAnsi="Times New Roman" w:cs="Times New Roman"/>
-          <w:sz w:val="24"/>
-          <w:szCs w:val="24"/>
-        </w:rPr>
-        <w:t xml:space="preserve"> saturation voltage?</w:t>
+        <w:t xml:space="preserve">  the saturation voltage?</w:t>
       </w:r>
     </w:p>
     <w:p>
@@ -16284,7 +16113,16 @@
           <w:sz w:val="24"/>
           <w:szCs w:val="24"/>
         </w:rPr>
-        <w:t xml:space="preserve">An alternative strategy to prevent the bias current from causing saturation is to compensate for the increased voltage at the positive terminal with a resistor leading to the negative input, as shown in </w:t>
+        <w:t xml:space="preserve">An alternative strategy to prevent the bias current from causing saturation is to compensate for the increased voltage at the positive terminal with a resistor leading to the </w:t>
+      </w:r>
+      <w:r>
+        <w:rPr>
+          <w:rFonts w:ascii="Times New Roman" w:hAnsi="Times New Roman" w:cs="Times New Roman"/>
+          <w:sz w:val="24"/>
+          <w:szCs w:val="24"/>
+        </w:rPr>
+        <w:lastRenderedPageBreak/>
+        <w:t xml:space="preserve">negative input, as shown in </w:t>
       </w:r>
       <w:r>
         <w:rPr>
@@ -16701,15 +16539,15 @@
             <w10:wrap type="none"/>
             <w10:anchorlock/>
           </v:group>
-          <o:OLEObject Type="Embed" ProgID="Equation.DSMT4" ShapeID="_x0000_s1040" DrawAspect="Content" ObjectID="_1799509353" r:id="rId46"/>
-          <o:OLEObject Type="Embed" ProgID="Equation.DSMT4" ShapeID="_x0000_s1043" DrawAspect="Content" ObjectID="_1799509354" r:id="rId47"/>
-          <o:OLEObject Type="Embed" ProgID="Equation.DSMT4" ShapeID="_x0000_s1044" DrawAspect="Content" ObjectID="_1799509355" r:id="rId48"/>
-          <o:OLEObject Type="Embed" ProgID="Equation.DSMT4" ShapeID="_x0000_s1046" DrawAspect="Content" ObjectID="_1799509356" r:id="rId49"/>
-          <o:OLEObject Type="Embed" ProgID="Equation.DSMT4" ShapeID="_x0000_s1047" DrawAspect="Content" ObjectID="_1799509357" r:id="rId50"/>
-          <o:OLEObject Type="Embed" ProgID="Equation.DSMT4" ShapeID="_x0000_s1085" DrawAspect="Content" ObjectID="_1799509358" r:id="rId51"/>
-          <o:OLEObject Type="Embed" ProgID="Equation.DSMT4" ShapeID="_x0000_s1104" DrawAspect="Content" ObjectID="_1799509359" r:id="rId52"/>
-          <o:OLEObject Type="Embed" ProgID="Equation.DSMT4" ShapeID="_x0000_s1105" DrawAspect="Content" ObjectID="_1799509360" r:id="rId53"/>
-          <o:OLEObject Type="Embed" ProgID="Equation.DSMT4" ShapeID="_x0000_s1116" DrawAspect="Content" ObjectID="_1799509361" r:id="rId54"/>
+          <o:OLEObject Type="Embed" ProgID="Equation.DSMT4" ShapeID="_x0000_s1040" DrawAspect="Content" ObjectID="_1800915040" r:id="rId46"/>
+          <o:OLEObject Type="Embed" ProgID="Equation.DSMT4" ShapeID="_x0000_s1043" DrawAspect="Content" ObjectID="_1800915041" r:id="rId47"/>
+          <o:OLEObject Type="Embed" ProgID="Equation.DSMT4" ShapeID="_x0000_s1044" DrawAspect="Content" ObjectID="_1800915042" r:id="rId48"/>
+          <o:OLEObject Type="Embed" ProgID="Equation.DSMT4" ShapeID="_x0000_s1046" DrawAspect="Content" ObjectID="_1800915043" r:id="rId49"/>
+          <o:OLEObject Type="Embed" ProgID="Equation.DSMT4" ShapeID="_x0000_s1047" DrawAspect="Content" ObjectID="_1800915044" r:id="rId50"/>
+          <o:OLEObject Type="Embed" ProgID="Equation.DSMT4" ShapeID="_x0000_s1085" DrawAspect="Content" ObjectID="_1800915045" r:id="rId51"/>
+          <o:OLEObject Type="Embed" ProgID="Equation.DSMT4" ShapeID="_x0000_s1104" DrawAspect="Content" ObjectID="_1800915046" r:id="rId52"/>
+          <o:OLEObject Type="Embed" ProgID="Equation.DSMT4" ShapeID="_x0000_s1105" DrawAspect="Content" ObjectID="_1800915047" r:id="rId53"/>
+          <o:OLEObject Type="Embed" ProgID="Equation.DSMT4" ShapeID="_x0000_s1116" DrawAspect="Content" ObjectID="_1800915048" r:id="rId54"/>
         </w:pict>
       </w:r>
     </w:p>
@@ -16820,11 +16658,7 @@
     <w:p/>
     <w:p>
       <w:r>
-        <w:t xml:space="preserve">The </w:t>
-      </w:r>
-      <w:proofErr w:type="spellStart"/>
-      <w:r>
-        <w:t>M</w:t>
+        <w:t>The M</w:t>
       </w:r>
       <w:r>
         <w:rPr>
@@ -16832,17 +16666,8 @@
         </w:rPr>
         <w:t>atlab</w:t>
       </w:r>
-      <w:proofErr w:type="spellEnd"/>
-      <w:r>
-        <w:t xml:space="preserve"> m file </w:t>
-      </w:r>
-      <w:proofErr w:type="spellStart"/>
-      <w:r>
-        <w:t>pspect.m</w:t>
-      </w:r>
-      <w:proofErr w:type="spellEnd"/>
-      <w:r>
-        <w:t xml:space="preserve"> calculates the power spectrum for the input signal.  The spectrum is properly scaled so that the frequencies are correct and the power in the spectrum integrates to the power in the signal according to:</w:t>
+      <w:r>
+        <w:t xml:space="preserve"> m file pspect.m calculates the power spectrum for the input signal.  The spectrum is properly scaled so that the frequencies are correct and the power in the spectrum integrates to the power in the signal according to:</w:t>
       </w:r>
     </w:p>
     <w:p/>
@@ -17056,11 +16881,7 @@
     <w:p/>
     <w:p>
       <w:r>
-        <w:t xml:space="preserve">Use this routine to calculate the power spectrum in the following exercises.  Please upload all answers and plots in a single Word file.  (A handy way to copy the plots into a Word file is to use the snip function of Windows 7 or Windows Vista).  If you are running with an earlier version of Windows, you can use the </w:t>
-      </w:r>
-      <w:proofErr w:type="spellStart"/>
-      <w:r>
-        <w:t>M</w:t>
+        <w:t>Use this routine to calculate the power spectrum in the following exercises.  Please upload all answers and plots in a single Word file.  (A handy way to copy the plots into a Word file is to use the snip function of Windows 7 or Windows Vista).  If you are running with an earlier version of Windows, you can use the M</w:t>
       </w:r>
       <w:r>
         <w:rPr>
@@ -17068,70 +16889,25 @@
         </w:rPr>
         <w:t>atlab</w:t>
       </w:r>
-      <w:proofErr w:type="spellEnd"/>
-      <w:r>
-        <w:t xml:space="preserve"> command “</w:t>
-      </w:r>
-      <w:proofErr w:type="spellStart"/>
-      <w:r>
-        <w:t>saveas</w:t>
-      </w:r>
-      <w:proofErr w:type="spellEnd"/>
-      <w:r>
-        <w:t>” to save a plot as a jpg file.  If you type:</w:t>
+      <w:r>
+        <w:t xml:space="preserve"> command “saveas” to save a plot as a jpg file.  If you type:</w:t>
       </w:r>
     </w:p>
     <w:p/>
     <w:p>
       <w:r>
-        <w:t>&gt;&gt; h = plot(</w:t>
-      </w:r>
-      <w:proofErr w:type="spellStart"/>
-      <w:proofErr w:type="gramStart"/>
-      <w:r>
-        <w:t>t,x</w:t>
-      </w:r>
-      <w:proofErr w:type="spellEnd"/>
-      <w:proofErr w:type="gramEnd"/>
-      <w:r>
-        <w:t>);</w:t>
+        <w:t>&gt;&gt; h = plot(t,x);</w:t>
       </w:r>
     </w:p>
     <w:p>
       <w:r>
-        <w:t xml:space="preserve">&gt;&gt; </w:t>
-      </w:r>
-      <w:proofErr w:type="spellStart"/>
-      <w:proofErr w:type="gramStart"/>
-      <w:r>
-        <w:t>saveas</w:t>
-      </w:r>
-      <w:proofErr w:type="spellEnd"/>
-      <w:r>
-        <w:t>(</w:t>
-      </w:r>
-      <w:proofErr w:type="spellStart"/>
-      <w:proofErr w:type="gramEnd"/>
-      <w:r>
-        <w:t>h,’Plot</w:t>
-      </w:r>
-      <w:proofErr w:type="spellEnd"/>
-      <w:r>
-        <w:t xml:space="preserve"> of x.jpg’);</w:t>
+        <w:t>&gt;&gt; saveas(h,’Plot of x.jpg’);</w:t>
       </w:r>
     </w:p>
     <w:p/>
     <w:p>
       <w:r>
-        <w:t xml:space="preserve">Then the plot will be saved as “Plot of x.jpg.”  (If you use this approach, you will need to make slight modifications to </w:t>
-      </w:r>
-      <w:proofErr w:type="spellStart"/>
-      <w:r>
-        <w:t>pspect</w:t>
-      </w:r>
-      <w:proofErr w:type="spellEnd"/>
-      <w:r>
-        <w:t xml:space="preserve"> so that it saves the plots).</w:t>
+        <w:t>Then the plot will be saved as “Plot of x.jpg.”  (If you use this approach, you will need to make slight modifications to pspect so that it saves the plots).</w:t>
       </w:r>
     </w:p>
     <w:p/>
@@ -17155,11 +16931,7 @@
         <w:ind w:left="360"/>
       </w:pPr>
       <w:r>
-        <w:t xml:space="preserve">Generate a series of 25,600 random numbers with the </w:t>
-      </w:r>
-      <w:proofErr w:type="spellStart"/>
-      <w:r>
-        <w:t>M</w:t>
+        <w:t>Generate a series of 25,600 random numbers with the M</w:t>
       </w:r>
       <w:r>
         <w:rPr>
@@ -17167,7 +16939,6 @@
         </w:rPr>
         <w:t>atlab</w:t>
       </w:r>
-      <w:proofErr w:type="spellEnd"/>
       <w:r>
         <w:t xml:space="preserve"> rand function.  I.e., calculate:</w:t>
       </w:r>
@@ -17181,15 +16952,7 @@
       </w:pPr>
       <w:r>
         <w:tab/>
-        <w:t xml:space="preserve">&gt;&gt; x = </w:t>
-      </w:r>
-      <w:proofErr w:type="gramStart"/>
-      <w:r>
-        <w:t>rand(</w:t>
-      </w:r>
-      <w:proofErr w:type="gramEnd"/>
-      <w:r>
-        <w:t>1,25600) – 0.5;</w:t>
+        <w:t>&gt;&gt; x = rand(1,25600) – 0.5;</w:t>
       </w:r>
     </w:p>
     <w:p>
@@ -17212,15 +16975,7 @@
       <w:r>
         <w:lastRenderedPageBreak/>
         <w:tab/>
-        <w:t xml:space="preserve">&gt;&gt; </w:t>
-      </w:r>
-      <w:proofErr w:type="spellStart"/>
-      <w:r>
-        <w:t>npts</w:t>
-      </w:r>
-      <w:proofErr w:type="spellEnd"/>
-      <w:r>
-        <w:t xml:space="preserve"> = 256;</w:t>
+        <w:t>&gt;&gt; npts = 256;</w:t>
       </w:r>
     </w:p>
     <w:p>
@@ -17272,71 +17027,7 @@
           <w:color w:val="000000"/>
           <w:sz w:val="20"/>
         </w:rPr>
-        <w:t xml:space="preserve">[p, </w:t>
-      </w:r>
-      <w:proofErr w:type="spellStart"/>
-      <w:r>
-        <w:rPr>
-          <w:rFonts w:ascii="Courier New" w:hAnsi="Courier New" w:cs="Courier New"/>
-          <w:color w:val="000000"/>
-          <w:sz w:val="20"/>
-        </w:rPr>
-        <w:t>farray</w:t>
-      </w:r>
-      <w:proofErr w:type="spellEnd"/>
-      <w:r>
-        <w:rPr>
-          <w:rFonts w:ascii="Courier New" w:hAnsi="Courier New" w:cs="Courier New"/>
-          <w:color w:val="000000"/>
-          <w:sz w:val="20"/>
-        </w:rPr>
-        <w:t xml:space="preserve">] = </w:t>
-      </w:r>
-      <w:proofErr w:type="spellStart"/>
-      <w:r>
-        <w:rPr>
-          <w:rFonts w:ascii="Courier New" w:hAnsi="Courier New" w:cs="Courier New"/>
-          <w:color w:val="000000"/>
-          <w:sz w:val="20"/>
-        </w:rPr>
-        <w:t>pspect</w:t>
-      </w:r>
-      <w:proofErr w:type="spellEnd"/>
-      <w:r>
-        <w:rPr>
-          <w:rFonts w:ascii="Courier New" w:hAnsi="Courier New" w:cs="Courier New"/>
-          <w:color w:val="000000"/>
-          <w:sz w:val="20"/>
-        </w:rPr>
-        <w:t>(</w:t>
-      </w:r>
-      <w:proofErr w:type="spellStart"/>
-      <w:proofErr w:type="gramStart"/>
-      <w:r>
-        <w:rPr>
-          <w:rFonts w:ascii="Courier New" w:hAnsi="Courier New" w:cs="Courier New"/>
-          <w:color w:val="000000"/>
-          <w:sz w:val="20"/>
-        </w:rPr>
-        <w:t>x,dt</w:t>
-      </w:r>
-      <w:proofErr w:type="gramEnd"/>
-      <w:r>
-        <w:rPr>
-          <w:rFonts w:ascii="Courier New" w:hAnsi="Courier New" w:cs="Courier New"/>
-          <w:color w:val="000000"/>
-          <w:sz w:val="20"/>
-        </w:rPr>
-        <w:t>,npts</w:t>
-      </w:r>
-      <w:proofErr w:type="spellEnd"/>
-      <w:r>
-        <w:rPr>
-          <w:rFonts w:ascii="Courier New" w:hAnsi="Courier New" w:cs="Courier New"/>
-          <w:color w:val="000000"/>
-          <w:sz w:val="20"/>
-        </w:rPr>
-        <w:t>)</w:t>
+        <w:t>[p, farray] = pspect(x,dt,npts)</w:t>
       </w:r>
     </w:p>
     <w:p>
@@ -17381,13 +17072,98 @@
           <w:tab w:val="left" w:pos="360"/>
         </w:tabs>
       </w:pPr>
+      <w:r>
+        <w:drawing>
+          <wp:inline distT="0" distB="0" distL="0" distR="0" wp14:anchorId="61374040" wp14:editId="1FA8B403">
+            <wp:extent cx="4505954" cy="2791215"/>
+            <wp:effectExtent l="0" t="0" r="0" b="9525"/>
+            <wp:docPr id="461096383" name="Picture 1"/>
+            <wp:cNvGraphicFramePr>
+              <a:graphicFrameLocks xmlns:a="http://schemas.openxmlformats.org/drawingml/2006/main" noChangeAspect="1"/>
+            </wp:cNvGraphicFramePr>
+            <a:graphic xmlns:a="http://schemas.openxmlformats.org/drawingml/2006/main">
+              <a:graphicData uri="http://schemas.openxmlformats.org/drawingml/2006/picture">
+                <pic:pic xmlns:pic="http://schemas.openxmlformats.org/drawingml/2006/picture">
+                  <pic:nvPicPr>
+                    <pic:cNvPr id="461096383" name=""/>
+                    <pic:cNvPicPr/>
+                  </pic:nvPicPr>
+                  <pic:blipFill>
+                    <a:blip r:embed="rId55"/>
+                    <a:stretch>
+                      <a:fillRect/>
+                    </a:stretch>
+                  </pic:blipFill>
+                  <pic:spPr>
+                    <a:xfrm>
+                      <a:off x="0" y="0"/>
+                      <a:ext cx="4505954" cy="2791215"/>
+                    </a:xfrm>
+                    <a:prstGeom prst="rect">
+                      <a:avLst/>
+                    </a:prstGeom>
+                  </pic:spPr>
+                </pic:pic>
+              </a:graphicData>
+            </a:graphic>
+          </wp:inline>
+        </w:drawing>
+      </w:r>
     </w:p>
     <w:p>
       <w:pPr>
+        <w:tabs>
+          <w:tab w:val="left" w:pos="360"/>
+        </w:tabs>
+      </w:pPr>
+      <w:r>
+        <w:drawing>
+          <wp:inline distT="0" distB="0" distL="0" distR="0" wp14:anchorId="64BD5D3C" wp14:editId="4FAEBC22">
+            <wp:extent cx="4534533" cy="2848373"/>
+            <wp:effectExtent l="0" t="0" r="0" b="9525"/>
+            <wp:docPr id="904117878" name="Picture 1"/>
+            <wp:cNvGraphicFramePr>
+              <a:graphicFrameLocks xmlns:a="http://schemas.openxmlformats.org/drawingml/2006/main" noChangeAspect="1"/>
+            </wp:cNvGraphicFramePr>
+            <a:graphic xmlns:a="http://schemas.openxmlformats.org/drawingml/2006/main">
+              <a:graphicData uri="http://schemas.openxmlformats.org/drawingml/2006/picture">
+                <pic:pic xmlns:pic="http://schemas.openxmlformats.org/drawingml/2006/picture">
+                  <pic:nvPicPr>
+                    <pic:cNvPr id="904117878" name=""/>
+                    <pic:cNvPicPr/>
+                  </pic:nvPicPr>
+                  <pic:blipFill>
+                    <a:blip r:embed="rId56"/>
+                    <a:stretch>
+                      <a:fillRect/>
+                    </a:stretch>
+                  </pic:blipFill>
+                  <pic:spPr>
+                    <a:xfrm>
+                      <a:off x="0" y="0"/>
+                      <a:ext cx="4534533" cy="2848373"/>
+                    </a:xfrm>
+                    <a:prstGeom prst="rect">
+                      <a:avLst/>
+                    </a:prstGeom>
+                  </pic:spPr>
+                </pic:pic>
+              </a:graphicData>
+            </a:graphic>
+          </wp:inline>
+        </w:drawing>
+      </w:r>
+    </w:p>
+    <w:p>
+      <w:pPr>
         <w:pStyle w:val="Heading1"/>
       </w:pPr>
       <w:r>
+        <w:lastRenderedPageBreak/>
         <w:t>Moving Average as a Filter</w:t>
+      </w:r>
+      <w:r>
+        <w:t>1</w:t>
       </w:r>
     </w:p>
     <w:p>
@@ -17629,15 +17405,7 @@
         <w:ind w:left="360"/>
       </w:pPr>
       <w:r>
-        <w:t>&gt;&gt; s = filter(C,</w:t>
-      </w:r>
-      <w:proofErr w:type="gramStart"/>
-      <w:r>
-        <w:t>1,x</w:t>
-      </w:r>
-      <w:proofErr w:type="gramEnd"/>
-      <w:r>
-        <w:t>);</w:t>
+        <w:t>&gt;&gt; s = filter(C,1,x);</w:t>
       </w:r>
     </w:p>
     <w:p>
@@ -17646,6 +17414,88 @@
           <w:tab w:val="left" w:pos="360"/>
         </w:tabs>
       </w:pPr>
+      <w:r>
+        <w:drawing>
+          <wp:inline distT="0" distB="0" distL="0" distR="0" wp14:anchorId="23DC8EC2" wp14:editId="5F5D5B20">
+            <wp:extent cx="4734586" cy="2848373"/>
+            <wp:effectExtent l="0" t="0" r="0" b="9525"/>
+            <wp:docPr id="1252805623" name="Picture 1"/>
+            <wp:cNvGraphicFramePr>
+              <a:graphicFrameLocks xmlns:a="http://schemas.openxmlformats.org/drawingml/2006/main" noChangeAspect="1"/>
+            </wp:cNvGraphicFramePr>
+            <a:graphic xmlns:a="http://schemas.openxmlformats.org/drawingml/2006/main">
+              <a:graphicData uri="http://schemas.openxmlformats.org/drawingml/2006/picture">
+                <pic:pic xmlns:pic="http://schemas.openxmlformats.org/drawingml/2006/picture">
+                  <pic:nvPicPr>
+                    <pic:cNvPr id="1252805623" name=""/>
+                    <pic:cNvPicPr/>
+                  </pic:nvPicPr>
+                  <pic:blipFill>
+                    <a:blip r:embed="rId57"/>
+                    <a:stretch>
+                      <a:fillRect/>
+                    </a:stretch>
+                  </pic:blipFill>
+                  <pic:spPr>
+                    <a:xfrm>
+                      <a:off x="0" y="0"/>
+                      <a:ext cx="4734586" cy="2848373"/>
+                    </a:xfrm>
+                    <a:prstGeom prst="rect">
+                      <a:avLst/>
+                    </a:prstGeom>
+                  </pic:spPr>
+                </pic:pic>
+              </a:graphicData>
+            </a:graphic>
+          </wp:inline>
+        </w:drawing>
+      </w:r>
+    </w:p>
+    <w:p>
+      <w:pPr>
+        <w:tabs>
+          <w:tab w:val="left" w:pos="360"/>
+        </w:tabs>
+      </w:pPr>
+      <w:r>
+        <w:lastRenderedPageBreak/>
+        <w:drawing>
+          <wp:inline distT="0" distB="0" distL="0" distR="0" wp14:anchorId="2F9D99D9" wp14:editId="4C23DE04">
+            <wp:extent cx="4887007" cy="2810267"/>
+            <wp:effectExtent l="0" t="0" r="8890" b="9525"/>
+            <wp:docPr id="1373747026" name="Picture 1"/>
+            <wp:cNvGraphicFramePr>
+              <a:graphicFrameLocks xmlns:a="http://schemas.openxmlformats.org/drawingml/2006/main" noChangeAspect="1"/>
+            </wp:cNvGraphicFramePr>
+            <a:graphic xmlns:a="http://schemas.openxmlformats.org/drawingml/2006/main">
+              <a:graphicData uri="http://schemas.openxmlformats.org/drawingml/2006/picture">
+                <pic:pic xmlns:pic="http://schemas.openxmlformats.org/drawingml/2006/picture">
+                  <pic:nvPicPr>
+                    <pic:cNvPr id="1373747026" name=""/>
+                    <pic:cNvPicPr/>
+                  </pic:nvPicPr>
+                  <pic:blipFill>
+                    <a:blip r:embed="rId58"/>
+                    <a:stretch>
+                      <a:fillRect/>
+                    </a:stretch>
+                  </pic:blipFill>
+                  <pic:spPr>
+                    <a:xfrm>
+                      <a:off x="0" y="0"/>
+                      <a:ext cx="4887007" cy="2810267"/>
+                    </a:xfrm>
+                    <a:prstGeom prst="rect">
+                      <a:avLst/>
+                    </a:prstGeom>
+                  </pic:spPr>
+                </pic:pic>
+              </a:graphicData>
+            </a:graphic>
+          </wp:inline>
+        </w:drawing>
+      </w:r>
     </w:p>
     <w:p>
       <w:pPr>
@@ -17655,19 +17505,7 @@
         <w:ind w:left="360"/>
       </w:pPr>
       <w:r>
-        <w:t xml:space="preserve">Explain the difference between the filtered signal and the unfiltered signal.  Also explain the difference between the ensemble spectrum of the filtered signal and the ensembled spectrum of </w:t>
-      </w:r>
-      <w:r>
-        <w:lastRenderedPageBreak/>
-        <w:t xml:space="preserve">the unfiltered signal.  Finally, explain the difference between the ensemble spectrum of the </w:t>
-      </w:r>
-      <w:proofErr w:type="spellStart"/>
-      <w:r>
-        <w:t>the</w:t>
-      </w:r>
-      <w:proofErr w:type="spellEnd"/>
-      <w:r>
-        <w:t xml:space="preserve"> filtered signal and the individual spectrum of the filtered signal.</w:t>
+        <w:t>Explain the difference between the filtered signal and the unfiltered signal.  Also explain the difference between the ensemble spectrum of the filtered signal and the ensembled spectrum of the unfiltered signal.  Finally, explain the difference between the ensemble spectrum of the the filtered signal and the individual spectrum of the filtered signal.</w:t>
       </w:r>
     </w:p>
     <w:p>
@@ -17698,15 +17536,7 @@
         <w:spacing w:after="0" w:line="240" w:lineRule="auto"/>
       </w:pPr>
       <w:r>
-        <w:t xml:space="preserve">Find the mathematical description of the magnitude-squared of the Fourier transform of the rectangle (it will have the form of the </w:t>
-      </w:r>
-      <w:proofErr w:type="spellStart"/>
-      <w:r>
-        <w:t>sinc</w:t>
-      </w:r>
-      <w:proofErr w:type="spellEnd"/>
-      <w:r>
-        <w:t xml:space="preserve"> function).  Plot this function on top of the power spectrum of the ensemble spectrum calculated in Exercise 2.  Explain the similarities and differences.</w:t>
+        <w:t>Find the mathematical description of the magnitude-squared of the Fourier transform of the rectangle (it will have the form of the sinc function).  Plot this function on top of the power spectrum of the ensemble spectrum calculated in Exercise 2.  Explain the similarities and differences.</w:t>
       </w:r>
     </w:p>
     <w:p>
@@ -17746,15 +17576,7 @@
         <w:spacing w:after="0" w:line="240" w:lineRule="auto"/>
       </w:pPr>
       <w:r>
-        <w:t xml:space="preserve">Repeat Exercises 3 and 4 with a Hanning window instead of a rectangular window.  You can generate a Hanning window of length 10 in </w:t>
-      </w:r>
-      <w:proofErr w:type="spellStart"/>
-      <w:r>
-        <w:t>Matlab</w:t>
-      </w:r>
-      <w:proofErr w:type="spellEnd"/>
-      <w:r>
-        <w:t xml:space="preserve"> with: </w:t>
+        <w:t xml:space="preserve">Repeat Exercises 3 and 4 with a Hanning window instead of a rectangular window.  You can generate a Hanning window of length 10 in Matlab with: </w:t>
       </w:r>
     </w:p>
     <w:p>
@@ -17771,20 +17593,7 @@
         <w:ind w:left="360"/>
       </w:pPr>
       <w:r>
-        <w:t xml:space="preserve">&gt;&gt; win = </w:t>
-      </w:r>
-      <w:proofErr w:type="spellStart"/>
-      <w:proofErr w:type="gramStart"/>
-      <w:r>
-        <w:t>hanning</w:t>
-      </w:r>
-      <w:proofErr w:type="spellEnd"/>
-      <w:r>
-        <w:t>(</w:t>
-      </w:r>
-      <w:proofErr w:type="gramEnd"/>
-      <w:r>
-        <w:t>10);</w:t>
+        <w:t>&gt;&gt; win = hanning(10);</w:t>
       </w:r>
     </w:p>
     <w:p>
@@ -17976,6 +17785,7 @@
         <w:ind w:left="360"/>
       </w:pPr>
       <w:r>
+        <w:lastRenderedPageBreak/>
         <w:t xml:space="preserve">Where </w:t>
       </w:r>
       <m:oMath>
@@ -18229,32 +18039,7 @@
         <w:ind w:left="360"/>
       </w:pPr>
       <w:r>
-        <w:lastRenderedPageBreak/>
-        <w:t xml:space="preserve">&gt;&gt; </w:t>
-      </w:r>
-      <w:proofErr w:type="spellStart"/>
-      <w:r>
-        <w:t>deriv</w:t>
-      </w:r>
-      <w:proofErr w:type="spellEnd"/>
-      <w:r>
-        <w:t xml:space="preserve"> = </w:t>
-      </w:r>
-      <w:proofErr w:type="gramStart"/>
-      <w:r>
-        <w:t>filter(</w:t>
-      </w:r>
-      <w:proofErr w:type="gramEnd"/>
-      <w:r>
-        <w:t>[-1 1],</w:t>
-      </w:r>
-      <w:proofErr w:type="spellStart"/>
-      <w:r>
-        <w:t>dt,x</w:t>
-      </w:r>
-      <w:proofErr w:type="spellEnd"/>
-      <w:r>
-        <w:t>);</w:t>
+        <w:t>&gt;&gt; deriv = filter([-1 1],dt,x);</w:t>
       </w:r>
     </w:p>
     <w:p>
@@ -18447,12 +18232,12 @@
       </w:pPr>
     </w:p>
     <w:sectPr>
-      <w:headerReference w:type="even" r:id="rId55"/>
-      <w:headerReference w:type="default" r:id="rId56"/>
-      <w:footerReference w:type="even" r:id="rId57"/>
-      <w:footerReference w:type="default" r:id="rId58"/>
-      <w:headerReference w:type="first" r:id="rId59"/>
-      <w:footerReference w:type="first" r:id="rId60"/>
+      <w:headerReference w:type="even" r:id="rId59"/>
+      <w:headerReference w:type="default" r:id="rId60"/>
+      <w:footerReference w:type="even" r:id="rId61"/>
+      <w:footerReference w:type="default" r:id="rId62"/>
+      <w:headerReference w:type="first" r:id="rId63"/>
+      <w:footerReference w:type="first" r:id="rId64"/>
       <w:pgSz w:w="12240" w:h="15840"/>
       <w:pgMar w:top="1620" w:right="1440" w:bottom="1440" w:left="1440" w:header="720" w:footer="720" w:gutter="0"/>
       <w:cols w:space="720"/>
@@ -21704,6 +21489,7 @@
       <c:style val="2"/>
     </mc:Fallback>
   </mc:AlternateContent>
+  <c:clrMapOvr bg1="lt1" tx1="dk1" bg2="lt2" tx2="dk2" accent1="accent1" accent2="accent2" accent3="accent3" accent4="accent4" accent5="accent5" accent6="accent6" hlink="hlink" folHlink="folHlink"/>
   <c:chart>
     <c:autoTitleDeleted val="1"/>
     <c:plotArea>
@@ -21715,85 +21501,493 @@
           <c:idx val="0"/>
           <c:order val="0"/>
           <c:spPr>
-            <a:ln w="19050" cap="rnd">
+            <a:ln w="12700" cap="rnd">
               <a:solidFill>
-                <a:schemeClr val="accent1"/>
+                <a:sysClr val="windowText" lastClr="000000"/>
               </a:solidFill>
               <a:round/>
             </a:ln>
             <a:effectLst/>
           </c:spPr>
           <c:marker>
-            <c:symbol val="circle"/>
-            <c:size val="5"/>
-            <c:spPr>
-              <a:solidFill>
-                <a:schemeClr val="accent1"/>
-              </a:solidFill>
-              <a:ln w="9525">
-                <a:solidFill>
-                  <a:schemeClr val="accent1"/>
-                </a:solidFill>
-              </a:ln>
-              <a:effectLst/>
-            </c:spPr>
+            <c:symbol val="none"/>
           </c:marker>
           <c:xVal>
             <c:numRef>
-              <c:f>Sheet1!$A$2:$A$8</c:f>
+              <c:f>Sheet1!$A$2:$A$78</c:f>
               <c:numCache>
-                <c:formatCode>General</c:formatCode>
-                <c:ptCount val="7"/>
-                <c:pt idx="0">
+                <c:formatCode>_(* #,##0_);_(* \(#,##0\);_(* "-"??_);_(@_)</c:formatCode>
+                <c:ptCount val="77"/>
+                <c:pt idx="0" formatCode="General">
                   <c:v>10</c:v>
                 </c:pt>
                 <c:pt idx="1">
-                  <c:v>100</c:v>
+                  <c:v>12</c:v>
                 </c:pt>
                 <c:pt idx="2">
-                  <c:v>1000</c:v>
+                  <c:v>14.399999999999999</c:v>
                 </c:pt>
                 <c:pt idx="3">
-                  <c:v>10000</c:v>
+                  <c:v>17.279999999999998</c:v>
                 </c:pt>
                 <c:pt idx="4">
-                  <c:v>100000</c:v>
+                  <c:v>20.735999999999997</c:v>
                 </c:pt>
                 <c:pt idx="5">
-                  <c:v>1000000</c:v>
-                </c:pt>
-                <c:pt idx="6" formatCode="_(* #,##0_);_(* \(#,##0\);_(* &quot;-&quot;??_);_(@_)">
-                  <c:v>10000000</c:v>
+                  <c:v>24.883199999999995</c:v>
+                </c:pt>
+                <c:pt idx="6">
+                  <c:v>29.859839999999991</c:v>
+                </c:pt>
+                <c:pt idx="7">
+                  <c:v>35.831807999999988</c:v>
+                </c:pt>
+                <c:pt idx="8">
+                  <c:v>42.998169599999983</c:v>
+                </c:pt>
+                <c:pt idx="9">
+                  <c:v>51.597803519999978</c:v>
+                </c:pt>
+                <c:pt idx="10">
+                  <c:v>61.917364223999968</c:v>
+                </c:pt>
+                <c:pt idx="11">
+                  <c:v>74.300837068799964</c:v>
+                </c:pt>
+                <c:pt idx="12">
+                  <c:v>89.16100448255996</c:v>
+                </c:pt>
+                <c:pt idx="13">
+                  <c:v>106.99320537907195</c:v>
+                </c:pt>
+                <c:pt idx="14">
+                  <c:v>128.39184645488635</c:v>
+                </c:pt>
+                <c:pt idx="15">
+                  <c:v>154.07021574586361</c:v>
+                </c:pt>
+                <c:pt idx="16">
+                  <c:v>184.88425889503631</c:v>
+                </c:pt>
+                <c:pt idx="17">
+                  <c:v>221.86111067404357</c:v>
+                </c:pt>
+                <c:pt idx="18">
+                  <c:v>266.23333280885225</c:v>
+                </c:pt>
+                <c:pt idx="19">
+                  <c:v>319.47999937062269</c:v>
+                </c:pt>
+                <c:pt idx="20">
+                  <c:v>383.37599924474722</c:v>
+                </c:pt>
+                <c:pt idx="21">
+                  <c:v>460.05119909369665</c:v>
+                </c:pt>
+                <c:pt idx="22">
+                  <c:v>552.06143891243596</c:v>
+                </c:pt>
+                <c:pt idx="23">
+                  <c:v>662.47372669492313</c:v>
+                </c:pt>
+                <c:pt idx="24">
+                  <c:v>794.96847203390769</c:v>
+                </c:pt>
+                <c:pt idx="25">
+                  <c:v>953.9621664406892</c:v>
+                </c:pt>
+                <c:pt idx="26">
+                  <c:v>1144.7545997288271</c:v>
+                </c:pt>
+                <c:pt idx="27">
+                  <c:v>1373.7055196745926</c:v>
+                </c:pt>
+                <c:pt idx="28">
+                  <c:v>1648.4466236095111</c:v>
+                </c:pt>
+                <c:pt idx="29">
+                  <c:v>1978.1359483314131</c:v>
+                </c:pt>
+                <c:pt idx="30">
+                  <c:v>2373.7631379976956</c:v>
+                </c:pt>
+                <c:pt idx="31">
+                  <c:v>2848.5157655972348</c:v>
+                </c:pt>
+                <c:pt idx="32">
+                  <c:v>3418.2189187166819</c:v>
+                </c:pt>
+                <c:pt idx="33">
+                  <c:v>4101.8627024600182</c:v>
+                </c:pt>
+                <c:pt idx="34">
+                  <c:v>4922.2352429520215</c:v>
+                </c:pt>
+                <c:pt idx="35">
+                  <c:v>5906.6822915424254</c:v>
+                </c:pt>
+                <c:pt idx="36">
+                  <c:v>7088.0187498509104</c:v>
+                </c:pt>
+                <c:pt idx="37">
+                  <c:v>8505.6224998210928</c:v>
+                </c:pt>
+                <c:pt idx="38">
+                  <c:v>10206.746999785311</c:v>
+                </c:pt>
+                <c:pt idx="39">
+                  <c:v>12248.096399742373</c:v>
+                </c:pt>
+                <c:pt idx="40">
+                  <c:v>14697.715679690848</c:v>
+                </c:pt>
+                <c:pt idx="41">
+                  <c:v>17637.258815629015</c:v>
+                </c:pt>
+                <c:pt idx="42">
+                  <c:v>21164.710578754817</c:v>
+                </c:pt>
+                <c:pt idx="43">
+                  <c:v>25397.652694505781</c:v>
+                </c:pt>
+                <c:pt idx="44">
+                  <c:v>30477.183233406937</c:v>
+                </c:pt>
+                <c:pt idx="45">
+                  <c:v>36572.619880088321</c:v>
+                </c:pt>
+                <c:pt idx="46">
+                  <c:v>43887.143856105984</c:v>
+                </c:pt>
+                <c:pt idx="47">
+                  <c:v>52664.572627327179</c:v>
+                </c:pt>
+                <c:pt idx="48">
+                  <c:v>63197.487152792615</c:v>
+                </c:pt>
+                <c:pt idx="49">
+                  <c:v>75836.984583351135</c:v>
+                </c:pt>
+                <c:pt idx="50">
+                  <c:v>91004.381500021365</c:v>
+                </c:pt>
+                <c:pt idx="51">
+                  <c:v>109205.25780002563</c:v>
+                </c:pt>
+                <c:pt idx="52">
+                  <c:v>131046.30936003075</c:v>
+                </c:pt>
+                <c:pt idx="53">
+                  <c:v>157255.57123203689</c:v>
+                </c:pt>
+                <c:pt idx="54">
+                  <c:v>188706.68547844427</c:v>
+                </c:pt>
+                <c:pt idx="55">
+                  <c:v>226448.02257413312</c:v>
+                </c:pt>
+                <c:pt idx="56">
+                  <c:v>271737.62708895974</c:v>
+                </c:pt>
+                <c:pt idx="57">
+                  <c:v>326085.15250675165</c:v>
+                </c:pt>
+                <c:pt idx="58">
+                  <c:v>391302.18300810194</c:v>
+                </c:pt>
+                <c:pt idx="59">
+                  <c:v>469562.61960972234</c:v>
+                </c:pt>
+                <c:pt idx="60">
+                  <c:v>563475.14353166684</c:v>
+                </c:pt>
+                <c:pt idx="61">
+                  <c:v>676170.1722380002</c:v>
+                </c:pt>
+                <c:pt idx="62">
+                  <c:v>811404.20668560022</c:v>
+                </c:pt>
+                <c:pt idx="63">
+                  <c:v>973685.04802272026</c:v>
+                </c:pt>
+                <c:pt idx="64">
+                  <c:v>1168422.0576272642</c:v>
+                </c:pt>
+                <c:pt idx="65">
+                  <c:v>1402106.4691527169</c:v>
+                </c:pt>
+                <c:pt idx="66">
+                  <c:v>1682527.7629832602</c:v>
+                </c:pt>
+                <c:pt idx="67">
+                  <c:v>2019033.3155799122</c:v>
+                </c:pt>
+                <c:pt idx="68">
+                  <c:v>2422839.9786958946</c:v>
+                </c:pt>
+                <c:pt idx="69">
+                  <c:v>2907407.9744350733</c:v>
+                </c:pt>
+                <c:pt idx="70">
+                  <c:v>3488889.5693220878</c:v>
+                </c:pt>
+                <c:pt idx="71">
+                  <c:v>4186667.4831865053</c:v>
+                </c:pt>
+                <c:pt idx="72">
+                  <c:v>5024000.9798238063</c:v>
+                </c:pt>
+                <c:pt idx="73">
+                  <c:v>6028801.1757885674</c:v>
+                </c:pt>
+                <c:pt idx="74">
+                  <c:v>7234561.4109462807</c:v>
+                </c:pt>
+                <c:pt idx="75">
+                  <c:v>8681473.6931355372</c:v>
+                </c:pt>
+                <c:pt idx="76">
+                  <c:v>10417768.431762645</c:v>
                 </c:pt>
               </c:numCache>
             </c:numRef>
           </c:xVal>
           <c:yVal>
             <c:numRef>
-              <c:f>Sheet1!$C$2:$C$8</c:f>
+              <c:f>Sheet1!$C$2:$C$78</c:f>
               <c:numCache>
                 <c:formatCode>General</c:formatCode>
-                <c:ptCount val="7"/>
+                <c:ptCount val="77"/>
                 <c:pt idx="0">
                   <c:v>-80.000004255649543</c:v>
                 </c:pt>
                 <c:pt idx="1">
-                  <c:v>-60.0004255443137</c:v>
+                  <c:v>-78.41638120718153</c:v>
                 </c:pt>
                 <c:pt idx="2">
-                  <c:v>-40.042349363659994</c:v>
+                  <c:v>-76.832758982605256</c:v>
                 </c:pt>
                 <c:pt idx="3">
-                  <c:v>-22.966436964955392</c:v>
+                  <c:v>-75.249137944431595</c:v>
                 </c:pt>
                 <c:pt idx="4">
-                  <c:v>-19.956786262173576</c:v>
+                  <c:v>-73.665518614674511</c:v>
                 </c:pt>
                 <c:pt idx="5">
-                  <c:v>-19.956571281084209</c:v>
+                  <c:v>-72.081901745030763</c:v>
                 </c:pt>
                 <c:pt idx="6">
-                  <c:v>-19.99913996877622</c:v>
+                  <c:v>-70.498288417936664</c:v>
+                </c:pt>
+                <c:pt idx="7">
+                  <c:v>-68.914680192085868</c:v>
+                </c:pt>
+                <c:pt idx="8">
+                  <c:v>-67.331079311967059</c:v>
+                </c:pt>
+                <c:pt idx="9">
+                  <c:v>-65.747489009581301</c:v>
+                </c:pt>
+                <c:pt idx="10">
+                  <c:v>-64.163913938880114</c:v>
+                </c:pt>
+                <c:pt idx="11">
+                  <c:v>-62.580360801284272</c:v>
+                </c:pt>
+                <c:pt idx="12">
+                  <c:v>-60.996839246280985</c:v>
+                </c:pt>
+                <c:pt idx="13">
+                  <c:v>-59.413363167973429</c:v>
+                </c:pt>
+                <c:pt idx="14">
+                  <c:v>-57.829952571468333</c:v>
+                </c:pt>
+                <c:pt idx="15">
+                  <c:v>-56.246636259139819</c:v>
+                </c:pt>
+                <c:pt idx="16">
+                  <c:v>-54.66345569608356</c:v>
+                </c:pt>
+                <c:pt idx="17">
+                  <c:v>-53.080470570638816</c:v>
+                </c:pt>
+                <c:pt idx="18">
+                  <c:v>-51.497766789664972</c:v>
+                </c:pt>
+                <c:pt idx="19">
+                  <c:v>-49.91546796714411</c:v>
+                </c:pt>
+                <c:pt idx="20">
+                  <c:v>-48.333751916856791</c:v>
+                </c:pt>
+                <c:pt idx="21">
+                  <c:v>-46.752874296527651</c:v>
+                </c:pt>
+                <c:pt idx="22">
+                  <c:v>-45.173202437815519</c:v>
+                </c:pt>
+                <c:pt idx="23">
+                  <c:v>-43.595263612663402</c:v>
+                </c:pt>
+                <c:pt idx="24">
+                  <c:v>-42.019813613070113</c:v>
+                </c:pt>
+                <c:pt idx="25">
+                  <c:v>-40.447933610945341</c:v>
+                </c:pt>
+                <c:pt idx="26">
+                  <c:v>-38.881165767266673</c:v>
+                </c:pt>
+                <c:pt idx="27">
+                  <c:v>-37.321700663646276</c:v>
+                </c:pt>
+                <c:pt idx="28">
+                  <c:v>-35.772631450184448</c:v>
+                </c:pt>
+                <c:pt idx="29">
+                  <c:v>-34.238288631345434</c:v>
+                </c:pt>
+                <c:pt idx="30">
+                  <c:v>-32.7246616680426</c:v>
+                </c:pt>
+                <c:pt idx="31">
+                  <c:v>-31.239892182580235</c:v>
+                </c:pt>
+                <c:pt idx="32">
+                  <c:v>-29.794778726959343</c:v>
+                </c:pt>
+                <c:pt idx="33">
+                  <c:v>-28.403155765474754</c:v>
+                </c:pt>
+                <c:pt idx="34">
+                  <c:v>-27.081903668712847</c:v>
+                </c:pt>
+                <c:pt idx="35">
+                  <c:v>-25.850253347770771</c:v>
+                </c:pt>
+                <c:pt idx="36">
+                  <c:v>-24.728071113395128</c:v>
+                </c:pt>
+                <c:pt idx="37">
+                  <c:v>-23.733084384345041</c:v>
+                </c:pt>
+                <c:pt idx="38">
+                  <c:v>-22.877570816746232</c:v>
+                </c:pt>
+                <c:pt idx="39">
+                  <c:v>-22.165615177092594</c:v>
+                </c:pt>
+                <c:pt idx="40">
+                  <c:v>-21.59211654679314</c:v>
+                </c:pt>
+                <c:pt idx="41">
+                  <c:v>-21.144022281290098</c:v>
+                </c:pt>
+                <c:pt idx="42">
+                  <c:v>-20.803200299829975</c:v>
+                </c:pt>
+                <c:pt idx="43">
+                  <c:v>-20.549736370243437</c:v>
+                </c:pt>
+                <c:pt idx="44">
+                  <c:v>-20.364602758587282</c:v>
+                </c:pt>
+                <c:pt idx="45">
+                  <c:v>-20.231248466094222</c:v>
+                </c:pt>
+                <c:pt idx="46">
+                  <c:v>-20.136197359354338</c:v>
+                </c:pt>
+                <c:pt idx="47">
+                  <c:v>-20.068981432430476</c:v>
+                </c:pt>
+                <c:pt idx="48">
+                  <c:v>-20.021738407023054</c:v>
+                </c:pt>
+                <c:pt idx="49">
+                  <c:v>-19.988704388825273</c:v>
+                </c:pt>
+                <c:pt idx="50">
+                  <c:v>-19.965728588429425</c:v>
+                </c:pt>
+                <c:pt idx="51">
+                  <c:v>-19.949863713510197</c:v>
+                </c:pt>
+                <c:pt idx="52">
+                  <c:v>-19.939043991970468</c:v>
+                </c:pt>
+                <c:pt idx="53">
+                  <c:v>-19.931843317556879</c:v>
+                </c:pt>
+                <c:pt idx="54">
+                  <c:v>-19.927299108506777</c:v>
+                </c:pt>
+                <c:pt idx="55">
+                  <c:v>-19.924786493305206</c:v>
+                </c:pt>
+                <c:pt idx="56">
+                  <c:v>-19.923928504062999</c:v>
+                </c:pt>
+                <c:pt idx="57">
+                  <c:v>-19.924529081374839</c:v>
+                </c:pt>
+                <c:pt idx="58">
+                  <c:v>-19.926516247990861</c:v>
+                </c:pt>
+                <c:pt idx="59">
+                  <c:v>-19.929883585019404</c:v>
+                </c:pt>
+                <c:pt idx="60">
+                  <c:v>-19.934621720989753</c:v>
+                </c:pt>
+                <c:pt idx="61">
+                  <c:v>-19.940641589023663</c:v>
+                </c:pt>
+                <c:pt idx="62">
+                  <c:v>-19.947708361981761</c:v>
+                </c:pt>
+                <c:pt idx="63">
+                  <c:v>-19.95541979973428</c:v>
+                </c:pt>
+                <c:pt idx="64">
+                  <c:v>-19.963255952741331</c:v>
+                </c:pt>
+                <c:pt idx="65">
+                  <c:v>-19.970689978867618</c:v>
+                </c:pt>
+                <c:pt idx="66">
+                  <c:v>-19.977307626975531</c:v>
+                </c:pt>
+                <c:pt idx="67">
+                  <c:v>-19.982877264570352</c:v>
+                </c:pt>
+                <c:pt idx="68">
+                  <c:v>-19.987349428011107</c:v>
+                </c:pt>
+                <c:pt idx="69">
+                  <c:v>-19.990807232579957</c:v>
+                </c:pt>
+                <c:pt idx="70">
+                  <c:v>-19.993403669983621</c:v>
+                </c:pt>
+                <c:pt idx="71">
+                  <c:v>-19.995310873267343</c:v>
+                </c:pt>
+                <c:pt idx="72">
+                  <c:v>-19.996689296672841</c:v>
+                </c:pt>
+                <c:pt idx="73">
+                  <c:v>-19.997673936291317</c:v>
+                </c:pt>
+                <c:pt idx="74">
+                  <c:v>-19.998371415262401</c:v>
+                </c:pt>
+                <c:pt idx="75">
+                  <c:v>-19.99886255336294</c:v>
+                </c:pt>
+                <c:pt idx="76">
+                  <c:v>-19.999206948733878</c:v>
                 </c:pt>
               </c:numCache>
             </c:numRef>
@@ -21801,7 +21995,7 @@
           <c:smooth val="0"/>
           <c:extLst>
             <c:ext xmlns:c16="http://schemas.microsoft.com/office/drawing/2014/chart" uri="{C3380CC4-5D6E-409C-BE32-E72D297353CC}">
-              <c16:uniqueId val="{00000000-73B3-49DE-B6E4-DCEFC4738DC3}"/>
+              <c16:uniqueId val="{00000000-6A9A-4EE3-8EC7-DF1BC4142898}"/>
             </c:ext>
           </c:extLst>
         </c:ser>
@@ -21821,6 +22015,7 @@
         <c:scaling>
           <c:logBase val="10"/>
           <c:orientation val="minMax"/>
+          <c:max val="10000000"/>
           <c:min val="10"/>
         </c:scaling>
         <c:delete val="0"/>
@@ -21839,10 +22034,59 @@
             <a:effectLst/>
           </c:spPr>
         </c:majorGridlines>
+        <c:title>
+          <c:tx>
+            <c:rich>
+              <a:bodyPr rot="0" spcFirstLastPara="1" vertOverflow="ellipsis" vert="horz" wrap="square" anchor="ctr" anchorCtr="1"/>
+              <a:lstStyle/>
+              <a:p>
+                <a:pPr>
+                  <a:defRPr sz="1000" b="0" i="0" u="none" strike="noStrike" kern="1200" baseline="0">
+                    <a:solidFill>
+                      <a:sysClr val="windowText" lastClr="000000"/>
+                    </a:solidFill>
+                    <a:latin typeface="+mn-lt"/>
+                    <a:ea typeface="+mn-ea"/>
+                    <a:cs typeface="+mn-cs"/>
+                  </a:defRPr>
+                </a:pPr>
+                <a:r>
+                  <a:rPr lang="en-US"/>
+                  <a:t>Frequency</a:t>
+                </a:r>
+              </a:p>
+            </c:rich>
+          </c:tx>
+          <c:overlay val="0"/>
+          <c:spPr>
+            <a:noFill/>
+            <a:ln>
+              <a:noFill/>
+            </a:ln>
+            <a:effectLst/>
+          </c:spPr>
+          <c:txPr>
+            <a:bodyPr rot="0" spcFirstLastPara="1" vertOverflow="ellipsis" vert="horz" wrap="square" anchor="ctr" anchorCtr="1"/>
+            <a:lstStyle/>
+            <a:p>
+              <a:pPr>
+                <a:defRPr sz="1000" b="0" i="0" u="none" strike="noStrike" kern="1200" baseline="0">
+                  <a:solidFill>
+                    <a:sysClr val="windowText" lastClr="000000"/>
+                  </a:solidFill>
+                  <a:latin typeface="+mn-lt"/>
+                  <a:ea typeface="+mn-ea"/>
+                  <a:cs typeface="+mn-cs"/>
+                </a:defRPr>
+              </a:pPr>
+              <a:endParaRPr lang="en-US"/>
+            </a:p>
+          </c:txPr>
+        </c:title>
         <c:numFmt formatCode="General" sourceLinked="1"/>
         <c:majorTickMark val="none"/>
         <c:minorTickMark val="none"/>
-        <c:tickLblPos val="nextTo"/>
+        <c:tickLblPos val="low"/>
         <c:spPr>
           <a:noFill/>
           <a:ln w="9525" cap="flat" cmpd="sng" algn="ctr">
@@ -21863,10 +22107,7 @@
             <a:pPr>
               <a:defRPr sz="900" b="0" i="0" u="none" strike="noStrike" kern="1200" baseline="0">
                 <a:solidFill>
-                  <a:schemeClr val="tx1">
-                    <a:lumMod val="65000"/>
-                    <a:lumOff val="35000"/>
-                  </a:schemeClr>
+                  <a:sysClr val="windowText" lastClr="000000"/>
                 </a:solidFill>
                 <a:latin typeface="+mn-lt"/>
                 <a:ea typeface="+mn-ea"/>
@@ -21901,6 +22142,55 @@
             <a:effectLst/>
           </c:spPr>
         </c:majorGridlines>
+        <c:title>
+          <c:tx>
+            <c:rich>
+              <a:bodyPr rot="-5400000" spcFirstLastPara="1" vertOverflow="ellipsis" vert="horz" wrap="square" anchor="ctr" anchorCtr="1"/>
+              <a:lstStyle/>
+              <a:p>
+                <a:pPr>
+                  <a:defRPr sz="1000" b="0" i="0" u="none" strike="noStrike" kern="1200" baseline="0">
+                    <a:solidFill>
+                      <a:sysClr val="windowText" lastClr="000000"/>
+                    </a:solidFill>
+                    <a:latin typeface="+mn-lt"/>
+                    <a:ea typeface="+mn-ea"/>
+                    <a:cs typeface="+mn-cs"/>
+                  </a:defRPr>
+                </a:pPr>
+                <a:r>
+                  <a:rPr lang="en-US"/>
+                  <a:t>Magnitude</a:t>
+                </a:r>
+              </a:p>
+            </c:rich>
+          </c:tx>
+          <c:overlay val="0"/>
+          <c:spPr>
+            <a:noFill/>
+            <a:ln>
+              <a:noFill/>
+            </a:ln>
+            <a:effectLst/>
+          </c:spPr>
+          <c:txPr>
+            <a:bodyPr rot="-5400000" spcFirstLastPara="1" vertOverflow="ellipsis" vert="horz" wrap="square" anchor="ctr" anchorCtr="1"/>
+            <a:lstStyle/>
+            <a:p>
+              <a:pPr>
+                <a:defRPr sz="1000" b="0" i="0" u="none" strike="noStrike" kern="1200" baseline="0">
+                  <a:solidFill>
+                    <a:sysClr val="windowText" lastClr="000000"/>
+                  </a:solidFill>
+                  <a:latin typeface="+mn-lt"/>
+                  <a:ea typeface="+mn-ea"/>
+                  <a:cs typeface="+mn-cs"/>
+                </a:defRPr>
+              </a:pPr>
+              <a:endParaRPr lang="en-US"/>
+            </a:p>
+          </c:txPr>
+        </c:title>
         <c:numFmt formatCode="General" sourceLinked="1"/>
         <c:majorTickMark val="none"/>
         <c:minorTickMark val="none"/>
@@ -21925,10 +22215,7 @@
             <a:pPr>
               <a:defRPr sz="900" b="0" i="0" u="none" strike="noStrike" kern="1200" baseline="0">
                 <a:solidFill>
-                  <a:schemeClr val="tx1">
-                    <a:lumMod val="65000"/>
-                    <a:lumOff val="35000"/>
-                  </a:schemeClr>
+                  <a:sysClr val="windowText" lastClr="000000"/>
                 </a:solidFill>
                 <a:latin typeface="+mn-lt"/>
                 <a:ea typeface="+mn-ea"/>
@@ -21974,12 +22261,16 @@
     <a:lstStyle/>
     <a:p>
       <a:pPr>
-        <a:defRPr/>
+        <a:defRPr>
+          <a:solidFill>
+            <a:sysClr val="windowText" lastClr="000000"/>
+          </a:solidFill>
+        </a:defRPr>
       </a:pPr>
       <a:endParaRPr lang="en-US"/>
     </a:p>
   </c:txPr>
-  <c:externalData r:id="rId3">
+  <c:externalData r:id="rId4">
     <c:autoUpdate val="0"/>
   </c:externalData>
 </c:chartSpace>
@@ -21998,10 +22289,21 @@
       <c:style val="2"/>
     </mc:Fallback>
   </mc:AlternateContent>
+  <c:clrMapOvr bg1="lt1" tx1="dk1" bg2="lt2" tx2="dk2" accent1="accent1" accent2="accent2" accent3="accent3" accent4="accent4" accent5="accent5" accent6="accent6" hlink="hlink" folHlink="folHlink"/>
   <c:chart>
     <c:autoTitleDeleted val="1"/>
     <c:plotArea>
-      <c:layout/>
+      <c:layout>
+        <c:manualLayout>
+          <c:layoutTarget val="inner"/>
+          <c:xMode val="edge"/>
+          <c:yMode val="edge"/>
+          <c:x val="0.2023941382327209"/>
+          <c:y val="7.938711402824869E-2"/>
+          <c:w val="0.71604330708661412"/>
+          <c:h val="0.69930069533842221"/>
+        </c:manualLayout>
+      </c:layout>
       <c:scatterChart>
         <c:scatterStyle val="lineMarker"/>
         <c:varyColors val="0"/>
@@ -22009,85 +22311,491 @@
           <c:idx val="0"/>
           <c:order val="0"/>
           <c:spPr>
-            <a:ln w="19050" cap="rnd">
+            <a:ln>
               <a:solidFill>
-                <a:schemeClr val="accent1"/>
+                <a:sysClr val="windowText" lastClr="000000"/>
               </a:solidFill>
-              <a:round/>
             </a:ln>
-            <a:effectLst/>
           </c:spPr>
           <c:marker>
-            <c:symbol val="circle"/>
-            <c:size val="5"/>
-            <c:spPr>
-              <a:solidFill>
-                <a:schemeClr val="accent1"/>
-              </a:solidFill>
-              <a:ln w="9525">
-                <a:solidFill>
-                  <a:schemeClr val="accent1"/>
-                </a:solidFill>
-              </a:ln>
-              <a:effectLst/>
-            </c:spPr>
+            <c:symbol val="none"/>
           </c:marker>
           <c:xVal>
             <c:numRef>
-              <c:f>Sheet1!$A$2:$A$8</c:f>
+              <c:f>Sheet1!$A$2:$A$78</c:f>
               <c:numCache>
-                <c:formatCode>General</c:formatCode>
-                <c:ptCount val="7"/>
-                <c:pt idx="0">
+                <c:formatCode>_(* #,##0_);_(* \(#,##0\);_(* "-"??_);_(@_)</c:formatCode>
+                <c:ptCount val="77"/>
+                <c:pt idx="0" formatCode="General">
                   <c:v>10</c:v>
                 </c:pt>
                 <c:pt idx="1">
-                  <c:v>100</c:v>
+                  <c:v>12</c:v>
                 </c:pt>
                 <c:pt idx="2">
-                  <c:v>1000</c:v>
+                  <c:v>14.399999999999999</c:v>
                 </c:pt>
                 <c:pt idx="3">
-                  <c:v>10000</c:v>
+                  <c:v>17.279999999999998</c:v>
                 </c:pt>
                 <c:pt idx="4">
-                  <c:v>100000</c:v>
+                  <c:v>20.735999999999997</c:v>
                 </c:pt>
                 <c:pt idx="5">
-                  <c:v>1000000</c:v>
-                </c:pt>
-                <c:pt idx="6" formatCode="_(* #,##0_);_(* \(#,##0\);_(* &quot;-&quot;??_);_(@_)">
-                  <c:v>10000000</c:v>
+                  <c:v>24.883199999999995</c:v>
+                </c:pt>
+                <c:pt idx="6">
+                  <c:v>29.859839999999991</c:v>
+                </c:pt>
+                <c:pt idx="7">
+                  <c:v>35.831807999999988</c:v>
+                </c:pt>
+                <c:pt idx="8">
+                  <c:v>42.998169599999983</c:v>
+                </c:pt>
+                <c:pt idx="9">
+                  <c:v>51.597803519999978</c:v>
+                </c:pt>
+                <c:pt idx="10">
+                  <c:v>61.917364223999968</c:v>
+                </c:pt>
+                <c:pt idx="11">
+                  <c:v>74.300837068799964</c:v>
+                </c:pt>
+                <c:pt idx="12">
+                  <c:v>89.16100448255996</c:v>
+                </c:pt>
+                <c:pt idx="13">
+                  <c:v>106.99320537907195</c:v>
+                </c:pt>
+                <c:pt idx="14">
+                  <c:v>128.39184645488635</c:v>
+                </c:pt>
+                <c:pt idx="15">
+                  <c:v>154.07021574586361</c:v>
+                </c:pt>
+                <c:pt idx="16">
+                  <c:v>184.88425889503631</c:v>
+                </c:pt>
+                <c:pt idx="17">
+                  <c:v>221.86111067404357</c:v>
+                </c:pt>
+                <c:pt idx="18">
+                  <c:v>266.23333280885225</c:v>
+                </c:pt>
+                <c:pt idx="19">
+                  <c:v>319.47999937062269</c:v>
+                </c:pt>
+                <c:pt idx="20">
+                  <c:v>383.37599924474722</c:v>
+                </c:pt>
+                <c:pt idx="21">
+                  <c:v>460.05119909369665</c:v>
+                </c:pt>
+                <c:pt idx="22">
+                  <c:v>552.06143891243596</c:v>
+                </c:pt>
+                <c:pt idx="23">
+                  <c:v>662.47372669492313</c:v>
+                </c:pt>
+                <c:pt idx="24">
+                  <c:v>794.96847203390769</c:v>
+                </c:pt>
+                <c:pt idx="25">
+                  <c:v>953.9621664406892</c:v>
+                </c:pt>
+                <c:pt idx="26">
+                  <c:v>1144.7545997288271</c:v>
+                </c:pt>
+                <c:pt idx="27">
+                  <c:v>1373.7055196745926</c:v>
+                </c:pt>
+                <c:pt idx="28">
+                  <c:v>1648.4466236095111</c:v>
+                </c:pt>
+                <c:pt idx="29">
+                  <c:v>1978.1359483314131</c:v>
+                </c:pt>
+                <c:pt idx="30">
+                  <c:v>2373.7631379976956</c:v>
+                </c:pt>
+                <c:pt idx="31">
+                  <c:v>2848.5157655972348</c:v>
+                </c:pt>
+                <c:pt idx="32">
+                  <c:v>3418.2189187166819</c:v>
+                </c:pt>
+                <c:pt idx="33">
+                  <c:v>4101.8627024600182</c:v>
+                </c:pt>
+                <c:pt idx="34">
+                  <c:v>4922.2352429520215</c:v>
+                </c:pt>
+                <c:pt idx="35">
+                  <c:v>5906.6822915424254</c:v>
+                </c:pt>
+                <c:pt idx="36">
+                  <c:v>7088.0187498509104</c:v>
+                </c:pt>
+                <c:pt idx="37">
+                  <c:v>8505.6224998210928</c:v>
+                </c:pt>
+                <c:pt idx="38">
+                  <c:v>10206.746999785311</c:v>
+                </c:pt>
+                <c:pt idx="39">
+                  <c:v>12248.096399742373</c:v>
+                </c:pt>
+                <c:pt idx="40">
+                  <c:v>14697.715679690848</c:v>
+                </c:pt>
+                <c:pt idx="41">
+                  <c:v>17637.258815629015</c:v>
+                </c:pt>
+                <c:pt idx="42">
+                  <c:v>21164.710578754817</c:v>
+                </c:pt>
+                <c:pt idx="43">
+                  <c:v>25397.652694505781</c:v>
+                </c:pt>
+                <c:pt idx="44">
+                  <c:v>30477.183233406937</c:v>
+                </c:pt>
+                <c:pt idx="45">
+                  <c:v>36572.619880088321</c:v>
+                </c:pt>
+                <c:pt idx="46">
+                  <c:v>43887.143856105984</c:v>
+                </c:pt>
+                <c:pt idx="47">
+                  <c:v>52664.572627327179</c:v>
+                </c:pt>
+                <c:pt idx="48">
+                  <c:v>63197.487152792615</c:v>
+                </c:pt>
+                <c:pt idx="49">
+                  <c:v>75836.984583351135</c:v>
+                </c:pt>
+                <c:pt idx="50">
+                  <c:v>91004.381500021365</c:v>
+                </c:pt>
+                <c:pt idx="51">
+                  <c:v>109205.25780002563</c:v>
+                </c:pt>
+                <c:pt idx="52">
+                  <c:v>131046.30936003075</c:v>
+                </c:pt>
+                <c:pt idx="53">
+                  <c:v>157255.57123203689</c:v>
+                </c:pt>
+                <c:pt idx="54">
+                  <c:v>188706.68547844427</c:v>
+                </c:pt>
+                <c:pt idx="55">
+                  <c:v>226448.02257413312</c:v>
+                </c:pt>
+                <c:pt idx="56">
+                  <c:v>271737.62708895974</c:v>
+                </c:pt>
+                <c:pt idx="57">
+                  <c:v>326085.15250675165</c:v>
+                </c:pt>
+                <c:pt idx="58">
+                  <c:v>391302.18300810194</c:v>
+                </c:pt>
+                <c:pt idx="59">
+                  <c:v>469562.61960972234</c:v>
+                </c:pt>
+                <c:pt idx="60">
+                  <c:v>563475.14353166684</c:v>
+                </c:pt>
+                <c:pt idx="61">
+                  <c:v>676170.1722380002</c:v>
+                </c:pt>
+                <c:pt idx="62">
+                  <c:v>811404.20668560022</c:v>
+                </c:pt>
+                <c:pt idx="63">
+                  <c:v>973685.04802272026</c:v>
+                </c:pt>
+                <c:pt idx="64">
+                  <c:v>1168422.0576272642</c:v>
+                </c:pt>
+                <c:pt idx="65">
+                  <c:v>1402106.4691527169</c:v>
+                </c:pt>
+                <c:pt idx="66">
+                  <c:v>1682527.7629832602</c:v>
+                </c:pt>
+                <c:pt idx="67">
+                  <c:v>2019033.3155799122</c:v>
+                </c:pt>
+                <c:pt idx="68">
+                  <c:v>2422839.9786958946</c:v>
+                </c:pt>
+                <c:pt idx="69">
+                  <c:v>2907407.9744350733</c:v>
+                </c:pt>
+                <c:pt idx="70">
+                  <c:v>3488889.5693220878</c:v>
+                </c:pt>
+                <c:pt idx="71">
+                  <c:v>4186667.4831865053</c:v>
+                </c:pt>
+                <c:pt idx="72">
+                  <c:v>5024000.9798238063</c:v>
+                </c:pt>
+                <c:pt idx="73">
+                  <c:v>6028801.1757885674</c:v>
+                </c:pt>
+                <c:pt idx="74">
+                  <c:v>7234561.4109462807</c:v>
+                </c:pt>
+                <c:pt idx="75">
+                  <c:v>8681473.6931355372</c:v>
+                </c:pt>
+                <c:pt idx="76">
+                  <c:v>10417768.431762645</c:v>
                 </c:pt>
               </c:numCache>
             </c:numRef>
           </c:xVal>
           <c:yVal>
             <c:numRef>
-              <c:f>Sheet1!$D$2:$D$8</c:f>
+              <c:f>Sheet1!$D$2:$D$78</c:f>
               <c:numCache>
                 <c:formatCode>General</c:formatCode>
-                <c:ptCount val="7"/>
+                <c:ptCount val="77"/>
                 <c:pt idx="0">
                   <c:v>89.943277196807657</c:v>
                 </c:pt>
                 <c:pt idx="1">
-                  <c:v>89.432790307347645</c:v>
+                  <c:v>89.931932645950695</c:v>
                 </c:pt>
                 <c:pt idx="2">
-                  <c:v>84.346135281796819</c:v>
+                  <c:v>89.918319192043271</c:v>
                 </c:pt>
                 <c:pt idx="3">
-                  <c:v>45.285022631126395</c:v>
+                  <c:v>89.901983059659315</c:v>
                 </c:pt>
                 <c:pt idx="4">
-                  <c:v>5.7105931374996457</c:v>
+                  <c:v>89.882379722061501</c:v>
                 </c:pt>
                 <c:pt idx="5">
-                  <c:v>0.28791606655708729</c:v>
+                  <c:v>89.858855753686314</c:v>
                 </c:pt>
                 <c:pt idx="6">
-                  <c:v>5.6734111805461758E-4</c:v>
+                  <c:v>89.830627055126413</c:v>
+                </c:pt>
+                <c:pt idx="7">
+                  <c:v>89.796752726565174</c:v>
+                </c:pt>
+                <c:pt idx="8">
+                  <c:v>89.756103721870176</c:v>
+                </c:pt>
+                <c:pt idx="9">
+                  <c:v>89.707325243824016</c:v>
+                </c:pt>
+                <c:pt idx="10">
+                  <c:v>89.648791636231053</c:v>
+                </c:pt>
+                <c:pt idx="11">
+                  <c:v>89.578552285252002</c:v>
+                </c:pt>
+                <c:pt idx="12">
+                  <c:v>89.494266754232086</c:v>
+                </c:pt>
+                <c:pt idx="13">
+                  <c:v>89.393127037451436</c:v>
+                </c:pt>
+                <c:pt idx="14">
+                  <c:v>89.27176442348113</c:v>
+                </c:pt>
+                <c:pt idx="15">
+                  <c:v>89.126138005598094</c:v>
+                </c:pt>
+                <c:pt idx="16">
+                  <c:v>88.951401368140367</c:v>
+                </c:pt>
+                <c:pt idx="17">
+                  <c:v>88.741743428251453</c:v>
+                </c:pt>
+                <c:pt idx="18">
+                  <c:v>88.490198857921698</c:v>
+                </c:pt>
+                <c:pt idx="19">
+                  <c:v>88.188423025911959</c:v>
+                </c:pt>
+                <c:pt idx="20">
+                  <c:v>87.826426125698489</c:v>
+                </c:pt>
+                <c:pt idx="21">
+                  <c:v>87.392261355562454</c:v>
+                </c:pt>
+                <c:pt idx="22">
+                  <c:v>86.87166315533976</c:v>
+                </c:pt>
+                <c:pt idx="23">
+                  <c:v>86.247634387920584</c:v>
+                </c:pt>
+                <c:pt idx="24">
+                  <c:v>85.499987350280961</c:v>
+                </c:pt>
+                <c:pt idx="25">
+                  <c:v>84.604854868205095</c:v>
+                </c:pt>
+                <c:pt idx="26">
+                  <c:v>83.534208076376828</c:v>
+                </c:pt>
+                <c:pt idx="27">
+                  <c:v>82.255452274697305</c:v>
+                </c:pt>
+                <c:pt idx="28">
+                  <c:v>80.731229074347084</c:v>
+                </c:pt>
+                <c:pt idx="29">
+                  <c:v>78.919640776932781</c:v>
+                </c:pt>
+                <c:pt idx="30">
+                  <c:v>76.775237688541438</c:v>
+                </c:pt>
+                <c:pt idx="31">
+                  <c:v>74.251262973420964</c:v>
+                </c:pt>
+                <c:pt idx="32">
+                  <c:v>71.303786607520777</c:v>
+                </c:pt>
+                <c:pt idx="33">
+                  <c:v>67.898356394790994</c:v>
+                </c:pt>
+                <c:pt idx="34">
+                  <c:v>64.019414042406211</c:v>
+                </c:pt>
+                <c:pt idx="35">
+                  <c:v>59.681665965178738</c:v>
+                </c:pt>
+                <c:pt idx="36">
+                  <c:v>54.940761894679795</c:v>
+                </c:pt>
+                <c:pt idx="37">
+                  <c:v>49.898660049192955</c:v>
+                </c:pt>
+                <c:pt idx="38">
+                  <c:v>44.698665056981909</c:v>
+                </c:pt>
+                <c:pt idx="39">
+                  <c:v>39.50815483688627</c:v>
+                </c:pt>
+                <c:pt idx="40">
+                  <c:v>34.492973531182564</c:v>
+                </c:pt>
+                <c:pt idx="41">
+                  <c:v>29.792376604719049</c:v>
+                </c:pt>
+                <c:pt idx="42">
+                  <c:v>25.503071299968937</c:v>
+                </c:pt>
+                <c:pt idx="43">
+                  <c:v>21.67561176138193</c:v>
+                </c:pt>
+                <c:pt idx="44">
+                  <c:v>18.320633024336921</c:v>
+                </c:pt>
+                <c:pt idx="45">
+                  <c:v>15.419806881544892</c:v>
+                </c:pt>
+                <c:pt idx="46">
+                  <c:v>12.937082450704061</c:v>
+                </c:pt>
+                <c:pt idx="47">
+                  <c:v>10.827800711271848</c:v>
+                </c:pt>
+                <c:pt idx="48">
+                  <c:v>9.0450339465032528</c:v>
+                </c:pt>
+                <c:pt idx="49">
+                  <c:v>7.5434701119300112</c:v>
+                </c:pt>
+                <c:pt idx="50">
+                  <c:v>6.2814847363737307</c:v>
+                </c:pt>
+                <c:pt idx="51">
+                  <c:v>5.2220216133390371</c:v>
+                </c:pt>
+                <c:pt idx="52">
+                  <c:v>4.3327612314543069</c:v>
+                </c:pt>
+                <c:pt idx="53">
+                  <c:v>3.5859053636114528</c:v>
+                </c:pt>
+                <c:pt idx="54">
+                  <c:v>2.9577875605846673</c:v>
+                </c:pt>
+                <c:pt idx="55">
+                  <c:v>2.4284375760596513</c:v>
+                </c:pt>
+                <c:pt idx="56">
+                  <c:v>1.9811750817506812</c:v>
+                </c:pt>
+                <c:pt idx="57">
+                  <c:v>1.6022728449194565</c:v>
+                </c:pt>
+                <c:pt idx="58">
+                  <c:v>1.2806993509622882</c:v>
+                </c:pt>
+                <c:pt idx="59">
+                  <c:v>1.0079139293890367</c:v>
+                </c:pt>
+                <c:pt idx="60">
+                  <c:v>0.7776391133261199</c:v>
+                </c:pt>
+                <c:pt idx="61">
+                  <c:v>0.58549221030781784</c:v>
+                </c:pt>
+                <c:pt idx="62">
+                  <c:v>0.42837172322484829</c:v>
+                </c:pt>
+                <c:pt idx="63">
+                  <c:v>0.3036213252184834</c:v>
+                </c:pt>
+                <c:pt idx="64">
+                  <c:v>0.20820507814285835</c:v>
+                </c:pt>
+                <c:pt idx="65">
+                  <c:v>0.13824539834495631</c:v>
+                </c:pt>
+                <c:pt idx="66">
+                  <c:v>8.9123946361590323E-2</c:v>
+                </c:pt>
+                <c:pt idx="67">
+                  <c:v>5.6010744462608085E-2</c:v>
+                </c:pt>
+                <c:pt idx="68">
+                  <c:v>3.447180397108876E-2</c:v>
+                </c:pt>
+                <c:pt idx="69">
+                  <c:v>2.0869193912159384E-2</c:v>
+                </c:pt>
+                <c:pt idx="70">
+                  <c:v>1.247676379233814E-2</c:v>
+                </c:pt>
+                <c:pt idx="71">
+                  <c:v>7.3901925022168552E-3</c:v>
+                </c:pt>
+                <c:pt idx="72">
+                  <c:v>4.3477536236410548E-3</c:v>
+                </c:pt>
+                <c:pt idx="73">
+                  <c:v>2.545415724208135E-3</c:v>
+                </c:pt>
+                <c:pt idx="74">
+                  <c:v>1.4850735791495865E-3</c:v>
+                </c:pt>
+                <c:pt idx="75">
+                  <c:v>8.6432030687500969E-4</c:v>
+                </c:pt>
+                <c:pt idx="76">
+                  <c:v>5.0217477974943221E-4</c:v>
                 </c:pt>
               </c:numCache>
             </c:numRef>
@@ -22095,7 +22803,7 @@
           <c:smooth val="0"/>
           <c:extLst>
             <c:ext xmlns:c16="http://schemas.microsoft.com/office/drawing/2014/chart" uri="{C3380CC4-5D6E-409C-BE32-E72D297353CC}">
-              <c16:uniqueId val="{00000000-E1BE-4615-B97B-3EB1E068DBA2}"/>
+              <c16:uniqueId val="{00000000-1D4F-4A8A-B16B-7D75DAF7D32F}"/>
             </c:ext>
           </c:extLst>
         </c:ser>
@@ -22107,43 +22815,68 @@
           <c:showPercent val="0"/>
           <c:showBubbleSize val="0"/>
         </c:dLbls>
-        <c:axId val="26490143"/>
-        <c:axId val="26492543"/>
+        <c:axId val="651186264"/>
+        <c:axId val="651186656"/>
       </c:scatterChart>
       <c:valAx>
-        <c:axId val="26490143"/>
+        <c:axId val="651186264"/>
         <c:scaling>
           <c:logBase val="10"/>
           <c:orientation val="minMax"/>
+          <c:max val="10000000"/>
+          <c:min val="10"/>
         </c:scaling>
         <c:delete val="0"/>
         <c:axPos val="b"/>
-        <c:majorGridlines>
+        <c:title>
+          <c:tx>
+            <c:rich>
+              <a:bodyPr rot="0" spcFirstLastPara="1" vertOverflow="ellipsis" vert="horz" wrap="square" anchor="ctr" anchorCtr="1"/>
+              <a:lstStyle/>
+              <a:p>
+                <a:pPr>
+                  <a:defRPr sz="1400" b="0" i="0" u="none" strike="noStrike" kern="1200" baseline="0">
+                    <a:solidFill>
+                      <a:sysClr val="windowText" lastClr="000000"/>
+                    </a:solidFill>
+                    <a:latin typeface="+mn-lt"/>
+                    <a:ea typeface="+mn-ea"/>
+                    <a:cs typeface="+mn-cs"/>
+                  </a:defRPr>
+                </a:pPr>
+                <a:r>
+                  <a:rPr lang="en-US"/>
+                  <a:t>Frequency (Hz)</a:t>
+                </a:r>
+              </a:p>
+            </c:rich>
+          </c:tx>
+          <c:layout>
+            <c:manualLayout>
+              <c:xMode val="edge"/>
+              <c:yMode val="edge"/>
+              <c:x val="0.49208195078653477"/>
+              <c:y val="0.88218909216180441"/>
+            </c:manualLayout>
+          </c:layout>
+          <c:overlay val="0"/>
           <c:spPr>
-            <a:ln w="9525" cap="flat" cmpd="sng" algn="ctr">
-              <a:solidFill>
-                <a:schemeClr val="tx1">
-                  <a:lumMod val="15000"/>
-                  <a:lumOff val="85000"/>
-                </a:schemeClr>
-              </a:solidFill>
-              <a:round/>
+            <a:noFill/>
+            <a:ln>
+              <a:noFill/>
             </a:ln>
             <a:effectLst/>
           </c:spPr>
-        </c:majorGridlines>
+        </c:title>
         <c:numFmt formatCode="General" sourceLinked="1"/>
-        <c:majorTickMark val="none"/>
+        <c:majorTickMark val="out"/>
         <c:minorTickMark val="none"/>
         <c:tickLblPos val="nextTo"/>
         <c:spPr>
           <a:noFill/>
           <a:ln w="9525" cap="flat" cmpd="sng" algn="ctr">
             <a:solidFill>
-              <a:schemeClr val="tx1">
-                <a:lumMod val="25000"/>
-                <a:lumOff val="75000"/>
-              </a:schemeClr>
+              <a:schemeClr val="tx1"/>
             </a:solidFill>
             <a:round/>
           </a:ln>
@@ -22154,12 +22887,9 @@
           <a:lstStyle/>
           <a:p>
             <a:pPr>
-              <a:defRPr sz="900" b="0" i="0" u="none" strike="noStrike" kern="1200" baseline="0">
+              <a:defRPr sz="1200" b="0" i="0" u="none" strike="noStrike" kern="1200" baseline="0">
                 <a:solidFill>
-                  <a:schemeClr val="tx1">
-                    <a:lumMod val="65000"/>
-                    <a:lumOff val="35000"/>
-                  </a:schemeClr>
+                  <a:schemeClr val="tx1"/>
                 </a:solidFill>
                 <a:latin typeface="+mn-lt"/>
                 <a:ea typeface="+mn-ea"/>
@@ -22169,43 +22899,66 @@
             <a:endParaRPr lang="en-US"/>
           </a:p>
         </c:txPr>
-        <c:crossAx val="26492543"/>
-        <c:crosses val="autoZero"/>
+        <c:crossAx val="651186656"/>
+        <c:crossesAt val="-90"/>
         <c:crossBetween val="midCat"/>
       </c:valAx>
       <c:valAx>
-        <c:axId val="26492543"/>
+        <c:axId val="651186656"/>
         <c:scaling>
           <c:orientation val="minMax"/>
         </c:scaling>
         <c:delete val="0"/>
         <c:axPos val="l"/>
-        <c:majorGridlines>
+        <c:title>
+          <c:tx>
+            <c:rich>
+              <a:bodyPr rot="-5400000" spcFirstLastPara="1" vertOverflow="ellipsis" vert="horz" wrap="square" anchor="ctr" anchorCtr="1"/>
+              <a:lstStyle/>
+              <a:p>
+                <a:pPr>
+                  <a:defRPr sz="1400" b="0" i="0" u="none" strike="noStrike" kern="1200" baseline="0">
+                    <a:solidFill>
+                      <a:schemeClr val="tx1"/>
+                    </a:solidFill>
+                    <a:latin typeface="+mn-lt"/>
+                    <a:ea typeface="+mn-ea"/>
+                    <a:cs typeface="+mn-cs"/>
+                  </a:defRPr>
+                </a:pPr>
+                <a:r>
+                  <a:rPr lang="en-US"/>
+                  <a:t>Phase (degrees)</a:t>
+                </a:r>
+              </a:p>
+            </c:rich>
+          </c:tx>
+          <c:layout>
+            <c:manualLayout>
+              <c:xMode val="edge"/>
+              <c:yMode val="edge"/>
+              <c:x val="5.6643135125350713E-2"/>
+              <c:y val="0.19115652210140399"/>
+            </c:manualLayout>
+          </c:layout>
+          <c:overlay val="0"/>
           <c:spPr>
-            <a:ln w="9525" cap="flat" cmpd="sng" algn="ctr">
-              <a:solidFill>
-                <a:schemeClr val="tx1">
-                  <a:lumMod val="15000"/>
-                  <a:lumOff val="85000"/>
-                </a:schemeClr>
-              </a:solidFill>
-              <a:round/>
+            <a:noFill/>
+            <a:ln>
+              <a:noFill/>
             </a:ln>
             <a:effectLst/>
           </c:spPr>
-        </c:majorGridlines>
-        <c:numFmt formatCode="General" sourceLinked="1"/>
-        <c:majorTickMark val="none"/>
+        </c:title>
+        <c:numFmt formatCode="General" sourceLinked="0"/>
+        <c:majorTickMark val="out"/>
         <c:minorTickMark val="none"/>
-        <c:tickLblPos val="nextTo"/>
+        <c:tickLblPos val="low"/>
         <c:spPr>
           <a:noFill/>
           <a:ln w="9525" cap="flat" cmpd="sng" algn="ctr">
             <a:solidFill>
-              <a:schemeClr val="tx1">
-                <a:lumMod val="25000"/>
-                <a:lumOff val="75000"/>
-              </a:schemeClr>
+              <a:schemeClr val="tx1"/>
             </a:solidFill>
             <a:round/>
           </a:ln>
@@ -22216,12 +22969,9 @@
           <a:lstStyle/>
           <a:p>
             <a:pPr>
-              <a:defRPr sz="900" b="0" i="0" u="none" strike="noStrike" kern="1200" baseline="0">
+              <a:defRPr sz="1200" b="0" i="0" u="none" strike="noStrike" kern="1200" baseline="0">
                 <a:solidFill>
-                  <a:schemeClr val="tx1">
-                    <a:lumMod val="65000"/>
-                    <a:lumOff val="35000"/>
-                  </a:schemeClr>
+                  <a:schemeClr val="tx1"/>
                 </a:solidFill>
                 <a:latin typeface="+mn-lt"/>
                 <a:ea typeface="+mn-ea"/>
@@ -22231,36 +22981,21 @@
             <a:endParaRPr lang="en-US"/>
           </a:p>
         </c:txPr>
-        <c:crossAx val="26490143"/>
-        <c:crosses val="autoZero"/>
+        <c:crossAx val="651186264"/>
+        <c:crossesAt val="-15"/>
         <c:crossBetween val="midCat"/>
+        <c:majorUnit val="45"/>
       </c:valAx>
-      <c:spPr>
-        <a:noFill/>
-        <a:ln>
-          <a:noFill/>
-        </a:ln>
-        <a:effectLst/>
-      </c:spPr>
     </c:plotArea>
     <c:plotVisOnly val="1"/>
     <c:dispBlanksAs val="gap"/>
     <c:showDLblsOverMax val="0"/>
+    <c:extLst/>
   </c:chart>
   <c:spPr>
-    <a:solidFill>
-      <a:schemeClr val="bg1"/>
-    </a:solidFill>
-    <a:ln w="9525" cap="flat" cmpd="sng" algn="ctr">
-      <a:solidFill>
-        <a:schemeClr val="tx1">
-          <a:lumMod val="15000"/>
-          <a:lumOff val="85000"/>
-        </a:schemeClr>
-      </a:solidFill>
-      <a:round/>
+    <a:ln>
+      <a:noFill/>
     </a:ln>
-    <a:effectLst/>
   </c:spPr>
   <c:txPr>
     <a:bodyPr/>
@@ -22272,7 +23007,7 @@
       <a:endParaRPr lang="en-US"/>
     </a:p>
   </c:txPr>
-  <c:externalData r:id="rId3">
+  <c:externalData r:id="rId2">
     <c:autoUpdate val="0"/>
   </c:externalData>
 </c:chartSpace>
@@ -22318,563 +23053,7 @@
 </cs:colorStyle>
 </file>
 
-<file path=word/charts/colors2.xml><?xml version="1.0" encoding="utf-8"?>
-<cs:colorStyle xmlns:cs="http://schemas.microsoft.com/office/drawing/2012/chartStyle" xmlns:a="http://schemas.openxmlformats.org/drawingml/2006/main" meth="cycle" id="10">
-  <a:schemeClr val="accent1"/>
-  <a:schemeClr val="accent2"/>
-  <a:schemeClr val="accent3"/>
-  <a:schemeClr val="accent4"/>
-  <a:schemeClr val="accent5"/>
-  <a:schemeClr val="accent6"/>
-  <cs:variation/>
-  <cs:variation>
-    <a:lumMod val="60000"/>
-  </cs:variation>
-  <cs:variation>
-    <a:lumMod val="80000"/>
-    <a:lumOff val="20000"/>
-  </cs:variation>
-  <cs:variation>
-    <a:lumMod val="80000"/>
-  </cs:variation>
-  <cs:variation>
-    <a:lumMod val="60000"/>
-    <a:lumOff val="40000"/>
-  </cs:variation>
-  <cs:variation>
-    <a:lumMod val="50000"/>
-  </cs:variation>
-  <cs:variation>
-    <a:lumMod val="70000"/>
-    <a:lumOff val="30000"/>
-  </cs:variation>
-  <cs:variation>
-    <a:lumMod val="70000"/>
-  </cs:variation>
-  <cs:variation>
-    <a:lumMod val="50000"/>
-    <a:lumOff val="50000"/>
-  </cs:variation>
-</cs:colorStyle>
-</file>
-
 <file path=word/charts/style1.xml><?xml version="1.0" encoding="utf-8"?>
-<cs:chartStyle xmlns:cs="http://schemas.microsoft.com/office/drawing/2012/chartStyle" xmlns:a="http://schemas.openxmlformats.org/drawingml/2006/main" id="240">
-  <cs:axisTitle>
-    <cs:lnRef idx="0"/>
-    <cs:fillRef idx="0"/>
-    <cs:effectRef idx="0"/>
-    <cs:fontRef idx="minor">
-      <a:schemeClr val="tx1">
-        <a:lumMod val="65000"/>
-        <a:lumOff val="35000"/>
-      </a:schemeClr>
-    </cs:fontRef>
-    <cs:defRPr sz="1000" kern="1200"/>
-  </cs:axisTitle>
-  <cs:categoryAxis>
-    <cs:lnRef idx="0"/>
-    <cs:fillRef idx="0"/>
-    <cs:effectRef idx="0"/>
-    <cs:fontRef idx="minor">
-      <a:schemeClr val="tx1">
-        <a:lumMod val="65000"/>
-        <a:lumOff val="35000"/>
-      </a:schemeClr>
-    </cs:fontRef>
-    <cs:spPr>
-      <a:ln w="9525" cap="flat" cmpd="sng" algn="ctr">
-        <a:solidFill>
-          <a:schemeClr val="tx1">
-            <a:lumMod val="25000"/>
-            <a:lumOff val="75000"/>
-          </a:schemeClr>
-        </a:solidFill>
-        <a:round/>
-      </a:ln>
-    </cs:spPr>
-    <cs:defRPr sz="900" kern="1200"/>
-  </cs:categoryAxis>
-  <cs:chartArea mods="allowNoFillOverride allowNoLineOverride">
-    <cs:lnRef idx="0"/>
-    <cs:fillRef idx="0"/>
-    <cs:effectRef idx="0"/>
-    <cs:fontRef idx="minor">
-      <a:schemeClr val="tx1"/>
-    </cs:fontRef>
-    <cs:spPr>
-      <a:solidFill>
-        <a:schemeClr val="bg1"/>
-      </a:solidFill>
-      <a:ln w="9525" cap="flat" cmpd="sng" algn="ctr">
-        <a:solidFill>
-          <a:schemeClr val="tx1">
-            <a:lumMod val="15000"/>
-            <a:lumOff val="85000"/>
-          </a:schemeClr>
-        </a:solidFill>
-        <a:round/>
-      </a:ln>
-    </cs:spPr>
-    <cs:defRPr sz="1000" kern="1200"/>
-  </cs:chartArea>
-  <cs:dataLabel>
-    <cs:lnRef idx="0"/>
-    <cs:fillRef idx="0"/>
-    <cs:effectRef idx="0"/>
-    <cs:fontRef idx="minor">
-      <a:schemeClr val="tx1">
-        <a:lumMod val="75000"/>
-        <a:lumOff val="25000"/>
-      </a:schemeClr>
-    </cs:fontRef>
-    <cs:defRPr sz="900" kern="1200"/>
-  </cs:dataLabel>
-  <cs:dataLabelCallout>
-    <cs:lnRef idx="0"/>
-    <cs:fillRef idx="0"/>
-    <cs:effectRef idx="0"/>
-    <cs:fontRef idx="minor">
-      <a:schemeClr val="dk1">
-        <a:lumMod val="65000"/>
-        <a:lumOff val="35000"/>
-      </a:schemeClr>
-    </cs:fontRef>
-    <cs:spPr>
-      <a:solidFill>
-        <a:schemeClr val="lt1"/>
-      </a:solidFill>
-      <a:ln>
-        <a:solidFill>
-          <a:schemeClr val="dk1">
-            <a:lumMod val="25000"/>
-            <a:lumOff val="75000"/>
-          </a:schemeClr>
-        </a:solidFill>
-      </a:ln>
-    </cs:spPr>
-    <cs:defRPr sz="900" kern="1200"/>
-    <cs:bodyPr rot="0" spcFirstLastPara="1" vertOverflow="clip" horzOverflow="clip" vert="horz" wrap="square" lIns="36576" tIns="18288" rIns="36576" bIns="18288" anchor="ctr" anchorCtr="1">
-      <a:spAutoFit/>
-    </cs:bodyPr>
-  </cs:dataLabelCallout>
-  <cs:dataPoint>
-    <cs:lnRef idx="0"/>
-    <cs:fillRef idx="1">
-      <cs:styleClr val="auto"/>
-    </cs:fillRef>
-    <cs:effectRef idx="0"/>
-    <cs:fontRef idx="minor">
-      <a:schemeClr val="tx1"/>
-    </cs:fontRef>
-  </cs:dataPoint>
-  <cs:dataPoint3D>
-    <cs:lnRef idx="0"/>
-    <cs:fillRef idx="1">
-      <cs:styleClr val="auto"/>
-    </cs:fillRef>
-    <cs:effectRef idx="0"/>
-    <cs:fontRef idx="minor">
-      <a:schemeClr val="tx1"/>
-    </cs:fontRef>
-  </cs:dataPoint3D>
-  <cs:dataPointLine>
-    <cs:lnRef idx="0">
-      <cs:styleClr val="auto"/>
-    </cs:lnRef>
-    <cs:fillRef idx="1"/>
-    <cs:effectRef idx="0"/>
-    <cs:fontRef idx="minor">
-      <a:schemeClr val="tx1"/>
-    </cs:fontRef>
-    <cs:spPr>
-      <a:ln w="19050" cap="rnd">
-        <a:solidFill>
-          <a:schemeClr val="phClr"/>
-        </a:solidFill>
-        <a:round/>
-      </a:ln>
-    </cs:spPr>
-  </cs:dataPointLine>
-  <cs:dataPointMarker>
-    <cs:lnRef idx="0">
-      <cs:styleClr val="auto"/>
-    </cs:lnRef>
-    <cs:fillRef idx="1">
-      <cs:styleClr val="auto"/>
-    </cs:fillRef>
-    <cs:effectRef idx="0"/>
-    <cs:fontRef idx="minor">
-      <a:schemeClr val="tx1"/>
-    </cs:fontRef>
-    <cs:spPr>
-      <a:ln w="9525">
-        <a:solidFill>
-          <a:schemeClr val="phClr"/>
-        </a:solidFill>
-      </a:ln>
-    </cs:spPr>
-  </cs:dataPointMarker>
-  <cs:dataPointMarkerLayout symbol="circle" size="5"/>
-  <cs:dataPointWireframe>
-    <cs:lnRef idx="0">
-      <cs:styleClr val="auto"/>
-    </cs:lnRef>
-    <cs:fillRef idx="0"/>
-    <cs:effectRef idx="0"/>
-    <cs:fontRef idx="minor">
-      <a:schemeClr val="dk1"/>
-    </cs:fontRef>
-    <cs:spPr>
-      <a:ln w="9525" cap="rnd">
-        <a:solidFill>
-          <a:schemeClr val="phClr"/>
-        </a:solidFill>
-        <a:round/>
-      </a:ln>
-    </cs:spPr>
-  </cs:dataPointWireframe>
-  <cs:dataTable>
-    <cs:lnRef idx="0"/>
-    <cs:fillRef idx="0"/>
-    <cs:effectRef idx="0"/>
-    <cs:fontRef idx="minor">
-      <a:schemeClr val="tx1">
-        <a:lumMod val="65000"/>
-        <a:lumOff val="35000"/>
-      </a:schemeClr>
-    </cs:fontRef>
-    <cs:spPr>
-      <a:noFill/>
-      <a:ln w="9525" cap="flat" cmpd="sng" algn="ctr">
-        <a:solidFill>
-          <a:schemeClr val="tx1">
-            <a:lumMod val="15000"/>
-            <a:lumOff val="85000"/>
-          </a:schemeClr>
-        </a:solidFill>
-        <a:round/>
-      </a:ln>
-    </cs:spPr>
-    <cs:defRPr sz="900" kern="1200"/>
-  </cs:dataTable>
-  <cs:downBar>
-    <cs:lnRef idx="0"/>
-    <cs:fillRef idx="0"/>
-    <cs:effectRef idx="0"/>
-    <cs:fontRef idx="minor">
-      <a:schemeClr val="tx1"/>
-    </cs:fontRef>
-    <cs:spPr>
-      <a:solidFill>
-        <a:schemeClr val="dk1">
-          <a:lumMod val="75000"/>
-          <a:lumOff val="25000"/>
-        </a:schemeClr>
-      </a:solidFill>
-      <a:ln w="9525" cap="flat" cmpd="sng" algn="ctr">
-        <a:solidFill>
-          <a:schemeClr val="tx1">
-            <a:lumMod val="65000"/>
-            <a:lumOff val="35000"/>
-          </a:schemeClr>
-        </a:solidFill>
-        <a:round/>
-      </a:ln>
-    </cs:spPr>
-  </cs:downBar>
-  <cs:dropLine>
-    <cs:lnRef idx="0"/>
-    <cs:fillRef idx="0"/>
-    <cs:effectRef idx="0"/>
-    <cs:fontRef idx="minor">
-      <a:schemeClr val="tx1"/>
-    </cs:fontRef>
-    <cs:spPr>
-      <a:ln w="9525" cap="flat" cmpd="sng" algn="ctr">
-        <a:solidFill>
-          <a:schemeClr val="tx1">
-            <a:lumMod val="35000"/>
-            <a:lumOff val="65000"/>
-          </a:schemeClr>
-        </a:solidFill>
-        <a:round/>
-      </a:ln>
-    </cs:spPr>
-  </cs:dropLine>
-  <cs:errorBar>
-    <cs:lnRef idx="0"/>
-    <cs:fillRef idx="0"/>
-    <cs:effectRef idx="0"/>
-    <cs:fontRef idx="minor">
-      <a:schemeClr val="tx1"/>
-    </cs:fontRef>
-    <cs:spPr>
-      <a:ln w="9525" cap="flat" cmpd="sng" algn="ctr">
-        <a:solidFill>
-          <a:schemeClr val="tx1">
-            <a:lumMod val="65000"/>
-            <a:lumOff val="35000"/>
-          </a:schemeClr>
-        </a:solidFill>
-        <a:round/>
-      </a:ln>
-    </cs:spPr>
-  </cs:errorBar>
-  <cs:floor>
-    <cs:lnRef idx="0"/>
-    <cs:fillRef idx="0"/>
-    <cs:effectRef idx="0"/>
-    <cs:fontRef idx="minor">
-      <a:schemeClr val="tx1"/>
-    </cs:fontRef>
-    <cs:spPr>
-      <a:noFill/>
-      <a:ln>
-        <a:noFill/>
-      </a:ln>
-    </cs:spPr>
-  </cs:floor>
-  <cs:gridlineMajor>
-    <cs:lnRef idx="0"/>
-    <cs:fillRef idx="0"/>
-    <cs:effectRef idx="0"/>
-    <cs:fontRef idx="minor">
-      <a:schemeClr val="tx1"/>
-    </cs:fontRef>
-    <cs:spPr>
-      <a:ln w="9525" cap="flat" cmpd="sng" algn="ctr">
-        <a:solidFill>
-          <a:schemeClr val="tx1">
-            <a:lumMod val="15000"/>
-            <a:lumOff val="85000"/>
-          </a:schemeClr>
-        </a:solidFill>
-        <a:round/>
-      </a:ln>
-    </cs:spPr>
-  </cs:gridlineMajor>
-  <cs:gridlineMinor>
-    <cs:lnRef idx="0"/>
-    <cs:fillRef idx="0"/>
-    <cs:effectRef idx="0"/>
-    <cs:fontRef idx="minor">
-      <a:schemeClr val="tx1"/>
-    </cs:fontRef>
-    <cs:spPr>
-      <a:ln w="9525" cap="flat" cmpd="sng" algn="ctr">
-        <a:solidFill>
-          <a:schemeClr val="tx1">
-            <a:lumMod val="5000"/>
-            <a:lumOff val="95000"/>
-          </a:schemeClr>
-        </a:solidFill>
-        <a:round/>
-      </a:ln>
-    </cs:spPr>
-  </cs:gridlineMinor>
-  <cs:hiLoLine>
-    <cs:lnRef idx="0"/>
-    <cs:fillRef idx="0"/>
-    <cs:effectRef idx="0"/>
-    <cs:fontRef idx="minor">
-      <a:schemeClr val="tx1"/>
-    </cs:fontRef>
-    <cs:spPr>
-      <a:ln w="9525" cap="flat" cmpd="sng" algn="ctr">
-        <a:solidFill>
-          <a:schemeClr val="tx1">
-            <a:lumMod val="50000"/>
-            <a:lumOff val="50000"/>
-          </a:schemeClr>
-        </a:solidFill>
-        <a:round/>
-      </a:ln>
-    </cs:spPr>
-  </cs:hiLoLine>
-  <cs:leaderLine>
-    <cs:lnRef idx="0"/>
-    <cs:fillRef idx="0"/>
-    <cs:effectRef idx="0"/>
-    <cs:fontRef idx="minor">
-      <a:schemeClr val="tx1"/>
-    </cs:fontRef>
-    <cs:spPr>
-      <a:ln w="9525" cap="flat" cmpd="sng" algn="ctr">
-        <a:solidFill>
-          <a:schemeClr val="tx1">
-            <a:lumMod val="35000"/>
-            <a:lumOff val="65000"/>
-          </a:schemeClr>
-        </a:solidFill>
-        <a:round/>
-      </a:ln>
-    </cs:spPr>
-  </cs:leaderLine>
-  <cs:legend>
-    <cs:lnRef idx="0"/>
-    <cs:fillRef idx="0"/>
-    <cs:effectRef idx="0"/>
-    <cs:fontRef idx="minor">
-      <a:schemeClr val="tx1">
-        <a:lumMod val="65000"/>
-        <a:lumOff val="35000"/>
-      </a:schemeClr>
-    </cs:fontRef>
-    <cs:defRPr sz="900" kern="1200"/>
-  </cs:legend>
-  <cs:plotArea mods="allowNoFillOverride allowNoLineOverride">
-    <cs:lnRef idx="0"/>
-    <cs:fillRef idx="0"/>
-    <cs:effectRef idx="0"/>
-    <cs:fontRef idx="minor">
-      <a:schemeClr val="tx1"/>
-    </cs:fontRef>
-  </cs:plotArea>
-  <cs:plotArea3D mods="allowNoFillOverride allowNoLineOverride">
-    <cs:lnRef idx="0"/>
-    <cs:fillRef idx="0"/>
-    <cs:effectRef idx="0"/>
-    <cs:fontRef idx="minor">
-      <a:schemeClr val="tx1"/>
-    </cs:fontRef>
-  </cs:plotArea3D>
-  <cs:seriesAxis>
-    <cs:lnRef idx="0"/>
-    <cs:fillRef idx="0"/>
-    <cs:effectRef idx="0"/>
-    <cs:fontRef idx="minor">
-      <a:schemeClr val="tx1">
-        <a:lumMod val="65000"/>
-        <a:lumOff val="35000"/>
-      </a:schemeClr>
-    </cs:fontRef>
-    <cs:defRPr sz="900" kern="1200"/>
-  </cs:seriesAxis>
-  <cs:seriesLine>
-    <cs:lnRef idx="0"/>
-    <cs:fillRef idx="0"/>
-    <cs:effectRef idx="0"/>
-    <cs:fontRef idx="minor">
-      <a:schemeClr val="tx1"/>
-    </cs:fontRef>
-    <cs:spPr>
-      <a:ln w="9525" cap="flat" cmpd="sng" algn="ctr">
-        <a:solidFill>
-          <a:schemeClr val="tx1">
-            <a:lumMod val="35000"/>
-            <a:lumOff val="65000"/>
-          </a:schemeClr>
-        </a:solidFill>
-        <a:round/>
-      </a:ln>
-    </cs:spPr>
-  </cs:seriesLine>
-  <cs:title>
-    <cs:lnRef idx="0"/>
-    <cs:fillRef idx="0"/>
-    <cs:effectRef idx="0"/>
-    <cs:fontRef idx="minor">
-      <a:schemeClr val="tx1">
-        <a:lumMod val="65000"/>
-        <a:lumOff val="35000"/>
-      </a:schemeClr>
-    </cs:fontRef>
-    <cs:defRPr sz="1400" b="0" kern="1200" spc="0" baseline="0"/>
-  </cs:title>
-  <cs:trendline>
-    <cs:lnRef idx="0">
-      <cs:styleClr val="auto"/>
-    </cs:lnRef>
-    <cs:fillRef idx="0"/>
-    <cs:effectRef idx="0"/>
-    <cs:fontRef idx="minor">
-      <a:schemeClr val="tx1"/>
-    </cs:fontRef>
-    <cs:spPr>
-      <a:ln w="19050" cap="rnd">
-        <a:solidFill>
-          <a:schemeClr val="phClr"/>
-        </a:solidFill>
-        <a:prstDash val="sysDot"/>
-      </a:ln>
-    </cs:spPr>
-  </cs:trendline>
-  <cs:trendlineLabel>
-    <cs:lnRef idx="0"/>
-    <cs:fillRef idx="0"/>
-    <cs:effectRef idx="0"/>
-    <cs:fontRef idx="minor">
-      <a:schemeClr val="tx1">
-        <a:lumMod val="65000"/>
-        <a:lumOff val="35000"/>
-      </a:schemeClr>
-    </cs:fontRef>
-    <cs:defRPr sz="900" kern="1200"/>
-  </cs:trendlineLabel>
-  <cs:upBar>
-    <cs:lnRef idx="0"/>
-    <cs:fillRef idx="0"/>
-    <cs:effectRef idx="0"/>
-    <cs:fontRef idx="minor">
-      <a:schemeClr val="tx1"/>
-    </cs:fontRef>
-    <cs:spPr>
-      <a:solidFill>
-        <a:schemeClr val="lt1"/>
-      </a:solidFill>
-      <a:ln w="9525" cap="flat" cmpd="sng" algn="ctr">
-        <a:solidFill>
-          <a:schemeClr val="tx1">
-            <a:lumMod val="65000"/>
-            <a:lumOff val="35000"/>
-          </a:schemeClr>
-        </a:solidFill>
-        <a:round/>
-      </a:ln>
-    </cs:spPr>
-  </cs:upBar>
-  <cs:valueAxis>
-    <cs:lnRef idx="0"/>
-    <cs:fillRef idx="0"/>
-    <cs:effectRef idx="0"/>
-    <cs:fontRef idx="minor">
-      <a:schemeClr val="tx1">
-        <a:lumMod val="65000"/>
-        <a:lumOff val="35000"/>
-      </a:schemeClr>
-    </cs:fontRef>
-    <cs:spPr>
-      <a:ln w="9525" cap="flat" cmpd="sng" algn="ctr">
-        <a:solidFill>
-          <a:schemeClr val="tx1">
-            <a:lumMod val="25000"/>
-            <a:lumOff val="75000"/>
-          </a:schemeClr>
-        </a:solidFill>
-        <a:round/>
-      </a:ln>
-    </cs:spPr>
-    <cs:defRPr sz="900" kern="1200"/>
-  </cs:valueAxis>
-  <cs:wall>
-    <cs:lnRef idx="0"/>
-    <cs:fillRef idx="0"/>
-    <cs:effectRef idx="0"/>
-    <cs:fontRef idx="minor">
-      <a:schemeClr val="tx1"/>
-    </cs:fontRef>
-    <cs:spPr>
-      <a:noFill/>
-      <a:ln>
-        <a:noFill/>
-      </a:ln>
-    </cs:spPr>
-  </cs:wall>
-</cs:chartStyle>
-</file>
-
-<file path=word/charts/style2.xml><?xml version="1.0" encoding="utf-8"?>
 <cs:chartStyle xmlns:cs="http://schemas.microsoft.com/office/drawing/2012/chartStyle" xmlns:a="http://schemas.openxmlformats.org/drawingml/2006/main" id="240">
   <cs:axisTitle>
     <cs:lnRef idx="0"/>
@@ -23671,4 +23850,388 @@
   <a:objectDefaults/>
   <a:extraClrSchemeLst/>
 </a:theme>
+</file>
+
+<file path=word/theme/themeOverride1.xml><?xml version="1.0" encoding="utf-8"?>
+<a:themeOverride xmlns:a="http://schemas.openxmlformats.org/drawingml/2006/main">
+  <a:clrScheme name="Sheets">
+    <a:dk1>
+      <a:srgbClr val="000000"/>
+    </a:dk1>
+    <a:lt1>
+      <a:srgbClr val="FFFFFF"/>
+    </a:lt1>
+    <a:dk2>
+      <a:srgbClr val="000000"/>
+    </a:dk2>
+    <a:lt2>
+      <a:srgbClr val="FFFFFF"/>
+    </a:lt2>
+    <a:accent1>
+      <a:srgbClr val="4285F4"/>
+    </a:accent1>
+    <a:accent2>
+      <a:srgbClr val="EA4335"/>
+    </a:accent2>
+    <a:accent3>
+      <a:srgbClr val="FBBC04"/>
+    </a:accent3>
+    <a:accent4>
+      <a:srgbClr val="34A853"/>
+    </a:accent4>
+    <a:accent5>
+      <a:srgbClr val="FF6D01"/>
+    </a:accent5>
+    <a:accent6>
+      <a:srgbClr val="46BDC6"/>
+    </a:accent6>
+    <a:hlink>
+      <a:srgbClr val="1155CC"/>
+    </a:hlink>
+    <a:folHlink>
+      <a:srgbClr val="1155CC"/>
+    </a:folHlink>
+  </a:clrScheme>
+  <a:fontScheme name="Sheets">
+    <a:majorFont>
+      <a:latin typeface="Arial"/>
+      <a:ea typeface="Arial"/>
+      <a:cs typeface="Arial"/>
+    </a:majorFont>
+    <a:minorFont>
+      <a:latin typeface="Arial"/>
+      <a:ea typeface="Arial"/>
+      <a:cs typeface="Arial"/>
+    </a:minorFont>
+  </a:fontScheme>
+  <a:fmtScheme name="Office">
+    <a:fillStyleLst>
+      <a:solidFill>
+        <a:schemeClr val="phClr"/>
+      </a:solidFill>
+      <a:gradFill rotWithShape="1">
+        <a:gsLst>
+          <a:gs pos="0">
+            <a:schemeClr val="phClr">
+              <a:lumMod val="110000"/>
+              <a:satMod val="105000"/>
+              <a:tint val="67000"/>
+            </a:schemeClr>
+          </a:gs>
+          <a:gs pos="50000">
+            <a:schemeClr val="phClr">
+              <a:lumMod val="105000"/>
+              <a:satMod val="103000"/>
+              <a:tint val="73000"/>
+            </a:schemeClr>
+          </a:gs>
+          <a:gs pos="100000">
+            <a:schemeClr val="phClr">
+              <a:lumMod val="105000"/>
+              <a:satMod val="109000"/>
+              <a:tint val="81000"/>
+            </a:schemeClr>
+          </a:gs>
+        </a:gsLst>
+        <a:lin ang="5400000" scaled="0"/>
+      </a:gradFill>
+      <a:gradFill rotWithShape="1">
+        <a:gsLst>
+          <a:gs pos="0">
+            <a:schemeClr val="phClr">
+              <a:satMod val="103000"/>
+              <a:lumMod val="102000"/>
+              <a:tint val="94000"/>
+            </a:schemeClr>
+          </a:gs>
+          <a:gs pos="50000">
+            <a:schemeClr val="phClr">
+              <a:satMod val="110000"/>
+              <a:lumMod val="100000"/>
+              <a:shade val="100000"/>
+            </a:schemeClr>
+          </a:gs>
+          <a:gs pos="100000">
+            <a:schemeClr val="phClr">
+              <a:lumMod val="99000"/>
+              <a:satMod val="120000"/>
+              <a:shade val="78000"/>
+            </a:schemeClr>
+          </a:gs>
+        </a:gsLst>
+        <a:lin ang="5400000" scaled="0"/>
+      </a:gradFill>
+    </a:fillStyleLst>
+    <a:lnStyleLst>
+      <a:ln w="6350" cap="flat" cmpd="sng" algn="ctr">
+        <a:solidFill>
+          <a:schemeClr val="phClr"/>
+        </a:solidFill>
+        <a:prstDash val="solid"/>
+        <a:miter lim="800000"/>
+      </a:ln>
+      <a:ln w="12700" cap="flat" cmpd="sng" algn="ctr">
+        <a:solidFill>
+          <a:schemeClr val="phClr"/>
+        </a:solidFill>
+        <a:prstDash val="solid"/>
+        <a:miter lim="800000"/>
+      </a:ln>
+      <a:ln w="19050" cap="flat" cmpd="sng" algn="ctr">
+        <a:solidFill>
+          <a:schemeClr val="phClr"/>
+        </a:solidFill>
+        <a:prstDash val="solid"/>
+        <a:miter lim="800000"/>
+      </a:ln>
+    </a:lnStyleLst>
+    <a:effectStyleLst>
+      <a:effectStyle>
+        <a:effectLst/>
+      </a:effectStyle>
+      <a:effectStyle>
+        <a:effectLst/>
+      </a:effectStyle>
+      <a:effectStyle>
+        <a:effectLst>
+          <a:outerShdw blurRad="57150" dist="19050" dir="5400000" algn="ctr" rotWithShape="0">
+            <a:srgbClr val="000000">
+              <a:alpha val="63000"/>
+            </a:srgbClr>
+          </a:outerShdw>
+        </a:effectLst>
+      </a:effectStyle>
+    </a:effectStyleLst>
+    <a:bgFillStyleLst>
+      <a:solidFill>
+        <a:schemeClr val="phClr"/>
+      </a:solidFill>
+      <a:solidFill>
+        <a:schemeClr val="phClr">
+          <a:tint val="95000"/>
+          <a:satMod val="170000"/>
+        </a:schemeClr>
+      </a:solidFill>
+      <a:gradFill rotWithShape="1">
+        <a:gsLst>
+          <a:gs pos="0">
+            <a:schemeClr val="phClr">
+              <a:tint val="93000"/>
+              <a:satMod val="150000"/>
+              <a:shade val="98000"/>
+              <a:lumMod val="102000"/>
+            </a:schemeClr>
+          </a:gs>
+          <a:gs pos="50000">
+            <a:schemeClr val="phClr">
+              <a:tint val="98000"/>
+              <a:satMod val="130000"/>
+              <a:shade val="90000"/>
+              <a:lumMod val="103000"/>
+            </a:schemeClr>
+          </a:gs>
+          <a:gs pos="100000">
+            <a:schemeClr val="phClr">
+              <a:shade val="63000"/>
+              <a:satMod val="120000"/>
+            </a:schemeClr>
+          </a:gs>
+        </a:gsLst>
+        <a:lin ang="5400000" scaled="0"/>
+      </a:gradFill>
+    </a:bgFillStyleLst>
+  </a:fmtScheme>
+</a:themeOverride>
+</file>
+
+<file path=word/theme/themeOverride2.xml><?xml version="1.0" encoding="utf-8"?>
+<a:themeOverride xmlns:a="http://schemas.openxmlformats.org/drawingml/2006/main">
+  <a:clrScheme name="Sheets">
+    <a:dk1>
+      <a:srgbClr val="000000"/>
+    </a:dk1>
+    <a:lt1>
+      <a:srgbClr val="FFFFFF"/>
+    </a:lt1>
+    <a:dk2>
+      <a:srgbClr val="000000"/>
+    </a:dk2>
+    <a:lt2>
+      <a:srgbClr val="FFFFFF"/>
+    </a:lt2>
+    <a:accent1>
+      <a:srgbClr val="4285F4"/>
+    </a:accent1>
+    <a:accent2>
+      <a:srgbClr val="EA4335"/>
+    </a:accent2>
+    <a:accent3>
+      <a:srgbClr val="FBBC04"/>
+    </a:accent3>
+    <a:accent4>
+      <a:srgbClr val="34A853"/>
+    </a:accent4>
+    <a:accent5>
+      <a:srgbClr val="FF6D01"/>
+    </a:accent5>
+    <a:accent6>
+      <a:srgbClr val="46BDC6"/>
+    </a:accent6>
+    <a:hlink>
+      <a:srgbClr val="1155CC"/>
+    </a:hlink>
+    <a:folHlink>
+      <a:srgbClr val="1155CC"/>
+    </a:folHlink>
+  </a:clrScheme>
+  <a:fontScheme name="Sheets">
+    <a:majorFont>
+      <a:latin typeface="Arial"/>
+      <a:ea typeface="Arial"/>
+      <a:cs typeface="Arial"/>
+    </a:majorFont>
+    <a:minorFont>
+      <a:latin typeface="Arial"/>
+      <a:ea typeface="Arial"/>
+      <a:cs typeface="Arial"/>
+    </a:minorFont>
+  </a:fontScheme>
+  <a:fmtScheme name="Office">
+    <a:fillStyleLst>
+      <a:solidFill>
+        <a:schemeClr val="phClr"/>
+      </a:solidFill>
+      <a:gradFill rotWithShape="1">
+        <a:gsLst>
+          <a:gs pos="0">
+            <a:schemeClr val="phClr">
+              <a:lumMod val="110000"/>
+              <a:satMod val="105000"/>
+              <a:tint val="67000"/>
+            </a:schemeClr>
+          </a:gs>
+          <a:gs pos="50000">
+            <a:schemeClr val="phClr">
+              <a:lumMod val="105000"/>
+              <a:satMod val="103000"/>
+              <a:tint val="73000"/>
+            </a:schemeClr>
+          </a:gs>
+          <a:gs pos="100000">
+            <a:schemeClr val="phClr">
+              <a:lumMod val="105000"/>
+              <a:satMod val="109000"/>
+              <a:tint val="81000"/>
+            </a:schemeClr>
+          </a:gs>
+        </a:gsLst>
+        <a:lin ang="5400000" scaled="0"/>
+      </a:gradFill>
+      <a:gradFill rotWithShape="1">
+        <a:gsLst>
+          <a:gs pos="0">
+            <a:schemeClr val="phClr">
+              <a:satMod val="103000"/>
+              <a:lumMod val="102000"/>
+              <a:tint val="94000"/>
+            </a:schemeClr>
+          </a:gs>
+          <a:gs pos="50000">
+            <a:schemeClr val="phClr">
+              <a:satMod val="110000"/>
+              <a:lumMod val="100000"/>
+              <a:shade val="100000"/>
+            </a:schemeClr>
+          </a:gs>
+          <a:gs pos="100000">
+            <a:schemeClr val="phClr">
+              <a:lumMod val="99000"/>
+              <a:satMod val="120000"/>
+              <a:shade val="78000"/>
+            </a:schemeClr>
+          </a:gs>
+        </a:gsLst>
+        <a:lin ang="5400000" scaled="0"/>
+      </a:gradFill>
+    </a:fillStyleLst>
+    <a:lnStyleLst>
+      <a:ln w="6350" cap="flat" cmpd="sng" algn="ctr">
+        <a:solidFill>
+          <a:schemeClr val="phClr"/>
+        </a:solidFill>
+        <a:prstDash val="solid"/>
+        <a:miter lim="800000"/>
+      </a:ln>
+      <a:ln w="12700" cap="flat" cmpd="sng" algn="ctr">
+        <a:solidFill>
+          <a:schemeClr val="phClr"/>
+        </a:solidFill>
+        <a:prstDash val="solid"/>
+        <a:miter lim="800000"/>
+      </a:ln>
+      <a:ln w="19050" cap="flat" cmpd="sng" algn="ctr">
+        <a:solidFill>
+          <a:schemeClr val="phClr"/>
+        </a:solidFill>
+        <a:prstDash val="solid"/>
+        <a:miter lim="800000"/>
+      </a:ln>
+    </a:lnStyleLst>
+    <a:effectStyleLst>
+      <a:effectStyle>
+        <a:effectLst/>
+      </a:effectStyle>
+      <a:effectStyle>
+        <a:effectLst/>
+      </a:effectStyle>
+      <a:effectStyle>
+        <a:effectLst>
+          <a:outerShdw blurRad="57150" dist="19050" dir="5400000" algn="ctr" rotWithShape="0">
+            <a:srgbClr val="000000">
+              <a:alpha val="63000"/>
+            </a:srgbClr>
+          </a:outerShdw>
+        </a:effectLst>
+      </a:effectStyle>
+    </a:effectStyleLst>
+    <a:bgFillStyleLst>
+      <a:solidFill>
+        <a:schemeClr val="phClr"/>
+      </a:solidFill>
+      <a:solidFill>
+        <a:schemeClr val="phClr">
+          <a:tint val="95000"/>
+          <a:satMod val="170000"/>
+        </a:schemeClr>
+      </a:solidFill>
+      <a:gradFill rotWithShape="1">
+        <a:gsLst>
+          <a:gs pos="0">
+            <a:schemeClr val="phClr">
+              <a:tint val="93000"/>
+              <a:satMod val="150000"/>
+              <a:shade val="98000"/>
+              <a:lumMod val="102000"/>
+            </a:schemeClr>
+          </a:gs>
+          <a:gs pos="50000">
+            <a:schemeClr val="phClr">
+              <a:tint val="98000"/>
+              <a:satMod val="130000"/>
+              <a:shade val="90000"/>
+              <a:lumMod val="103000"/>
+            </a:schemeClr>
+          </a:gs>
+          <a:gs pos="100000">
+            <a:schemeClr val="phClr">
+              <a:shade val="63000"/>
+              <a:satMod val="120000"/>
+            </a:schemeClr>
+          </a:gs>
+        </a:gsLst>
+        <a:lin ang="5400000" scaled="0"/>
+      </a:gradFill>
+    </a:bgFillStyleLst>
+  </a:fmtScheme>
+</a:themeOverride>
 </file>
--- a/LaTech/BIOM_510_Bioinstrumentation/HW/5/Homework 5 on Filters and Non-Ideal Operational Amplifiers-2.docx
+++ b/LaTech/BIOM_510_Bioinstrumentation/HW/5/Homework 5 on Filters and Non-Ideal Operational Amplifiers-2.docx
@@ -938,7 +938,7 @@
           <v:shape id="_x0000_s1028" type="#_x0000_t75" style="position:absolute;margin-left:220.3pt;margin-top:25.75pt;width:10pt;height:8pt;z-index:251660288;mso-position-horizontal-relative:text;mso-position-vertical-relative:text">
             <v:imagedata r:id="rId7" o:title=""/>
           </v:shape>
-          <o:OLEObject Type="Embed" ProgID="Equation.DSMT4" ShapeID="_x0000_s1028" DrawAspect="Content" ObjectID="_1800915018" r:id="rId8"/>
+          <o:OLEObject Type="Embed" ProgID="Equation.DSMT4" ShapeID="_x0000_s1028" DrawAspect="Content" ObjectID="_1801509354" r:id="rId8"/>
         </w:object>
       </w:r>
       <w:r>
@@ -952,7 +952,7 @@
           <v:shape id="_x0000_s1029" type="#_x0000_t75" style="position:absolute;margin-left:221.2pt;margin-top:1.1pt;width:11pt;height:11pt;z-index:251661312;mso-position-horizontal-relative:text;mso-position-vertical-relative:text">
             <v:imagedata r:id="rId9" o:title=""/>
           </v:shape>
-          <o:OLEObject Type="Embed" ProgID="Equation.DSMT4" ShapeID="_x0000_s1029" DrawAspect="Content" ObjectID="_1800915019" r:id="rId10"/>
+          <o:OLEObject Type="Embed" ProgID="Equation.DSMT4" ShapeID="_x0000_s1029" DrawAspect="Content" ObjectID="_1801509355" r:id="rId10"/>
         </w:object>
       </w:r>
       <w:r>
@@ -1210,7 +1210,7 @@
                                         </pic:cNvPicPr>
                                       </pic:nvPicPr>
                                       <pic:blipFill>
-                                        <a:blip r:embed="rId11">
+                                        <a:blip r:embed="rId12">
                                           <a:extLst>
                                             <a:ext uri="{28A0092B-C50C-407E-A947-70E740481C1C}">
                                               <a14:useLocalDpi xmlns:a14="http://schemas.microsoft.com/office/drawing/2010/main" val="0"/>
@@ -2124,23 +2124,6 @@
           <w:sz w:val="24"/>
           <w:szCs w:val="24"/>
         </w:rPr>
-        <w:t>Review:</w:t>
-      </w:r>
-    </w:p>
-    <w:p>
-      <w:pPr>
-        <w:rPr>
-          <w:rFonts w:ascii="Times New Roman" w:hAnsi="Times New Roman" w:cs="Times New Roman"/>
-          <w:sz w:val="24"/>
-          <w:szCs w:val="24"/>
-        </w:rPr>
-      </w:pPr>
-      <w:r>
-        <w:rPr>
-          <w:rFonts w:ascii="Times New Roman" w:hAnsi="Times New Roman" w:cs="Times New Roman"/>
-          <w:sz w:val="24"/>
-          <w:szCs w:val="24"/>
-        </w:rPr>
         <w:t>For non-inverting amplifier</w:t>
       </w:r>
       <w:r>
@@ -2499,7 +2482,7 @@
     <w:p>
       <w:pPr>
         <w:rPr>
-          <w:rFonts w:ascii="Times New Roman" w:hAnsi="Times New Roman" w:cs="Times New Roman"/>
+          <w:rFonts w:ascii="Times New Roman" w:eastAsiaTheme="minorEastAsia" w:hAnsi="Times New Roman" w:cs="Times New Roman"/>
           <w:sz w:val="24"/>
           <w:szCs w:val="24"/>
         </w:rPr>
@@ -2652,6 +2635,33 @@
           </m:den>
         </m:f>
       </m:oMath>
+    </w:p>
+    <w:p>
+      <w:pPr>
+        <w:rPr>
+          <w:rFonts w:ascii="Times New Roman" w:hAnsi="Times New Roman" w:cs="Times New Roman"/>
+          <w:sz w:val="24"/>
+          <w:szCs w:val="24"/>
+        </w:rPr>
+      </w:pPr>
+      <w:r>
+        <w:rPr>
+          <w:rFonts w:ascii="Times New Roman" w:eastAsiaTheme="minorEastAsia" w:hAnsi="Times New Roman" w:cs="Times New Roman"/>
+          <w:b/>
+          <w:bCs/>
+          <w:sz w:val="24"/>
+          <w:szCs w:val="24"/>
+        </w:rPr>
+        <w:t>Review</w:t>
+      </w:r>
+      <w:r>
+        <w:rPr>
+          <w:rFonts w:ascii="Times New Roman" w:eastAsiaTheme="minorEastAsia" w:hAnsi="Times New Roman" w:cs="Times New Roman"/>
+          <w:sz w:val="24"/>
+          <w:szCs w:val="24"/>
+        </w:rPr>
+        <w:t>: Correct</w:t>
+      </w:r>
     </w:p>
     <w:p>
       <w:pPr>
@@ -2935,14 +2945,23 @@
           <w:sz w:val="24"/>
           <w:szCs w:val="24"/>
         </w:rPr>
-        <w:t xml:space="preserve"> are constants inherent to the diode specifications</w:t>
-      </w:r>
+        <w:t xml:space="preserve"> are constants inherent to the diode </w:t>
+      </w:r>
+      <w:proofErr w:type="gramStart"/>
       <w:r>
         <w:rPr>
           <w:rFonts w:ascii="Times New Roman" w:eastAsiaTheme="minorEastAsia" w:hAnsi="Times New Roman" w:cs="Times New Roman"/>
           <w:sz w:val="24"/>
           <w:szCs w:val="24"/>
         </w:rPr>
+        <w:t>specifications</w:t>
+      </w:r>
+      <w:r>
+        <w:rPr>
+          <w:rFonts w:ascii="Times New Roman" w:eastAsiaTheme="minorEastAsia" w:hAnsi="Times New Roman" w:cs="Times New Roman"/>
+          <w:sz w:val="24"/>
+          <w:szCs w:val="24"/>
+        </w:rPr>
         <w:t xml:space="preserve">.  </w:t>
       </w:r>
       <w:r>
@@ -2951,7 +2970,16 @@
           <w:sz w:val="24"/>
           <w:szCs w:val="24"/>
         </w:rPr>
-        <w:t>.  From this equation, find the relationship between output voltage and input voltage for the following configuration.</w:t>
+        <w:t>.</w:t>
+      </w:r>
+      <w:proofErr w:type="gramEnd"/>
+      <w:r>
+        <w:rPr>
+          <w:rFonts w:ascii="Times New Roman" w:eastAsiaTheme="minorEastAsia" w:hAnsi="Times New Roman" w:cs="Times New Roman"/>
+          <w:sz w:val="24"/>
+          <w:szCs w:val="24"/>
+        </w:rPr>
+        <w:t xml:space="preserve">  From this equation, find the relationship between output voltage and input voltage for the following configuration.</w:t>
       </w:r>
       <w:r>
         <w:rPr>
@@ -4930,7 +4958,7 @@
           <v:shape id="_x0000_s1034" type="#_x0000_t75" style="position:absolute;margin-left:210.3pt;margin-top:18.3pt;width:10pt;height:8pt;z-index:251688960;mso-position-horizontal-relative:text;mso-position-vertical-relative:text">
             <v:imagedata r:id="rId7" o:title=""/>
           </v:shape>
-          <o:OLEObject Type="Embed" ProgID="Equation.DSMT4" ShapeID="_x0000_s1034" DrawAspect="Content" ObjectID="_1800915020" r:id="rId12"/>
+          <o:OLEObject Type="Embed" ProgID="Equation.DSMT4" ShapeID="_x0000_s1034" DrawAspect="Content" ObjectID="_1801509356" r:id="rId13"/>
         </w:object>
       </w:r>
       <w:r>
@@ -5324,7 +5352,7 @@
           <v:shape id="_x0000_s1035" type="#_x0000_t75" style="position:absolute;margin-left:211.4pt;margin-top:12.65pt;width:11pt;height:11pt;z-index:251689984;mso-position-horizontal-relative:text;mso-position-vertical-relative:text">
             <v:imagedata r:id="rId9" o:title=""/>
           </v:shape>
-          <o:OLEObject Type="Embed" ProgID="Equation.DSMT4" ShapeID="_x0000_s1035" DrawAspect="Content" ObjectID="_1800915021" r:id="rId13"/>
+          <o:OLEObject Type="Embed" ProgID="Equation.DSMT4" ShapeID="_x0000_s1035" DrawAspect="Content" ObjectID="_1801509357" r:id="rId14"/>
         </w:object>
       </w:r>
       <w:r>
@@ -5358,6 +5386,33 @@
           <w:szCs w:val="24"/>
         </w:rPr>
       </w:pPr>
+    </w:p>
+    <w:p>
+      <w:pPr>
+        <w:rPr>
+          <w:rFonts w:ascii="Times New Roman" w:hAnsi="Times New Roman" w:cs="Times New Roman"/>
+          <w:sz w:val="24"/>
+          <w:szCs w:val="24"/>
+        </w:rPr>
+      </w:pPr>
+      <w:r>
+        <w:rPr>
+          <w:rFonts w:ascii="Times New Roman" w:hAnsi="Times New Roman" w:cs="Times New Roman"/>
+          <w:b/>
+          <w:bCs/>
+          <w:sz w:val="24"/>
+          <w:szCs w:val="24"/>
+        </w:rPr>
+        <w:t>Review</w:t>
+      </w:r>
+      <w:r>
+        <w:rPr>
+          <w:rFonts w:ascii="Times New Roman" w:hAnsi="Times New Roman" w:cs="Times New Roman"/>
+          <w:sz w:val="24"/>
+          <w:szCs w:val="24"/>
+        </w:rPr>
+        <w:t>:</w:t>
+      </w:r>
     </w:p>
     <w:p>
       <w:pPr>
@@ -5940,6 +5995,7 @@
           <w:sz w:val="24"/>
           <w:szCs w:val="24"/>
         </w:rPr>
+        <w:lastRenderedPageBreak/>
         <w:t>The circuit takes logarithm of the input voltage.</w:t>
       </w:r>
     </w:p>
@@ -5963,7 +6019,6 @@
           <w:sz w:val="24"/>
           <w:szCs w:val="24"/>
         </w:rPr>
-        <w:lastRenderedPageBreak/>
         <w:t>A charge amplifier is designed for a piezoelectric sensor.  Calculate the dc offset voltage if a 100 M</w:t>
       </w:r>
       <m:oMath>
@@ -6007,8 +6062,18 @@
           <w:sz w:val="24"/>
           <w:szCs w:val="24"/>
         </w:rPr>
-        <w:t>The operational amplifier is an LM741, with input bias current of 500 nA.</w:t>
-      </w:r>
+        <w:t xml:space="preserve">The operational amplifier is an LM741, with input bias current of 500 </w:t>
+      </w:r>
+      <w:proofErr w:type="spellStart"/>
+      <w:r>
+        <w:rPr>
+          <w:rFonts w:ascii="Times New Roman" w:hAnsi="Times New Roman" w:cs="Times New Roman"/>
+          <w:sz w:val="24"/>
+          <w:szCs w:val="24"/>
+        </w:rPr>
+        <w:t>nA.</w:t>
+      </w:r>
+      <w:proofErr w:type="spellEnd"/>
     </w:p>
     <w:p>
       <w:pPr>
@@ -6037,8 +6102,18 @@
           <w:sz w:val="24"/>
           <w:szCs w:val="24"/>
         </w:rPr>
-        <w:t>is an OP07 with input bias current of 4 nA.</w:t>
-      </w:r>
+        <w:t xml:space="preserve">is an OP07 with input bias current of 4 </w:t>
+      </w:r>
+      <w:proofErr w:type="spellStart"/>
+      <w:r>
+        <w:rPr>
+          <w:rFonts w:ascii="Times New Roman" w:hAnsi="Times New Roman" w:cs="Times New Roman"/>
+          <w:sz w:val="24"/>
+          <w:szCs w:val="24"/>
+        </w:rPr>
+        <w:t>nA.</w:t>
+      </w:r>
+      <w:proofErr w:type="spellEnd"/>
     </w:p>
     <w:p>
       <w:pPr>
@@ -6059,8 +6134,36 @@
           <w:sz w:val="24"/>
           <w:szCs w:val="24"/>
         </w:rPr>
-        <w:t>The operational amplifier is an LF356 jfet with input bias current of 30 pA.</w:t>
-      </w:r>
+        <w:t xml:space="preserve">The operational amplifier is an LF356 </w:t>
+      </w:r>
+      <w:proofErr w:type="spellStart"/>
+      <w:r>
+        <w:rPr>
+          <w:rFonts w:ascii="Times New Roman" w:hAnsi="Times New Roman" w:cs="Times New Roman"/>
+          <w:sz w:val="24"/>
+          <w:szCs w:val="24"/>
+        </w:rPr>
+        <w:t>jfet</w:t>
+      </w:r>
+      <w:proofErr w:type="spellEnd"/>
+      <w:r>
+        <w:rPr>
+          <w:rFonts w:ascii="Times New Roman" w:hAnsi="Times New Roman" w:cs="Times New Roman"/>
+          <w:sz w:val="24"/>
+          <w:szCs w:val="24"/>
+        </w:rPr>
+        <w:t xml:space="preserve"> with input bias current of 30 </w:t>
+      </w:r>
+      <w:proofErr w:type="spellStart"/>
+      <w:r>
+        <w:rPr>
+          <w:rFonts w:ascii="Times New Roman" w:hAnsi="Times New Roman" w:cs="Times New Roman"/>
+          <w:sz w:val="24"/>
+          <w:szCs w:val="24"/>
+        </w:rPr>
+        <w:t>pA.</w:t>
+      </w:r>
+      <w:proofErr w:type="spellEnd"/>
     </w:p>
     <w:p>
       <w:pPr>
@@ -6086,6 +6189,34 @@
           <w:szCs w:val="24"/>
         </w:rPr>
         <w:t>ction.</w:t>
+      </w:r>
+    </w:p>
+    <w:p>
+      <w:pPr>
+        <w:ind w:left="360"/>
+        <w:rPr>
+          <w:rFonts w:ascii="Times New Roman" w:hAnsi="Times New Roman" w:cs="Times New Roman"/>
+          <w:sz w:val="24"/>
+          <w:szCs w:val="24"/>
+        </w:rPr>
+      </w:pPr>
+      <w:r>
+        <w:rPr>
+          <w:rFonts w:ascii="Times New Roman" w:hAnsi="Times New Roman" w:cs="Times New Roman"/>
+          <w:b/>
+          <w:bCs/>
+          <w:sz w:val="24"/>
+          <w:szCs w:val="24"/>
+        </w:rPr>
+        <w:t>Review</w:t>
+      </w:r>
+      <w:r>
+        <w:rPr>
+          <w:rFonts w:ascii="Times New Roman" w:hAnsi="Times New Roman" w:cs="Times New Roman"/>
+          <w:sz w:val="24"/>
+          <w:szCs w:val="24"/>
+        </w:rPr>
+        <w:t>:</w:t>
       </w:r>
     </w:p>
     <w:p>
@@ -6784,7 +6915,7 @@
                     <pic:cNvPicPr/>
                   </pic:nvPicPr>
                   <pic:blipFill>
-                    <a:blip r:embed="rId14"/>
+                    <a:blip r:embed="rId15"/>
                     <a:stretch>
                       <a:fillRect/>
                     </a:stretch>
@@ -7272,10 +7403,20 @@
       <w:r>
         <w:rPr>
           <w:rFonts w:ascii="Times New Roman" w:eastAsiaTheme="minorEastAsia" w:hAnsi="Times New Roman" w:cs="Times New Roman"/>
-          <w:sz w:val="24"/>
-          <w:szCs w:val="24"/>
-        </w:rPr>
-        <w:t>Review:</w:t>
+          <w:b/>
+          <w:bCs/>
+          <w:sz w:val="24"/>
+          <w:szCs w:val="24"/>
+        </w:rPr>
+        <w:t>Review</w:t>
+      </w:r>
+      <w:r>
+        <w:rPr>
+          <w:rFonts w:ascii="Times New Roman" w:eastAsiaTheme="minorEastAsia" w:hAnsi="Times New Roman" w:cs="Times New Roman"/>
+          <w:sz w:val="24"/>
+          <w:szCs w:val="24"/>
+        </w:rPr>
+        <w:t>:</w:t>
       </w:r>
     </w:p>
     <w:p>
@@ -8769,11 +8910,20 @@
       <w:r>
         <w:rPr>
           <w:rFonts w:ascii="Times New Roman" w:eastAsiaTheme="minorEastAsia" w:hAnsi="Times New Roman" w:cs="Times New Roman"/>
-          <w:sz w:val="24"/>
-          <w:szCs w:val="24"/>
-        </w:rPr>
-        <w:lastRenderedPageBreak/>
-        <w:t>Review:</w:t>
+          <w:b/>
+          <w:bCs/>
+          <w:sz w:val="24"/>
+          <w:szCs w:val="24"/>
+        </w:rPr>
+        <w:t>Review</w:t>
+      </w:r>
+      <w:r>
+        <w:rPr>
+          <w:rFonts w:ascii="Times New Roman" w:eastAsiaTheme="minorEastAsia" w:hAnsi="Times New Roman" w:cs="Times New Roman"/>
+          <w:sz w:val="24"/>
+          <w:szCs w:val="24"/>
+        </w:rPr>
+        <w:t>:</w:t>
       </w:r>
     </w:p>
     <w:p>
@@ -10472,7 +10622,7 @@
                     <pic:cNvPicPr/>
                   </pic:nvPicPr>
                   <pic:blipFill>
-                    <a:blip r:embed="rId15"/>
+                    <a:blip r:embed="rId16"/>
                     <a:stretch>
                       <a:fillRect/>
                     </a:stretch>
@@ -10521,13 +10671,29 @@
           <w:sz w:val="24"/>
           <w:szCs w:val="24"/>
         </w:rPr>
-        <w:t xml:space="preserve">(Calculation of magnitude and phase)  </w:t>
+        <w:t xml:space="preserve">(Calculation of magnitude and </w:t>
+      </w:r>
+      <w:proofErr w:type="gramStart"/>
+      <w:r>
+        <w:rPr>
+          <w:rFonts w:ascii="Times New Roman" w:eastAsiaTheme="minorEastAsia" w:hAnsi="Times New Roman" w:cs="Times New Roman"/>
+          <w:sz w:val="24"/>
+          <w:szCs w:val="24"/>
+        </w:rPr>
+        <w:t xml:space="preserve">phase)  </w:t>
       </w:r>
       <w:r>
         <w:rPr>
           <w:rFonts w:ascii="Times New Roman" w:hAnsi="Times New Roman" w:cs="Times New Roman"/>
         </w:rPr>
-        <w:t>For the following circuit</w:t>
+        <w:t>For</w:t>
+      </w:r>
+      <w:proofErr w:type="gramEnd"/>
+      <w:r>
+        <w:rPr>
+          <w:rFonts w:ascii="Times New Roman" w:hAnsi="Times New Roman" w:cs="Times New Roman"/>
+        </w:rPr>
+        <w:t xml:space="preserve"> the following circuit</w:t>
       </w:r>
     </w:p>
     <w:p>
@@ -10566,7 +10732,7 @@
                     <pic:cNvPicPr/>
                   </pic:nvPicPr>
                   <pic:blipFill>
-                    <a:blip r:embed="rId16"/>
+                    <a:blip r:embed="rId17"/>
                     <a:stretch>
                       <a:fillRect/>
                     </a:stretch>
@@ -10604,21 +10770,6 @@
           <w:rFonts w:ascii="Times New Roman" w:hAnsi="Times New Roman" w:cs="Times New Roman"/>
         </w:rPr>
         <w:t>Find the transfer function.</w:t>
-      </w:r>
-    </w:p>
-    <w:p>
-      <w:pPr>
-        <w:pStyle w:val="ListParagraph"/>
-        <w:spacing w:after="0" w:line="240" w:lineRule="auto"/>
-        <w:rPr>
-          <w:rFonts w:ascii="Times New Roman" w:hAnsi="Times New Roman" w:cs="Times New Roman"/>
-        </w:rPr>
-      </w:pPr>
-      <w:r>
-        <w:rPr>
-          <w:rFonts w:ascii="Times New Roman" w:hAnsi="Times New Roman" w:cs="Times New Roman"/>
-        </w:rPr>
-        <w:t>Review:</w:t>
       </w:r>
     </w:p>
     <w:p>
@@ -12259,9 +12410,29 @@
         <w:pStyle w:val="ListParagraph"/>
         <w:spacing w:after="0" w:line="240" w:lineRule="auto"/>
         <w:rPr>
-          <w:rFonts w:ascii="Times New Roman" w:eastAsiaTheme="minorEastAsia" w:hAnsi="Times New Roman" w:cs="Times New Roman"/>
-        </w:rPr>
-      </w:pPr>
+          <w:rFonts w:ascii="Times New Roman" w:hAnsi="Times New Roman" w:cs="Times New Roman"/>
+        </w:rPr>
+      </w:pPr>
+      <w:r>
+        <w:rPr>
+          <w:rFonts w:ascii="Times New Roman" w:hAnsi="Times New Roman" w:cs="Times New Roman"/>
+          <w:b/>
+          <w:bCs/>
+        </w:rPr>
+        <w:t>Review</w:t>
+      </w:r>
+      <w:r>
+        <w:rPr>
+          <w:rFonts w:ascii="Times New Roman" w:hAnsi="Times New Roman" w:cs="Times New Roman"/>
+        </w:rPr>
+        <w:t>:</w:t>
+      </w:r>
+      <w:r>
+        <w:rPr>
+          <w:rFonts w:ascii="Times New Roman" w:hAnsi="Times New Roman" w:cs="Times New Roman"/>
+        </w:rPr>
+        <w:t xml:space="preserve"> correct</w:t>
+      </w:r>
     </w:p>
     <w:p>
       <w:pPr>
@@ -12379,24 +12550,29 @@
         <w:pStyle w:val="ListParagraph"/>
         <w:contextualSpacing w:val="0"/>
         <w:rPr>
+          <w:rFonts w:ascii="Times New Roman" w:eastAsiaTheme="minorEastAsia" w:hAnsi="Times New Roman" w:cs="Times New Roman"/>
+        </w:rPr>
+      </w:pPr>
+      <w:r>
+        <w:rPr>
           <w:rFonts w:ascii="Times New Roman" w:hAnsi="Times New Roman" w:cs="Times New Roman"/>
-        </w:rPr>
-      </w:pPr>
+          <w:b/>
+          <w:bCs/>
+        </w:rPr>
+        <w:t>Ans</w:t>
+      </w:r>
       <w:r>
         <w:rPr>
           <w:rFonts w:ascii="Times New Roman" w:hAnsi="Times New Roman" w:cs="Times New Roman"/>
         </w:rPr>
-        <w:t>Review:</w:t>
-      </w:r>
-    </w:p>
-    <w:p>
-      <w:pPr>
-        <w:pStyle w:val="ListParagraph"/>
-        <w:contextualSpacing w:val="0"/>
+        <w:t>:</w:t>
+      </w:r>
+      <w:r>
         <w:rPr>
           <w:rFonts w:ascii="Times New Roman" w:hAnsi="Times New Roman" w:cs="Times New Roman"/>
         </w:rPr>
-      </w:pPr>
+        <w:t xml:space="preserve"> </w:t>
+      </w:r>
       <w:r>
         <w:rPr>
           <w:rFonts w:ascii="Times New Roman" w:hAnsi="Times New Roman" w:cs="Times New Roman"/>
@@ -12421,6 +12597,38 @@
     <w:p>
       <w:pPr>
         <w:pStyle w:val="ListParagraph"/>
+        <w:spacing w:after="0" w:line="240" w:lineRule="auto"/>
+        <w:rPr>
+          <w:rFonts w:ascii="Times New Roman" w:hAnsi="Times New Roman" w:cs="Times New Roman"/>
+        </w:rPr>
+      </w:pPr>
+      <w:r>
+        <w:rPr>
+          <w:rFonts w:ascii="Times New Roman" w:hAnsi="Times New Roman" w:cs="Times New Roman"/>
+          <w:b/>
+          <w:bCs/>
+        </w:rPr>
+        <w:t>Review</w:t>
+      </w:r>
+      <w:r>
+        <w:rPr>
+          <w:rFonts w:ascii="Times New Roman" w:hAnsi="Times New Roman" w:cs="Times New Roman"/>
+        </w:rPr>
+        <w:t>: correct</w:t>
+      </w:r>
+    </w:p>
+    <w:p>
+      <w:pPr>
+        <w:pStyle w:val="ListParagraph"/>
+        <w:contextualSpacing w:val="0"/>
+        <w:rPr>
+          <w:rFonts w:ascii="Times New Roman" w:hAnsi="Times New Roman" w:cs="Times New Roman"/>
+        </w:rPr>
+      </w:pPr>
+    </w:p>
+    <w:p>
+      <w:pPr>
+        <w:pStyle w:val="ListParagraph"/>
         <w:numPr>
           <w:ilvl w:val="0"/>
           <w:numId w:val="18"/>
@@ -12450,8 +12658,16 @@
       <w:r>
         <w:rPr>
           <w:rFonts w:ascii="Times New Roman" w:hAnsi="Times New Roman" w:cs="Times New Roman"/>
-        </w:rPr>
-        <w:t>Review:</w:t>
+          <w:b/>
+          <w:bCs/>
+        </w:rPr>
+        <w:t>Ans</w:t>
+      </w:r>
+      <w:r>
+        <w:rPr>
+          <w:rFonts w:ascii="Times New Roman" w:hAnsi="Times New Roman" w:cs="Times New Roman"/>
+        </w:rPr>
+        <w:t>:</w:t>
       </w:r>
     </w:p>
     <w:p>
@@ -12902,6 +13118,29 @@
         <w:pStyle w:val="ListParagraph"/>
         <w:spacing w:after="0" w:line="240" w:lineRule="auto"/>
         <w:rPr>
+          <w:rFonts w:ascii="Times New Roman" w:hAnsi="Times New Roman" w:cs="Times New Roman"/>
+        </w:rPr>
+      </w:pPr>
+      <w:r>
+        <w:rPr>
+          <w:rFonts w:ascii="Times New Roman" w:hAnsi="Times New Roman" w:cs="Times New Roman"/>
+          <w:b/>
+          <w:bCs/>
+        </w:rPr>
+        <w:t>Review</w:t>
+      </w:r>
+      <w:r>
+        <w:rPr>
+          <w:rFonts w:ascii="Times New Roman" w:hAnsi="Times New Roman" w:cs="Times New Roman"/>
+        </w:rPr>
+        <w:t>: correct</w:t>
+      </w:r>
+    </w:p>
+    <w:p>
+      <w:pPr>
+        <w:pStyle w:val="ListParagraph"/>
+        <w:spacing w:after="0" w:line="240" w:lineRule="auto"/>
+        <w:rPr>
           <w:rFonts w:ascii="Times New Roman" w:eastAsiaTheme="minorEastAsia" w:hAnsi="Times New Roman" w:cs="Times New Roman"/>
         </w:rPr>
       </w:pPr>
@@ -12935,6 +13174,7 @@
           <w:sz w:val="24"/>
           <w:szCs w:val="24"/>
         </w:rPr>
+        <w:lastRenderedPageBreak/>
         <w:t>What is an expression for the phase of the transfer function.</w:t>
       </w:r>
     </w:p>
@@ -12950,9 +13190,16 @@
       <w:r>
         <w:rPr>
           <w:rFonts w:ascii="Times New Roman" w:hAnsi="Times New Roman" w:cs="Times New Roman"/>
-        </w:rPr>
-        <w:lastRenderedPageBreak/>
-        <w:t>Review:</w:t>
+          <w:b/>
+          <w:bCs/>
+        </w:rPr>
+        <w:t>Ans</w:t>
+      </w:r>
+      <w:r>
+        <w:rPr>
+          <w:rFonts w:ascii="Times New Roman" w:hAnsi="Times New Roman" w:cs="Times New Roman"/>
+        </w:rPr>
+        <w:t>:</w:t>
       </w:r>
     </w:p>
     <w:p>
@@ -13329,6 +13576,29 @@
     <w:p>
       <w:pPr>
         <w:pStyle w:val="ListParagraph"/>
+        <w:spacing w:after="0" w:line="240" w:lineRule="auto"/>
+        <w:rPr>
+          <w:rFonts w:ascii="Times New Roman" w:hAnsi="Times New Roman" w:cs="Times New Roman"/>
+        </w:rPr>
+      </w:pPr>
+      <w:r>
+        <w:rPr>
+          <w:rFonts w:ascii="Times New Roman" w:hAnsi="Times New Roman" w:cs="Times New Roman"/>
+          <w:b/>
+          <w:bCs/>
+        </w:rPr>
+        <w:t>Review</w:t>
+      </w:r>
+      <w:r>
+        <w:rPr>
+          <w:rFonts w:ascii="Times New Roman" w:hAnsi="Times New Roman" w:cs="Times New Roman"/>
+        </w:rPr>
+        <w:t>: correct</w:t>
+      </w:r>
+    </w:p>
+    <w:p>
+      <w:pPr>
+        <w:pStyle w:val="ListParagraph"/>
         <w:rPr>
           <w:rFonts w:ascii="Times New Roman" w:eastAsiaTheme="minorEastAsia" w:hAnsi="Times New Roman" w:cs="Times New Roman"/>
           <w:sz w:val="24"/>
@@ -13689,7 +13959,7 @@
             <wp:cNvGraphicFramePr/>
             <a:graphic xmlns:a="http://schemas.openxmlformats.org/drawingml/2006/main">
               <a:graphicData uri="http://schemas.openxmlformats.org/drawingml/2006/chart">
-                <c:chart xmlns:c="http://schemas.openxmlformats.org/drawingml/2006/chart" xmlns:r="http://schemas.openxmlformats.org/officeDocument/2006/relationships" r:id="rId17"/>
+                <c:chart xmlns:c="http://schemas.openxmlformats.org/drawingml/2006/chart" xmlns:r="http://schemas.openxmlformats.org/officeDocument/2006/relationships" r:id="rId18"/>
               </a:graphicData>
             </a:graphic>
           </wp:inline>
@@ -13740,7 +14010,7 @@
             <wp:cNvGraphicFramePr/>
             <a:graphic xmlns:a="http://schemas.openxmlformats.org/drawingml/2006/main">
               <a:graphicData uri="http://schemas.openxmlformats.org/drawingml/2006/chart">
-                <c:chart xmlns:c="http://schemas.openxmlformats.org/drawingml/2006/chart" xmlns:r="http://schemas.openxmlformats.org/officeDocument/2006/relationships" r:id="rId18"/>
+                <c:chart xmlns:c="http://schemas.openxmlformats.org/drawingml/2006/chart" xmlns:r="http://schemas.openxmlformats.org/officeDocument/2006/relationships" r:id="rId19"/>
               </a:graphicData>
             </a:graphic>
           </wp:inline>
@@ -13749,17 +14019,38 @@
     </w:p>
     <w:p>
       <w:pPr>
-        <w:rPr>
-          <w:rFonts w:ascii="Times New Roman" w:eastAsiaTheme="minorEastAsia" w:hAnsi="Times New Roman" w:cs="Times New Roman"/>
-          <w:sz w:val="24"/>
-          <w:szCs w:val="24"/>
-        </w:rPr>
-      </w:pPr>
+        <w:pStyle w:val="ListParagraph"/>
+        <w:spacing w:after="0" w:line="240" w:lineRule="auto"/>
+        <w:rPr>
+          <w:rFonts w:ascii="Times New Roman" w:hAnsi="Times New Roman" w:cs="Times New Roman"/>
+        </w:rPr>
+      </w:pPr>
+      <w:r>
+        <w:rPr>
+          <w:rFonts w:ascii="Times New Roman" w:hAnsi="Times New Roman" w:cs="Times New Roman"/>
+          <w:b/>
+          <w:bCs/>
+        </w:rPr>
+        <w:t>Review</w:t>
+      </w:r>
+      <w:r>
+        <w:rPr>
+          <w:rFonts w:ascii="Times New Roman" w:hAnsi="Times New Roman" w:cs="Times New Roman"/>
+        </w:rPr>
+        <w:t>: correct</w:t>
+      </w:r>
     </w:p>
     <w:p>
       <w:pPr>
-        <w:ind w:left="720"/>
-        <w:jc w:val="center"/>
+        <w:rPr>
+          <w:rFonts w:ascii="Times New Roman" w:eastAsiaTheme="minorEastAsia" w:hAnsi="Times New Roman" w:cs="Times New Roman"/>
+          <w:sz w:val="24"/>
+          <w:szCs w:val="24"/>
+        </w:rPr>
+      </w:pPr>
+    </w:p>
+    <w:p>
+      <w:pPr>
         <w:rPr>
           <w:rFonts w:ascii="Times New Roman" w:eastAsiaTheme="minorEastAsia" w:hAnsi="Times New Roman" w:cs="Times New Roman"/>
           <w:b/>
@@ -13776,11 +14067,35 @@
           <w:sz w:val="32"/>
           <w:szCs w:val="32"/>
         </w:rPr>
-        <w:t>Graduate Content</w:t>
+        <w:br w:type="page"/>
       </w:r>
     </w:p>
     <w:p>
       <w:pPr>
+        <w:ind w:left="720"/>
+        <w:jc w:val="center"/>
+        <w:rPr>
+          <w:rFonts w:ascii="Times New Roman" w:eastAsiaTheme="minorEastAsia" w:hAnsi="Times New Roman" w:cs="Times New Roman"/>
+          <w:b/>
+          <w:bCs/>
+          <w:sz w:val="32"/>
+          <w:szCs w:val="32"/>
+        </w:rPr>
+      </w:pPr>
+      <w:r>
+        <w:rPr>
+          <w:rFonts w:ascii="Times New Roman" w:eastAsiaTheme="minorEastAsia" w:hAnsi="Times New Roman" w:cs="Times New Roman"/>
+          <w:b/>
+          <w:bCs/>
+          <w:sz w:val="32"/>
+          <w:szCs w:val="32"/>
+        </w:rPr>
+        <w:lastRenderedPageBreak/>
+        <w:t>Graduate Content</w:t>
+      </w:r>
+    </w:p>
+    <w:p>
+      <w:pPr>
         <w:rPr>
           <w:rFonts w:ascii="Times New Roman" w:hAnsi="Times New Roman" w:cs="Times New Roman"/>
           <w:sz w:val="24"/>
@@ -13802,7 +14117,25 @@
           <w:sz w:val="24"/>
           <w:szCs w:val="24"/>
         </w:rPr>
-        <w:t xml:space="preserve"> A piezoelectric sensor plus cable has a 1 nF capacitance and 10 G</w:t>
+        <w:t xml:space="preserve"> A piezoelectric sensor plus cable has a 1 </w:t>
+      </w:r>
+      <w:proofErr w:type="spellStart"/>
+      <w:r>
+        <w:rPr>
+          <w:rFonts w:ascii="Times New Roman" w:hAnsi="Times New Roman" w:cs="Times New Roman"/>
+          <w:sz w:val="24"/>
+          <w:szCs w:val="24"/>
+        </w:rPr>
+        <w:t>nF</w:t>
+      </w:r>
+      <w:proofErr w:type="spellEnd"/>
+      <w:r>
+        <w:rPr>
+          <w:rFonts w:ascii="Times New Roman" w:hAnsi="Times New Roman" w:cs="Times New Roman"/>
+          <w:sz w:val="24"/>
+          <w:szCs w:val="24"/>
+        </w:rPr>
+        <w:t xml:space="preserve"> capacitance and 10 G</w:t>
       </w:r>
       <m:oMath>
         <m:r>
@@ -14620,7 +14953,7 @@
           <v:group id="_x0000_s1117" style="width:257.75pt;height:120.9pt;mso-position-horizontal-relative:char;mso-position-vertical-relative:line" coordorigin="3233,2294" coordsize="5782,2998">
             <v:oval id="_x0000_s1118" style="position:absolute;left:3252;top:2854;width:662;height:662;mso-wrap-style:none;v-text-anchor:middle" fillcolor="#bbe0e3"/>
             <v:shape id="_x0000_s1119" type="#_x0000_t75" style="position:absolute;left:3434;top:2874;width:321;height:557">
-              <v:imagedata r:id="rId19" o:title=""/>
+              <v:imagedata r:id="rId20" o:title=""/>
             </v:shape>
             <v:line id="_x0000_s1120" style="position:absolute;flip:y" from="3575,2536" to="3575,2869"/>
             <v:shape id="_x0000_s1121" type="#_x0000_t5" style="position:absolute;left:6479;top:2337;width:1103;height:1018;rotation:90;mso-wrap-style:none;v-text-anchor:middle" fillcolor="#bbe0e3"/>
@@ -14632,10 +14965,10 @@
             </v:shape>
             <v:line id="_x0000_s1124" style="position:absolute" from="3587,2534" to="6513,2534"/>
             <v:shape id="_x0000_s1125" type="#_x0000_t75" style="position:absolute;left:8655;top:2777;width:360;height:360">
-              <v:imagedata r:id="rId20" o:title=""/>
+              <v:imagedata r:id="rId21" o:title=""/>
             </v:shape>
             <v:shape id="_x0000_s1126" type="#_x0000_t75" style="position:absolute;left:8163;top:3528;width:260;height:360">
-              <v:imagedata r:id="rId21" o:title=""/>
+              <v:imagedata r:id="rId22" o:title=""/>
             </v:shape>
             <v:group id="_x0000_s1127" style="position:absolute;left:3233;top:3742;width:634;height:592" coordorigin="2538,9668" coordsize="829,832">
               <v:group id="_x0000_s1128" style="position:absolute;left:2538;top:9990;width:829;height:510" coordorigin="2241,2372" coordsize="469,331">
@@ -14680,7 +15013,7 @@
               <v:line id="_x0000_s1163" style="position:absolute" from="3078,7863" to="3420,7863" strokeweight="1.5pt"/>
             </v:group>
             <v:shape id="_x0000_s1164" type="#_x0000_t75" style="position:absolute;left:8163;top:4139;width:300;height:360">
-              <v:imagedata r:id="rId22" o:title=""/>
+              <v:imagedata r:id="rId23" o:title=""/>
             </v:shape>
             <v:group id="_x0000_s1165" style="position:absolute;left:7539;top:4223;width:989;height:251;rotation:90" coordorigin="3078,7675" coordsize="2234,415">
               <v:line id="_x0000_s1166" style="position:absolute" from="3780,7678" to="4048,8070" strokeweight="1.5pt"/>
@@ -14704,22 +15037,22 @@
             </v:group>
             <v:line id="_x0000_s1182" style="position:absolute;flip:y" from="3560,3511" to="3560,3754"/>
             <v:shape id="_x0000_s1183" type="#_x0000_t75" style="position:absolute;left:4245;top:3128;width:927;height:380">
-              <v:imagedata r:id="rId23" o:title=""/>
+              <v:imagedata r:id="rId24" o:title=""/>
             </v:shape>
             <v:shape id="_x0000_s1184" type="#_x0000_t75" style="position:absolute;left:5152;top:3543;width:1062;height:331">
-              <v:imagedata r:id="rId24" o:title=""/>
+              <v:imagedata r:id="rId25" o:title=""/>
             </v:shape>
             <w10:wrap type="none"/>
             <w10:anchorlock/>
           </v:group>
-          <o:OLEObject Type="Embed" ProgID="Equation.DSMT4" ShapeID="_x0000_s1119" DrawAspect="Content" ObjectID="_1800915022" r:id="rId25"/>
-          <o:OLEObject Type="Embed" ProgID="Equation.DSMT4" ShapeID="_x0000_s1122" DrawAspect="Content" ObjectID="_1800915023" r:id="rId26"/>
-          <o:OLEObject Type="Embed" ProgID="Equation.DSMT4" ShapeID="_x0000_s1123" DrawAspect="Content" ObjectID="_1800915024" r:id="rId27"/>
-          <o:OLEObject Type="Embed" ProgID="Equation.DSMT4" ShapeID="_x0000_s1125" DrawAspect="Content" ObjectID="_1800915025" r:id="rId28"/>
-          <o:OLEObject Type="Embed" ProgID="Equation.DSMT4" ShapeID="_x0000_s1126" DrawAspect="Content" ObjectID="_1800915026" r:id="rId29"/>
-          <o:OLEObject Type="Embed" ProgID="Equation.DSMT4" ShapeID="_x0000_s1164" DrawAspect="Content" ObjectID="_1800915027" r:id="rId30"/>
-          <o:OLEObject Type="Embed" ProgID="Equation.DSMT4" ShapeID="_x0000_s1183" DrawAspect="Content" ObjectID="_1800915028" r:id="rId31"/>
-          <o:OLEObject Type="Embed" ProgID="Equation.DSMT4" ShapeID="_x0000_s1184" DrawAspect="Content" ObjectID="_1800915029" r:id="rId32"/>
+          <o:OLEObject Type="Embed" ProgID="Equation.DSMT4" ShapeID="_x0000_s1119" DrawAspect="Content" ObjectID="_1801509358" r:id="rId26"/>
+          <o:OLEObject Type="Embed" ProgID="Equation.DSMT4" ShapeID="_x0000_s1122" DrawAspect="Content" ObjectID="_1801509359" r:id="rId27"/>
+          <o:OLEObject Type="Embed" ProgID="Equation.DSMT4" ShapeID="_x0000_s1123" DrawAspect="Content" ObjectID="_1801509360" r:id="rId28"/>
+          <o:OLEObject Type="Embed" ProgID="Equation.DSMT4" ShapeID="_x0000_s1125" DrawAspect="Content" ObjectID="_1801509361" r:id="rId29"/>
+          <o:OLEObject Type="Embed" ProgID="Equation.DSMT4" ShapeID="_x0000_s1126" DrawAspect="Content" ObjectID="_1801509362" r:id="rId30"/>
+          <o:OLEObject Type="Embed" ProgID="Equation.DSMT4" ShapeID="_x0000_s1164" DrawAspect="Content" ObjectID="_1801509363" r:id="rId31"/>
+          <o:OLEObject Type="Embed" ProgID="Equation.DSMT4" ShapeID="_x0000_s1183" DrawAspect="Content" ObjectID="_1801509364" r:id="rId32"/>
+          <o:OLEObject Type="Embed" ProgID="Equation.DSMT4" ShapeID="_x0000_s1184" DrawAspect="Content" ObjectID="_1801509365" r:id="rId33"/>
         </w:pict>
       </w:r>
     </w:p>
@@ -14764,7 +15097,6 @@
           <w:sz w:val="24"/>
           <w:szCs w:val="24"/>
         </w:rPr>
-        <w:lastRenderedPageBreak/>
         <w:t xml:space="preserve">Assume, initially, that both </w:t>
       </w:r>
       <m:oMath>
@@ -14875,6 +15207,309 @@
         </w:rPr>
         <w:t xml:space="preserve"> will this charge cause?</w:t>
       </w:r>
+    </w:p>
+    <w:p>
+      <w:pPr>
+        <w:pStyle w:val="ListParagraph"/>
+        <w:spacing w:after="240" w:line="240" w:lineRule="auto"/>
+        <w:rPr>
+          <w:rFonts w:ascii="Times New Roman" w:eastAsiaTheme="minorEastAsia" w:hAnsi="Times New Roman" w:cs="Times New Roman"/>
+          <w:sz w:val="24"/>
+          <w:szCs w:val="24"/>
+        </w:rPr>
+      </w:pPr>
+      <w:r>
+        <w:rPr>
+          <w:rFonts w:ascii="Times New Roman" w:hAnsi="Times New Roman" w:cs="Times New Roman"/>
+          <w:b/>
+          <w:bCs/>
+          <w:sz w:val="24"/>
+          <w:szCs w:val="24"/>
+        </w:rPr>
+        <w:t>Review</w:t>
+      </w:r>
+      <w:r>
+        <w:rPr>
+          <w:rFonts w:ascii="Times New Roman" w:hAnsi="Times New Roman" w:cs="Times New Roman"/>
+          <w:sz w:val="24"/>
+          <w:szCs w:val="24"/>
+        </w:rPr>
+        <w:t xml:space="preserve">: a charge of </w:t>
+      </w:r>
+      <m:oMath>
+        <m:r>
+          <w:rPr>
+            <w:rFonts w:ascii="Cambria Math" w:hAnsi="Cambria Math" w:cs="Times New Roman"/>
+            <w:sz w:val="24"/>
+            <w:szCs w:val="24"/>
+          </w:rPr>
+          <m:t>Kx=5×</m:t>
+        </m:r>
+        <m:sSup>
+          <m:sSupPr>
+            <m:ctrlPr>
+              <w:rPr>
+                <w:rFonts w:ascii="Cambria Math" w:hAnsi="Cambria Math" w:cs="Times New Roman"/>
+                <w:i/>
+                <w:sz w:val="24"/>
+                <w:szCs w:val="24"/>
+              </w:rPr>
+            </m:ctrlPr>
+          </m:sSupPr>
+          <m:e>
+            <m:r>
+              <w:rPr>
+                <w:rFonts w:ascii="Cambria Math" w:hAnsi="Cambria Math" w:cs="Times New Roman"/>
+                <w:sz w:val="24"/>
+                <w:szCs w:val="24"/>
+              </w:rPr>
+              <m:t>10</m:t>
+            </m:r>
+          </m:e>
+          <m:sup>
+            <m:r>
+              <w:rPr>
+                <w:rFonts w:ascii="Cambria Math" w:hAnsi="Cambria Math" w:cs="Times New Roman"/>
+                <w:sz w:val="24"/>
+                <w:szCs w:val="24"/>
+              </w:rPr>
+              <m:t>-</m:t>
+            </m:r>
+          </m:sup>
+        </m:sSup>
+        <m:r>
+          <w:rPr>
+            <w:rFonts w:ascii="Cambria Math" w:hAnsi="Cambria Math" w:cs="Times New Roman"/>
+            <w:sz w:val="24"/>
+            <w:szCs w:val="24"/>
+          </w:rPr>
+          <m:t>9</m:t>
+        </m:r>
+        <m:d>
+          <m:dPr>
+            <m:ctrlPr>
+              <w:rPr>
+                <w:rFonts w:ascii="Cambria Math" w:hAnsi="Cambria Math" w:cs="Times New Roman"/>
+                <w:i/>
+                <w:sz w:val="24"/>
+                <w:szCs w:val="24"/>
+              </w:rPr>
+            </m:ctrlPr>
+          </m:dPr>
+          <m:e>
+            <m:r>
+              <w:rPr>
+                <w:rFonts w:ascii="Cambria Math" w:hAnsi="Cambria Math" w:cs="Times New Roman"/>
+                <w:sz w:val="24"/>
+                <w:szCs w:val="24"/>
+              </w:rPr>
+              <m:t>200</m:t>
+            </m:r>
+          </m:e>
+        </m:d>
+        <m:r>
+          <w:rPr>
+            <w:rFonts w:ascii="Cambria Math" w:hAnsi="Cambria Math" w:cs="Times New Roman"/>
+            <w:sz w:val="24"/>
+            <w:szCs w:val="24"/>
+          </w:rPr>
+          <m:t>=1</m:t>
+        </m:r>
+        <m:r>
+          <m:rPr>
+            <m:sty m:val="p"/>
+          </m:rPr>
+          <w:rPr>
+            <w:rFonts w:ascii="Cambria Math" w:hAnsi="Cambria Math" w:cs="Times New Roman"/>
+            <w:sz w:val="24"/>
+            <w:szCs w:val="24"/>
+          </w:rPr>
+          <m:t>μ</m:t>
+        </m:r>
+        <m:r>
+          <w:rPr>
+            <w:rFonts w:ascii="Cambria Math" w:hAnsi="Cambria Math" w:cs="Times New Roman"/>
+            <w:sz w:val="24"/>
+            <w:szCs w:val="24"/>
+          </w:rPr>
+          <m:t>C</m:t>
+        </m:r>
+      </m:oMath>
+      <w:r>
+        <w:rPr>
+          <w:rFonts w:ascii="Times New Roman" w:eastAsiaTheme="minorEastAsia" w:hAnsi="Times New Roman" w:cs="Times New Roman"/>
+          <w:sz w:val="24"/>
+          <w:szCs w:val="24"/>
+        </w:rPr>
+        <w:t xml:space="preserve"> will be dumped onto the capacitor. For a capacitor, </w:t>
+      </w:r>
+      <m:oMath>
+        <m:r>
+          <w:rPr>
+            <w:rFonts w:ascii="Cambria Math" w:eastAsiaTheme="minorEastAsia" w:hAnsi="Cambria Math" w:cs="Times New Roman"/>
+            <w:sz w:val="24"/>
+            <w:szCs w:val="24"/>
+          </w:rPr>
+          <m:t>V=q</m:t>
+        </m:r>
+        <m:r>
+          <m:rPr>
+            <m:lit/>
+          </m:rPr>
+          <w:rPr>
+            <w:rFonts w:ascii="Cambria Math" w:eastAsiaTheme="minorEastAsia" w:hAnsi="Cambria Math" w:cs="Times New Roman"/>
+            <w:sz w:val="24"/>
+            <w:szCs w:val="24"/>
+          </w:rPr>
+          <m:t>/</m:t>
+        </m:r>
+        <m:sSub>
+          <m:sSubPr>
+            <m:ctrlPr>
+              <w:rPr>
+                <w:rFonts w:ascii="Cambria Math" w:eastAsiaTheme="minorEastAsia" w:hAnsi="Cambria Math" w:cs="Times New Roman"/>
+                <w:i/>
+                <w:sz w:val="24"/>
+                <w:szCs w:val="24"/>
+              </w:rPr>
+            </m:ctrlPr>
+          </m:sSubPr>
+          <m:e>
+            <m:r>
+              <w:rPr>
+                <w:rFonts w:ascii="Cambria Math" w:eastAsiaTheme="minorEastAsia" w:hAnsi="Cambria Math" w:cs="Times New Roman"/>
+                <w:sz w:val="24"/>
+                <w:szCs w:val="24"/>
+              </w:rPr>
+              <m:t>C</m:t>
+            </m:r>
+          </m:e>
+          <m:sub>
+            <m:r>
+              <w:rPr>
+                <w:rFonts w:ascii="Cambria Math" w:eastAsiaTheme="minorEastAsia" w:hAnsi="Cambria Math" w:cs="Times New Roman"/>
+                <w:sz w:val="24"/>
+                <w:szCs w:val="24"/>
+              </w:rPr>
+              <m:t>p</m:t>
+            </m:r>
+          </m:sub>
+        </m:sSub>
+        <m:r>
+          <w:rPr>
+            <w:rFonts w:ascii="Cambria Math" w:eastAsiaTheme="minorEastAsia" w:hAnsi="Cambria Math" w:cs="Times New Roman"/>
+            <w:sz w:val="24"/>
+            <w:szCs w:val="24"/>
+          </w:rPr>
+          <m:t>=1000V</m:t>
+        </m:r>
+      </m:oMath>
+      <w:r>
+        <w:rPr>
+          <w:rFonts w:ascii="Times New Roman" w:eastAsiaTheme="minorEastAsia" w:hAnsi="Times New Roman" w:cs="Times New Roman"/>
+          <w:sz w:val="24"/>
+          <w:szCs w:val="24"/>
+        </w:rPr>
+        <w:t xml:space="preserve">. Therefore, a gain of 10 implies </w:t>
+      </w:r>
+      <m:oMath>
+        <m:sSub>
+          <m:sSubPr>
+            <m:ctrlPr>
+              <w:rPr>
+                <w:rFonts w:ascii="Cambria Math" w:eastAsiaTheme="minorEastAsia" w:hAnsi="Cambria Math" w:cs="Times New Roman"/>
+                <w:i/>
+                <w:sz w:val="24"/>
+                <w:szCs w:val="24"/>
+              </w:rPr>
+            </m:ctrlPr>
+          </m:sSubPr>
+          <m:e>
+            <m:r>
+              <w:rPr>
+                <w:rFonts w:ascii="Cambria Math" w:eastAsiaTheme="minorEastAsia" w:hAnsi="Cambria Math" w:cs="Times New Roman"/>
+                <w:sz w:val="24"/>
+                <w:szCs w:val="24"/>
+              </w:rPr>
+              <m:t>V</m:t>
+            </m:r>
+          </m:e>
+          <m:sub>
+            <m:r>
+              <w:rPr>
+                <w:rFonts w:ascii="Cambria Math" w:eastAsiaTheme="minorEastAsia" w:hAnsi="Cambria Math" w:cs="Times New Roman"/>
+                <w:sz w:val="24"/>
+                <w:szCs w:val="24"/>
+              </w:rPr>
+              <m:t>o</m:t>
+            </m:r>
+          </m:sub>
+        </m:sSub>
+        <m:r>
+          <w:rPr>
+            <w:rFonts w:ascii="Cambria Math" w:eastAsiaTheme="minorEastAsia" w:hAnsi="Cambria Math" w:cs="Times New Roman"/>
+            <w:sz w:val="24"/>
+            <w:szCs w:val="24"/>
+          </w:rPr>
+          <m:t>ut=10</m:t>
+        </m:r>
+        <m:r>
+          <m:rPr>
+            <m:sty m:val="p"/>
+          </m:rPr>
+          <w:rPr>
+            <w:rFonts w:ascii="Cambria Math" w:eastAsiaTheme="minorEastAsia" w:hAnsi="Cambria Math" w:cs="Times New Roman"/>
+            <w:sz w:val="24"/>
+            <w:szCs w:val="24"/>
+          </w:rPr>
+          <m:t>×</m:t>
+        </m:r>
+        <m:r>
+          <w:rPr>
+            <w:rFonts w:ascii="Cambria Math" w:eastAsiaTheme="minorEastAsia" w:hAnsi="Cambria Math" w:cs="Times New Roman"/>
+            <w:sz w:val="24"/>
+            <w:szCs w:val="24"/>
+          </w:rPr>
+          <m:t>1000=10000V</m:t>
+        </m:r>
+      </m:oMath>
+      <w:r>
+        <w:rPr>
+          <w:rFonts w:ascii="Times New Roman" w:eastAsiaTheme="minorEastAsia" w:hAnsi="Times New Roman" w:cs="Times New Roman"/>
+          <w:sz w:val="24"/>
+          <w:szCs w:val="24"/>
+        </w:rPr>
+        <w:t xml:space="preserve">. But since it’s too high for the voltage supply, the output will be </w:t>
+      </w:r>
+      <w:proofErr w:type="gramStart"/>
+      <w:r>
+        <w:rPr>
+          <w:rFonts w:ascii="Times New Roman" w:eastAsiaTheme="minorEastAsia" w:hAnsi="Times New Roman" w:cs="Times New Roman"/>
+          <w:sz w:val="24"/>
+          <w:szCs w:val="24"/>
+        </w:rPr>
+        <w:t>supply</w:t>
+      </w:r>
+      <w:proofErr w:type="gramEnd"/>
+      <w:r>
+        <w:rPr>
+          <w:rFonts w:ascii="Times New Roman" w:eastAsiaTheme="minorEastAsia" w:hAnsi="Times New Roman" w:cs="Times New Roman"/>
+          <w:sz w:val="24"/>
+          <w:szCs w:val="24"/>
+        </w:rPr>
+        <w:t xml:space="preserve"> voltage.</w:t>
+      </w:r>
+    </w:p>
+    <w:p>
+      <w:pPr>
+        <w:pStyle w:val="ListParagraph"/>
+        <w:spacing w:after="240" w:line="240" w:lineRule="auto"/>
+        <w:rPr>
+          <w:rFonts w:ascii="Times New Roman" w:eastAsiaTheme="minorEastAsia" w:hAnsi="Times New Roman" w:cs="Times New Roman"/>
+          <w:sz w:val="24"/>
+          <w:szCs w:val="24"/>
+        </w:rPr>
+      </w:pPr>
     </w:p>
     <w:p>
       <w:pPr>
@@ -15415,6 +16050,462 @@
     <w:p>
       <w:pPr>
         <w:pStyle w:val="ListParagraph"/>
+        <w:spacing w:after="240" w:line="240" w:lineRule="auto"/>
+        <w:rPr>
+          <w:rFonts w:ascii="Times New Roman" w:eastAsiaTheme="minorEastAsia" w:hAnsi="Times New Roman" w:cs="Times New Roman"/>
+          <w:sz w:val="24"/>
+          <w:szCs w:val="24"/>
+        </w:rPr>
+      </w:pPr>
+      <w:r>
+        <w:rPr>
+          <w:rFonts w:ascii="Times New Roman" w:eastAsiaTheme="minorEastAsia" w:hAnsi="Times New Roman" w:cs="Times New Roman"/>
+          <w:b/>
+          <w:bCs/>
+          <w:sz w:val="24"/>
+          <w:szCs w:val="24"/>
+        </w:rPr>
+        <w:t>Review</w:t>
+      </w:r>
+      <w:r>
+        <w:rPr>
+          <w:rFonts w:ascii="Times New Roman" w:eastAsiaTheme="minorEastAsia" w:hAnsi="Times New Roman" w:cs="Times New Roman"/>
+          <w:sz w:val="24"/>
+          <w:szCs w:val="24"/>
+        </w:rPr>
+        <w:t>:</w:t>
+      </w:r>
+    </w:p>
+    <w:p>
+      <w:pPr>
+        <w:pStyle w:val="ListParagraph"/>
+        <w:spacing w:after="240" w:line="240" w:lineRule="auto"/>
+        <w:rPr>
+          <w:rFonts w:ascii="Times New Roman" w:eastAsiaTheme="minorEastAsia" w:hAnsi="Times New Roman" w:cs="Times New Roman"/>
+          <w:sz w:val="24"/>
+          <w:szCs w:val="24"/>
+        </w:rPr>
+      </w:pPr>
+      <m:oMathPara>
+        <m:oMath>
+          <m:sSub>
+            <m:sSubPr>
+              <m:ctrlPr>
+                <w:rPr>
+                  <w:rFonts w:ascii="Cambria Math" w:eastAsiaTheme="minorEastAsia" w:hAnsi="Cambria Math" w:cs="Times New Roman"/>
+                  <w:i/>
+                  <w:sz w:val="24"/>
+                  <w:szCs w:val="24"/>
+                </w:rPr>
+              </m:ctrlPr>
+            </m:sSubPr>
+            <m:e>
+              <m:r>
+                <w:rPr>
+                  <w:rFonts w:ascii="Cambria Math" w:eastAsiaTheme="minorEastAsia" w:hAnsi="Cambria Math" w:cs="Times New Roman"/>
+                  <w:sz w:val="24"/>
+                  <w:szCs w:val="24"/>
+                </w:rPr>
+                <m:t>V</m:t>
+              </m:r>
+            </m:e>
+            <m:sub>
+              <m:r>
+                <w:rPr>
+                  <w:rFonts w:ascii="Cambria Math" w:eastAsiaTheme="minorEastAsia" w:hAnsi="Cambria Math" w:cs="Times New Roman"/>
+                  <w:sz w:val="24"/>
+                  <w:szCs w:val="24"/>
+                </w:rPr>
+                <m:t>c</m:t>
+              </m:r>
+            </m:sub>
+          </m:sSub>
+          <m:r>
+            <w:rPr>
+              <w:rFonts w:ascii="Cambria Math" w:eastAsiaTheme="minorEastAsia" w:hAnsi="Cambria Math" w:cs="Times New Roman"/>
+              <w:sz w:val="24"/>
+              <w:szCs w:val="24"/>
+            </w:rPr>
+            <m:t>=A</m:t>
+          </m:r>
+          <m:sSup>
+            <m:sSupPr>
+              <m:ctrlPr>
+                <w:rPr>
+                  <w:rFonts w:ascii="Cambria Math" w:eastAsiaTheme="minorEastAsia" w:hAnsi="Cambria Math" w:cs="Times New Roman"/>
+                  <w:i/>
+                  <w:sz w:val="24"/>
+                  <w:szCs w:val="24"/>
+                </w:rPr>
+              </m:ctrlPr>
+            </m:sSupPr>
+            <m:e>
+              <m:r>
+                <w:rPr>
+                  <w:rFonts w:ascii="Cambria Math" w:eastAsiaTheme="minorEastAsia" w:hAnsi="Cambria Math" w:cs="Times New Roman"/>
+                  <w:sz w:val="24"/>
+                  <w:szCs w:val="24"/>
+                </w:rPr>
+                <m:t>e</m:t>
+              </m:r>
+            </m:e>
+            <m:sup>
+              <m:r>
+                <w:rPr>
+                  <w:rFonts w:ascii="Cambria Math" w:eastAsiaTheme="minorEastAsia" w:hAnsi="Cambria Math" w:cs="Times New Roman"/>
+                  <w:sz w:val="24"/>
+                  <w:szCs w:val="24"/>
+                </w:rPr>
+                <m:t>-t</m:t>
+              </m:r>
+              <m:r>
+                <m:rPr>
+                  <m:lit/>
+                </m:rPr>
+                <w:rPr>
+                  <w:rFonts w:ascii="Cambria Math" w:eastAsiaTheme="minorEastAsia" w:hAnsi="Cambria Math" w:cs="Times New Roman"/>
+                  <w:sz w:val="24"/>
+                  <w:szCs w:val="24"/>
+                </w:rPr>
+                <m:t>/</m:t>
+              </m:r>
+              <m:sSub>
+                <m:sSubPr>
+                  <m:ctrlPr>
+                    <w:rPr>
+                      <w:rFonts w:ascii="Cambria Math" w:eastAsiaTheme="minorEastAsia" w:hAnsi="Cambria Math" w:cs="Times New Roman"/>
+                      <w:i/>
+                      <w:sz w:val="24"/>
+                      <w:szCs w:val="24"/>
+                    </w:rPr>
+                  </m:ctrlPr>
+                </m:sSubPr>
+                <m:e>
+                  <m:r>
+                    <w:rPr>
+                      <w:rFonts w:ascii="Cambria Math" w:eastAsiaTheme="minorEastAsia" w:hAnsi="Cambria Math" w:cs="Times New Roman"/>
+                      <w:sz w:val="24"/>
+                      <w:szCs w:val="24"/>
+                    </w:rPr>
+                    <m:t>R</m:t>
+                  </m:r>
+                </m:e>
+                <m:sub>
+                  <m:r>
+                    <w:rPr>
+                      <w:rFonts w:ascii="Cambria Math" w:eastAsiaTheme="minorEastAsia" w:hAnsi="Cambria Math" w:cs="Times New Roman"/>
+                      <w:sz w:val="24"/>
+                      <w:szCs w:val="24"/>
+                    </w:rPr>
+                    <m:t>p</m:t>
+                  </m:r>
+                </m:sub>
+              </m:sSub>
+              <m:sSub>
+                <m:sSubPr>
+                  <m:ctrlPr>
+                    <w:rPr>
+                      <w:rFonts w:ascii="Cambria Math" w:eastAsiaTheme="minorEastAsia" w:hAnsi="Cambria Math" w:cs="Times New Roman"/>
+                      <w:i/>
+                      <w:sz w:val="24"/>
+                      <w:szCs w:val="24"/>
+                    </w:rPr>
+                  </m:ctrlPr>
+                </m:sSubPr>
+                <m:e>
+                  <m:r>
+                    <w:rPr>
+                      <w:rFonts w:ascii="Cambria Math" w:eastAsiaTheme="minorEastAsia" w:hAnsi="Cambria Math" w:cs="Times New Roman"/>
+                      <w:sz w:val="24"/>
+                      <w:szCs w:val="24"/>
+                    </w:rPr>
+                    <m:t>C</m:t>
+                  </m:r>
+                </m:e>
+                <m:sub>
+                  <m:r>
+                    <w:rPr>
+                      <w:rFonts w:ascii="Cambria Math" w:eastAsiaTheme="minorEastAsia" w:hAnsi="Cambria Math" w:cs="Times New Roman"/>
+                      <w:sz w:val="24"/>
+                      <w:szCs w:val="24"/>
+                    </w:rPr>
+                    <m:t>p</m:t>
+                  </m:r>
+                </m:sub>
+              </m:sSub>
+            </m:sup>
+          </m:sSup>
+        </m:oMath>
+      </m:oMathPara>
+    </w:p>
+    <w:p>
+      <w:pPr>
+        <w:pStyle w:val="ListParagraph"/>
+        <w:spacing w:after="240" w:line="240" w:lineRule="auto"/>
+        <w:rPr>
+          <w:rFonts w:ascii="Times New Roman" w:eastAsiaTheme="minorEastAsia" w:hAnsi="Times New Roman" w:cs="Times New Roman"/>
+          <w:sz w:val="24"/>
+          <w:szCs w:val="24"/>
+        </w:rPr>
+      </w:pPr>
+      <w:r>
+        <w:rPr>
+          <w:rFonts w:ascii="Times New Roman" w:eastAsiaTheme="minorEastAsia" w:hAnsi="Times New Roman" w:cs="Times New Roman"/>
+          <w:sz w:val="24"/>
+          <w:szCs w:val="24"/>
+        </w:rPr>
+        <w:t xml:space="preserve">Where </w:t>
+      </w:r>
+      <m:oMath>
+        <m:sSub>
+          <m:sSubPr>
+            <m:ctrlPr>
+              <w:rPr>
+                <w:rFonts w:ascii="Cambria Math" w:eastAsiaTheme="minorEastAsia" w:hAnsi="Cambria Math" w:cs="Times New Roman"/>
+                <w:i/>
+                <w:sz w:val="24"/>
+                <w:szCs w:val="24"/>
+              </w:rPr>
+            </m:ctrlPr>
+          </m:sSubPr>
+          <m:e>
+            <m:r>
+              <w:rPr>
+                <w:rFonts w:ascii="Cambria Math" w:eastAsiaTheme="minorEastAsia" w:hAnsi="Cambria Math" w:cs="Times New Roman"/>
+                <w:sz w:val="24"/>
+                <w:szCs w:val="24"/>
+              </w:rPr>
+              <m:t>R</m:t>
+            </m:r>
+          </m:e>
+          <m:sub>
+            <m:r>
+              <w:rPr>
+                <w:rFonts w:ascii="Cambria Math" w:eastAsiaTheme="minorEastAsia" w:hAnsi="Cambria Math" w:cs="Times New Roman"/>
+                <w:sz w:val="24"/>
+                <w:szCs w:val="24"/>
+              </w:rPr>
+              <m:t>p</m:t>
+            </m:r>
+          </m:sub>
+        </m:sSub>
+        <m:sSub>
+          <m:sSubPr>
+            <m:ctrlPr>
+              <w:rPr>
+                <w:rFonts w:ascii="Cambria Math" w:eastAsiaTheme="minorEastAsia" w:hAnsi="Cambria Math" w:cs="Times New Roman"/>
+                <w:i/>
+                <w:sz w:val="24"/>
+                <w:szCs w:val="24"/>
+              </w:rPr>
+            </m:ctrlPr>
+          </m:sSubPr>
+          <m:e>
+            <m:r>
+              <w:rPr>
+                <w:rFonts w:ascii="Cambria Math" w:eastAsiaTheme="minorEastAsia" w:hAnsi="Cambria Math" w:cs="Times New Roman"/>
+                <w:sz w:val="24"/>
+                <w:szCs w:val="24"/>
+              </w:rPr>
+              <m:t>C</m:t>
+            </m:r>
+          </m:e>
+          <m:sub>
+            <m:r>
+              <w:rPr>
+                <w:rFonts w:ascii="Cambria Math" w:eastAsiaTheme="minorEastAsia" w:hAnsi="Cambria Math" w:cs="Times New Roman"/>
+                <w:sz w:val="24"/>
+                <w:szCs w:val="24"/>
+              </w:rPr>
+              <m:t>p</m:t>
+            </m:r>
+          </m:sub>
+        </m:sSub>
+        <m:r>
+          <w:rPr>
+            <w:rFonts w:ascii="Cambria Math" w:eastAsiaTheme="minorEastAsia" w:hAnsi="Cambria Math" w:cs="Times New Roman"/>
+            <w:sz w:val="24"/>
+            <w:szCs w:val="24"/>
+          </w:rPr>
+          <m:t>=</m:t>
+        </m:r>
+        <m:sSup>
+          <m:sSupPr>
+            <m:ctrlPr>
+              <w:rPr>
+                <w:rFonts w:ascii="Cambria Math" w:eastAsiaTheme="minorEastAsia" w:hAnsi="Cambria Math" w:cs="Times New Roman"/>
+                <w:i/>
+                <w:sz w:val="24"/>
+                <w:szCs w:val="24"/>
+              </w:rPr>
+            </m:ctrlPr>
+          </m:sSupPr>
+          <m:e>
+            <m:r>
+              <w:rPr>
+                <w:rFonts w:ascii="Cambria Math" w:eastAsiaTheme="minorEastAsia" w:hAnsi="Cambria Math" w:cs="Times New Roman"/>
+                <w:sz w:val="24"/>
+                <w:szCs w:val="24"/>
+              </w:rPr>
+              <m:t>10</m:t>
+            </m:r>
+          </m:e>
+          <m:sup>
+            <m:r>
+              <w:rPr>
+                <w:rFonts w:ascii="Cambria Math" w:eastAsiaTheme="minorEastAsia" w:hAnsi="Cambria Math" w:cs="Times New Roman"/>
+                <w:sz w:val="24"/>
+                <w:szCs w:val="24"/>
+              </w:rPr>
+              <m:t>10</m:t>
+            </m:r>
+          </m:sup>
+        </m:sSup>
+        <m:r>
+          <m:rPr>
+            <m:sty m:val="p"/>
+          </m:rPr>
+          <w:rPr>
+            <w:rFonts w:ascii="Cambria Math" w:eastAsiaTheme="minorEastAsia" w:hAnsi="Cambria Math" w:cs="Times New Roman"/>
+            <w:sz w:val="24"/>
+            <w:szCs w:val="24"/>
+          </w:rPr>
+          <m:t>×</m:t>
+        </m:r>
+        <m:sSup>
+          <m:sSupPr>
+            <m:ctrlPr>
+              <w:rPr>
+                <w:rFonts w:ascii="Cambria Math" w:eastAsiaTheme="minorEastAsia" w:hAnsi="Cambria Math" w:cs="Times New Roman"/>
+                <w:i/>
+                <w:sz w:val="24"/>
+                <w:szCs w:val="24"/>
+              </w:rPr>
+            </m:ctrlPr>
+          </m:sSupPr>
+          <m:e>
+            <m:r>
+              <w:rPr>
+                <w:rFonts w:ascii="Cambria Math" w:eastAsiaTheme="minorEastAsia" w:hAnsi="Cambria Math" w:cs="Times New Roman"/>
+                <w:sz w:val="24"/>
+                <w:szCs w:val="24"/>
+              </w:rPr>
+              <m:t>10</m:t>
+            </m:r>
+            <m:ctrlPr>
+              <w:rPr>
+                <w:rFonts w:ascii="Cambria Math" w:eastAsiaTheme="minorEastAsia" w:hAnsi="Cambria Math" w:cs="Times New Roman"/>
+                <w:sz w:val="24"/>
+                <w:szCs w:val="24"/>
+              </w:rPr>
+            </m:ctrlPr>
+          </m:e>
+          <m:sup>
+            <m:r>
+              <w:rPr>
+                <w:rFonts w:ascii="Cambria Math" w:eastAsiaTheme="minorEastAsia" w:hAnsi="Cambria Math" w:cs="Times New Roman"/>
+                <w:sz w:val="24"/>
+                <w:szCs w:val="24"/>
+              </w:rPr>
+              <m:t>-9</m:t>
+            </m:r>
+          </m:sup>
+        </m:sSup>
+        <m:r>
+          <w:rPr>
+            <w:rFonts w:ascii="Cambria Math" w:eastAsiaTheme="minorEastAsia" w:hAnsi="Cambria Math" w:cs="Times New Roman"/>
+            <w:sz w:val="24"/>
+            <w:szCs w:val="24"/>
+          </w:rPr>
+          <m:t>=10</m:t>
+        </m:r>
+      </m:oMath>
+      <w:r>
+        <w:rPr>
+          <w:rFonts w:ascii="Times New Roman" w:eastAsiaTheme="minorEastAsia" w:hAnsi="Times New Roman" w:cs="Times New Roman"/>
+          <w:sz w:val="24"/>
+          <w:szCs w:val="24"/>
+        </w:rPr>
+        <w:t>seconds.</w:t>
+      </w:r>
+    </w:p>
+    <w:p>
+      <w:pPr>
+        <w:pStyle w:val="ListParagraph"/>
+        <w:keepNext/>
+        <w:spacing w:after="240" w:line="240" w:lineRule="auto"/>
+        <w:jc w:val="center"/>
+      </w:pPr>
+      <w:r>
+        <w:rPr>
+          <w:noProof/>
+        </w:rPr>
+        <w:lastRenderedPageBreak/>
+        <w:drawing>
+          <wp:inline distT="0" distB="0" distL="0" distR="0" wp14:anchorId="626953AA" wp14:editId="7DBB9B30">
+            <wp:extent cx="4572000" cy="2743200"/>
+            <wp:effectExtent l="0" t="0" r="0" b="0"/>
+            <wp:docPr id="886340712" name="Chart 1">
+              <a:extLst xmlns:a="http://schemas.openxmlformats.org/drawingml/2006/main">
+                <a:ext uri="{FF2B5EF4-FFF2-40B4-BE49-F238E27FC236}">
+                  <a16:creationId xmlns:a16="http://schemas.microsoft.com/office/drawing/2014/main" id="{06596C43-4688-19E6-F2CD-DCA5FC5A1D22}"/>
+                </a:ext>
+              </a:extLst>
+            </wp:docPr>
+            <wp:cNvGraphicFramePr/>
+            <a:graphic xmlns:a="http://schemas.openxmlformats.org/drawingml/2006/main">
+              <a:graphicData uri="http://schemas.openxmlformats.org/drawingml/2006/chart">
+                <c:chart xmlns:c="http://schemas.openxmlformats.org/drawingml/2006/chart" xmlns:r="http://schemas.openxmlformats.org/officeDocument/2006/relationships" r:id="rId34"/>
+              </a:graphicData>
+            </a:graphic>
+          </wp:inline>
+        </w:drawing>
+      </w:r>
+    </w:p>
+    <w:p>
+      <w:pPr>
+        <w:pStyle w:val="Caption"/>
+        <w:ind w:left="720"/>
+        <w:rPr>
+          <w:rFonts w:eastAsiaTheme="minorEastAsia"/>
+          <w:sz w:val="24"/>
+          <w:szCs w:val="24"/>
+        </w:rPr>
+      </w:pPr>
+      <w:r>
+        <w:t xml:space="preserve">Figure </w:t>
+      </w:r>
+      <w:r>
+        <w:fldChar w:fldCharType="begin"/>
+      </w:r>
+      <w:r>
+        <w:instrText xml:space="preserve"> SEQ Figure \* ARABIC </w:instrText>
+      </w:r>
+      <w:r>
+        <w:fldChar w:fldCharType="separate"/>
+      </w:r>
+      <w:r>
+        <w:rPr>
+          <w:noProof/>
+        </w:rPr>
+        <w:t>2</w:t>
+      </w:r>
+      <w:r>
+        <w:fldChar w:fldCharType="end"/>
+      </w:r>
+      <w:r>
+        <w:t>: Voltage</w:t>
+      </w:r>
+      <w:r>
+        <w:rPr>
+          <w:noProof/>
+        </w:rPr>
+        <w:t xml:space="preserve"> across the sensor capacitor as a function of time.</w:t>
+      </w:r>
+    </w:p>
+    <w:p>
+      <w:pPr>
+        <w:pStyle w:val="ListParagraph"/>
         <w:rPr>
           <w:rFonts w:ascii="Times New Roman" w:hAnsi="Times New Roman" w:cs="Times New Roman"/>
           <w:sz w:val="24"/>
@@ -15532,6 +16623,303 @@
           <w:szCs w:val="24"/>
         </w:rPr>
       </w:pPr>
+      <w:r>
+        <w:rPr>
+          <w:rFonts w:ascii="Times New Roman" w:hAnsi="Times New Roman" w:cs="Times New Roman"/>
+          <w:b/>
+          <w:bCs/>
+          <w:sz w:val="24"/>
+          <w:szCs w:val="24"/>
+        </w:rPr>
+        <w:t>Review</w:t>
+      </w:r>
+      <w:r>
+        <w:rPr>
+          <w:rFonts w:ascii="Times New Roman" w:hAnsi="Times New Roman" w:cs="Times New Roman"/>
+          <w:sz w:val="24"/>
+          <w:szCs w:val="24"/>
+        </w:rPr>
+        <w:t>:</w:t>
+      </w:r>
+    </w:p>
+    <w:p>
+      <w:pPr>
+        <w:pStyle w:val="ListParagraph"/>
+        <w:rPr>
+          <w:rFonts w:ascii="Times New Roman" w:eastAsiaTheme="minorEastAsia" w:hAnsi="Times New Roman" w:cs="Times New Roman"/>
+          <w:sz w:val="24"/>
+          <w:szCs w:val="24"/>
+        </w:rPr>
+      </w:pPr>
+      <m:oMathPara>
+        <m:oMath>
+          <m:sSub>
+            <m:sSubPr>
+              <m:ctrlPr>
+                <w:rPr>
+                  <w:rFonts w:ascii="Cambria Math" w:hAnsi="Cambria Math" w:cs="Times New Roman"/>
+                  <w:i/>
+                  <w:sz w:val="24"/>
+                  <w:szCs w:val="24"/>
+                </w:rPr>
+              </m:ctrlPr>
+            </m:sSubPr>
+            <m:e>
+              <m:r>
+                <w:rPr>
+                  <w:rFonts w:ascii="Cambria Math" w:hAnsi="Cambria Math" w:cs="Times New Roman"/>
+                  <w:sz w:val="24"/>
+                  <w:szCs w:val="24"/>
+                </w:rPr>
+                <m:t>V</m:t>
+              </m:r>
+            </m:e>
+            <m:sub>
+              <m:r>
+                <w:rPr>
+                  <w:rFonts w:ascii="Cambria Math" w:hAnsi="Cambria Math" w:cs="Times New Roman"/>
+                  <w:sz w:val="24"/>
+                  <w:szCs w:val="24"/>
+                </w:rPr>
+                <m:t>C\X</m:t>
+              </m:r>
+            </m:sub>
+          </m:sSub>
+          <m:r>
+            <w:rPr>
+              <w:rFonts w:ascii="Cambria Math" w:hAnsi="Cambria Math" w:cs="Times New Roman"/>
+              <w:sz w:val="24"/>
+              <w:szCs w:val="24"/>
+            </w:rPr>
+            <m:t>=</m:t>
+          </m:r>
+          <m:f>
+            <m:fPr>
+              <m:ctrlPr>
+                <w:rPr>
+                  <w:rFonts w:ascii="Cambria Math" w:hAnsi="Cambria Math" w:cs="Times New Roman"/>
+                  <w:sz w:val="24"/>
+                  <w:szCs w:val="24"/>
+                </w:rPr>
+              </m:ctrlPr>
+            </m:fPr>
+            <m:num>
+              <m:r>
+                <w:rPr>
+                  <w:rFonts w:ascii="Cambria Math" w:hAnsi="Cambria Math" w:cs="Times New Roman"/>
+                  <w:sz w:val="24"/>
+                  <w:szCs w:val="24"/>
+                </w:rPr>
+                <m:t>K</m:t>
+              </m:r>
+              <m:sSub>
+                <m:sSubPr>
+                  <m:ctrlPr>
+                    <w:rPr>
+                      <w:rFonts w:ascii="Cambria Math" w:hAnsi="Cambria Math" w:cs="Times New Roman"/>
+                      <w:i/>
+                      <w:sz w:val="24"/>
+                      <w:szCs w:val="24"/>
+                    </w:rPr>
+                  </m:ctrlPr>
+                </m:sSubPr>
+                <m:e>
+                  <m:r>
+                    <w:rPr>
+                      <w:rFonts w:ascii="Cambria Math" w:hAnsi="Cambria Math" w:cs="Times New Roman"/>
+                      <w:sz w:val="24"/>
+                      <w:szCs w:val="24"/>
+                    </w:rPr>
+                    <m:t>R</m:t>
+                  </m:r>
+                </m:e>
+                <m:sub>
+                  <m:r>
+                    <w:rPr>
+                      <w:rFonts w:ascii="Cambria Math" w:hAnsi="Cambria Math" w:cs="Times New Roman"/>
+                      <w:sz w:val="24"/>
+                      <w:szCs w:val="24"/>
+                    </w:rPr>
+                    <m:t>p</m:t>
+                  </m:r>
+                </m:sub>
+              </m:sSub>
+              <m:r>
+                <w:rPr>
+                  <w:rFonts w:ascii="Cambria Math" w:hAnsi="Cambria Math" w:cs="Times New Roman"/>
+                  <w:sz w:val="24"/>
+                  <w:szCs w:val="24"/>
+                </w:rPr>
+                <m:t>j</m:t>
+              </m:r>
+              <m:r>
+                <m:rPr>
+                  <m:sty m:val="p"/>
+                </m:rPr>
+                <w:rPr>
+                  <w:rFonts w:ascii="Cambria Math" w:hAnsi="Cambria Math" w:cs="Times New Roman"/>
+                  <w:sz w:val="24"/>
+                  <w:szCs w:val="24"/>
+                </w:rPr>
+                <m:t>ω</m:t>
+              </m:r>
+              <m:ctrlPr>
+                <w:rPr>
+                  <w:rFonts w:ascii="Cambria Math" w:hAnsi="Cambria Math" w:cs="Times New Roman"/>
+                  <w:i/>
+                  <w:sz w:val="24"/>
+                  <w:szCs w:val="24"/>
+                </w:rPr>
+              </m:ctrlPr>
+            </m:num>
+            <m:den>
+              <m:sSub>
+                <m:sSubPr>
+                  <m:ctrlPr>
+                    <w:rPr>
+                      <w:rFonts w:ascii="Cambria Math" w:hAnsi="Cambria Math" w:cs="Times New Roman"/>
+                      <w:i/>
+                      <w:sz w:val="24"/>
+                      <w:szCs w:val="24"/>
+                    </w:rPr>
+                  </m:ctrlPr>
+                </m:sSubPr>
+                <m:e>
+                  <m:r>
+                    <w:rPr>
+                      <w:rFonts w:ascii="Cambria Math" w:hAnsi="Cambria Math" w:cs="Times New Roman"/>
+                      <w:sz w:val="24"/>
+                      <w:szCs w:val="24"/>
+                    </w:rPr>
+                    <m:t>R</m:t>
+                  </m:r>
+                </m:e>
+                <m:sub>
+                  <m:r>
+                    <w:rPr>
+                      <w:rFonts w:ascii="Cambria Math" w:hAnsi="Cambria Math" w:cs="Times New Roman"/>
+                      <w:sz w:val="24"/>
+                      <w:szCs w:val="24"/>
+                    </w:rPr>
+                    <m:t>p</m:t>
+                  </m:r>
+                </m:sub>
+              </m:sSub>
+              <m:sSub>
+                <m:sSubPr>
+                  <m:ctrlPr>
+                    <w:rPr>
+                      <w:rFonts w:ascii="Cambria Math" w:hAnsi="Cambria Math" w:cs="Times New Roman"/>
+                      <w:i/>
+                      <w:sz w:val="24"/>
+                      <w:szCs w:val="24"/>
+                    </w:rPr>
+                  </m:ctrlPr>
+                </m:sSubPr>
+                <m:e>
+                  <m:r>
+                    <w:rPr>
+                      <w:rFonts w:ascii="Cambria Math" w:hAnsi="Cambria Math" w:cs="Times New Roman"/>
+                      <w:sz w:val="24"/>
+                      <w:szCs w:val="24"/>
+                    </w:rPr>
+                    <m:t>C</m:t>
+                  </m:r>
+                </m:e>
+                <m:sub>
+                  <m:r>
+                    <w:rPr>
+                      <w:rFonts w:ascii="Cambria Math" w:hAnsi="Cambria Math" w:cs="Times New Roman"/>
+                      <w:sz w:val="24"/>
+                      <w:szCs w:val="24"/>
+                    </w:rPr>
+                    <m:t>p</m:t>
+                  </m:r>
+                </m:sub>
+              </m:sSub>
+              <m:r>
+                <w:rPr>
+                  <w:rFonts w:ascii="Cambria Math" w:hAnsi="Cambria Math" w:cs="Times New Roman"/>
+                  <w:sz w:val="24"/>
+                  <w:szCs w:val="24"/>
+                </w:rPr>
+                <m:t>j</m:t>
+              </m:r>
+              <m:r>
+                <m:rPr>
+                  <m:sty m:val="p"/>
+                </m:rPr>
+                <w:rPr>
+                  <w:rFonts w:ascii="Cambria Math" w:hAnsi="Cambria Math" w:cs="Times New Roman"/>
+                  <w:sz w:val="24"/>
+                  <w:szCs w:val="24"/>
+                </w:rPr>
+                <m:t>ω</m:t>
+              </m:r>
+              <m:r>
+                <w:rPr>
+                  <w:rFonts w:ascii="Cambria Math" w:hAnsi="Cambria Math" w:cs="Times New Roman"/>
+                  <w:sz w:val="24"/>
+                  <w:szCs w:val="24"/>
+                </w:rPr>
+                <m:t>+1</m:t>
+              </m:r>
+              <m:ctrlPr>
+                <w:rPr>
+                  <w:rFonts w:ascii="Cambria Math" w:hAnsi="Cambria Math" w:cs="Times New Roman"/>
+                  <w:i/>
+                  <w:sz w:val="24"/>
+                  <w:szCs w:val="24"/>
+                </w:rPr>
+              </m:ctrlPr>
+            </m:den>
+          </m:f>
+        </m:oMath>
+      </m:oMathPara>
+    </w:p>
+    <w:p>
+      <w:pPr>
+        <w:pStyle w:val="ListParagraph"/>
+        <w:rPr>
+          <w:rFonts w:ascii="Times New Roman" w:eastAsiaTheme="minorEastAsia" w:hAnsi="Times New Roman" w:cs="Times New Roman"/>
+          <w:sz w:val="24"/>
+          <w:szCs w:val="24"/>
+        </w:rPr>
+      </w:pPr>
+      <w:r>
+        <w:rPr>
+          <w:noProof/>
+        </w:rPr>
+        <w:drawing>
+          <wp:inline distT="0" distB="0" distL="0" distR="0" wp14:anchorId="5F660160" wp14:editId="674FA434">
+            <wp:extent cx="4572000" cy="2743200"/>
+            <wp:effectExtent l="0" t="0" r="0" b="0"/>
+            <wp:docPr id="220949301" name="Chart 1">
+              <a:extLst xmlns:a="http://schemas.openxmlformats.org/drawingml/2006/main">
+                <a:ext uri="{FF2B5EF4-FFF2-40B4-BE49-F238E27FC236}">
+                  <a16:creationId xmlns:a16="http://schemas.microsoft.com/office/drawing/2014/main" id="{7AEF6AEB-C9C4-7334-2BE4-CA816656FCE4}"/>
+                </a:ext>
+              </a:extLst>
+            </wp:docPr>
+            <wp:cNvGraphicFramePr/>
+            <a:graphic xmlns:a="http://schemas.openxmlformats.org/drawingml/2006/main">
+              <a:graphicData uri="http://schemas.openxmlformats.org/drawingml/2006/chart">
+                <c:chart xmlns:c="http://schemas.openxmlformats.org/drawingml/2006/chart" xmlns:r="http://schemas.openxmlformats.org/officeDocument/2006/relationships" r:id="rId35"/>
+              </a:graphicData>
+            </a:graphic>
+          </wp:inline>
+        </w:drawing>
+      </w:r>
+    </w:p>
+    <w:p>
+      <w:pPr>
+        <w:pStyle w:val="ListParagraph"/>
+        <w:rPr>
+          <w:rFonts w:ascii="Times New Roman" w:eastAsiaTheme="minorEastAsia" w:hAnsi="Times New Roman" w:cs="Times New Roman"/>
+          <w:sz w:val="24"/>
+          <w:szCs w:val="24"/>
+        </w:rPr>
+      </w:pPr>
     </w:p>
     <w:p>
       <w:pPr>
@@ -15574,7 +16962,16 @@
           <w:sz w:val="24"/>
           <w:szCs w:val="24"/>
         </w:rPr>
-        <w:t xml:space="preserve"> at 1 kHz.  You are not concerned about the signal itself, but you need to ensure that it does not cause the amplifier to go into saturation (i.e. the signal must not cause the output voltage of the amplifier to exceed </w:t>
+        <w:t xml:space="preserve"> at 1 kHz.  You are not concerned about the signal itself, but you need to ensure that it does not cause the amplifier to go into saturation (i.e. the signal must not cause the output voltage of the </w:t>
+      </w:r>
+      <w:r>
+        <w:rPr>
+          <w:rFonts w:ascii="Times New Roman" w:hAnsi="Times New Roman" w:cs="Times New Roman"/>
+          <w:sz w:val="24"/>
+          <w:szCs w:val="24"/>
+        </w:rPr>
+        <w:lastRenderedPageBreak/>
+        <w:t xml:space="preserve">amplifier to exceed </w:t>
       </w:r>
       <m:oMath>
         <m:r>
@@ -15685,10 +17082,10 @@
                 <v:imagedata r:id="rId9" o:title=""/>
               </v:shape>
               <v:shape id="_x0000_s1190" type="#_x0000_t75" style="position:absolute;left:6532;top:4379;width:338;height:316">
-                <v:imagedata r:id="rId20" o:title=""/>
+                <v:imagedata r:id="rId21" o:title=""/>
               </v:shape>
               <v:shape id="_x0000_s1191" type="#_x0000_t75" style="position:absolute;left:6071;top:5038;width:244;height:315">
-                <v:imagedata r:id="rId21" o:title=""/>
+                <v:imagedata r:id="rId22" o:title=""/>
               </v:shape>
               <v:line id="_x0000_s1192" style="position:absolute;flip:y" from="4298,4626" to="4524,4626"/>
               <v:line id="_x0000_s1193" style="position:absolute" from="4298,5310" to="5959,5310"/>
@@ -15706,7 +17103,7 @@
                 <v:line id="_x0000_s1205" style="position:absolute" from="3078,7863" to="3420,7863" strokeweight="1.5pt"/>
               </v:group>
               <v:shape id="_x0000_s1206" type="#_x0000_t75" style="position:absolute;left:6071;top:5574;width:281;height:315">
-                <v:imagedata r:id="rId22" o:title=""/>
+                <v:imagedata r:id="rId23" o:title=""/>
               </v:shape>
               <v:group id="_x0000_s1207" style="position:absolute;left:5516;top:5640;width:867;height:235;rotation:90" coordorigin="3078,7675" coordsize="2234,415">
                 <v:line id="_x0000_s1208" style="position:absolute" from="3780,7678" to="4048,8070" strokeweight="1.5pt"/>
@@ -15734,7 +17131,7 @@
               <v:group id="_x0000_s1226" style="position:absolute;left:1636;top:7036;width:2795;height:1579" coordorigin="1636,7036" coordsize="2795,1579">
                 <v:oval id="_x0000_s1227" style="position:absolute;left:1654;top:7316;width:621;height:581;mso-wrap-style:none;v-text-anchor:middle" fillcolor="#bbe0e3"/>
                 <v:shape id="_x0000_s1228" type="#_x0000_t75" style="position:absolute;left:1824;top:7334;width:301;height:488">
-                  <v:imagedata r:id="rId19" o:title=""/>
+                  <v:imagedata r:id="rId20" o:title=""/>
                 </v:shape>
                 <v:line id="_x0000_s1229" style="position:absolute;flip:y" from="1957,7037" to="1957,7329"/>
                 <v:group id="_x0000_s1230" style="position:absolute;left:1636;top:8095;width:595;height:520" coordorigin="2538,9668" coordsize="829,832">
@@ -15766,10 +17163,10 @@
                 </v:group>
                 <v:line id="_x0000_s1253" style="position:absolute;flip:y" from="1943,7893" to="1943,8106"/>
                 <v:shape id="_x0000_s1254" type="#_x0000_t75" style="position:absolute;left:2585;top:7557;width:869;height:333">
-                  <v:imagedata r:id="rId23" o:title=""/>
+                  <v:imagedata r:id="rId24" o:title=""/>
                 </v:shape>
                 <v:shape id="_x0000_s1255" type="#_x0000_t75" style="position:absolute;left:3436;top:7921;width:995;height:290">
-                  <v:imagedata r:id="rId24" o:title=""/>
+                  <v:imagedata r:id="rId25" o:title=""/>
                 </v:shape>
               </v:group>
             </v:group>
@@ -15801,23 +17198,23 @@
               <v:line id="_x0000_s1278" style="position:absolute" from="8665,7493" to="8665,8690"/>
             </v:group>
             <v:shape id="_x0000_s1279" type="#_x0000_t75" style="position:absolute;left:6470;top:5188;width:302;height:333">
-              <v:imagedata r:id="rId33" o:title=""/>
+              <v:imagedata r:id="rId36" o:title=""/>
             </v:shape>
             <v:shape id="_x0000_s1280" type="#_x0000_t75" style="position:absolute;left:5541;top:4707;width:261;height:290">
-              <v:imagedata r:id="rId34" o:title=""/>
+              <v:imagedata r:id="rId37" o:title=""/>
             </v:shape>
             <w10:wrap type="square"/>
           </v:group>
-          <o:OLEObject Type="Embed" ProgID="Equation.DSMT4" ShapeID="_x0000_s1188" DrawAspect="Content" ObjectID="_1800915030" r:id="rId35"/>
-          <o:OLEObject Type="Embed" ProgID="Equation.DSMT4" ShapeID="_x0000_s1189" DrawAspect="Content" ObjectID="_1800915031" r:id="rId36"/>
-          <o:OLEObject Type="Embed" ProgID="Equation.DSMT4" ShapeID="_x0000_s1190" DrawAspect="Content" ObjectID="_1800915032" r:id="rId37"/>
-          <o:OLEObject Type="Embed" ProgID="Equation.DSMT4" ShapeID="_x0000_s1191" DrawAspect="Content" ObjectID="_1800915033" r:id="rId38"/>
-          <o:OLEObject Type="Embed" ProgID="Equation.DSMT4" ShapeID="_x0000_s1206" DrawAspect="Content" ObjectID="_1800915034" r:id="rId39"/>
-          <o:OLEObject Type="Embed" ProgID="Equation.DSMT4" ShapeID="_x0000_s1228" DrawAspect="Content" ObjectID="_1800915035" r:id="rId40"/>
-          <o:OLEObject Type="Embed" ProgID="Equation.DSMT4" ShapeID="_x0000_s1254" DrawAspect="Content" ObjectID="_1800915036" r:id="rId41"/>
-          <o:OLEObject Type="Embed" ProgID="Equation.DSMT4" ShapeID="_x0000_s1255" DrawAspect="Content" ObjectID="_1800915037" r:id="rId42"/>
-          <o:OLEObject Type="Embed" ProgID="Equation.DSMT4" ShapeID="_x0000_s1279" DrawAspect="Content" ObjectID="_1800915038" r:id="rId43"/>
-          <o:OLEObject Type="Embed" ProgID="Equation.DSMT4" ShapeID="_x0000_s1280" DrawAspect="Content" ObjectID="_1800915039" r:id="rId44"/>
+          <o:OLEObject Type="Embed" ProgID="Equation.DSMT4" ShapeID="_x0000_s1188" DrawAspect="Content" ObjectID="_1801509366" r:id="rId38"/>
+          <o:OLEObject Type="Embed" ProgID="Equation.DSMT4" ShapeID="_x0000_s1189" DrawAspect="Content" ObjectID="_1801509367" r:id="rId39"/>
+          <o:OLEObject Type="Embed" ProgID="Equation.DSMT4" ShapeID="_x0000_s1190" DrawAspect="Content" ObjectID="_1801509368" r:id="rId40"/>
+          <o:OLEObject Type="Embed" ProgID="Equation.DSMT4" ShapeID="_x0000_s1191" DrawAspect="Content" ObjectID="_1801509369" r:id="rId41"/>
+          <o:OLEObject Type="Embed" ProgID="Equation.DSMT4" ShapeID="_x0000_s1206" DrawAspect="Content" ObjectID="_1801509370" r:id="rId42"/>
+          <o:OLEObject Type="Embed" ProgID="Equation.DSMT4" ShapeID="_x0000_s1228" DrawAspect="Content" ObjectID="_1801509371" r:id="rId43"/>
+          <o:OLEObject Type="Embed" ProgID="Equation.DSMT4" ShapeID="_x0000_s1254" DrawAspect="Content" ObjectID="_1801509372" r:id="rId44"/>
+          <o:OLEObject Type="Embed" ProgID="Equation.DSMT4" ShapeID="_x0000_s1255" DrawAspect="Content" ObjectID="_1801509373" r:id="rId45"/>
+          <o:OLEObject Type="Embed" ProgID="Equation.DSMT4" ShapeID="_x0000_s1279" DrawAspect="Content" ObjectID="_1801509374" r:id="rId46"/>
+          <o:OLEObject Type="Embed" ProgID="Equation.DSMT4" ShapeID="_x0000_s1280" DrawAspect="Content" ObjectID="_1801509375" r:id="rId47"/>
         </w:object>
       </w:r>
     </w:p>
@@ -15912,7 +17309,7 @@
           <w:sz w:val="24"/>
           <w:szCs w:val="24"/>
         </w:rPr>
-        <w:t>2</w:t>
+        <w:t>3</w:t>
       </w:r>
       <w:r>
         <w:rPr>
@@ -15928,7 +17325,23 @@
           <w:sz w:val="24"/>
           <w:szCs w:val="24"/>
         </w:rPr>
-        <w:t>: Voltage amplifier modified with a low pass filter to prevent saturation by an 1 kHz signal.</w:t>
+        <w:t xml:space="preserve">: Voltage amplifier modified with a low pass filter to prevent saturation by </w:t>
+      </w:r>
+      <w:proofErr w:type="gramStart"/>
+      <w:r>
+        <w:rPr>
+          <w:sz w:val="24"/>
+          <w:szCs w:val="24"/>
+        </w:rPr>
+        <w:t>an</w:t>
+      </w:r>
+      <w:proofErr w:type="gramEnd"/>
+      <w:r>
+        <w:rPr>
+          <w:sz w:val="24"/>
+          <w:szCs w:val="24"/>
+        </w:rPr>
+        <w:t xml:space="preserve"> 1 kHz signal.</w:t>
       </w:r>
     </w:p>
     <w:p>
@@ -16032,6 +17445,7 @@
         </w:rPr>
         <w:t xml:space="preserve"> have if the 1 kHz noise is to generate an output signal no more than 1/3</w:t>
       </w:r>
+      <w:proofErr w:type="gramStart"/>
       <w:r>
         <w:rPr>
           <w:rFonts w:ascii="Times New Roman" w:hAnsi="Times New Roman" w:cs="Times New Roman"/>
@@ -16047,8 +17461,399 @@
           <w:sz w:val="24"/>
           <w:szCs w:val="24"/>
         </w:rPr>
-        <w:t xml:space="preserve">  the saturation voltage?</w:t>
-      </w:r>
+        <w:t xml:space="preserve">  the</w:t>
+      </w:r>
+      <w:proofErr w:type="gramEnd"/>
+      <w:r>
+        <w:rPr>
+          <w:rFonts w:ascii="Times New Roman" w:hAnsi="Times New Roman" w:cs="Times New Roman"/>
+          <w:sz w:val="24"/>
+          <w:szCs w:val="24"/>
+        </w:rPr>
+        <w:t xml:space="preserve"> saturation voltage?</w:t>
+      </w:r>
+    </w:p>
+    <w:p>
+      <w:pPr>
+        <w:pStyle w:val="ListParagraph"/>
+        <w:rPr>
+          <w:rFonts w:ascii="Times New Roman" w:eastAsiaTheme="minorEastAsia" w:hAnsi="Times New Roman" w:cs="Times New Roman"/>
+          <w:sz w:val="24"/>
+          <w:szCs w:val="24"/>
+        </w:rPr>
+      </w:pPr>
+      <w:r>
+        <w:rPr>
+          <w:rFonts w:ascii="Times New Roman" w:hAnsi="Times New Roman" w:cs="Times New Roman"/>
+          <w:b/>
+          <w:bCs/>
+          <w:sz w:val="24"/>
+          <w:szCs w:val="24"/>
+        </w:rPr>
+        <w:t>Review</w:t>
+      </w:r>
+      <w:r>
+        <w:rPr>
+          <w:rFonts w:ascii="Times New Roman" w:hAnsi="Times New Roman" w:cs="Times New Roman"/>
+          <w:sz w:val="24"/>
+          <w:szCs w:val="24"/>
+        </w:rPr>
+        <w:t xml:space="preserve">: </w:t>
+      </w:r>
+      <m:oMath>
+        <m:d>
+          <m:dPr>
+            <m:begChr m:val="|"/>
+            <m:endChr m:val="|"/>
+            <m:ctrlPr>
+              <w:rPr>
+                <w:rFonts w:ascii="Cambria Math" w:hAnsi="Cambria Math" w:cs="Times New Roman"/>
+                <w:i/>
+                <w:sz w:val="24"/>
+                <w:szCs w:val="24"/>
+              </w:rPr>
+            </m:ctrlPr>
+          </m:dPr>
+          <m:e>
+            <m:r>
+              <w:rPr>
+                <w:rFonts w:ascii="Cambria Math" w:hAnsi="Cambria Math" w:cs="Times New Roman"/>
+                <w:sz w:val="24"/>
+                <w:szCs w:val="24"/>
+              </w:rPr>
+              <m:t>H</m:t>
+            </m:r>
+            <m:d>
+              <m:dPr>
+                <m:ctrlPr>
+                  <w:rPr>
+                    <w:rFonts w:ascii="Cambria Math" w:hAnsi="Cambria Math" w:cs="Times New Roman"/>
+                    <w:i/>
+                    <w:sz w:val="24"/>
+                    <w:szCs w:val="24"/>
+                  </w:rPr>
+                </m:ctrlPr>
+              </m:dPr>
+              <m:e>
+                <m:r>
+                  <w:rPr>
+                    <w:rFonts w:ascii="Cambria Math" w:hAnsi="Cambria Math" w:cs="Times New Roman"/>
+                    <w:sz w:val="24"/>
+                    <w:szCs w:val="24"/>
+                  </w:rPr>
+                  <m:t>j</m:t>
+                </m:r>
+                <m:r>
+                  <m:rPr>
+                    <m:sty m:val="p"/>
+                  </m:rPr>
+                  <w:rPr>
+                    <w:rFonts w:ascii="Cambria Math" w:hAnsi="Cambria Math" w:cs="Times New Roman"/>
+                    <w:sz w:val="24"/>
+                    <w:szCs w:val="24"/>
+                  </w:rPr>
+                  <m:t>ω</m:t>
+                </m:r>
+              </m:e>
+            </m:d>
+          </m:e>
+        </m:d>
+        <m:r>
+          <w:rPr>
+            <w:rFonts w:ascii="Cambria Math" w:hAnsi="Cambria Math" w:cs="Times New Roman"/>
+            <w:sz w:val="24"/>
+            <w:szCs w:val="24"/>
+          </w:rPr>
+          <m:t>=</m:t>
+        </m:r>
+        <m:f>
+          <m:fPr>
+            <m:ctrlPr>
+              <w:rPr>
+                <w:rFonts w:ascii="Cambria Math" w:hAnsi="Cambria Math" w:cs="Times New Roman"/>
+                <w:sz w:val="24"/>
+                <w:szCs w:val="24"/>
+              </w:rPr>
+            </m:ctrlPr>
+          </m:fPr>
+          <m:num>
+            <m:r>
+              <w:rPr>
+                <w:rFonts w:ascii="Cambria Math" w:hAnsi="Cambria Math" w:cs="Times New Roman"/>
+                <w:sz w:val="24"/>
+                <w:szCs w:val="24"/>
+              </w:rPr>
+              <m:t>1</m:t>
+            </m:r>
+            <m:ctrlPr>
+              <w:rPr>
+                <w:rFonts w:ascii="Cambria Math" w:hAnsi="Cambria Math" w:cs="Times New Roman"/>
+                <w:i/>
+                <w:sz w:val="24"/>
+                <w:szCs w:val="24"/>
+              </w:rPr>
+            </m:ctrlPr>
+          </m:num>
+          <m:den>
+            <m:r>
+              <w:rPr>
+                <w:rFonts w:ascii="Cambria Math" w:hAnsi="Cambria Math" w:cs="Times New Roman"/>
+                <w:sz w:val="24"/>
+                <w:szCs w:val="24"/>
+              </w:rPr>
+              <m:t>2</m:t>
+            </m:r>
+            <m:r>
+              <m:rPr>
+                <m:sty m:val="p"/>
+              </m:rPr>
+              <w:rPr>
+                <w:rFonts w:ascii="Cambria Math" w:hAnsi="Cambria Math" w:cs="Times New Roman"/>
+                <w:sz w:val="24"/>
+                <w:szCs w:val="24"/>
+              </w:rPr>
+              <m:t>π</m:t>
+            </m:r>
+            <m:r>
+              <w:rPr>
+                <w:rFonts w:ascii="Cambria Math" w:hAnsi="Cambria Math" w:cs="Times New Roman"/>
+                <w:sz w:val="24"/>
+                <w:szCs w:val="24"/>
+              </w:rPr>
+              <m:t>RCf</m:t>
+            </m:r>
+            <m:ctrlPr>
+              <w:rPr>
+                <w:rFonts w:ascii="Cambria Math" w:hAnsi="Cambria Math" w:cs="Times New Roman"/>
+                <w:i/>
+                <w:sz w:val="24"/>
+                <w:szCs w:val="24"/>
+              </w:rPr>
+            </m:ctrlPr>
+          </m:den>
+        </m:f>
+        <m:r>
+          <m:rPr>
+            <m:sty m:val="p"/>
+          </m:rPr>
+          <w:rPr>
+            <w:rFonts w:ascii="Cambria Math" w:eastAsiaTheme="minorEastAsia" w:hAnsi="Cambria Math" w:cs="Times New Roman"/>
+            <w:sz w:val="24"/>
+            <w:szCs w:val="24"/>
+          </w:rPr>
+          <m:t>⇒</m:t>
+        </m:r>
+        <m:sSub>
+          <m:sSubPr>
+            <m:ctrlPr>
+              <w:rPr>
+                <w:rFonts w:ascii="Cambria Math" w:eastAsiaTheme="minorEastAsia" w:hAnsi="Cambria Math" w:cs="Times New Roman"/>
+                <w:i/>
+                <w:sz w:val="24"/>
+                <w:szCs w:val="24"/>
+              </w:rPr>
+            </m:ctrlPr>
+          </m:sSubPr>
+          <m:e>
+            <m:r>
+              <w:rPr>
+                <w:rFonts w:ascii="Cambria Math" w:eastAsiaTheme="minorEastAsia" w:hAnsi="Cambria Math" w:cs="Times New Roman"/>
+                <w:sz w:val="24"/>
+                <w:szCs w:val="24"/>
+              </w:rPr>
+              <m:t>R</m:t>
+            </m:r>
+            <m:ctrlPr>
+              <w:rPr>
+                <w:rFonts w:ascii="Cambria Math" w:eastAsiaTheme="minorEastAsia" w:hAnsi="Cambria Math" w:cs="Times New Roman"/>
+                <w:sz w:val="24"/>
+                <w:szCs w:val="24"/>
+              </w:rPr>
+            </m:ctrlPr>
+          </m:e>
+          <m:sub>
+            <m:r>
+              <w:rPr>
+                <w:rFonts w:ascii="Cambria Math" w:eastAsiaTheme="minorEastAsia" w:hAnsi="Cambria Math" w:cs="Times New Roman"/>
+                <w:sz w:val="24"/>
+                <w:szCs w:val="24"/>
+              </w:rPr>
+              <m:t>f</m:t>
+            </m:r>
+          </m:sub>
+        </m:sSub>
+        <m:sSub>
+          <m:sSubPr>
+            <m:ctrlPr>
+              <w:rPr>
+                <w:rFonts w:ascii="Cambria Math" w:eastAsiaTheme="minorEastAsia" w:hAnsi="Cambria Math" w:cs="Times New Roman"/>
+                <w:i/>
+                <w:sz w:val="24"/>
+                <w:szCs w:val="24"/>
+              </w:rPr>
+            </m:ctrlPr>
+          </m:sSubPr>
+          <m:e>
+            <m:r>
+              <w:rPr>
+                <w:rFonts w:ascii="Cambria Math" w:eastAsiaTheme="minorEastAsia" w:hAnsi="Cambria Math" w:cs="Times New Roman"/>
+                <w:sz w:val="24"/>
+                <w:szCs w:val="24"/>
+              </w:rPr>
+              <m:t>C</m:t>
+            </m:r>
+          </m:e>
+          <m:sub>
+            <m:r>
+              <w:rPr>
+                <w:rFonts w:ascii="Cambria Math" w:eastAsiaTheme="minorEastAsia" w:hAnsi="Cambria Math" w:cs="Times New Roman"/>
+                <w:sz w:val="24"/>
+                <w:szCs w:val="24"/>
+              </w:rPr>
+              <m:t>f</m:t>
+            </m:r>
+          </m:sub>
+        </m:sSub>
+        <m:r>
+          <m:rPr>
+            <m:sty m:val="p"/>
+          </m:rPr>
+          <w:rPr>
+            <w:rFonts w:ascii="Cambria Math" w:eastAsiaTheme="minorEastAsia" w:hAnsi="Cambria Math" w:cs="Times New Roman"/>
+            <w:sz w:val="24"/>
+            <w:szCs w:val="24"/>
+          </w:rPr>
+          <m:t>≈</m:t>
+        </m:r>
+        <m:r>
+          <w:rPr>
+            <w:rFonts w:ascii="Cambria Math" w:eastAsiaTheme="minorEastAsia" w:hAnsi="Cambria Math" w:cs="Times New Roman"/>
+            <w:sz w:val="24"/>
+            <w:szCs w:val="24"/>
+          </w:rPr>
+          <m:t>0.002</m:t>
+        </m:r>
+      </m:oMath>
+    </w:p>
+    <w:p>
+      <w:pPr>
+        <w:pStyle w:val="ListParagraph"/>
+        <w:rPr>
+          <w:rFonts w:ascii="Times New Roman" w:eastAsiaTheme="minorEastAsia" w:hAnsi="Times New Roman" w:cs="Times New Roman"/>
+          <w:sz w:val="24"/>
+          <w:szCs w:val="24"/>
+        </w:rPr>
+      </w:pPr>
+      <w:r>
+        <w:rPr>
+          <w:rFonts w:ascii="Times New Roman" w:eastAsiaTheme="minorEastAsia" w:hAnsi="Times New Roman" w:cs="Times New Roman"/>
+          <w:sz w:val="24"/>
+          <w:szCs w:val="24"/>
+        </w:rPr>
+        <w:t xml:space="preserve">Thus, if </w:t>
+      </w:r>
+      <m:oMath>
+        <m:sSub>
+          <m:sSubPr>
+            <m:ctrlPr>
+              <w:rPr>
+                <w:rFonts w:ascii="Cambria Math" w:eastAsiaTheme="minorEastAsia" w:hAnsi="Cambria Math" w:cs="Times New Roman"/>
+                <w:i/>
+                <w:sz w:val="24"/>
+                <w:szCs w:val="24"/>
+              </w:rPr>
+            </m:ctrlPr>
+          </m:sSubPr>
+          <m:e>
+            <m:r>
+              <w:rPr>
+                <w:rFonts w:ascii="Cambria Math" w:eastAsiaTheme="minorEastAsia" w:hAnsi="Cambria Math" w:cs="Times New Roman"/>
+                <w:sz w:val="24"/>
+                <w:szCs w:val="24"/>
+              </w:rPr>
+              <m:t>R</m:t>
+            </m:r>
+          </m:e>
+          <m:sub>
+            <m:r>
+              <w:rPr>
+                <w:rFonts w:ascii="Cambria Math" w:eastAsiaTheme="minorEastAsia" w:hAnsi="Cambria Math" w:cs="Times New Roman"/>
+                <w:sz w:val="24"/>
+                <w:szCs w:val="24"/>
+              </w:rPr>
+              <m:t>f</m:t>
+            </m:r>
+          </m:sub>
+        </m:sSub>
+        <m:r>
+          <w:rPr>
+            <w:rFonts w:ascii="Cambria Math" w:eastAsiaTheme="minorEastAsia" w:hAnsi="Cambria Math" w:cs="Times New Roman"/>
+            <w:sz w:val="24"/>
+            <w:szCs w:val="24"/>
+          </w:rPr>
+          <m:t>=10k</m:t>
+        </m:r>
+      </m:oMath>
+      <w:r>
+        <w:rPr>
+          <w:rFonts w:ascii="Times New Roman" w:eastAsiaTheme="minorEastAsia" w:hAnsi="Times New Roman" w:cs="Times New Roman"/>
+          <w:sz w:val="24"/>
+          <w:szCs w:val="24"/>
+        </w:rPr>
+        <w:t xml:space="preserve">, then </w:t>
+      </w:r>
+      <m:oMath>
+        <m:sSub>
+          <m:sSubPr>
+            <m:ctrlPr>
+              <w:rPr>
+                <w:rFonts w:ascii="Cambria Math" w:eastAsiaTheme="minorEastAsia" w:hAnsi="Cambria Math" w:cs="Times New Roman"/>
+                <w:i/>
+                <w:sz w:val="24"/>
+                <w:szCs w:val="24"/>
+              </w:rPr>
+            </m:ctrlPr>
+          </m:sSubPr>
+          <m:e>
+            <m:r>
+              <w:rPr>
+                <w:rFonts w:ascii="Cambria Math" w:eastAsiaTheme="minorEastAsia" w:hAnsi="Cambria Math" w:cs="Times New Roman"/>
+                <w:sz w:val="24"/>
+                <w:szCs w:val="24"/>
+              </w:rPr>
+              <m:t>C</m:t>
+            </m:r>
+          </m:e>
+          <m:sub>
+            <m:r>
+              <w:rPr>
+                <w:rFonts w:ascii="Cambria Math" w:eastAsiaTheme="minorEastAsia" w:hAnsi="Cambria Math" w:cs="Times New Roman"/>
+                <w:sz w:val="24"/>
+                <w:szCs w:val="24"/>
+              </w:rPr>
+              <m:t>f</m:t>
+            </m:r>
+          </m:sub>
+        </m:sSub>
+        <m:r>
+          <w:rPr>
+            <w:rFonts w:ascii="Cambria Math" w:eastAsiaTheme="minorEastAsia" w:hAnsi="Cambria Math" w:cs="Times New Roman"/>
+            <w:sz w:val="24"/>
+            <w:szCs w:val="24"/>
+          </w:rPr>
+          <m:t>=200nF</m:t>
+        </m:r>
+      </m:oMath>
+    </w:p>
+    <w:p>
+      <w:pPr>
+        <w:pStyle w:val="ListParagraph"/>
+        <w:rPr>
+          <w:rFonts w:ascii="Times New Roman" w:eastAsiaTheme="minorEastAsia" w:hAnsi="Times New Roman" w:cs="Times New Roman"/>
+          <w:sz w:val="24"/>
+          <w:szCs w:val="24"/>
+        </w:rPr>
+      </w:pPr>
     </w:p>
     <w:p>
       <w:pPr>
@@ -16086,6 +17891,195 @@
     <w:p>
       <w:pPr>
         <w:pStyle w:val="ListParagraph"/>
+        <w:spacing w:after="240" w:line="240" w:lineRule="auto"/>
+        <w:rPr>
+          <w:rFonts w:ascii="Times New Roman" w:eastAsiaTheme="minorEastAsia" w:hAnsi="Times New Roman" w:cs="Times New Roman"/>
+          <w:sz w:val="24"/>
+          <w:szCs w:val="24"/>
+        </w:rPr>
+      </w:pPr>
+      <w:r>
+        <w:rPr>
+          <w:rFonts w:ascii="Times New Roman" w:hAnsi="Times New Roman" w:cs="Times New Roman"/>
+          <w:b/>
+          <w:bCs/>
+          <w:sz w:val="24"/>
+          <w:szCs w:val="24"/>
+        </w:rPr>
+        <w:t>Review</w:t>
+      </w:r>
+      <w:r>
+        <w:rPr>
+          <w:rFonts w:ascii="Times New Roman" w:hAnsi="Times New Roman" w:cs="Times New Roman"/>
+          <w:sz w:val="24"/>
+          <w:szCs w:val="24"/>
+        </w:rPr>
+        <w:t>:</w:t>
+      </w:r>
+      <w:r>
+        <w:rPr>
+          <w:rFonts w:ascii="Times New Roman" w:hAnsi="Times New Roman" w:cs="Times New Roman"/>
+          <w:sz w:val="24"/>
+          <w:szCs w:val="24"/>
+        </w:rPr>
+        <w:t xml:space="preserve"> </w:t>
+      </w:r>
+      <m:oMath>
+        <m:sSub>
+          <m:sSubPr>
+            <m:ctrlPr>
+              <w:rPr>
+                <w:rFonts w:ascii="Cambria Math" w:hAnsi="Cambria Math" w:cs="Times New Roman"/>
+                <w:i/>
+                <w:sz w:val="24"/>
+                <w:szCs w:val="24"/>
+              </w:rPr>
+            </m:ctrlPr>
+          </m:sSubPr>
+          <m:e>
+            <m:r>
+              <w:rPr>
+                <w:rFonts w:ascii="Cambria Math" w:hAnsi="Cambria Math" w:cs="Times New Roman"/>
+                <w:sz w:val="24"/>
+                <w:szCs w:val="24"/>
+              </w:rPr>
+              <m:t>i</m:t>
+            </m:r>
+          </m:e>
+          <m:sub>
+            <m:r>
+              <w:rPr>
+                <w:rFonts w:ascii="Cambria Math" w:hAnsi="Cambria Math" w:cs="Times New Roman"/>
+                <w:sz w:val="24"/>
+                <w:szCs w:val="24"/>
+              </w:rPr>
+              <m:t>b</m:t>
+            </m:r>
+          </m:sub>
+        </m:sSub>
+        <m:r>
+          <w:rPr>
+            <w:rFonts w:ascii="Cambria Math" w:hAnsi="Cambria Math" w:cs="Times New Roman"/>
+            <w:sz w:val="24"/>
+            <w:szCs w:val="24"/>
+          </w:rPr>
+          <m:t>&lt;10</m:t>
+        </m:r>
+        <m:r>
+          <m:rPr>
+            <m:lit/>
+          </m:rPr>
+          <w:rPr>
+            <w:rFonts w:ascii="Cambria Math" w:hAnsi="Cambria Math" w:cs="Times New Roman"/>
+            <w:sz w:val="24"/>
+            <w:szCs w:val="24"/>
+          </w:rPr>
+          <m:t>/</m:t>
+        </m:r>
+        <m:sSup>
+          <m:sSupPr>
+            <m:ctrlPr>
+              <w:rPr>
+                <w:rFonts w:ascii="Cambria Math" w:hAnsi="Cambria Math" w:cs="Times New Roman"/>
+                <w:i/>
+                <w:sz w:val="24"/>
+                <w:szCs w:val="24"/>
+              </w:rPr>
+            </m:ctrlPr>
+          </m:sSupPr>
+          <m:e>
+            <m:r>
+              <w:rPr>
+                <w:rFonts w:ascii="Cambria Math" w:hAnsi="Cambria Math" w:cs="Times New Roman"/>
+                <w:sz w:val="24"/>
+                <w:szCs w:val="24"/>
+              </w:rPr>
+              <m:t>10</m:t>
+            </m:r>
+          </m:e>
+          <m:sup>
+            <m:r>
+              <w:rPr>
+                <w:rFonts w:ascii="Cambria Math" w:hAnsi="Cambria Math" w:cs="Times New Roman"/>
+                <w:sz w:val="24"/>
+                <w:szCs w:val="24"/>
+              </w:rPr>
+              <m:t>1</m:t>
+            </m:r>
+          </m:sup>
+        </m:sSup>
+        <m:r>
+          <w:rPr>
+            <w:rFonts w:ascii="Cambria Math" w:hAnsi="Cambria Math" w:cs="Times New Roman"/>
+            <w:sz w:val="24"/>
+            <w:szCs w:val="24"/>
+          </w:rPr>
+          <m:t>1=</m:t>
+        </m:r>
+        <m:sSup>
+          <m:sSupPr>
+            <m:ctrlPr>
+              <w:rPr>
+                <w:rFonts w:ascii="Cambria Math" w:hAnsi="Cambria Math" w:cs="Times New Roman"/>
+                <w:i/>
+                <w:sz w:val="24"/>
+                <w:szCs w:val="24"/>
+              </w:rPr>
+            </m:ctrlPr>
+          </m:sSupPr>
+          <m:e>
+            <m:r>
+              <w:rPr>
+                <w:rFonts w:ascii="Cambria Math" w:hAnsi="Cambria Math" w:cs="Times New Roman"/>
+                <w:sz w:val="24"/>
+                <w:szCs w:val="24"/>
+              </w:rPr>
+              <m:t>10</m:t>
+            </m:r>
+          </m:e>
+          <m:sup>
+            <m:r>
+              <w:rPr>
+                <w:rFonts w:ascii="Cambria Math" w:hAnsi="Cambria Math" w:cs="Times New Roman"/>
+                <w:sz w:val="24"/>
+                <w:szCs w:val="24"/>
+              </w:rPr>
+              <m:t>-10</m:t>
+            </m:r>
+          </m:sup>
+        </m:sSup>
+        <m:r>
+          <w:rPr>
+            <w:rFonts w:ascii="Cambria Math" w:hAnsi="Cambria Math" w:cs="Times New Roman"/>
+            <w:sz w:val="24"/>
+            <w:szCs w:val="24"/>
+          </w:rPr>
+          <m:t>Amps</m:t>
+        </m:r>
+      </m:oMath>
+      <w:r>
+        <w:rPr>
+          <w:rFonts w:ascii="Times New Roman" w:eastAsiaTheme="minorEastAsia" w:hAnsi="Times New Roman" w:cs="Times New Roman"/>
+          <w:sz w:val="24"/>
+          <w:szCs w:val="24"/>
+        </w:rPr>
+        <w:t>.</w:t>
+      </w:r>
+    </w:p>
+    <w:p>
+      <w:pPr>
+        <w:pStyle w:val="ListParagraph"/>
+        <w:spacing w:after="240" w:line="240" w:lineRule="auto"/>
+        <w:rPr>
+          <w:rFonts w:ascii="Times New Roman" w:eastAsiaTheme="minorEastAsia" w:hAnsi="Times New Roman" w:cs="Times New Roman"/>
+          <w:sz w:val="24"/>
+          <w:szCs w:val="24"/>
+        </w:rPr>
+      </w:pPr>
+    </w:p>
+    <w:p>
+      <w:pPr>
+        <w:pStyle w:val="ListParagraph"/>
         <w:rPr>
           <w:rFonts w:ascii="Times New Roman" w:hAnsi="Times New Roman" w:cs="Times New Roman"/>
           <w:sz w:val="24"/>
@@ -16113,16 +18107,7 @@
           <w:sz w:val="24"/>
           <w:szCs w:val="24"/>
         </w:rPr>
-        <w:t xml:space="preserve">An alternative strategy to prevent the bias current from causing saturation is to compensate for the increased voltage at the positive terminal with a resistor leading to the </w:t>
-      </w:r>
-      <w:r>
-        <w:rPr>
-          <w:rFonts w:ascii="Times New Roman" w:hAnsi="Times New Roman" w:cs="Times New Roman"/>
-          <w:sz w:val="24"/>
-          <w:szCs w:val="24"/>
-        </w:rPr>
-        <w:lastRenderedPageBreak/>
-        <w:t xml:space="preserve">negative input, as shown in </w:t>
+        <w:t xml:space="preserve">An alternative strategy to prevent the bias current from causing saturation is to compensate for the increased voltage at the positive terminal with a resistor leading to the negative input, as shown in </w:t>
       </w:r>
       <w:r>
         <w:rPr>
@@ -16433,7 +18418,7 @@
           <v:group id="_x0000_s1038" style="width:271.1pt;height:135.2pt;mso-position-horizontal-relative:char;mso-position-vertical-relative:line" coordorigin="1448,2459" coordsize="5422,2704">
             <v:oval id="_x0000_s1039" style="position:absolute;left:1466;top:2950;width:621;height:581;mso-wrap-style:none;v-text-anchor:middle" fillcolor="#bbe0e3"/>
             <v:shape id="_x0000_s1040" type="#_x0000_t75" style="position:absolute;left:1636;top:2968;width:301;height:488">
-              <v:imagedata r:id="rId19" o:title=""/>
+              <v:imagedata r:id="rId20" o:title=""/>
             </v:shape>
             <v:line id="_x0000_s1041" style="position:absolute;flip:y" from="1769,2671" to="1769,2963"/>
             <v:shape id="_x0000_s1042" type="#_x0000_t5" style="position:absolute;left:4526;top:2465;width:968;height:955;rotation:90;mso-wrap-style:none;v-text-anchor:middle" fillcolor="#bbe0e3"/>
@@ -16445,10 +18430,10 @@
             </v:shape>
             <v:line id="_x0000_s1045" style="position:absolute" from="1780,2670" to="4524,2670"/>
             <v:shape id="_x0000_s1046" type="#_x0000_t75" style="position:absolute;left:6532;top:2883;width:338;height:316">
-              <v:imagedata r:id="rId20" o:title=""/>
+              <v:imagedata r:id="rId21" o:title=""/>
             </v:shape>
             <v:shape id="_x0000_s1047" type="#_x0000_t75" style="position:absolute;left:6143;top:3212;width:244;height:315">
-              <v:imagedata r:id="rId21" o:title=""/>
+              <v:imagedata r:id="rId22" o:title=""/>
             </v:shape>
             <v:group id="_x0000_s1048" style="position:absolute;left:1448;top:3729;width:595;height:520" coordorigin="2538,9668" coordsize="829,832">
               <v:group id="_x0000_s1049" style="position:absolute;left:2538;top:9990;width:829;height:510" coordorigin="2241,2372" coordsize="469,331">
@@ -16493,7 +18478,7 @@
               <v:line id="_x0000_s1084" style="position:absolute" from="3078,7863" to="3420,7863" strokeweight="1.5pt"/>
             </v:group>
             <v:shape id="_x0000_s1085" type="#_x0000_t75" style="position:absolute;left:6143;top:4085;width:281;height:315">
-              <v:imagedata r:id="rId22" o:title=""/>
+              <v:imagedata r:id="rId23" o:title=""/>
             </v:shape>
             <v:group id="_x0000_s1086" style="position:absolute;left:5517;top:4133;width:867;height:235;rotation:90" coordorigin="3078,7675" coordsize="2234,415">
               <v:line id="_x0000_s1087" style="position:absolute" from="3780,7678" to="4048,8070" strokeweight="1.5pt"/>
@@ -16517,10 +18502,10 @@
             </v:group>
             <v:line id="_x0000_s1103" style="position:absolute;flip:y" from="1755,3527" to="1755,3740"/>
             <v:shape id="_x0000_s1104" type="#_x0000_t75" style="position:absolute;left:2397;top:3191;width:869;height:333">
-              <v:imagedata r:id="rId23" o:title=""/>
+              <v:imagedata r:id="rId24" o:title=""/>
             </v:shape>
             <v:shape id="_x0000_s1105" type="#_x0000_t75" style="position:absolute;left:3248;top:3555;width:995;height:290">
-              <v:imagedata r:id="rId24" o:title=""/>
+              <v:imagedata r:id="rId25" o:title=""/>
             </v:shape>
             <v:group id="_x0000_s1106" style="position:absolute;left:4298;top:3691;width:867;height:235" coordorigin="3078,7675" coordsize="2234,415">
               <v:line id="_x0000_s1107" style="position:absolute" from="3780,7678" to="4048,8070" strokeweight="1.5pt"/>
@@ -16534,20 +18519,20 @@
               <v:line id="_x0000_s1115" style="position:absolute" from="3078,7863" to="3420,7863" strokeweight="1.5pt"/>
             </v:group>
             <v:shape id="_x0000_s1116" type="#_x0000_t75" style="position:absolute;left:4674;top:3904;width:262;height:315">
-              <v:imagedata r:id="rId45" o:title=""/>
+              <v:imagedata r:id="rId48" o:title=""/>
             </v:shape>
             <w10:wrap type="none"/>
             <w10:anchorlock/>
           </v:group>
-          <o:OLEObject Type="Embed" ProgID="Equation.DSMT4" ShapeID="_x0000_s1040" DrawAspect="Content" ObjectID="_1800915040" r:id="rId46"/>
-          <o:OLEObject Type="Embed" ProgID="Equation.DSMT4" ShapeID="_x0000_s1043" DrawAspect="Content" ObjectID="_1800915041" r:id="rId47"/>
-          <o:OLEObject Type="Embed" ProgID="Equation.DSMT4" ShapeID="_x0000_s1044" DrawAspect="Content" ObjectID="_1800915042" r:id="rId48"/>
-          <o:OLEObject Type="Embed" ProgID="Equation.DSMT4" ShapeID="_x0000_s1046" DrawAspect="Content" ObjectID="_1800915043" r:id="rId49"/>
-          <o:OLEObject Type="Embed" ProgID="Equation.DSMT4" ShapeID="_x0000_s1047" DrawAspect="Content" ObjectID="_1800915044" r:id="rId50"/>
-          <o:OLEObject Type="Embed" ProgID="Equation.DSMT4" ShapeID="_x0000_s1085" DrawAspect="Content" ObjectID="_1800915045" r:id="rId51"/>
-          <o:OLEObject Type="Embed" ProgID="Equation.DSMT4" ShapeID="_x0000_s1104" DrawAspect="Content" ObjectID="_1800915046" r:id="rId52"/>
-          <o:OLEObject Type="Embed" ProgID="Equation.DSMT4" ShapeID="_x0000_s1105" DrawAspect="Content" ObjectID="_1800915047" r:id="rId53"/>
-          <o:OLEObject Type="Embed" ProgID="Equation.DSMT4" ShapeID="_x0000_s1116" DrawAspect="Content" ObjectID="_1800915048" r:id="rId54"/>
+          <o:OLEObject Type="Embed" ProgID="Equation.DSMT4" ShapeID="_x0000_s1040" DrawAspect="Content" ObjectID="_1801509376" r:id="rId49"/>
+          <o:OLEObject Type="Embed" ProgID="Equation.DSMT4" ShapeID="_x0000_s1043" DrawAspect="Content" ObjectID="_1801509377" r:id="rId50"/>
+          <o:OLEObject Type="Embed" ProgID="Equation.DSMT4" ShapeID="_x0000_s1044" DrawAspect="Content" ObjectID="_1801509378" r:id="rId51"/>
+          <o:OLEObject Type="Embed" ProgID="Equation.DSMT4" ShapeID="_x0000_s1046" DrawAspect="Content" ObjectID="_1801509379" r:id="rId52"/>
+          <o:OLEObject Type="Embed" ProgID="Equation.DSMT4" ShapeID="_x0000_s1047" DrawAspect="Content" ObjectID="_1801509380" r:id="rId53"/>
+          <o:OLEObject Type="Embed" ProgID="Equation.DSMT4" ShapeID="_x0000_s1085" DrawAspect="Content" ObjectID="_1801509381" r:id="rId54"/>
+          <o:OLEObject Type="Embed" ProgID="Equation.DSMT4" ShapeID="_x0000_s1104" DrawAspect="Content" ObjectID="_1801509382" r:id="rId55"/>
+          <o:OLEObject Type="Embed" ProgID="Equation.DSMT4" ShapeID="_x0000_s1105" DrawAspect="Content" ObjectID="_1801509383" r:id="rId56"/>
+          <o:OLEObject Type="Embed" ProgID="Equation.DSMT4" ShapeID="_x0000_s1116" DrawAspect="Content" ObjectID="_1801509384" r:id="rId57"/>
         </w:pict>
       </w:r>
     </w:p>
@@ -16594,7 +18579,7 @@
           <w:sz w:val="24"/>
           <w:szCs w:val="24"/>
         </w:rPr>
-        <w:t>3</w:t>
+        <w:t>4</w:t>
       </w:r>
       <w:r>
         <w:rPr>
@@ -16624,10 +18609,226 @@
       <w:r>
         <w:rPr>
           <w:rFonts w:ascii="Times New Roman" w:eastAsiaTheme="minorEastAsia" w:hAnsi="Times New Roman" w:cs="Times New Roman"/>
-          <w:sz w:val="24"/>
-          <w:szCs w:val="24"/>
-        </w:rPr>
-        <w:br w:type="page"/>
+          <w:b/>
+          <w:bCs/>
+          <w:sz w:val="24"/>
+          <w:szCs w:val="24"/>
+        </w:rPr>
+        <w:t>Review</w:t>
+      </w:r>
+      <w:r>
+        <w:rPr>
+          <w:rFonts w:ascii="Times New Roman" w:eastAsiaTheme="minorEastAsia" w:hAnsi="Times New Roman" w:cs="Times New Roman"/>
+          <w:sz w:val="24"/>
+          <w:szCs w:val="24"/>
+        </w:rPr>
+        <w:t xml:space="preserve">: since </w:t>
+      </w:r>
+      <m:oMath>
+        <m:sSub>
+          <m:sSubPr>
+            <m:ctrlPr>
+              <w:rPr>
+                <w:rFonts w:ascii="Cambria Math" w:eastAsiaTheme="minorEastAsia" w:hAnsi="Cambria Math" w:cs="Times New Roman"/>
+                <w:i/>
+                <w:sz w:val="24"/>
+                <w:szCs w:val="24"/>
+              </w:rPr>
+            </m:ctrlPr>
+          </m:sSubPr>
+          <m:e>
+            <m:r>
+              <w:rPr>
+                <w:rFonts w:ascii="Cambria Math" w:eastAsiaTheme="minorEastAsia" w:hAnsi="Cambria Math" w:cs="Times New Roman"/>
+                <w:sz w:val="24"/>
+                <w:szCs w:val="24"/>
+              </w:rPr>
+              <m:t>R</m:t>
+            </m:r>
+          </m:e>
+          <m:sub>
+            <m:r>
+              <w:rPr>
+                <w:rFonts w:ascii="Cambria Math" w:eastAsiaTheme="minorEastAsia" w:hAnsi="Cambria Math" w:cs="Times New Roman"/>
+                <w:sz w:val="24"/>
+                <w:szCs w:val="24"/>
+              </w:rPr>
+              <m:t>2</m:t>
+            </m:r>
+          </m:sub>
+        </m:sSub>
+        <m:r>
+          <w:rPr>
+            <w:rFonts w:ascii="Cambria Math" w:eastAsiaTheme="minorEastAsia" w:hAnsi="Cambria Math" w:cs="Times New Roman"/>
+            <w:sz w:val="24"/>
+            <w:szCs w:val="24"/>
+          </w:rPr>
+          <m:t>≪</m:t>
+        </m:r>
+        <m:sSub>
+          <m:sSubPr>
+            <m:ctrlPr>
+              <w:rPr>
+                <w:rFonts w:ascii="Cambria Math" w:eastAsiaTheme="minorEastAsia" w:hAnsi="Cambria Math" w:cs="Times New Roman"/>
+                <w:i/>
+                <w:sz w:val="24"/>
+                <w:szCs w:val="24"/>
+              </w:rPr>
+            </m:ctrlPr>
+          </m:sSubPr>
+          <m:e>
+            <m:r>
+              <w:rPr>
+                <w:rFonts w:ascii="Cambria Math" w:eastAsiaTheme="minorEastAsia" w:hAnsi="Cambria Math" w:cs="Times New Roman"/>
+                <w:sz w:val="24"/>
+                <w:szCs w:val="24"/>
+              </w:rPr>
+              <m:t>R</m:t>
+            </m:r>
+          </m:e>
+          <m:sub>
+            <m:r>
+              <w:rPr>
+                <w:rFonts w:ascii="Cambria Math" w:eastAsiaTheme="minorEastAsia" w:hAnsi="Cambria Math" w:cs="Times New Roman"/>
+                <w:sz w:val="24"/>
+                <w:szCs w:val="24"/>
+              </w:rPr>
+              <m:t>b</m:t>
+            </m:r>
+          </m:sub>
+        </m:sSub>
+      </m:oMath>
+      <w:r>
+        <w:rPr>
+          <w:rFonts w:ascii="Times New Roman" w:eastAsiaTheme="minorEastAsia" w:hAnsi="Times New Roman" w:cs="Times New Roman"/>
+          <w:sz w:val="24"/>
+          <w:szCs w:val="24"/>
+        </w:rPr>
+        <w:t xml:space="preserve">, the effect of </w:t>
+      </w:r>
+      <m:oMath>
+        <m:sSub>
+          <m:sSubPr>
+            <m:ctrlPr>
+              <w:rPr>
+                <w:rFonts w:ascii="Cambria Math" w:eastAsiaTheme="minorEastAsia" w:hAnsi="Cambria Math" w:cs="Times New Roman"/>
+                <w:i/>
+                <w:sz w:val="24"/>
+                <w:szCs w:val="24"/>
+              </w:rPr>
+            </m:ctrlPr>
+          </m:sSubPr>
+          <m:e>
+            <m:r>
+              <w:rPr>
+                <w:rFonts w:ascii="Cambria Math" w:eastAsiaTheme="minorEastAsia" w:hAnsi="Cambria Math" w:cs="Times New Roman"/>
+                <w:sz w:val="24"/>
+                <w:szCs w:val="24"/>
+              </w:rPr>
+              <m:t>R</m:t>
+            </m:r>
+          </m:e>
+          <m:sub>
+            <m:r>
+              <w:rPr>
+                <w:rFonts w:ascii="Cambria Math" w:eastAsiaTheme="minorEastAsia" w:hAnsi="Cambria Math" w:cs="Times New Roman"/>
+                <w:sz w:val="24"/>
+                <w:szCs w:val="24"/>
+              </w:rPr>
+              <m:t>2</m:t>
+            </m:r>
+          </m:sub>
+        </m:sSub>
+      </m:oMath>
+      <w:r>
+        <w:rPr>
+          <w:rFonts w:ascii="Times New Roman" w:eastAsiaTheme="minorEastAsia" w:hAnsi="Times New Roman" w:cs="Times New Roman"/>
+          <w:sz w:val="24"/>
+          <w:szCs w:val="24"/>
+        </w:rPr>
+        <w:t xml:space="preserve"> can be ignored. The difference of bias currents on the positive and negative terminals are </w:t>
+      </w:r>
+      <m:oMath>
+        <m:r>
+          <w:rPr>
+            <w:rFonts w:ascii="Cambria Math" w:eastAsiaTheme="minorEastAsia" w:hAnsi="Cambria Math" w:cs="Times New Roman"/>
+            <w:sz w:val="24"/>
+            <w:szCs w:val="24"/>
+          </w:rPr>
+          <m:t>0.1</m:t>
+        </m:r>
+        <m:sSub>
+          <m:sSubPr>
+            <m:ctrlPr>
+              <w:rPr>
+                <w:rFonts w:ascii="Cambria Math" w:eastAsiaTheme="minorEastAsia" w:hAnsi="Cambria Math" w:cs="Times New Roman"/>
+                <w:i/>
+                <w:sz w:val="24"/>
+                <w:szCs w:val="24"/>
+              </w:rPr>
+            </m:ctrlPr>
+          </m:sSubPr>
+          <m:e>
+            <m:r>
+              <w:rPr>
+                <w:rFonts w:ascii="Cambria Math" w:eastAsiaTheme="minorEastAsia" w:hAnsi="Cambria Math" w:cs="Times New Roman"/>
+                <w:sz w:val="24"/>
+                <w:szCs w:val="24"/>
+              </w:rPr>
+              <m:t>i</m:t>
+            </m:r>
+          </m:e>
+          <m:sub>
+            <m:r>
+              <w:rPr>
+                <w:rFonts w:ascii="Cambria Math" w:eastAsiaTheme="minorEastAsia" w:hAnsi="Cambria Math" w:cs="Times New Roman"/>
+                <w:sz w:val="24"/>
+                <w:szCs w:val="24"/>
+              </w:rPr>
+              <m:t>b</m:t>
+            </m:r>
+          </m:sub>
+        </m:sSub>
+        <m:sSub>
+          <m:sSubPr>
+            <m:ctrlPr>
+              <w:rPr>
+                <w:rFonts w:ascii="Cambria Math" w:eastAsiaTheme="minorEastAsia" w:hAnsi="Cambria Math" w:cs="Times New Roman"/>
+                <w:i/>
+                <w:sz w:val="24"/>
+                <w:szCs w:val="24"/>
+              </w:rPr>
+            </m:ctrlPr>
+          </m:sSubPr>
+          <m:e>
+            <m:r>
+              <w:rPr>
+                <w:rFonts w:ascii="Cambria Math" w:eastAsiaTheme="minorEastAsia" w:hAnsi="Cambria Math" w:cs="Times New Roman"/>
+                <w:sz w:val="24"/>
+                <w:szCs w:val="24"/>
+              </w:rPr>
+              <m:t>R</m:t>
+            </m:r>
+          </m:e>
+          <m:sub>
+            <m:r>
+              <w:rPr>
+                <w:rFonts w:ascii="Cambria Math" w:eastAsiaTheme="minorEastAsia" w:hAnsi="Cambria Math" w:cs="Times New Roman"/>
+                <w:sz w:val="24"/>
+                <w:szCs w:val="24"/>
+              </w:rPr>
+              <m:t>p</m:t>
+            </m:r>
+          </m:sub>
+        </m:sSub>
+      </m:oMath>
+      <w:r>
+        <w:rPr>
+          <w:rFonts w:ascii="Times New Roman" w:eastAsiaTheme="minorEastAsia" w:hAnsi="Times New Roman" w:cs="Times New Roman"/>
+          <w:sz w:val="24"/>
+          <w:szCs w:val="24"/>
+        </w:rPr>
+        <w:t>. Hence the output voltage is reduced by a factor of 10.</w:t>
       </w:r>
     </w:p>
     <w:p>
@@ -16635,7 +18836,6 @@
         <w:pStyle w:val="Title"/>
       </w:pPr>
       <w:r>
-        <w:lastRenderedPageBreak/>
         <w:t>Assignment 8a on Power Spectra</w:t>
       </w:r>
     </w:p>
@@ -16658,7 +18858,11 @@
     <w:p/>
     <w:p>
       <w:r>
-        <w:t>The M</w:t>
+        <w:t xml:space="preserve">The </w:t>
+      </w:r>
+      <w:proofErr w:type="spellStart"/>
+      <w:r>
+        <w:t>M</w:t>
       </w:r>
       <w:r>
         <w:rPr>
@@ -16666,8 +18870,17 @@
         </w:rPr>
         <w:t>atlab</w:t>
       </w:r>
-      <w:r>
-        <w:t xml:space="preserve"> m file pspect.m calculates the power spectrum for the input signal.  The spectrum is properly scaled so that the frequencies are correct and the power in the spectrum integrates to the power in the signal according to:</w:t>
+      <w:proofErr w:type="spellEnd"/>
+      <w:r>
+        <w:t xml:space="preserve"> m file </w:t>
+      </w:r>
+      <w:proofErr w:type="spellStart"/>
+      <w:r>
+        <w:t>pspect.m</w:t>
+      </w:r>
+      <w:proofErr w:type="spellEnd"/>
+      <w:r>
+        <w:t xml:space="preserve"> calculates the power spectrum for the input signal.  The spectrum is properly scaled so that the frequencies are correct and the power in the spectrum integrates to the power in the signal according to:</w:t>
       </w:r>
     </w:p>
     <w:p/>
@@ -16881,7 +19094,11 @@
     <w:p/>
     <w:p>
       <w:r>
-        <w:t>Use this routine to calculate the power spectrum in the following exercises.  Please upload all answers and plots in a single Word file.  (A handy way to copy the plots into a Word file is to use the snip function of Windows 7 or Windows Vista).  If you are running with an earlier version of Windows, you can use the M</w:t>
+        <w:t xml:space="preserve">Use this routine to calculate the power spectrum in the following exercises.  Please upload all answers and plots in a single Word file.  (A handy way to copy the plots into a Word file is to use the snip function of Windows 7 or Windows Vista).  If you are running with an earlier version of Windows, you can use the </w:t>
+      </w:r>
+      <w:proofErr w:type="spellStart"/>
+      <w:r>
+        <w:t>M</w:t>
       </w:r>
       <w:r>
         <w:rPr>
@@ -16889,25 +19106,70 @@
         </w:rPr>
         <w:t>atlab</w:t>
       </w:r>
-      <w:r>
-        <w:t xml:space="preserve"> command “saveas” to save a plot as a jpg file.  If you type:</w:t>
+      <w:proofErr w:type="spellEnd"/>
+      <w:r>
+        <w:t xml:space="preserve"> command “</w:t>
+      </w:r>
+      <w:proofErr w:type="spellStart"/>
+      <w:r>
+        <w:t>saveas</w:t>
+      </w:r>
+      <w:proofErr w:type="spellEnd"/>
+      <w:r>
+        <w:t>” to save a plot as a jpg file.  If you type:</w:t>
       </w:r>
     </w:p>
     <w:p/>
     <w:p>
       <w:r>
-        <w:t>&gt;&gt; h = plot(t,x);</w:t>
+        <w:t>&gt;&gt; h = plot(</w:t>
+      </w:r>
+      <w:proofErr w:type="spellStart"/>
+      <w:proofErr w:type="gramStart"/>
+      <w:r>
+        <w:t>t,x</w:t>
+      </w:r>
+      <w:proofErr w:type="spellEnd"/>
+      <w:proofErr w:type="gramEnd"/>
+      <w:r>
+        <w:t>);</w:t>
       </w:r>
     </w:p>
     <w:p>
       <w:r>
-        <w:t>&gt;&gt; saveas(h,’Plot of x.jpg’);</w:t>
+        <w:t xml:space="preserve">&gt;&gt; </w:t>
+      </w:r>
+      <w:proofErr w:type="spellStart"/>
+      <w:proofErr w:type="gramStart"/>
+      <w:r>
+        <w:t>saveas</w:t>
+      </w:r>
+      <w:proofErr w:type="spellEnd"/>
+      <w:r>
+        <w:t>(</w:t>
+      </w:r>
+      <w:proofErr w:type="spellStart"/>
+      <w:proofErr w:type="gramEnd"/>
+      <w:r>
+        <w:t>h,’Plot</w:t>
+      </w:r>
+      <w:proofErr w:type="spellEnd"/>
+      <w:r>
+        <w:t xml:space="preserve"> of x.jpg’);</w:t>
       </w:r>
     </w:p>
     <w:p/>
     <w:p>
       <w:r>
-        <w:t>Then the plot will be saved as “Plot of x.jpg.”  (If you use this approach, you will need to make slight modifications to pspect so that it saves the plots).</w:t>
+        <w:t xml:space="preserve">Then the plot will be saved as “Plot of x.jpg.”  (If you use this approach, you will need to make slight modifications to </w:t>
+      </w:r>
+      <w:proofErr w:type="spellStart"/>
+      <w:r>
+        <w:t>pspect</w:t>
+      </w:r>
+      <w:proofErr w:type="spellEnd"/>
+      <w:r>
+        <w:t xml:space="preserve"> so that it saves the plots).</w:t>
       </w:r>
     </w:p>
     <w:p/>
@@ -16931,7 +19193,11 @@
         <w:ind w:left="360"/>
       </w:pPr>
       <w:r>
-        <w:t>Generate a series of 25,600 random numbers with the M</w:t>
+        <w:t xml:space="preserve">Generate a series of 25,600 random numbers with the </w:t>
+      </w:r>
+      <w:proofErr w:type="spellStart"/>
+      <w:r>
+        <w:t>M</w:t>
       </w:r>
       <w:r>
         <w:rPr>
@@ -16939,6 +19205,7 @@
         </w:rPr>
         <w:t>atlab</w:t>
       </w:r>
+      <w:proofErr w:type="spellEnd"/>
       <w:r>
         <w:t xml:space="preserve"> rand function.  I.e., calculate:</w:t>
       </w:r>
@@ -16952,7 +19219,15 @@
       </w:pPr>
       <w:r>
         <w:tab/>
-        <w:t>&gt;&gt; x = rand(1,25600) – 0.5;</w:t>
+        <w:t xml:space="preserve">&gt;&gt; x = </w:t>
+      </w:r>
+      <w:proofErr w:type="gramStart"/>
+      <w:r>
+        <w:t>rand(</w:t>
+      </w:r>
+      <w:proofErr w:type="gramEnd"/>
+      <w:r>
+        <w:t>1,25600) – 0.5;</w:t>
       </w:r>
     </w:p>
     <w:p>
@@ -16973,9 +19248,16 @@
         </w:tabs>
       </w:pPr>
       <w:r>
-        <w:lastRenderedPageBreak/>
         <w:tab/>
-        <w:t>&gt;&gt; npts = 256;</w:t>
+        <w:t xml:space="preserve">&gt;&gt; </w:t>
+      </w:r>
+      <w:proofErr w:type="spellStart"/>
+      <w:r>
+        <w:t>npts</w:t>
+      </w:r>
+      <w:proofErr w:type="spellEnd"/>
+      <w:r>
+        <w:t xml:space="preserve"> = 256;</w:t>
       </w:r>
     </w:p>
     <w:p>
@@ -17027,7 +19309,71 @@
           <w:color w:val="000000"/>
           <w:sz w:val="20"/>
         </w:rPr>
-        <w:t>[p, farray] = pspect(x,dt,npts)</w:t>
+        <w:t xml:space="preserve">[p, </w:t>
+      </w:r>
+      <w:proofErr w:type="spellStart"/>
+      <w:r>
+        <w:rPr>
+          <w:rFonts w:ascii="Courier New" w:hAnsi="Courier New" w:cs="Courier New"/>
+          <w:color w:val="000000"/>
+          <w:sz w:val="20"/>
+        </w:rPr>
+        <w:t>farray</w:t>
+      </w:r>
+      <w:proofErr w:type="spellEnd"/>
+      <w:r>
+        <w:rPr>
+          <w:rFonts w:ascii="Courier New" w:hAnsi="Courier New" w:cs="Courier New"/>
+          <w:color w:val="000000"/>
+          <w:sz w:val="20"/>
+        </w:rPr>
+        <w:t xml:space="preserve">] = </w:t>
+      </w:r>
+      <w:proofErr w:type="spellStart"/>
+      <w:r>
+        <w:rPr>
+          <w:rFonts w:ascii="Courier New" w:hAnsi="Courier New" w:cs="Courier New"/>
+          <w:color w:val="000000"/>
+          <w:sz w:val="20"/>
+        </w:rPr>
+        <w:t>pspect</w:t>
+      </w:r>
+      <w:proofErr w:type="spellEnd"/>
+      <w:r>
+        <w:rPr>
+          <w:rFonts w:ascii="Courier New" w:hAnsi="Courier New" w:cs="Courier New"/>
+          <w:color w:val="000000"/>
+          <w:sz w:val="20"/>
+        </w:rPr>
+        <w:t>(</w:t>
+      </w:r>
+      <w:proofErr w:type="spellStart"/>
+      <w:proofErr w:type="gramStart"/>
+      <w:r>
+        <w:rPr>
+          <w:rFonts w:ascii="Courier New" w:hAnsi="Courier New" w:cs="Courier New"/>
+          <w:color w:val="000000"/>
+          <w:sz w:val="20"/>
+        </w:rPr>
+        <w:t>x,dt</w:t>
+      </w:r>
+      <w:proofErr w:type="gramEnd"/>
+      <w:r>
+        <w:rPr>
+          <w:rFonts w:ascii="Courier New" w:hAnsi="Courier New" w:cs="Courier New"/>
+          <w:color w:val="000000"/>
+          <w:sz w:val="20"/>
+        </w:rPr>
+        <w:t>,npts</w:t>
+      </w:r>
+      <w:proofErr w:type="spellEnd"/>
+      <w:r>
+        <w:rPr>
+          <w:rFonts w:ascii="Courier New" w:hAnsi="Courier New" w:cs="Courier New"/>
+          <w:color w:val="000000"/>
+          <w:sz w:val="20"/>
+        </w:rPr>
+        <w:t>)</w:t>
       </w:r>
     </w:p>
     <w:p>
@@ -17055,6 +19401,7 @@
         <w:adjustRightInd w:val="0"/>
         <w:ind w:left="360"/>
         <w:rPr>
+          <w:color w:val="000000"/>
           <w:szCs w:val="24"/>
         </w:rPr>
       </w:pPr>
@@ -17071,13 +19418,44 @@
         <w:tabs>
           <w:tab w:val="left" w:pos="360"/>
         </w:tabs>
-      </w:pPr>
-      <w:r>
+        <w:autoSpaceDE w:val="0"/>
+        <w:autoSpaceDN w:val="0"/>
+        <w:adjustRightInd w:val="0"/>
+        <w:ind w:left="360"/>
+        <w:rPr>
+          <w:szCs w:val="24"/>
+        </w:rPr>
+      </w:pPr>
+      <w:r>
+        <w:rPr>
+          <w:b/>
+          <w:bCs/>
+          <w:color w:val="000000"/>
+          <w:szCs w:val="24"/>
+        </w:rPr>
+        <w:t>Review</w:t>
+      </w:r>
+      <w:r>
+        <w:rPr>
+          <w:color w:val="000000"/>
+          <w:szCs w:val="24"/>
+        </w:rPr>
+        <w:t>:</w:t>
+      </w:r>
+    </w:p>
+    <w:p>
+      <w:pPr>
+        <w:tabs>
+          <w:tab w:val="left" w:pos="360"/>
+        </w:tabs>
+      </w:pPr>
+      <w:r>
+        <w:lastRenderedPageBreak/>
         <w:drawing>
-          <wp:inline distT="0" distB="0" distL="0" distR="0" wp14:anchorId="61374040" wp14:editId="1FA8B403">
-            <wp:extent cx="4505954" cy="2791215"/>
+          <wp:inline distT="0" distB="0" distL="0" distR="0" wp14:anchorId="11D58F09" wp14:editId="48DD09EF">
+            <wp:extent cx="4648849" cy="2981741"/>
             <wp:effectExtent l="0" t="0" r="0" b="9525"/>
-            <wp:docPr id="461096383" name="Picture 1"/>
+            <wp:docPr id="863926976" name="Picture 1"/>
             <wp:cNvGraphicFramePr>
               <a:graphicFrameLocks xmlns:a="http://schemas.openxmlformats.org/drawingml/2006/main" noChangeAspect="1"/>
             </wp:cNvGraphicFramePr>
@@ -17085,11 +19463,11 @@
               <a:graphicData uri="http://schemas.openxmlformats.org/drawingml/2006/picture">
                 <pic:pic xmlns:pic="http://schemas.openxmlformats.org/drawingml/2006/picture">
                   <pic:nvPicPr>
-                    <pic:cNvPr id="461096383" name=""/>
+                    <pic:cNvPr id="863926976" name=""/>
                     <pic:cNvPicPr/>
                   </pic:nvPicPr>
                   <pic:blipFill>
-                    <a:blip r:embed="rId55"/>
+                    <a:blip r:embed="rId58"/>
                     <a:stretch>
                       <a:fillRect/>
                     </a:stretch>
@@ -17097,7 +19475,7 @@
                   <pic:spPr>
                     <a:xfrm>
                       <a:off x="0" y="0"/>
-                      <a:ext cx="4505954" cy="2791215"/>
+                      <a:ext cx="4648849" cy="2981741"/>
                     </a:xfrm>
                     <a:prstGeom prst="rect">
                       <a:avLst/>
@@ -17117,41 +19495,10 @@
         </w:tabs>
       </w:pPr>
       <w:r>
-        <w:drawing>
-          <wp:inline distT="0" distB="0" distL="0" distR="0" wp14:anchorId="64BD5D3C" wp14:editId="4FAEBC22">
-            <wp:extent cx="4534533" cy="2848373"/>
-            <wp:effectExtent l="0" t="0" r="0" b="9525"/>
-            <wp:docPr id="904117878" name="Picture 1"/>
-            <wp:cNvGraphicFramePr>
-              <a:graphicFrameLocks xmlns:a="http://schemas.openxmlformats.org/drawingml/2006/main" noChangeAspect="1"/>
-            </wp:cNvGraphicFramePr>
-            <a:graphic xmlns:a="http://schemas.openxmlformats.org/drawingml/2006/main">
-              <a:graphicData uri="http://schemas.openxmlformats.org/drawingml/2006/picture">
-                <pic:pic xmlns:pic="http://schemas.openxmlformats.org/drawingml/2006/picture">
-                  <pic:nvPicPr>
-                    <pic:cNvPr id="904117878" name=""/>
-                    <pic:cNvPicPr/>
-                  </pic:nvPicPr>
-                  <pic:blipFill>
-                    <a:blip r:embed="rId56"/>
-                    <a:stretch>
-                      <a:fillRect/>
-                    </a:stretch>
-                  </pic:blipFill>
-                  <pic:spPr>
-                    <a:xfrm>
-                      <a:off x="0" y="0"/>
-                      <a:ext cx="4534533" cy="2848373"/>
-                    </a:xfrm>
-                    <a:prstGeom prst="rect">
-                      <a:avLst/>
-                    </a:prstGeom>
-                  </pic:spPr>
-                </pic:pic>
-              </a:graphicData>
-            </a:graphic>
-          </wp:inline>
-        </w:drawing>
+        <w:rPr>
+          <w:noProof/>
+        </w:rPr>
+        <w:t>The averaged spectrum is more flat and has less randomness than the individual spectrum.</w:t>
       </w:r>
     </w:p>
     <w:p>
@@ -17159,7 +19506,6 @@
         <w:pStyle w:val="Heading1"/>
       </w:pPr>
       <w:r>
-        <w:lastRenderedPageBreak/>
         <w:t>Moving Average as a Filter</w:t>
       </w:r>
       <w:r>
@@ -17405,7 +19751,15 @@
         <w:ind w:left="360"/>
       </w:pPr>
       <w:r>
-        <w:t>&gt;&gt; s = filter(C,1,x);</w:t>
+        <w:t>&gt;&gt; s = filter(C,</w:t>
+      </w:r>
+      <w:proofErr w:type="gramStart"/>
+      <w:r>
+        <w:t>1,x</w:t>
+      </w:r>
+      <w:proofErr w:type="gramEnd"/>
+      <w:r>
+        <w:t>);</w:t>
       </w:r>
     </w:p>
     <w:p>
@@ -17413,10 +19767,55 @@
         <w:tabs>
           <w:tab w:val="left" w:pos="360"/>
         </w:tabs>
-      </w:pPr>
-      <w:r>
+        <w:ind w:left="360"/>
+      </w:pPr>
+      <w:r>
+        <w:lastRenderedPageBreak/>
+        <w:t xml:space="preserve"> </w:t>
+      </w:r>
+      <w:r>
+        <w:t xml:space="preserve">Explain the difference between the filtered signal and the unfiltered signal.  Also explain the difference between the ensemble spectrum of the filtered signal and the ensembled spectrum of the unfiltered signal.  Finally, explain the difference between the ensemble spectrum of the </w:t>
+      </w:r>
+      <w:proofErr w:type="spellStart"/>
+      <w:r>
+        <w:t>the</w:t>
+      </w:r>
+      <w:proofErr w:type="spellEnd"/>
+      <w:r>
+        <w:t xml:space="preserve"> filtered signal and the individual spectrum of the filtered signal.</w:t>
+      </w:r>
+    </w:p>
+    <w:p>
+      <w:pPr>
+        <w:tabs>
+          <w:tab w:val="left" w:pos="360"/>
+        </w:tabs>
+        <w:ind w:left="360"/>
+      </w:pPr>
+      <w:r>
+        <w:rPr>
+          <w:b/>
+          <w:bCs/>
+        </w:rPr>
+        <w:t>Review</w:t>
+      </w:r>
+      <w:r>
+        <w:t>:</w:t>
+      </w:r>
+    </w:p>
+    <w:p>
+      <w:pPr>
+        <w:tabs>
+          <w:tab w:val="left" w:pos="360"/>
+        </w:tabs>
+        <w:ind w:left="360"/>
+      </w:pPr>
+      <w:r>
+        <w:rPr>
+          <w:noProof/>
+        </w:rPr>
         <w:drawing>
-          <wp:inline distT="0" distB="0" distL="0" distR="0" wp14:anchorId="23DC8EC2" wp14:editId="5F5D5B20">
+          <wp:inline distT="0" distB="0" distL="0" distR="0" wp14:anchorId="6B97FD88" wp14:editId="40E64524">
             <wp:extent cx="4734586" cy="2848373"/>
             <wp:effectExtent l="0" t="0" r="0" b="9525"/>
             <wp:docPr id="1252805623" name="Picture 1"/>
@@ -17431,7 +19830,7 @@
                     <pic:cNvPicPr/>
                   </pic:nvPicPr>
                   <pic:blipFill>
-                    <a:blip r:embed="rId57"/>
+                    <a:blip r:embed="rId59"/>
                     <a:stretch>
                       <a:fillRect/>
                     </a:stretch>
@@ -17457,63 +19856,10 @@
         <w:tabs>
           <w:tab w:val="left" w:pos="360"/>
         </w:tabs>
-      </w:pPr>
-      <w:r>
-        <w:lastRenderedPageBreak/>
-        <w:drawing>
-          <wp:inline distT="0" distB="0" distL="0" distR="0" wp14:anchorId="2F9D99D9" wp14:editId="4C23DE04">
-            <wp:extent cx="4887007" cy="2810267"/>
-            <wp:effectExtent l="0" t="0" r="8890" b="9525"/>
-            <wp:docPr id="1373747026" name="Picture 1"/>
-            <wp:cNvGraphicFramePr>
-              <a:graphicFrameLocks xmlns:a="http://schemas.openxmlformats.org/drawingml/2006/main" noChangeAspect="1"/>
-            </wp:cNvGraphicFramePr>
-            <a:graphic xmlns:a="http://schemas.openxmlformats.org/drawingml/2006/main">
-              <a:graphicData uri="http://schemas.openxmlformats.org/drawingml/2006/picture">
-                <pic:pic xmlns:pic="http://schemas.openxmlformats.org/drawingml/2006/picture">
-                  <pic:nvPicPr>
-                    <pic:cNvPr id="1373747026" name=""/>
-                    <pic:cNvPicPr/>
-                  </pic:nvPicPr>
-                  <pic:blipFill>
-                    <a:blip r:embed="rId58"/>
-                    <a:stretch>
-                      <a:fillRect/>
-                    </a:stretch>
-                  </pic:blipFill>
-                  <pic:spPr>
-                    <a:xfrm>
-                      <a:off x="0" y="0"/>
-                      <a:ext cx="4887007" cy="2810267"/>
-                    </a:xfrm>
-                    <a:prstGeom prst="rect">
-                      <a:avLst/>
-                    </a:prstGeom>
-                  </pic:spPr>
-                </pic:pic>
-              </a:graphicData>
-            </a:graphic>
-          </wp:inline>
-        </w:drawing>
-      </w:r>
-    </w:p>
-    <w:p>
-      <w:pPr>
-        <w:tabs>
-          <w:tab w:val="left" w:pos="360"/>
-        </w:tabs>
         <w:ind w:left="360"/>
       </w:pPr>
       <w:r>
-        <w:t>Explain the difference between the filtered signal and the unfiltered signal.  Also explain the difference between the ensemble spectrum of the filtered signal and the ensembled spectrum of the unfiltered signal.  Finally, explain the difference between the ensemble spectrum of the the filtered signal and the individual spectrum of the filtered signal.</w:t>
-      </w:r>
-    </w:p>
-    <w:p>
-      <w:pPr>
-        <w:pStyle w:val="Heading1"/>
-      </w:pPr>
-      <w:r>
-        <w:t>Relationship between the Window Function and the Power Spectrum</w:t>
+        <w:t>The upper curve is the averaged signal and the lower curve is the single spectrum for the filtered signal. The averaged spectrum has sinc^2 shape, while the lower one is similar but with more randomness.</w:t>
       </w:r>
     </w:p>
     <w:p>
@@ -17536,8 +19882,285 @@
         <w:spacing w:after="0" w:line="240" w:lineRule="auto"/>
       </w:pPr>
       <w:r>
-        <w:t>Find the mathematical description of the magnitude-squared of the Fourier transform of the rectangle (it will have the form of the sinc function).  Plot this function on top of the power spectrum of the ensemble spectrum calculated in Exercise 2.  Explain the similarities and differences.</w:t>
-      </w:r>
+        <w:t xml:space="preserve">Find the mathematical description of the magnitude-squared of the Fourier transform of the rectangle (it will have the form of the </w:t>
+      </w:r>
+      <w:proofErr w:type="spellStart"/>
+      <w:r>
+        <w:t>sinc</w:t>
+      </w:r>
+      <w:proofErr w:type="spellEnd"/>
+      <w:r>
+        <w:t xml:space="preserve"> function).  Plot this function on top of the power spectrum of the ensemble spectrum calculated in Exercise 2.  Explain the similarities and differences.</w:t>
+      </w:r>
+    </w:p>
+    <w:p>
+      <w:pPr>
+        <w:pStyle w:val="ListParagraph"/>
+        <w:tabs>
+          <w:tab w:val="left" w:pos="360"/>
+        </w:tabs>
+        <w:ind w:left="360"/>
+        <w:rPr>
+          <w:rFonts w:eastAsiaTheme="minorEastAsia"/>
+        </w:rPr>
+      </w:pPr>
+      <w:r>
+        <w:t xml:space="preserve">The relation is expressed with </w:t>
+      </w:r>
+      <m:oMath>
+        <m:r>
+          <m:rPr>
+            <m:scr m:val="script"/>
+          </m:rPr>
+          <w:rPr>
+            <w:rFonts w:ascii="Cambria Math" w:hAnsi="Cambria Math"/>
+          </w:rPr>
+          <m:t>F</m:t>
+        </m:r>
+        <m:d>
+          <m:dPr>
+            <m:ctrlPr>
+              <w:rPr>
+                <w:rFonts w:ascii="Cambria Math" w:hAnsi="Cambria Math"/>
+                <w:i/>
+              </w:rPr>
+            </m:ctrlPr>
+          </m:dPr>
+          <m:e>
+            <m:r>
+              <w:rPr>
+                <w:rFonts w:ascii="Cambria Math" w:hAnsi="Cambria Math"/>
+              </w:rPr>
+              <m:t>w</m:t>
+            </m:r>
+            <m:d>
+              <m:dPr>
+                <m:ctrlPr>
+                  <w:rPr>
+                    <w:rFonts w:ascii="Cambria Math" w:hAnsi="Cambria Math"/>
+                    <w:i/>
+                  </w:rPr>
+                </m:ctrlPr>
+              </m:dPr>
+              <m:e>
+                <m:r>
+                  <w:rPr>
+                    <w:rFonts w:ascii="Cambria Math" w:hAnsi="Cambria Math"/>
+                  </w:rPr>
+                  <m:t>t</m:t>
+                </m:r>
+              </m:e>
+            </m:d>
+          </m:e>
+        </m:d>
+        <m:r>
+          <w:rPr>
+            <w:rFonts w:ascii="Cambria Math" w:hAnsi="Cambria Math"/>
+          </w:rPr>
+          <m:t>=</m:t>
+        </m:r>
+        <m:f>
+          <m:fPr>
+            <m:ctrlPr>
+              <w:rPr>
+                <w:rFonts w:ascii="Cambria Math" w:hAnsi="Cambria Math"/>
+              </w:rPr>
+            </m:ctrlPr>
+          </m:fPr>
+          <m:num>
+            <m:func>
+              <m:funcPr>
+                <m:ctrlPr>
+                  <w:rPr>
+                    <w:rFonts w:ascii="Cambria Math" w:hAnsi="Cambria Math"/>
+                  </w:rPr>
+                </m:ctrlPr>
+              </m:funcPr>
+              <m:fName>
+                <m:sSup>
+                  <m:sSupPr>
+                    <m:ctrlPr>
+                      <w:rPr>
+                        <w:rFonts w:ascii="Cambria Math" w:hAnsi="Cambria Math"/>
+                        <w:i/>
+                      </w:rPr>
+                    </m:ctrlPr>
+                  </m:sSupPr>
+                  <m:e>
+                    <m:r>
+                      <m:rPr>
+                        <m:sty m:val="p"/>
+                      </m:rPr>
+                      <w:rPr>
+                        <w:rFonts w:ascii="Cambria Math" w:hAnsi="Cambria Math"/>
+                      </w:rPr>
+                      <m:t>sin</m:t>
+                    </m:r>
+                  </m:e>
+                  <m:sup>
+                    <m:r>
+                      <w:rPr>
+                        <w:rFonts w:ascii="Cambria Math" w:hAnsi="Cambria Math"/>
+                      </w:rPr>
+                      <m:t>2</m:t>
+                    </m:r>
+                    <m:ctrlPr>
+                      <w:rPr>
+                        <w:rFonts w:ascii="Cambria Math" w:hAnsi="Cambria Math"/>
+                      </w:rPr>
+                    </m:ctrlPr>
+                  </m:sup>
+                </m:sSup>
+                <m:ctrlPr>
+                  <w:rPr>
+                    <w:rFonts w:ascii="Cambria Math" w:hAnsi="Cambria Math"/>
+                    <w:i/>
+                  </w:rPr>
+                </m:ctrlPr>
+              </m:fName>
+              <m:e>
+                <m:d>
+                  <m:dPr>
+                    <m:ctrlPr>
+                      <w:rPr>
+                        <w:rFonts w:ascii="Cambria Math" w:hAnsi="Cambria Math"/>
+                      </w:rPr>
+                    </m:ctrlPr>
+                  </m:dPr>
+                  <m:e>
+                    <m:r>
+                      <w:rPr>
+                        <w:rFonts w:ascii="Cambria Math" w:hAnsi="Cambria Math"/>
+                      </w:rPr>
+                      <m:t>π</m:t>
+                    </m:r>
+                    <m:r>
+                      <w:rPr>
+                        <w:rFonts w:ascii="Cambria Math" w:hAnsi="Cambria Math"/>
+                      </w:rPr>
+                      <m:t>f</m:t>
+                    </m:r>
+                    <m:r>
+                      <w:rPr>
+                        <w:rFonts w:ascii="Cambria Math" w:hAnsi="Cambria Math"/>
+                      </w:rPr>
+                      <m:t>T/2</m:t>
+                    </m:r>
+                    <m:ctrlPr>
+                      <w:rPr>
+                        <w:rFonts w:ascii="Cambria Math" w:hAnsi="Cambria Math"/>
+                        <w:i/>
+                      </w:rPr>
+                    </m:ctrlPr>
+                  </m:e>
+                </m:d>
+                <m:ctrlPr>
+                  <w:rPr>
+                    <w:rFonts w:ascii="Cambria Math" w:hAnsi="Cambria Math"/>
+                    <w:i/>
+                  </w:rPr>
+                </m:ctrlPr>
+              </m:e>
+            </m:func>
+            <m:ctrlPr>
+              <w:rPr>
+                <w:rFonts w:ascii="Cambria Math" w:hAnsi="Cambria Math"/>
+                <w:i/>
+              </w:rPr>
+            </m:ctrlPr>
+          </m:num>
+          <m:den>
+            <m:sSup>
+              <m:sSupPr>
+                <m:ctrlPr>
+                  <w:rPr>
+                    <w:rFonts w:ascii="Cambria Math" w:hAnsi="Cambria Math"/>
+                    <w:i/>
+                  </w:rPr>
+                </m:ctrlPr>
+              </m:sSupPr>
+              <m:e>
+                <m:d>
+                  <m:dPr>
+                    <m:ctrlPr>
+                      <w:rPr>
+                        <w:rFonts w:ascii="Cambria Math" w:hAnsi="Cambria Math"/>
+                      </w:rPr>
+                    </m:ctrlPr>
+                  </m:dPr>
+                  <m:e>
+                    <m:r>
+                      <m:rPr>
+                        <m:sty m:val="p"/>
+                      </m:rPr>
+                      <w:rPr>
+                        <w:rFonts w:ascii="Cambria Math" w:hAnsi="Cambria Math"/>
+                      </w:rPr>
+                      <m:t>π</m:t>
+                    </m:r>
+                    <m:r>
+                      <w:rPr>
+                        <w:rFonts w:ascii="Cambria Math" w:hAnsi="Cambria Math"/>
+                      </w:rPr>
+                      <m:t>f</m:t>
+                    </m:r>
+                    <m:r>
+                      <w:rPr>
+                        <w:rFonts w:ascii="Cambria Math" w:hAnsi="Cambria Math"/>
+                      </w:rPr>
+                      <m:t>T/</m:t>
+                    </m:r>
+                    <m:r>
+                      <w:rPr>
+                        <w:rFonts w:ascii="Cambria Math" w:hAnsi="Cambria Math"/>
+                      </w:rPr>
+                      <m:t>2</m:t>
+                    </m:r>
+                    <m:ctrlPr>
+                      <w:rPr>
+                        <w:rFonts w:ascii="Cambria Math" w:hAnsi="Cambria Math"/>
+                        <w:i/>
+                      </w:rPr>
+                    </m:ctrlPr>
+                  </m:e>
+                </m:d>
+              </m:e>
+              <m:sup>
+                <m:r>
+                  <w:rPr>
+                    <w:rFonts w:ascii="Cambria Math" w:hAnsi="Cambria Math"/>
+                  </w:rPr>
+                  <m:t>2</m:t>
+                </m:r>
+              </m:sup>
+            </m:sSup>
+            <m:ctrlPr>
+              <w:rPr>
+                <w:rFonts w:ascii="Cambria Math" w:hAnsi="Cambria Math"/>
+                <w:i/>
+              </w:rPr>
+            </m:ctrlPr>
+          </m:den>
+        </m:f>
+        <m:r>
+          <w:rPr>
+            <w:rFonts w:ascii="Cambria Math" w:hAnsi="Cambria Math"/>
+          </w:rPr>
+          <m:t>.</m:t>
+        </m:r>
+      </m:oMath>
+    </w:p>
+    <w:p>
+      <w:pPr>
+        <w:pStyle w:val="ListParagraph"/>
+        <w:tabs>
+          <w:tab w:val="left" w:pos="360"/>
+        </w:tabs>
+        <w:ind w:left="360"/>
+        <w:rPr>
+          <w:rFonts w:eastAsiaTheme="minorEastAsia"/>
+        </w:rPr>
+      </w:pPr>
     </w:p>
     <w:p>
       <w:pPr>
@@ -17576,7 +20199,15 @@
         <w:spacing w:after="0" w:line="240" w:lineRule="auto"/>
       </w:pPr>
       <w:r>
-        <w:t xml:space="preserve">Repeat Exercises 3 and 4 with a Hanning window instead of a rectangular window.  You can generate a Hanning window of length 10 in Matlab with: </w:t>
+        <w:t xml:space="preserve">Repeat Exercises 3 and 4 with a Hanning window instead of a rectangular window.  You can generate a Hanning window of length 10 in </w:t>
+      </w:r>
+      <w:proofErr w:type="spellStart"/>
+      <w:r>
+        <w:t>Matlab</w:t>
+      </w:r>
+      <w:proofErr w:type="spellEnd"/>
+      <w:r>
+        <w:t xml:space="preserve"> with: </w:t>
       </w:r>
     </w:p>
     <w:p>
@@ -17593,7 +20224,20 @@
         <w:ind w:left="360"/>
       </w:pPr>
       <w:r>
-        <w:t>&gt;&gt; win = hanning(10);</w:t>
+        <w:t xml:space="preserve">&gt;&gt; win = </w:t>
+      </w:r>
+      <w:proofErr w:type="spellStart"/>
+      <w:proofErr w:type="gramStart"/>
+      <w:r>
+        <w:t>hanning</w:t>
+      </w:r>
+      <w:proofErr w:type="spellEnd"/>
+      <w:r>
+        <w:t>(</w:t>
+      </w:r>
+      <w:proofErr w:type="gramEnd"/>
+      <w:r>
+        <w:t>10);</w:t>
       </w:r>
     </w:p>
     <w:p>
@@ -17785,7 +20429,6 @@
         <w:ind w:left="360"/>
       </w:pPr>
       <w:r>
-        <w:lastRenderedPageBreak/>
         <w:t xml:space="preserve">Where </w:t>
       </w:r>
       <m:oMath>
@@ -18039,7 +20682,31 @@
         <w:ind w:left="360"/>
       </w:pPr>
       <w:r>
-        <w:t>&gt;&gt; deriv = filter([-1 1],dt,x);</w:t>
+        <w:t xml:space="preserve">&gt;&gt; </w:t>
+      </w:r>
+      <w:proofErr w:type="spellStart"/>
+      <w:r>
+        <w:t>deriv</w:t>
+      </w:r>
+      <w:proofErr w:type="spellEnd"/>
+      <w:r>
+        <w:t xml:space="preserve"> = </w:t>
+      </w:r>
+      <w:proofErr w:type="gramStart"/>
+      <w:r>
+        <w:t>filter(</w:t>
+      </w:r>
+      <w:proofErr w:type="gramEnd"/>
+      <w:r>
+        <w:t>[-1 1],</w:t>
+      </w:r>
+      <w:proofErr w:type="spellStart"/>
+      <w:r>
+        <w:t>dt,x</w:t>
+      </w:r>
+      <w:proofErr w:type="spellEnd"/>
+      <w:r>
+        <w:t>);</w:t>
       </w:r>
     </w:p>
     <w:p>
@@ -18232,12 +20899,12 @@
       </w:pPr>
     </w:p>
     <w:sectPr>
-      <w:headerReference w:type="even" r:id="rId59"/>
-      <w:headerReference w:type="default" r:id="rId60"/>
-      <w:footerReference w:type="even" r:id="rId61"/>
-      <w:footerReference w:type="default" r:id="rId62"/>
-      <w:headerReference w:type="first" r:id="rId63"/>
-      <w:footerReference w:type="first" r:id="rId64"/>
+      <w:headerReference w:type="even" r:id="rId60"/>
+      <w:headerReference w:type="default" r:id="rId61"/>
+      <w:footerReference w:type="even" r:id="rId62"/>
+      <w:footerReference w:type="default" r:id="rId63"/>
+      <w:headerReference w:type="first" r:id="rId64"/>
+      <w:footerReference w:type="first" r:id="rId65"/>
       <w:pgSz w:w="12240" w:h="15840"/>
       <w:pgMar w:top="1620" w:right="1440" w:bottom="1440" w:left="1440" w:header="720" w:footer="720" w:gutter="0"/>
       <w:cols w:space="720"/>
@@ -18979,6 +21646,119 @@
     </w:lvl>
   </w:abstractNum>
   <w:abstractNum w:abstractNumId="4" w15:restartNumberingAfterBreak="0">
+    <w:nsid w:val="12C845F3"/>
+    <w:multiLevelType w:val="hybridMultilevel"/>
+    <w:tmpl w:val="75D6F9C6"/>
+    <w:lvl w:ilvl="0" w:tplc="04090001">
+      <w:start w:val="1"/>
+      <w:numFmt w:val="bullet"/>
+      <w:lvlText w:val=""/>
+      <w:lvlJc w:val="left"/>
+      <w:pPr>
+        <w:ind w:left="1440" w:hanging="360"/>
+      </w:pPr>
+      <w:rPr>
+        <w:rFonts w:ascii="Symbol" w:hAnsi="Symbol" w:hint="default"/>
+      </w:rPr>
+    </w:lvl>
+    <w:lvl w:ilvl="1" w:tplc="04090003" w:tentative="1">
+      <w:start w:val="1"/>
+      <w:numFmt w:val="bullet"/>
+      <w:lvlText w:val="o"/>
+      <w:lvlJc w:val="left"/>
+      <w:pPr>
+        <w:ind w:left="2160" w:hanging="360"/>
+      </w:pPr>
+      <w:rPr>
+        <w:rFonts w:ascii="Courier New" w:hAnsi="Courier New" w:cs="Courier New" w:hint="default"/>
+      </w:rPr>
+    </w:lvl>
+    <w:lvl w:ilvl="2" w:tplc="04090005" w:tentative="1">
+      <w:start w:val="1"/>
+      <w:numFmt w:val="bullet"/>
+      <w:lvlText w:val=""/>
+      <w:lvlJc w:val="left"/>
+      <w:pPr>
+        <w:ind w:left="2880" w:hanging="360"/>
+      </w:pPr>
+      <w:rPr>
+        <w:rFonts w:ascii="Wingdings" w:hAnsi="Wingdings" w:hint="default"/>
+      </w:rPr>
+    </w:lvl>
+    <w:lvl w:ilvl="3" w:tplc="04090001" w:tentative="1">
+      <w:start w:val="1"/>
+      <w:numFmt w:val="bullet"/>
+      <w:lvlText w:val=""/>
+      <w:lvlJc w:val="left"/>
+      <w:pPr>
+        <w:ind w:left="3600" w:hanging="360"/>
+      </w:pPr>
+      <w:rPr>
+        <w:rFonts w:ascii="Symbol" w:hAnsi="Symbol" w:hint="default"/>
+      </w:rPr>
+    </w:lvl>
+    <w:lvl w:ilvl="4" w:tplc="04090003" w:tentative="1">
+      <w:start w:val="1"/>
+      <w:numFmt w:val="bullet"/>
+      <w:lvlText w:val="o"/>
+      <w:lvlJc w:val="left"/>
+      <w:pPr>
+        <w:ind w:left="4320" w:hanging="360"/>
+      </w:pPr>
+      <w:rPr>
+        <w:rFonts w:ascii="Courier New" w:hAnsi="Courier New" w:cs="Courier New" w:hint="default"/>
+      </w:rPr>
+    </w:lvl>
+    <w:lvl w:ilvl="5" w:tplc="04090005" w:tentative="1">
+      <w:start w:val="1"/>
+      <w:numFmt w:val="bullet"/>
+      <w:lvlText w:val=""/>
+      <w:lvlJc w:val="left"/>
+      <w:pPr>
+        <w:ind w:left="5040" w:hanging="360"/>
+      </w:pPr>
+      <w:rPr>
+        <w:rFonts w:ascii="Wingdings" w:hAnsi="Wingdings" w:hint="default"/>
+      </w:rPr>
+    </w:lvl>
+    <w:lvl w:ilvl="6" w:tplc="04090001" w:tentative="1">
+      <w:start w:val="1"/>
+      <w:numFmt w:val="bullet"/>
+      <w:lvlText w:val=""/>
+      <w:lvlJc w:val="left"/>
+      <w:pPr>
+        <w:ind w:left="5760" w:hanging="360"/>
+      </w:pPr>
+      <w:rPr>
+        <w:rFonts w:ascii="Symbol" w:hAnsi="Symbol" w:hint="default"/>
+      </w:rPr>
+    </w:lvl>
+    <w:lvl w:ilvl="7" w:tplc="04090003" w:tentative="1">
+      <w:start w:val="1"/>
+      <w:numFmt w:val="bullet"/>
+      <w:lvlText w:val="o"/>
+      <w:lvlJc w:val="left"/>
+      <w:pPr>
+        <w:ind w:left="6480" w:hanging="360"/>
+      </w:pPr>
+      <w:rPr>
+        <w:rFonts w:ascii="Courier New" w:hAnsi="Courier New" w:cs="Courier New" w:hint="default"/>
+      </w:rPr>
+    </w:lvl>
+    <w:lvl w:ilvl="8" w:tplc="04090005" w:tentative="1">
+      <w:start w:val="1"/>
+      <w:numFmt w:val="bullet"/>
+      <w:lvlText w:val=""/>
+      <w:lvlJc w:val="left"/>
+      <w:pPr>
+        <w:ind w:left="7200" w:hanging="360"/>
+      </w:pPr>
+      <w:rPr>
+        <w:rFonts w:ascii="Wingdings" w:hAnsi="Wingdings" w:hint="default"/>
+      </w:rPr>
+    </w:lvl>
+  </w:abstractNum>
+  <w:abstractNum w:abstractNumId="5" w15:restartNumberingAfterBreak="0">
     <w:nsid w:val="17363655"/>
     <w:multiLevelType w:val="hybridMultilevel"/>
     <w:tmpl w:val="6612463E"/>
@@ -19067,7 +21847,7 @@
       </w:pPr>
     </w:lvl>
   </w:abstractNum>
-  <w:abstractNum w:abstractNumId="5" w15:restartNumberingAfterBreak="0">
+  <w:abstractNum w:abstractNumId="6" w15:restartNumberingAfterBreak="0">
     <w:nsid w:val="29D1745B"/>
     <w:multiLevelType w:val="hybridMultilevel"/>
     <w:tmpl w:val="E6C84802"/>
@@ -19156,7 +21936,7 @@
       </w:pPr>
     </w:lvl>
   </w:abstractNum>
-  <w:abstractNum w:abstractNumId="6" w15:restartNumberingAfterBreak="0">
+  <w:abstractNum w:abstractNumId="7" w15:restartNumberingAfterBreak="0">
     <w:nsid w:val="29D9186D"/>
     <w:multiLevelType w:val="hybridMultilevel"/>
     <w:tmpl w:val="CA7447D4"/>
@@ -19245,7 +22025,7 @@
       </w:pPr>
     </w:lvl>
   </w:abstractNum>
-  <w:abstractNum w:abstractNumId="7" w15:restartNumberingAfterBreak="0">
+  <w:abstractNum w:abstractNumId="8" w15:restartNumberingAfterBreak="0">
     <w:nsid w:val="2AAD6EC5"/>
     <w:multiLevelType w:val="hybridMultilevel"/>
     <w:tmpl w:val="4D4CCF80"/>
@@ -19334,7 +22114,7 @@
       </w:pPr>
     </w:lvl>
   </w:abstractNum>
-  <w:abstractNum w:abstractNumId="8" w15:restartNumberingAfterBreak="0">
+  <w:abstractNum w:abstractNumId="9" w15:restartNumberingAfterBreak="0">
     <w:nsid w:val="52C52662"/>
     <w:multiLevelType w:val="hybridMultilevel"/>
     <w:tmpl w:val="6C3802EA"/>
@@ -19423,7 +22203,7 @@
       </w:pPr>
     </w:lvl>
   </w:abstractNum>
-  <w:abstractNum w:abstractNumId="9" w15:restartNumberingAfterBreak="0">
+  <w:abstractNum w:abstractNumId="10" w15:restartNumberingAfterBreak="0">
     <w:nsid w:val="59D51B94"/>
     <w:multiLevelType w:val="hybridMultilevel"/>
     <w:tmpl w:val="DA4C1B36"/>
@@ -19512,7 +22292,7 @@
       </w:pPr>
     </w:lvl>
   </w:abstractNum>
-  <w:abstractNum w:abstractNumId="10" w15:restartNumberingAfterBreak="0">
+  <w:abstractNum w:abstractNumId="11" w15:restartNumberingAfterBreak="0">
     <w:nsid w:val="60403086"/>
     <w:multiLevelType w:val="hybridMultilevel"/>
     <w:tmpl w:val="C04EED40"/>
@@ -19601,7 +22381,7 @@
       </w:pPr>
     </w:lvl>
   </w:abstractNum>
-  <w:abstractNum w:abstractNumId="11" w15:restartNumberingAfterBreak="0">
+  <w:abstractNum w:abstractNumId="12" w15:restartNumberingAfterBreak="0">
     <w:nsid w:val="634E0631"/>
     <w:multiLevelType w:val="hybridMultilevel"/>
     <w:tmpl w:val="F796EA76"/>
@@ -19690,7 +22470,7 @@
       </w:pPr>
     </w:lvl>
   </w:abstractNum>
-  <w:abstractNum w:abstractNumId="12" w15:restartNumberingAfterBreak="0">
+  <w:abstractNum w:abstractNumId="13" w15:restartNumberingAfterBreak="0">
     <w:nsid w:val="6ABA40C5"/>
     <w:multiLevelType w:val="hybridMultilevel"/>
     <w:tmpl w:val="017A2490"/>
@@ -19830,7 +22610,7 @@
       </w:rPr>
     </w:lvl>
   </w:abstractNum>
-  <w:abstractNum w:abstractNumId="13" w15:restartNumberingAfterBreak="0">
+  <w:abstractNum w:abstractNumId="14" w15:restartNumberingAfterBreak="0">
     <w:nsid w:val="6C025CBD"/>
     <w:multiLevelType w:val="hybridMultilevel"/>
     <w:tmpl w:val="2BF490F4"/>
@@ -19970,7 +22750,7 @@
       </w:rPr>
     </w:lvl>
   </w:abstractNum>
-  <w:abstractNum w:abstractNumId="14" w15:restartNumberingAfterBreak="0">
+  <w:abstractNum w:abstractNumId="15" w15:restartNumberingAfterBreak="0">
     <w:nsid w:val="71C679F8"/>
     <w:multiLevelType w:val="hybridMultilevel"/>
     <w:tmpl w:val="6F0EFE56"/>
@@ -20059,7 +22839,7 @@
       </w:pPr>
     </w:lvl>
   </w:abstractNum>
-  <w:abstractNum w:abstractNumId="15" w15:restartNumberingAfterBreak="0">
+  <w:abstractNum w:abstractNumId="16" w15:restartNumberingAfterBreak="0">
     <w:nsid w:val="73820128"/>
     <w:multiLevelType w:val="hybridMultilevel"/>
     <w:tmpl w:val="33D6E88A"/>
@@ -20148,7 +22928,7 @@
       </w:pPr>
     </w:lvl>
   </w:abstractNum>
-  <w:abstractNum w:abstractNumId="16" w15:restartNumberingAfterBreak="0">
+  <w:abstractNum w:abstractNumId="17" w15:restartNumberingAfterBreak="0">
     <w:nsid w:val="73BF3755"/>
     <w:multiLevelType w:val="hybridMultilevel"/>
     <w:tmpl w:val="4A003624"/>
@@ -20237,7 +23017,7 @@
       </w:pPr>
     </w:lvl>
   </w:abstractNum>
-  <w:abstractNum w:abstractNumId="17" w15:restartNumberingAfterBreak="0">
+  <w:abstractNum w:abstractNumId="18" w15:restartNumberingAfterBreak="0">
     <w:nsid w:val="779F5A49"/>
     <w:multiLevelType w:val="hybridMultilevel"/>
     <w:tmpl w:val="DF4AA51C"/>
@@ -20377,7 +23157,7 @@
       </w:rPr>
     </w:lvl>
   </w:abstractNum>
-  <w:abstractNum w:abstractNumId="18" w15:restartNumberingAfterBreak="0">
+  <w:abstractNum w:abstractNumId="19" w15:restartNumberingAfterBreak="0">
     <w:nsid w:val="77E855D0"/>
     <w:multiLevelType w:val="hybridMultilevel"/>
     <w:tmpl w:val="BC00F9D4"/>
@@ -20517,7 +23297,7 @@
       </w:rPr>
     </w:lvl>
   </w:abstractNum>
-  <w:abstractNum w:abstractNumId="19" w15:restartNumberingAfterBreak="0">
+  <w:abstractNum w:abstractNumId="20" w15:restartNumberingAfterBreak="0">
     <w:nsid w:val="7CE5363A"/>
     <w:multiLevelType w:val="hybridMultilevel"/>
     <w:tmpl w:val="2E749094"/>
@@ -20657,7 +23437,7 @@
       </w:rPr>
     </w:lvl>
   </w:abstractNum>
-  <w:abstractNum w:abstractNumId="20" w15:restartNumberingAfterBreak="0">
+  <w:abstractNum w:abstractNumId="21" w15:restartNumberingAfterBreak="0">
     <w:nsid w:val="7FE70558"/>
     <w:multiLevelType w:val="hybridMultilevel"/>
     <w:tmpl w:val="7A688792"/>
@@ -20798,25 +23578,25 @@
     </w:lvl>
   </w:abstractNum>
   <w:num w:numId="1" w16cid:durableId="1441801502">
-    <w:abstractNumId w:val="10"/>
+    <w:abstractNumId w:val="11"/>
   </w:num>
   <w:num w:numId="2" w16cid:durableId="840894433">
-    <w:abstractNumId w:val="17"/>
+    <w:abstractNumId w:val="18"/>
   </w:num>
   <w:num w:numId="3" w16cid:durableId="39861541">
-    <w:abstractNumId w:val="18"/>
+    <w:abstractNumId w:val="19"/>
   </w:num>
   <w:num w:numId="4" w16cid:durableId="1538737684">
-    <w:abstractNumId w:val="12"/>
+    <w:abstractNumId w:val="13"/>
   </w:num>
   <w:num w:numId="5" w16cid:durableId="2096321359">
-    <w:abstractNumId w:val="20"/>
+    <w:abstractNumId w:val="21"/>
   </w:num>
   <w:num w:numId="6" w16cid:durableId="1878083967">
     <w:abstractNumId w:val="0"/>
   </w:num>
   <w:num w:numId="7" w16cid:durableId="994378777">
-    <w:abstractNumId w:val="19"/>
+    <w:abstractNumId w:val="20"/>
   </w:num>
   <w:num w:numId="8" w16cid:durableId="642318392">
     <w:abstractNumId w:val="1"/>
@@ -20825,40 +23605,43 @@
     <w:abstractNumId w:val="2"/>
   </w:num>
   <w:num w:numId="10" w16cid:durableId="1750735938">
-    <w:abstractNumId w:val="13"/>
+    <w:abstractNumId w:val="14"/>
   </w:num>
   <w:num w:numId="11" w16cid:durableId="1991670782">
-    <w:abstractNumId w:val="14"/>
+    <w:abstractNumId w:val="15"/>
   </w:num>
   <w:num w:numId="12" w16cid:durableId="2032799621">
     <w:abstractNumId w:val="3"/>
   </w:num>
   <w:num w:numId="13" w16cid:durableId="73747073">
+    <w:abstractNumId w:val="9"/>
+  </w:num>
+  <w:num w:numId="14" w16cid:durableId="1544754128">
+    <w:abstractNumId w:val="12"/>
+  </w:num>
+  <w:num w:numId="15" w16cid:durableId="383873836">
+    <w:abstractNumId w:val="10"/>
+  </w:num>
+  <w:num w:numId="16" w16cid:durableId="792096408">
+    <w:abstractNumId w:val="7"/>
+  </w:num>
+  <w:num w:numId="17" w16cid:durableId="1780831912">
+    <w:abstractNumId w:val="16"/>
+  </w:num>
+  <w:num w:numId="18" w16cid:durableId="352154325">
+    <w:abstractNumId w:val="6"/>
+  </w:num>
+  <w:num w:numId="19" w16cid:durableId="1227760780">
     <w:abstractNumId w:val="8"/>
   </w:num>
-  <w:num w:numId="14" w16cid:durableId="1544754128">
-    <w:abstractNumId w:val="11"/>
-  </w:num>
-  <w:num w:numId="15" w16cid:durableId="383873836">
-    <w:abstractNumId w:val="9"/>
-  </w:num>
-  <w:num w:numId="16" w16cid:durableId="792096408">
-    <w:abstractNumId w:val="6"/>
-  </w:num>
-  <w:num w:numId="17" w16cid:durableId="1780831912">
-    <w:abstractNumId w:val="15"/>
-  </w:num>
-  <w:num w:numId="18" w16cid:durableId="352154325">
+  <w:num w:numId="20" w16cid:durableId="287706037">
     <w:abstractNumId w:val="5"/>
   </w:num>
-  <w:num w:numId="19" w16cid:durableId="1227760780">
-    <w:abstractNumId w:val="7"/>
+  <w:num w:numId="21" w16cid:durableId="1902059932">
+    <w:abstractNumId w:val="17"/>
   </w:num>
-  <w:num w:numId="20" w16cid:durableId="287706037">
+  <w:num w:numId="22" w16cid:durableId="865412675">
     <w:abstractNumId w:val="4"/>
-  </w:num>
-  <w:num w:numId="21" w16cid:durableId="1902059932">
-    <w:abstractNumId w:val="16"/>
   </w:num>
 </w:numbering>
 </file>
@@ -23013,6 +25796,749 @@
 </c:chartSpace>
 </file>
 
+<file path=word/charts/chart3.xml><?xml version="1.0" encoding="utf-8"?>
+<c:chartSpace xmlns:c="http://schemas.openxmlformats.org/drawingml/2006/chart" xmlns:a="http://schemas.openxmlformats.org/drawingml/2006/main" xmlns:r="http://schemas.openxmlformats.org/officeDocument/2006/relationships" xmlns:c16r2="http://schemas.microsoft.com/office/drawing/2015/06/chart">
+  <c:date1904 val="0"/>
+  <c:lang val="en-US"/>
+  <c:roundedCorners val="0"/>
+  <mc:AlternateContent xmlns:mc="http://schemas.openxmlformats.org/markup-compatibility/2006">
+    <mc:Choice xmlns:c14="http://schemas.microsoft.com/office/drawing/2007/8/2/chart" Requires="c14">
+      <c14:style val="102"/>
+    </mc:Choice>
+    <mc:Fallback>
+      <c:style val="2"/>
+    </mc:Fallback>
+  </mc:AlternateContent>
+  <c:chart>
+    <c:autoTitleDeleted val="1"/>
+    <c:plotArea>
+      <c:layout/>
+      <c:scatterChart>
+        <c:scatterStyle val="smoothMarker"/>
+        <c:varyColors val="0"/>
+        <c:ser>
+          <c:idx val="0"/>
+          <c:order val="0"/>
+          <c:spPr>
+            <a:ln w="19050" cap="rnd">
+              <a:solidFill>
+                <a:sysClr val="windowText" lastClr="000000"/>
+              </a:solidFill>
+              <a:round/>
+            </a:ln>
+            <a:effectLst/>
+          </c:spPr>
+          <c:marker>
+            <c:symbol val="none"/>
+          </c:marker>
+          <c:xVal>
+            <c:numRef>
+              <c:f>Sheet4!$C$6:$C$28</c:f>
+              <c:numCache>
+                <c:formatCode>_(* #,##0.0_);_(* \(#,##0.0\);_(* "-"??_);_(@_)</c:formatCode>
+                <c:ptCount val="23"/>
+                <c:pt idx="0">
+                  <c:v>1</c:v>
+                </c:pt>
+                <c:pt idx="1">
+                  <c:v>1.2</c:v>
+                </c:pt>
+                <c:pt idx="2">
+                  <c:v>1.44</c:v>
+                </c:pt>
+                <c:pt idx="3">
+                  <c:v>1.728</c:v>
+                </c:pt>
+                <c:pt idx="4">
+                  <c:v>2.0735999999999999</c:v>
+                </c:pt>
+                <c:pt idx="5">
+                  <c:v>2.4883199999999999</c:v>
+                </c:pt>
+                <c:pt idx="6">
+                  <c:v>2.9859839999999997</c:v>
+                </c:pt>
+                <c:pt idx="7">
+                  <c:v>3.5831807999999996</c:v>
+                </c:pt>
+                <c:pt idx="8">
+                  <c:v>4.2998169599999994</c:v>
+                </c:pt>
+                <c:pt idx="9">
+                  <c:v>5.1597803519999994</c:v>
+                </c:pt>
+                <c:pt idx="10">
+                  <c:v>6.1917364223999991</c:v>
+                </c:pt>
+                <c:pt idx="11">
+                  <c:v>7.4300837068799988</c:v>
+                </c:pt>
+                <c:pt idx="12">
+                  <c:v>8.9161004482559978</c:v>
+                </c:pt>
+                <c:pt idx="13">
+                  <c:v>10.699320537907196</c:v>
+                </c:pt>
+                <c:pt idx="14">
+                  <c:v>12.839184645488634</c:v>
+                </c:pt>
+                <c:pt idx="15">
+                  <c:v>15.407021574586361</c:v>
+                </c:pt>
+                <c:pt idx="16">
+                  <c:v>18.488425889503631</c:v>
+                </c:pt>
+                <c:pt idx="17">
+                  <c:v>22.186111067404358</c:v>
+                </c:pt>
+                <c:pt idx="18">
+                  <c:v>26.62333328088523</c:v>
+                </c:pt>
+                <c:pt idx="19">
+                  <c:v>31.947999937062274</c:v>
+                </c:pt>
+                <c:pt idx="20">
+                  <c:v>38.337599924474731</c:v>
+                </c:pt>
+                <c:pt idx="21">
+                  <c:v>46.005119909369675</c:v>
+                </c:pt>
+                <c:pt idx="22">
+                  <c:v>55.206143891243606</c:v>
+                </c:pt>
+              </c:numCache>
+            </c:numRef>
+          </c:xVal>
+          <c:yVal>
+            <c:numRef>
+              <c:f>Sheet4!$D$6:$D$28</c:f>
+              <c:numCache>
+                <c:formatCode>_(* #,##0.00_);_(* \(#,##0.00\);_(* "-"??_);_(@_)</c:formatCode>
+                <c:ptCount val="23"/>
+                <c:pt idx="0">
+                  <c:v>9048374180.3595943</c:v>
+                </c:pt>
+                <c:pt idx="1">
+                  <c:v>8869204367.1715755</c:v>
+                </c:pt>
+                <c:pt idx="2">
+                  <c:v>8658877480.5920506</c:v>
+                </c:pt>
+                <c:pt idx="3">
+                  <c:v>8413058591.9146595</c:v>
+                </c:pt>
+                <c:pt idx="4">
+                  <c:v>8127270155.9092731</c:v>
+                </c:pt>
+                <c:pt idx="5">
+                  <c:v>7797109538.2227774</c:v>
+                </c:pt>
+                <c:pt idx="6">
+                  <c:v>7418572795.0214567</c:v>
+                </c:pt>
+                <c:pt idx="7">
+                  <c:v>6988507492.0339785</c:v>
+                </c:pt>
+                <c:pt idx="8">
+                  <c:v>6505210017.5075922</c:v>
+                </c:pt>
+                <c:pt idx="9">
+                  <c:v>5969165036.8198719</c:v>
+                </c:pt>
+                <c:pt idx="10">
+                  <c:v>5383891558.7802505</c:v>
+                </c:pt>
+                <c:pt idx="11">
+                  <c:v>4756807368.4998693</c:v>
+                </c:pt>
+                <c:pt idx="12">
+                  <c:v>4099951105.5701003</c:v>
+                </c:pt>
+                <c:pt idx="13">
+                  <c:v>3430318243.3901563</c:v>
+                </c:pt>
+                <c:pt idx="14">
+                  <c:v>2769499529.0580883</c:v>
+                </c:pt>
+                <c:pt idx="15">
+                  <c:v>2142306249.7288506</c:v>
+                </c:pt>
+                <c:pt idx="16">
+                  <c:v>1574192597.0545681</c:v>
+                </c:pt>
+                <c:pt idx="17">
+                  <c:v>1087600600.8746202</c:v>
+                </c:pt>
+                <c:pt idx="18">
+                  <c:v>697851998.59851062</c:v>
+                </c:pt>
+                <c:pt idx="19">
+                  <c:v>409747197.5842886</c:v>
+                </c:pt>
+                <c:pt idx="20">
+                  <c:v>216281409.0720138</c:v>
+                </c:pt>
+                <c:pt idx="21">
+                  <c:v>100466906.13075204</c:v>
+                </c:pt>
+                <c:pt idx="22">
+                  <c:v>40033875.485778593</c:v>
+                </c:pt>
+              </c:numCache>
+            </c:numRef>
+          </c:yVal>
+          <c:smooth val="1"/>
+          <c:extLst>
+            <c:ext xmlns:c16="http://schemas.microsoft.com/office/drawing/2014/chart" uri="{C3380CC4-5D6E-409C-BE32-E72D297353CC}">
+              <c16:uniqueId val="{00000000-8B2A-4A5D-A413-F13104E57840}"/>
+            </c:ext>
+          </c:extLst>
+        </c:ser>
+        <c:dLbls>
+          <c:showLegendKey val="0"/>
+          <c:showVal val="0"/>
+          <c:showCatName val="0"/>
+          <c:showSerName val="0"/>
+          <c:showPercent val="0"/>
+          <c:showBubbleSize val="0"/>
+        </c:dLbls>
+        <c:axId val="1200449648"/>
+        <c:axId val="1200450128"/>
+      </c:scatterChart>
+      <c:valAx>
+        <c:axId val="1200449648"/>
+        <c:scaling>
+          <c:orientation val="minMax"/>
+        </c:scaling>
+        <c:delete val="0"/>
+        <c:axPos val="b"/>
+        <c:majorGridlines>
+          <c:spPr>
+            <a:ln w="9525" cap="flat" cmpd="sng" algn="ctr">
+              <a:solidFill>
+                <a:schemeClr val="tx1">
+                  <a:lumMod val="15000"/>
+                  <a:lumOff val="85000"/>
+                </a:schemeClr>
+              </a:solidFill>
+              <a:round/>
+            </a:ln>
+            <a:effectLst/>
+          </c:spPr>
+        </c:majorGridlines>
+        <c:title>
+          <c:tx>
+            <c:rich>
+              <a:bodyPr rot="0" spcFirstLastPara="1" vertOverflow="ellipsis" vert="horz" wrap="square" anchor="ctr" anchorCtr="1"/>
+              <a:lstStyle/>
+              <a:p>
+                <a:pPr>
+                  <a:defRPr sz="1000" b="0" i="0" u="none" strike="noStrike" kern="1200" baseline="0">
+                    <a:solidFill>
+                      <a:schemeClr val="tx1">
+                        <a:lumMod val="65000"/>
+                        <a:lumOff val="35000"/>
+                      </a:schemeClr>
+                    </a:solidFill>
+                    <a:latin typeface="+mn-lt"/>
+                    <a:ea typeface="+mn-ea"/>
+                    <a:cs typeface="+mn-cs"/>
+                  </a:defRPr>
+                </a:pPr>
+                <a:r>
+                  <a:rPr lang="en-US"/>
+                  <a:t>Time</a:t>
+                </a:r>
+              </a:p>
+            </c:rich>
+          </c:tx>
+          <c:overlay val="0"/>
+          <c:spPr>
+            <a:noFill/>
+            <a:ln>
+              <a:noFill/>
+            </a:ln>
+            <a:effectLst/>
+          </c:spPr>
+          <c:txPr>
+            <a:bodyPr rot="0" spcFirstLastPara="1" vertOverflow="ellipsis" vert="horz" wrap="square" anchor="ctr" anchorCtr="1"/>
+            <a:lstStyle/>
+            <a:p>
+              <a:pPr>
+                <a:defRPr sz="1000" b="0" i="0" u="none" strike="noStrike" kern="1200" baseline="0">
+                  <a:solidFill>
+                    <a:schemeClr val="tx1">
+                      <a:lumMod val="65000"/>
+                      <a:lumOff val="35000"/>
+                    </a:schemeClr>
+                  </a:solidFill>
+                  <a:latin typeface="+mn-lt"/>
+                  <a:ea typeface="+mn-ea"/>
+                  <a:cs typeface="+mn-cs"/>
+                </a:defRPr>
+              </a:pPr>
+              <a:endParaRPr lang="en-US"/>
+            </a:p>
+          </c:txPr>
+        </c:title>
+        <c:numFmt formatCode="General" sourceLinked="0"/>
+        <c:majorTickMark val="none"/>
+        <c:minorTickMark val="none"/>
+        <c:tickLblPos val="nextTo"/>
+        <c:spPr>
+          <a:noFill/>
+          <a:ln w="9525" cap="flat" cmpd="sng" algn="ctr">
+            <a:solidFill>
+              <a:schemeClr val="tx1">
+                <a:lumMod val="25000"/>
+                <a:lumOff val="75000"/>
+              </a:schemeClr>
+            </a:solidFill>
+            <a:round/>
+          </a:ln>
+          <a:effectLst/>
+        </c:spPr>
+        <c:txPr>
+          <a:bodyPr rot="-60000000" spcFirstLastPara="1" vertOverflow="ellipsis" vert="horz" wrap="square" anchor="ctr" anchorCtr="1"/>
+          <a:lstStyle/>
+          <a:p>
+            <a:pPr>
+              <a:defRPr sz="900" b="0" i="0" u="none" strike="noStrike" kern="1200" baseline="0">
+                <a:solidFill>
+                  <a:schemeClr val="tx1">
+                    <a:lumMod val="65000"/>
+                    <a:lumOff val="35000"/>
+                  </a:schemeClr>
+                </a:solidFill>
+                <a:latin typeface="+mn-lt"/>
+                <a:ea typeface="+mn-ea"/>
+                <a:cs typeface="+mn-cs"/>
+              </a:defRPr>
+            </a:pPr>
+            <a:endParaRPr lang="en-US"/>
+          </a:p>
+        </c:txPr>
+        <c:crossAx val="1200450128"/>
+        <c:crosses val="autoZero"/>
+        <c:crossBetween val="midCat"/>
+      </c:valAx>
+      <c:valAx>
+        <c:axId val="1200450128"/>
+        <c:scaling>
+          <c:orientation val="minMax"/>
+        </c:scaling>
+        <c:delete val="1"/>
+        <c:axPos val="l"/>
+        <c:majorGridlines>
+          <c:spPr>
+            <a:ln w="9525" cap="flat" cmpd="sng" algn="ctr">
+              <a:solidFill>
+                <a:schemeClr val="tx1">
+                  <a:lumMod val="15000"/>
+                  <a:lumOff val="85000"/>
+                </a:schemeClr>
+              </a:solidFill>
+              <a:round/>
+            </a:ln>
+            <a:effectLst/>
+          </c:spPr>
+        </c:majorGridlines>
+        <c:title>
+          <c:tx>
+            <c:rich>
+              <a:bodyPr rot="-5400000" spcFirstLastPara="1" vertOverflow="ellipsis" vert="horz" wrap="square" anchor="ctr" anchorCtr="1"/>
+              <a:lstStyle/>
+              <a:p>
+                <a:pPr>
+                  <a:defRPr sz="1000" b="0" i="0" u="none" strike="noStrike" kern="1200" baseline="0">
+                    <a:solidFill>
+                      <a:schemeClr val="tx1">
+                        <a:lumMod val="65000"/>
+                        <a:lumOff val="35000"/>
+                      </a:schemeClr>
+                    </a:solidFill>
+                    <a:latin typeface="+mn-lt"/>
+                    <a:ea typeface="+mn-ea"/>
+                    <a:cs typeface="+mn-cs"/>
+                  </a:defRPr>
+                </a:pPr>
+                <a:r>
+                  <a:rPr lang="en-US"/>
+                  <a:t>Voltage</a:t>
+                </a:r>
+              </a:p>
+            </c:rich>
+          </c:tx>
+          <c:overlay val="0"/>
+          <c:spPr>
+            <a:noFill/>
+            <a:ln>
+              <a:noFill/>
+            </a:ln>
+            <a:effectLst/>
+          </c:spPr>
+          <c:txPr>
+            <a:bodyPr rot="-5400000" spcFirstLastPara="1" vertOverflow="ellipsis" vert="horz" wrap="square" anchor="ctr" anchorCtr="1"/>
+            <a:lstStyle/>
+            <a:p>
+              <a:pPr>
+                <a:defRPr sz="1000" b="0" i="0" u="none" strike="noStrike" kern="1200" baseline="0">
+                  <a:solidFill>
+                    <a:schemeClr val="tx1">
+                      <a:lumMod val="65000"/>
+                      <a:lumOff val="35000"/>
+                    </a:schemeClr>
+                  </a:solidFill>
+                  <a:latin typeface="+mn-lt"/>
+                  <a:ea typeface="+mn-ea"/>
+                  <a:cs typeface="+mn-cs"/>
+                </a:defRPr>
+              </a:pPr>
+              <a:endParaRPr lang="en-US"/>
+            </a:p>
+          </c:txPr>
+        </c:title>
+        <c:numFmt formatCode="General" sourceLinked="0"/>
+        <c:majorTickMark val="none"/>
+        <c:minorTickMark val="none"/>
+        <c:tickLblPos val="nextTo"/>
+        <c:crossAx val="1200449648"/>
+        <c:crosses val="autoZero"/>
+        <c:crossBetween val="midCat"/>
+      </c:valAx>
+      <c:spPr>
+        <a:noFill/>
+        <a:ln>
+          <a:noFill/>
+        </a:ln>
+        <a:effectLst/>
+      </c:spPr>
+    </c:plotArea>
+    <c:plotVisOnly val="1"/>
+    <c:dispBlanksAs val="gap"/>
+    <c:showDLblsOverMax val="0"/>
+  </c:chart>
+  <c:spPr>
+    <a:solidFill>
+      <a:schemeClr val="bg1"/>
+    </a:solidFill>
+    <a:ln w="9525" cap="flat" cmpd="sng" algn="ctr">
+      <a:solidFill>
+        <a:sysClr val="windowText" lastClr="000000"/>
+      </a:solidFill>
+      <a:round/>
+    </a:ln>
+    <a:effectLst/>
+  </c:spPr>
+  <c:txPr>
+    <a:bodyPr/>
+    <a:lstStyle/>
+    <a:p>
+      <a:pPr>
+        <a:defRPr/>
+      </a:pPr>
+      <a:endParaRPr lang="en-US"/>
+    </a:p>
+  </c:txPr>
+  <c:externalData r:id="rId3">
+    <c:autoUpdate val="0"/>
+  </c:externalData>
+</c:chartSpace>
+</file>
+
+<file path=word/charts/chart4.xml><?xml version="1.0" encoding="utf-8"?>
+<c:chartSpace xmlns:c="http://schemas.openxmlformats.org/drawingml/2006/chart" xmlns:a="http://schemas.openxmlformats.org/drawingml/2006/main" xmlns:r="http://schemas.openxmlformats.org/officeDocument/2006/relationships" xmlns:c16r2="http://schemas.microsoft.com/office/drawing/2015/06/chart">
+  <c:date1904 val="0"/>
+  <c:lang val="en-US"/>
+  <c:roundedCorners val="0"/>
+  <mc:AlternateContent xmlns:mc="http://schemas.openxmlformats.org/markup-compatibility/2006">
+    <mc:Choice xmlns:c14="http://schemas.microsoft.com/office/drawing/2007/8/2/chart" Requires="c14">
+      <c14:style val="102"/>
+    </mc:Choice>
+    <mc:Fallback>
+      <c:style val="2"/>
+    </mc:Fallback>
+  </mc:AlternateContent>
+  <c:clrMapOvr bg1="lt1" tx1="dk1" bg2="lt2" tx2="dk2" accent1="accent1" accent2="accent2" accent3="accent3" accent4="accent4" accent5="accent5" accent6="accent6" hlink="hlink" folHlink="folHlink"/>
+  <c:chart>
+    <c:autoTitleDeleted val="1"/>
+    <c:plotArea>
+      <c:layout/>
+      <c:scatterChart>
+        <c:scatterStyle val="lineMarker"/>
+        <c:varyColors val="0"/>
+        <c:ser>
+          <c:idx val="0"/>
+          <c:order val="0"/>
+          <c:spPr>
+            <a:ln w="12700" cap="rnd">
+              <a:solidFill>
+                <a:sysClr val="windowText" lastClr="000000"/>
+              </a:solidFill>
+              <a:round/>
+            </a:ln>
+            <a:effectLst/>
+          </c:spPr>
+          <c:marker>
+            <c:symbol val="none"/>
+          </c:marker>
+          <c:xVal>
+            <c:numRef>
+              <c:f>Sheet2!$D$2:$D$8</c:f>
+              <c:numCache>
+                <c:formatCode>General</c:formatCode>
+                <c:ptCount val="7"/>
+                <c:pt idx="0">
+                  <c:v>6.2831853071795862E-4</c:v>
+                </c:pt>
+                <c:pt idx="1">
+                  <c:v>6.2831853071795866E-3</c:v>
+                </c:pt>
+                <c:pt idx="2">
+                  <c:v>6.2831853071795868E-2</c:v>
+                </c:pt>
+                <c:pt idx="3">
+                  <c:v>0.62831853071795862</c:v>
+                </c:pt>
+                <c:pt idx="4">
+                  <c:v>6.2831853071795862</c:v>
+                </c:pt>
+                <c:pt idx="5">
+                  <c:v>62.831853071795862</c:v>
+                </c:pt>
+                <c:pt idx="6">
+                  <c:v>628.31853071795865</c:v>
+                </c:pt>
+              </c:numCache>
+            </c:numRef>
+          </c:xVal>
+          <c:yVal>
+            <c:numRef>
+              <c:f>Sheet2!$E$2:$E$8</c:f>
+              <c:numCache>
+                <c:formatCode>General</c:formatCode>
+                <c:ptCount val="7"/>
+                <c:pt idx="0">
+                  <c:v>-226.02060425622227</c:v>
+                </c:pt>
+                <c:pt idx="1">
+                  <c:v>-206.02103418604824</c:v>
+                </c:pt>
+                <c:pt idx="2">
+                  <c:v>-186.06381365110605</c:v>
+                </c:pt>
+                <c:pt idx="3">
+                  <c:v>-169.03089986991944</c:v>
+                </c:pt>
+                <c:pt idx="4">
+                  <c:v>-166.06381365110605</c:v>
+                </c:pt>
+                <c:pt idx="5">
+                  <c:v>-166.02103418604824</c:v>
+                </c:pt>
+                <c:pt idx="6">
+                  <c:v>-166.02060425622227</c:v>
+                </c:pt>
+              </c:numCache>
+            </c:numRef>
+          </c:yVal>
+          <c:smooth val="0"/>
+          <c:extLst>
+            <c:ext xmlns:c16="http://schemas.microsoft.com/office/drawing/2014/chart" uri="{C3380CC4-5D6E-409C-BE32-E72D297353CC}">
+              <c16:uniqueId val="{00000000-13C3-4F0B-82E8-1DFEB3E64377}"/>
+            </c:ext>
+          </c:extLst>
+        </c:ser>
+        <c:dLbls>
+          <c:showLegendKey val="0"/>
+          <c:showVal val="0"/>
+          <c:showCatName val="0"/>
+          <c:showSerName val="0"/>
+          <c:showPercent val="0"/>
+          <c:showBubbleSize val="0"/>
+        </c:dLbls>
+        <c:axId val="2121805407"/>
+        <c:axId val="2121803007"/>
+      </c:scatterChart>
+      <c:valAx>
+        <c:axId val="2121805407"/>
+        <c:scaling>
+          <c:logBase val="10"/>
+          <c:orientation val="minMax"/>
+        </c:scaling>
+        <c:delete val="0"/>
+        <c:axPos val="b"/>
+        <c:majorGridlines>
+          <c:spPr>
+            <a:ln w="9525" cap="flat" cmpd="sng" algn="ctr">
+              <a:solidFill>
+                <a:schemeClr val="tx1">
+                  <a:lumMod val="15000"/>
+                  <a:lumOff val="85000"/>
+                </a:schemeClr>
+              </a:solidFill>
+              <a:round/>
+            </a:ln>
+            <a:effectLst/>
+          </c:spPr>
+        </c:majorGridlines>
+        <c:title>
+          <c:tx>
+            <c:rich>
+              <a:bodyPr rot="0" spcFirstLastPara="1" vertOverflow="ellipsis" vert="horz" wrap="square" anchor="ctr" anchorCtr="1"/>
+              <a:lstStyle/>
+              <a:p>
+                <a:pPr>
+                  <a:defRPr sz="1000" b="0" i="0" u="none" strike="noStrike" kern="1200" baseline="0">
+                    <a:solidFill>
+                      <a:sysClr val="windowText" lastClr="000000"/>
+                    </a:solidFill>
+                    <a:latin typeface="+mn-lt"/>
+                    <a:ea typeface="+mn-ea"/>
+                    <a:cs typeface="+mn-cs"/>
+                  </a:defRPr>
+                </a:pPr>
+                <a:r>
+                  <a:rPr lang="en-US"/>
+                  <a:t>Frequency</a:t>
+                </a:r>
+              </a:p>
+            </c:rich>
+          </c:tx>
+          <c:overlay val="0"/>
+          <c:spPr>
+            <a:noFill/>
+            <a:ln>
+              <a:noFill/>
+            </a:ln>
+            <a:effectLst/>
+          </c:spPr>
+        </c:title>
+        <c:numFmt formatCode="General" sourceLinked="1"/>
+        <c:majorTickMark val="none"/>
+        <c:minorTickMark val="none"/>
+        <c:tickLblPos val="low"/>
+        <c:spPr>
+          <a:noFill/>
+          <a:ln w="9525" cap="flat" cmpd="sng" algn="ctr">
+            <a:solidFill>
+              <a:schemeClr val="tx1">
+                <a:lumMod val="25000"/>
+                <a:lumOff val="75000"/>
+              </a:schemeClr>
+            </a:solidFill>
+            <a:round/>
+          </a:ln>
+          <a:effectLst/>
+        </c:spPr>
+        <c:txPr>
+          <a:bodyPr rot="-60000000" spcFirstLastPara="1" vertOverflow="ellipsis" vert="horz" wrap="square" anchor="ctr" anchorCtr="1"/>
+          <a:lstStyle/>
+          <a:p>
+            <a:pPr>
+              <a:defRPr sz="900" b="0" i="0" u="none" strike="noStrike" kern="1200" baseline="0">
+                <a:solidFill>
+                  <a:sysClr val="windowText" lastClr="000000"/>
+                </a:solidFill>
+                <a:latin typeface="+mn-lt"/>
+                <a:ea typeface="+mn-ea"/>
+                <a:cs typeface="+mn-cs"/>
+              </a:defRPr>
+            </a:pPr>
+            <a:endParaRPr lang="en-US"/>
+          </a:p>
+        </c:txPr>
+        <c:crossAx val="2121803007"/>
+        <c:crosses val="autoZero"/>
+        <c:crossBetween val="midCat"/>
+      </c:valAx>
+      <c:valAx>
+        <c:axId val="2121803007"/>
+        <c:scaling>
+          <c:orientation val="minMax"/>
+          <c:max val="-150"/>
+        </c:scaling>
+        <c:delete val="1"/>
+        <c:axPos val="l"/>
+        <c:majorGridlines>
+          <c:spPr>
+            <a:ln w="9525" cap="flat" cmpd="sng" algn="ctr">
+              <a:solidFill>
+                <a:schemeClr val="tx1">
+                  <a:lumMod val="15000"/>
+                  <a:lumOff val="85000"/>
+                </a:schemeClr>
+              </a:solidFill>
+              <a:round/>
+            </a:ln>
+            <a:effectLst/>
+          </c:spPr>
+        </c:majorGridlines>
+        <c:title>
+          <c:tx>
+            <c:rich>
+              <a:bodyPr rot="-5400000" spcFirstLastPara="1" vertOverflow="ellipsis" vert="horz" wrap="square" anchor="ctr" anchorCtr="1"/>
+              <a:lstStyle/>
+              <a:p>
+                <a:pPr>
+                  <a:defRPr sz="1000" b="0" i="0" u="none" strike="noStrike" kern="1200" baseline="0">
+                    <a:solidFill>
+                      <a:sysClr val="windowText" lastClr="000000"/>
+                    </a:solidFill>
+                    <a:latin typeface="+mn-lt"/>
+                    <a:ea typeface="+mn-ea"/>
+                    <a:cs typeface="+mn-cs"/>
+                  </a:defRPr>
+                </a:pPr>
+                <a:r>
+                  <a:rPr lang="en-US"/>
+                  <a:t>Magnitude</a:t>
+                </a:r>
+              </a:p>
+            </c:rich>
+          </c:tx>
+          <c:overlay val="0"/>
+          <c:spPr>
+            <a:noFill/>
+            <a:ln>
+              <a:noFill/>
+            </a:ln>
+            <a:effectLst/>
+          </c:spPr>
+        </c:title>
+        <c:numFmt formatCode="General" sourceLinked="1"/>
+        <c:majorTickMark val="none"/>
+        <c:minorTickMark val="none"/>
+        <c:tickLblPos val="nextTo"/>
+        <c:crossAx val="2121805407"/>
+        <c:crosses val="autoZero"/>
+        <c:crossBetween val="midCat"/>
+      </c:valAx>
+    </c:plotArea>
+    <c:plotVisOnly val="1"/>
+    <c:dispBlanksAs val="gap"/>
+    <c:showDLblsOverMax val="0"/>
+  </c:chart>
+  <c:txPr>
+    <a:bodyPr/>
+    <a:lstStyle/>
+    <a:p>
+      <a:pPr>
+        <a:defRPr>
+          <a:solidFill>
+            <a:sysClr val="windowText" lastClr="000000"/>
+          </a:solidFill>
+        </a:defRPr>
+      </a:pPr>
+      <a:endParaRPr lang="en-US"/>
+    </a:p>
+  </c:txPr>
+  <c:externalData r:id="rId2">
+    <c:autoUpdate val="0"/>
+  </c:externalData>
+</c:chartSpace>
+</file>
+
 <file path=word/charts/colors1.xml><?xml version="1.0" encoding="utf-8"?>
 <cs:colorStyle xmlns:cs="http://schemas.microsoft.com/office/drawing/2012/chartStyle" xmlns:a="http://schemas.openxmlformats.org/drawingml/2006/main" meth="cycle" id="10">
   <a:schemeClr val="accent1"/>
@@ -23053,7 +26579,563 @@
 </cs:colorStyle>
 </file>
 
+<file path=word/charts/colors2.xml><?xml version="1.0" encoding="utf-8"?>
+<cs:colorStyle xmlns:cs="http://schemas.microsoft.com/office/drawing/2012/chartStyle" xmlns:a="http://schemas.openxmlformats.org/drawingml/2006/main" meth="cycle" id="10">
+  <a:schemeClr val="accent1"/>
+  <a:schemeClr val="accent2"/>
+  <a:schemeClr val="accent3"/>
+  <a:schemeClr val="accent4"/>
+  <a:schemeClr val="accent5"/>
+  <a:schemeClr val="accent6"/>
+  <cs:variation/>
+  <cs:variation>
+    <a:lumMod val="60000"/>
+  </cs:variation>
+  <cs:variation>
+    <a:lumMod val="80000"/>
+    <a:lumOff val="20000"/>
+  </cs:variation>
+  <cs:variation>
+    <a:lumMod val="80000"/>
+  </cs:variation>
+  <cs:variation>
+    <a:lumMod val="60000"/>
+    <a:lumOff val="40000"/>
+  </cs:variation>
+  <cs:variation>
+    <a:lumMod val="50000"/>
+  </cs:variation>
+  <cs:variation>
+    <a:lumMod val="70000"/>
+    <a:lumOff val="30000"/>
+  </cs:variation>
+  <cs:variation>
+    <a:lumMod val="70000"/>
+  </cs:variation>
+  <cs:variation>
+    <a:lumMod val="50000"/>
+    <a:lumOff val="50000"/>
+  </cs:variation>
+</cs:colorStyle>
+</file>
+
 <file path=word/charts/style1.xml><?xml version="1.0" encoding="utf-8"?>
+<cs:chartStyle xmlns:cs="http://schemas.microsoft.com/office/drawing/2012/chartStyle" xmlns:a="http://schemas.openxmlformats.org/drawingml/2006/main" id="240">
+  <cs:axisTitle>
+    <cs:lnRef idx="0"/>
+    <cs:fillRef idx="0"/>
+    <cs:effectRef idx="0"/>
+    <cs:fontRef idx="minor">
+      <a:schemeClr val="tx1">
+        <a:lumMod val="65000"/>
+        <a:lumOff val="35000"/>
+      </a:schemeClr>
+    </cs:fontRef>
+    <cs:defRPr sz="1000" kern="1200"/>
+  </cs:axisTitle>
+  <cs:categoryAxis>
+    <cs:lnRef idx="0"/>
+    <cs:fillRef idx="0"/>
+    <cs:effectRef idx="0"/>
+    <cs:fontRef idx="minor">
+      <a:schemeClr val="tx1">
+        <a:lumMod val="65000"/>
+        <a:lumOff val="35000"/>
+      </a:schemeClr>
+    </cs:fontRef>
+    <cs:spPr>
+      <a:ln w="9525" cap="flat" cmpd="sng" algn="ctr">
+        <a:solidFill>
+          <a:schemeClr val="tx1">
+            <a:lumMod val="25000"/>
+            <a:lumOff val="75000"/>
+          </a:schemeClr>
+        </a:solidFill>
+        <a:round/>
+      </a:ln>
+    </cs:spPr>
+    <cs:defRPr sz="900" kern="1200"/>
+  </cs:categoryAxis>
+  <cs:chartArea mods="allowNoFillOverride allowNoLineOverride">
+    <cs:lnRef idx="0"/>
+    <cs:fillRef idx="0"/>
+    <cs:effectRef idx="0"/>
+    <cs:fontRef idx="minor">
+      <a:schemeClr val="tx1"/>
+    </cs:fontRef>
+    <cs:spPr>
+      <a:solidFill>
+        <a:schemeClr val="bg1"/>
+      </a:solidFill>
+      <a:ln w="9525" cap="flat" cmpd="sng" algn="ctr">
+        <a:solidFill>
+          <a:schemeClr val="tx1">
+            <a:lumMod val="15000"/>
+            <a:lumOff val="85000"/>
+          </a:schemeClr>
+        </a:solidFill>
+        <a:round/>
+      </a:ln>
+    </cs:spPr>
+    <cs:defRPr sz="1000" kern="1200"/>
+  </cs:chartArea>
+  <cs:dataLabel>
+    <cs:lnRef idx="0"/>
+    <cs:fillRef idx="0"/>
+    <cs:effectRef idx="0"/>
+    <cs:fontRef idx="minor">
+      <a:schemeClr val="tx1">
+        <a:lumMod val="75000"/>
+        <a:lumOff val="25000"/>
+      </a:schemeClr>
+    </cs:fontRef>
+    <cs:defRPr sz="900" kern="1200"/>
+  </cs:dataLabel>
+  <cs:dataLabelCallout>
+    <cs:lnRef idx="0"/>
+    <cs:fillRef idx="0"/>
+    <cs:effectRef idx="0"/>
+    <cs:fontRef idx="minor">
+      <a:schemeClr val="dk1">
+        <a:lumMod val="65000"/>
+        <a:lumOff val="35000"/>
+      </a:schemeClr>
+    </cs:fontRef>
+    <cs:spPr>
+      <a:solidFill>
+        <a:schemeClr val="lt1"/>
+      </a:solidFill>
+      <a:ln>
+        <a:solidFill>
+          <a:schemeClr val="dk1">
+            <a:lumMod val="25000"/>
+            <a:lumOff val="75000"/>
+          </a:schemeClr>
+        </a:solidFill>
+      </a:ln>
+    </cs:spPr>
+    <cs:defRPr sz="900" kern="1200"/>
+    <cs:bodyPr rot="0" spcFirstLastPara="1" vertOverflow="clip" horzOverflow="clip" vert="horz" wrap="square" lIns="36576" tIns="18288" rIns="36576" bIns="18288" anchor="ctr" anchorCtr="1">
+      <a:spAutoFit/>
+    </cs:bodyPr>
+  </cs:dataLabelCallout>
+  <cs:dataPoint>
+    <cs:lnRef idx="0"/>
+    <cs:fillRef idx="1">
+      <cs:styleClr val="auto"/>
+    </cs:fillRef>
+    <cs:effectRef idx="0"/>
+    <cs:fontRef idx="minor">
+      <a:schemeClr val="tx1"/>
+    </cs:fontRef>
+  </cs:dataPoint>
+  <cs:dataPoint3D>
+    <cs:lnRef idx="0"/>
+    <cs:fillRef idx="1">
+      <cs:styleClr val="auto"/>
+    </cs:fillRef>
+    <cs:effectRef idx="0"/>
+    <cs:fontRef idx="minor">
+      <a:schemeClr val="tx1"/>
+    </cs:fontRef>
+  </cs:dataPoint3D>
+  <cs:dataPointLine>
+    <cs:lnRef idx="0">
+      <cs:styleClr val="auto"/>
+    </cs:lnRef>
+    <cs:fillRef idx="1"/>
+    <cs:effectRef idx="0"/>
+    <cs:fontRef idx="minor">
+      <a:schemeClr val="tx1"/>
+    </cs:fontRef>
+    <cs:spPr>
+      <a:ln w="19050" cap="rnd">
+        <a:solidFill>
+          <a:schemeClr val="phClr"/>
+        </a:solidFill>
+        <a:round/>
+      </a:ln>
+    </cs:spPr>
+  </cs:dataPointLine>
+  <cs:dataPointMarker>
+    <cs:lnRef idx="0">
+      <cs:styleClr val="auto"/>
+    </cs:lnRef>
+    <cs:fillRef idx="1">
+      <cs:styleClr val="auto"/>
+    </cs:fillRef>
+    <cs:effectRef idx="0"/>
+    <cs:fontRef idx="minor">
+      <a:schemeClr val="tx1"/>
+    </cs:fontRef>
+    <cs:spPr>
+      <a:ln w="9525">
+        <a:solidFill>
+          <a:schemeClr val="phClr"/>
+        </a:solidFill>
+      </a:ln>
+    </cs:spPr>
+  </cs:dataPointMarker>
+  <cs:dataPointMarkerLayout symbol="circle" size="5"/>
+  <cs:dataPointWireframe>
+    <cs:lnRef idx="0">
+      <cs:styleClr val="auto"/>
+    </cs:lnRef>
+    <cs:fillRef idx="0"/>
+    <cs:effectRef idx="0"/>
+    <cs:fontRef idx="minor">
+      <a:schemeClr val="dk1"/>
+    </cs:fontRef>
+    <cs:spPr>
+      <a:ln w="9525" cap="rnd">
+        <a:solidFill>
+          <a:schemeClr val="phClr"/>
+        </a:solidFill>
+        <a:round/>
+      </a:ln>
+    </cs:spPr>
+  </cs:dataPointWireframe>
+  <cs:dataTable>
+    <cs:lnRef idx="0"/>
+    <cs:fillRef idx="0"/>
+    <cs:effectRef idx="0"/>
+    <cs:fontRef idx="minor">
+      <a:schemeClr val="tx1">
+        <a:lumMod val="65000"/>
+        <a:lumOff val="35000"/>
+      </a:schemeClr>
+    </cs:fontRef>
+    <cs:spPr>
+      <a:noFill/>
+      <a:ln w="9525" cap="flat" cmpd="sng" algn="ctr">
+        <a:solidFill>
+          <a:schemeClr val="tx1">
+            <a:lumMod val="15000"/>
+            <a:lumOff val="85000"/>
+          </a:schemeClr>
+        </a:solidFill>
+        <a:round/>
+      </a:ln>
+    </cs:spPr>
+    <cs:defRPr sz="900" kern="1200"/>
+  </cs:dataTable>
+  <cs:downBar>
+    <cs:lnRef idx="0"/>
+    <cs:fillRef idx="0"/>
+    <cs:effectRef idx="0"/>
+    <cs:fontRef idx="minor">
+      <a:schemeClr val="tx1"/>
+    </cs:fontRef>
+    <cs:spPr>
+      <a:solidFill>
+        <a:schemeClr val="dk1">
+          <a:lumMod val="75000"/>
+          <a:lumOff val="25000"/>
+        </a:schemeClr>
+      </a:solidFill>
+      <a:ln w="9525" cap="flat" cmpd="sng" algn="ctr">
+        <a:solidFill>
+          <a:schemeClr val="tx1">
+            <a:lumMod val="65000"/>
+            <a:lumOff val="35000"/>
+          </a:schemeClr>
+        </a:solidFill>
+        <a:round/>
+      </a:ln>
+    </cs:spPr>
+  </cs:downBar>
+  <cs:dropLine>
+    <cs:lnRef idx="0"/>
+    <cs:fillRef idx="0"/>
+    <cs:effectRef idx="0"/>
+    <cs:fontRef idx="minor">
+      <a:schemeClr val="tx1"/>
+    </cs:fontRef>
+    <cs:spPr>
+      <a:ln w="9525" cap="flat" cmpd="sng" algn="ctr">
+        <a:solidFill>
+          <a:schemeClr val="tx1">
+            <a:lumMod val="35000"/>
+            <a:lumOff val="65000"/>
+          </a:schemeClr>
+        </a:solidFill>
+        <a:round/>
+      </a:ln>
+    </cs:spPr>
+  </cs:dropLine>
+  <cs:errorBar>
+    <cs:lnRef idx="0"/>
+    <cs:fillRef idx="0"/>
+    <cs:effectRef idx="0"/>
+    <cs:fontRef idx="minor">
+      <a:schemeClr val="tx1"/>
+    </cs:fontRef>
+    <cs:spPr>
+      <a:ln w="9525" cap="flat" cmpd="sng" algn="ctr">
+        <a:solidFill>
+          <a:schemeClr val="tx1">
+            <a:lumMod val="65000"/>
+            <a:lumOff val="35000"/>
+          </a:schemeClr>
+        </a:solidFill>
+        <a:round/>
+      </a:ln>
+    </cs:spPr>
+  </cs:errorBar>
+  <cs:floor>
+    <cs:lnRef idx="0"/>
+    <cs:fillRef idx="0"/>
+    <cs:effectRef idx="0"/>
+    <cs:fontRef idx="minor">
+      <a:schemeClr val="tx1"/>
+    </cs:fontRef>
+    <cs:spPr>
+      <a:noFill/>
+      <a:ln>
+        <a:noFill/>
+      </a:ln>
+    </cs:spPr>
+  </cs:floor>
+  <cs:gridlineMajor>
+    <cs:lnRef idx="0"/>
+    <cs:fillRef idx="0"/>
+    <cs:effectRef idx="0"/>
+    <cs:fontRef idx="minor">
+      <a:schemeClr val="tx1"/>
+    </cs:fontRef>
+    <cs:spPr>
+      <a:ln w="9525" cap="flat" cmpd="sng" algn="ctr">
+        <a:solidFill>
+          <a:schemeClr val="tx1">
+            <a:lumMod val="15000"/>
+            <a:lumOff val="85000"/>
+          </a:schemeClr>
+        </a:solidFill>
+        <a:round/>
+      </a:ln>
+    </cs:spPr>
+  </cs:gridlineMajor>
+  <cs:gridlineMinor>
+    <cs:lnRef idx="0"/>
+    <cs:fillRef idx="0"/>
+    <cs:effectRef idx="0"/>
+    <cs:fontRef idx="minor">
+      <a:schemeClr val="tx1"/>
+    </cs:fontRef>
+    <cs:spPr>
+      <a:ln w="9525" cap="flat" cmpd="sng" algn="ctr">
+        <a:solidFill>
+          <a:schemeClr val="tx1">
+            <a:lumMod val="5000"/>
+            <a:lumOff val="95000"/>
+          </a:schemeClr>
+        </a:solidFill>
+        <a:round/>
+      </a:ln>
+    </cs:spPr>
+  </cs:gridlineMinor>
+  <cs:hiLoLine>
+    <cs:lnRef idx="0"/>
+    <cs:fillRef idx="0"/>
+    <cs:effectRef idx="0"/>
+    <cs:fontRef idx="minor">
+      <a:schemeClr val="tx1"/>
+    </cs:fontRef>
+    <cs:spPr>
+      <a:ln w="9525" cap="flat" cmpd="sng" algn="ctr">
+        <a:solidFill>
+          <a:schemeClr val="tx1">
+            <a:lumMod val="50000"/>
+            <a:lumOff val="50000"/>
+          </a:schemeClr>
+        </a:solidFill>
+        <a:round/>
+      </a:ln>
+    </cs:spPr>
+  </cs:hiLoLine>
+  <cs:leaderLine>
+    <cs:lnRef idx="0"/>
+    <cs:fillRef idx="0"/>
+    <cs:effectRef idx="0"/>
+    <cs:fontRef idx="minor">
+      <a:schemeClr val="tx1"/>
+    </cs:fontRef>
+    <cs:spPr>
+      <a:ln w="9525" cap="flat" cmpd="sng" algn="ctr">
+        <a:solidFill>
+          <a:schemeClr val="tx1">
+            <a:lumMod val="35000"/>
+            <a:lumOff val="65000"/>
+          </a:schemeClr>
+        </a:solidFill>
+        <a:round/>
+      </a:ln>
+    </cs:spPr>
+  </cs:leaderLine>
+  <cs:legend>
+    <cs:lnRef idx="0"/>
+    <cs:fillRef idx="0"/>
+    <cs:effectRef idx="0"/>
+    <cs:fontRef idx="minor">
+      <a:schemeClr val="tx1">
+        <a:lumMod val="65000"/>
+        <a:lumOff val="35000"/>
+      </a:schemeClr>
+    </cs:fontRef>
+    <cs:defRPr sz="900" kern="1200"/>
+  </cs:legend>
+  <cs:plotArea mods="allowNoFillOverride allowNoLineOverride">
+    <cs:lnRef idx="0"/>
+    <cs:fillRef idx="0"/>
+    <cs:effectRef idx="0"/>
+    <cs:fontRef idx="minor">
+      <a:schemeClr val="tx1"/>
+    </cs:fontRef>
+  </cs:plotArea>
+  <cs:plotArea3D mods="allowNoFillOverride allowNoLineOverride">
+    <cs:lnRef idx="0"/>
+    <cs:fillRef idx="0"/>
+    <cs:effectRef idx="0"/>
+    <cs:fontRef idx="minor">
+      <a:schemeClr val="tx1"/>
+    </cs:fontRef>
+  </cs:plotArea3D>
+  <cs:seriesAxis>
+    <cs:lnRef idx="0"/>
+    <cs:fillRef idx="0"/>
+    <cs:effectRef idx="0"/>
+    <cs:fontRef idx="minor">
+      <a:schemeClr val="tx1">
+        <a:lumMod val="65000"/>
+        <a:lumOff val="35000"/>
+      </a:schemeClr>
+    </cs:fontRef>
+    <cs:defRPr sz="900" kern="1200"/>
+  </cs:seriesAxis>
+  <cs:seriesLine>
+    <cs:lnRef idx="0"/>
+    <cs:fillRef idx="0"/>
+    <cs:effectRef idx="0"/>
+    <cs:fontRef idx="minor">
+      <a:schemeClr val="tx1"/>
+    </cs:fontRef>
+    <cs:spPr>
+      <a:ln w="9525" cap="flat" cmpd="sng" algn="ctr">
+        <a:solidFill>
+          <a:schemeClr val="tx1">
+            <a:lumMod val="35000"/>
+            <a:lumOff val="65000"/>
+          </a:schemeClr>
+        </a:solidFill>
+        <a:round/>
+      </a:ln>
+    </cs:spPr>
+  </cs:seriesLine>
+  <cs:title>
+    <cs:lnRef idx="0"/>
+    <cs:fillRef idx="0"/>
+    <cs:effectRef idx="0"/>
+    <cs:fontRef idx="minor">
+      <a:schemeClr val="tx1">
+        <a:lumMod val="65000"/>
+        <a:lumOff val="35000"/>
+      </a:schemeClr>
+    </cs:fontRef>
+    <cs:defRPr sz="1400" b="0" kern="1200" spc="0" baseline="0"/>
+  </cs:title>
+  <cs:trendline>
+    <cs:lnRef idx="0">
+      <cs:styleClr val="auto"/>
+    </cs:lnRef>
+    <cs:fillRef idx="0"/>
+    <cs:effectRef idx="0"/>
+    <cs:fontRef idx="minor">
+      <a:schemeClr val="tx1"/>
+    </cs:fontRef>
+    <cs:spPr>
+      <a:ln w="19050" cap="rnd">
+        <a:solidFill>
+          <a:schemeClr val="phClr"/>
+        </a:solidFill>
+        <a:prstDash val="sysDot"/>
+      </a:ln>
+    </cs:spPr>
+  </cs:trendline>
+  <cs:trendlineLabel>
+    <cs:lnRef idx="0"/>
+    <cs:fillRef idx="0"/>
+    <cs:effectRef idx="0"/>
+    <cs:fontRef idx="minor">
+      <a:schemeClr val="tx1">
+        <a:lumMod val="65000"/>
+        <a:lumOff val="35000"/>
+      </a:schemeClr>
+    </cs:fontRef>
+    <cs:defRPr sz="900" kern="1200"/>
+  </cs:trendlineLabel>
+  <cs:upBar>
+    <cs:lnRef idx="0"/>
+    <cs:fillRef idx="0"/>
+    <cs:effectRef idx="0"/>
+    <cs:fontRef idx="minor">
+      <a:schemeClr val="tx1"/>
+    </cs:fontRef>
+    <cs:spPr>
+      <a:solidFill>
+        <a:schemeClr val="lt1"/>
+      </a:solidFill>
+      <a:ln w="9525" cap="flat" cmpd="sng" algn="ctr">
+        <a:solidFill>
+          <a:schemeClr val="tx1">
+            <a:lumMod val="65000"/>
+            <a:lumOff val="35000"/>
+          </a:schemeClr>
+        </a:solidFill>
+        <a:round/>
+      </a:ln>
+    </cs:spPr>
+  </cs:upBar>
+  <cs:valueAxis>
+    <cs:lnRef idx="0"/>
+    <cs:fillRef idx="0"/>
+    <cs:effectRef idx="0"/>
+    <cs:fontRef idx="minor">
+      <a:schemeClr val="tx1">
+        <a:lumMod val="65000"/>
+        <a:lumOff val="35000"/>
+      </a:schemeClr>
+    </cs:fontRef>
+    <cs:spPr>
+      <a:ln w="9525" cap="flat" cmpd="sng" algn="ctr">
+        <a:solidFill>
+          <a:schemeClr val="tx1">
+            <a:lumMod val="25000"/>
+            <a:lumOff val="75000"/>
+          </a:schemeClr>
+        </a:solidFill>
+        <a:round/>
+      </a:ln>
+    </cs:spPr>
+    <cs:defRPr sz="900" kern="1200"/>
+  </cs:valueAxis>
+  <cs:wall>
+    <cs:lnRef idx="0"/>
+    <cs:fillRef idx="0"/>
+    <cs:effectRef idx="0"/>
+    <cs:fontRef idx="minor">
+      <a:schemeClr val="tx1"/>
+    </cs:fontRef>
+    <cs:spPr>
+      <a:noFill/>
+      <a:ln>
+        <a:noFill/>
+      </a:ln>
+    </cs:spPr>
+  </cs:wall>
+</cs:chartStyle>
+</file>
+
+<file path=word/charts/style2.xml><?xml version="1.0" encoding="utf-8"?>
 <cs:chartStyle xmlns:cs="http://schemas.microsoft.com/office/drawing/2012/chartStyle" xmlns:a="http://schemas.openxmlformats.org/drawingml/2006/main" id="240">
   <cs:axisTitle>
     <cs:lnRef idx="0"/>
@@ -24234,4 +28316,196 @@
     </a:bgFillStyleLst>
   </a:fmtScheme>
 </a:themeOverride>
+</file>
+
+<file path=word/theme/themeOverride3.xml><?xml version="1.0" encoding="utf-8"?>
+<a:themeOverride xmlns:a="http://schemas.openxmlformats.org/drawingml/2006/main">
+  <a:clrScheme name="Sheets">
+    <a:dk1>
+      <a:srgbClr val="000000"/>
+    </a:dk1>
+    <a:lt1>
+      <a:srgbClr val="FFFFFF"/>
+    </a:lt1>
+    <a:dk2>
+      <a:srgbClr val="000000"/>
+    </a:dk2>
+    <a:lt2>
+      <a:srgbClr val="FFFFFF"/>
+    </a:lt2>
+    <a:accent1>
+      <a:srgbClr val="4285F4"/>
+    </a:accent1>
+    <a:accent2>
+      <a:srgbClr val="EA4335"/>
+    </a:accent2>
+    <a:accent3>
+      <a:srgbClr val="FBBC04"/>
+    </a:accent3>
+    <a:accent4>
+      <a:srgbClr val="34A853"/>
+    </a:accent4>
+    <a:accent5>
+      <a:srgbClr val="FF6D01"/>
+    </a:accent5>
+    <a:accent6>
+      <a:srgbClr val="46BDC6"/>
+    </a:accent6>
+    <a:hlink>
+      <a:srgbClr val="1155CC"/>
+    </a:hlink>
+    <a:folHlink>
+      <a:srgbClr val="1155CC"/>
+    </a:folHlink>
+  </a:clrScheme>
+  <a:fontScheme name="Sheets">
+    <a:majorFont>
+      <a:latin typeface="Arial"/>
+      <a:ea typeface="Arial"/>
+      <a:cs typeface="Arial"/>
+    </a:majorFont>
+    <a:minorFont>
+      <a:latin typeface="Arial"/>
+      <a:ea typeface="Arial"/>
+      <a:cs typeface="Arial"/>
+    </a:minorFont>
+  </a:fontScheme>
+  <a:fmtScheme name="Office">
+    <a:fillStyleLst>
+      <a:solidFill>
+        <a:schemeClr val="phClr"/>
+      </a:solidFill>
+      <a:gradFill rotWithShape="1">
+        <a:gsLst>
+          <a:gs pos="0">
+            <a:schemeClr val="phClr">
+              <a:lumMod val="110000"/>
+              <a:satMod val="105000"/>
+              <a:tint val="67000"/>
+            </a:schemeClr>
+          </a:gs>
+          <a:gs pos="50000">
+            <a:schemeClr val="phClr">
+              <a:lumMod val="105000"/>
+              <a:satMod val="103000"/>
+              <a:tint val="73000"/>
+            </a:schemeClr>
+          </a:gs>
+          <a:gs pos="100000">
+            <a:schemeClr val="phClr">
+              <a:lumMod val="105000"/>
+              <a:satMod val="109000"/>
+              <a:tint val="81000"/>
+            </a:schemeClr>
+          </a:gs>
+        </a:gsLst>
+        <a:lin ang="5400000" scaled="0"/>
+      </a:gradFill>
+      <a:gradFill rotWithShape="1">
+        <a:gsLst>
+          <a:gs pos="0">
+            <a:schemeClr val="phClr">
+              <a:satMod val="103000"/>
+              <a:lumMod val="102000"/>
+              <a:tint val="94000"/>
+            </a:schemeClr>
+          </a:gs>
+          <a:gs pos="50000">
+            <a:schemeClr val="phClr">
+              <a:satMod val="110000"/>
+              <a:lumMod val="100000"/>
+              <a:shade val="100000"/>
+            </a:schemeClr>
+          </a:gs>
+          <a:gs pos="100000">
+            <a:schemeClr val="phClr">
+              <a:lumMod val="99000"/>
+              <a:satMod val="120000"/>
+              <a:shade val="78000"/>
+            </a:schemeClr>
+          </a:gs>
+        </a:gsLst>
+        <a:lin ang="5400000" scaled="0"/>
+      </a:gradFill>
+    </a:fillStyleLst>
+    <a:lnStyleLst>
+      <a:ln w="6350" cap="flat" cmpd="sng" algn="ctr">
+        <a:solidFill>
+          <a:schemeClr val="phClr"/>
+        </a:solidFill>
+        <a:prstDash val="solid"/>
+        <a:miter lim="800000"/>
+      </a:ln>
+      <a:ln w="12700" cap="flat" cmpd="sng" algn="ctr">
+        <a:solidFill>
+          <a:schemeClr val="phClr"/>
+        </a:solidFill>
+        <a:prstDash val="solid"/>
+        <a:miter lim="800000"/>
+      </a:ln>
+      <a:ln w="19050" cap="flat" cmpd="sng" algn="ctr">
+        <a:solidFill>
+          <a:schemeClr val="phClr"/>
+        </a:solidFill>
+        <a:prstDash val="solid"/>
+        <a:miter lim="800000"/>
+      </a:ln>
+    </a:lnStyleLst>
+    <a:effectStyleLst>
+      <a:effectStyle>
+        <a:effectLst/>
+      </a:effectStyle>
+      <a:effectStyle>
+        <a:effectLst/>
+      </a:effectStyle>
+      <a:effectStyle>
+        <a:effectLst>
+          <a:outerShdw blurRad="57150" dist="19050" dir="5400000" algn="ctr" rotWithShape="0">
+            <a:srgbClr val="000000">
+              <a:alpha val="63000"/>
+            </a:srgbClr>
+          </a:outerShdw>
+        </a:effectLst>
+      </a:effectStyle>
+    </a:effectStyleLst>
+    <a:bgFillStyleLst>
+      <a:solidFill>
+        <a:schemeClr val="phClr"/>
+      </a:solidFill>
+      <a:solidFill>
+        <a:schemeClr val="phClr">
+          <a:tint val="95000"/>
+          <a:satMod val="170000"/>
+        </a:schemeClr>
+      </a:solidFill>
+      <a:gradFill rotWithShape="1">
+        <a:gsLst>
+          <a:gs pos="0">
+            <a:schemeClr val="phClr">
+              <a:tint val="93000"/>
+              <a:satMod val="150000"/>
+              <a:shade val="98000"/>
+              <a:lumMod val="102000"/>
+            </a:schemeClr>
+          </a:gs>
+          <a:gs pos="50000">
+            <a:schemeClr val="phClr">
+              <a:tint val="98000"/>
+              <a:satMod val="130000"/>
+              <a:shade val="90000"/>
+              <a:lumMod val="103000"/>
+            </a:schemeClr>
+          </a:gs>
+          <a:gs pos="100000">
+            <a:schemeClr val="phClr">
+              <a:shade val="63000"/>
+              <a:satMod val="120000"/>
+            </a:schemeClr>
+          </a:gs>
+        </a:gsLst>
+        <a:lin ang="5400000" scaled="0"/>
+      </a:gradFill>
+    </a:bgFillStyleLst>
+  </a:fmtScheme>
+</a:themeOverride>
 </file>
--- a/LaTech/BIOM_510_Bioinstrumentation/HW/5/Homework 5 on Filters and Non-Ideal Operational Amplifiers-2.docx
+++ b/LaTech/BIOM_510_Bioinstrumentation/HW/5/Homework 5 on Filters and Non-Ideal Operational Amplifiers-2.docx
@@ -938,7 +938,7 @@
           <v:shape id="_x0000_s1028" type="#_x0000_t75" style="position:absolute;margin-left:220.3pt;margin-top:25.75pt;width:10pt;height:8pt;z-index:251660288;mso-position-horizontal-relative:text;mso-position-vertical-relative:text">
             <v:imagedata r:id="rId7" o:title=""/>
           </v:shape>
-          <o:OLEObject Type="Embed" ProgID="Equation.DSMT4" ShapeID="_x0000_s1028" DrawAspect="Content" ObjectID="_1801509354" r:id="rId8"/>
+          <o:OLEObject Type="Embed" ProgID="Equation.DSMT4" ShapeID="_x0000_s1028" DrawAspect="Content" ObjectID="_1802190721" r:id="rId8"/>
         </w:object>
       </w:r>
       <w:r>
@@ -952,7 +952,7 @@
           <v:shape id="_x0000_s1029" type="#_x0000_t75" style="position:absolute;margin-left:221.2pt;margin-top:1.1pt;width:11pt;height:11pt;z-index:251661312;mso-position-horizontal-relative:text;mso-position-vertical-relative:text">
             <v:imagedata r:id="rId9" o:title=""/>
           </v:shape>
-          <o:OLEObject Type="Embed" ProgID="Equation.DSMT4" ShapeID="_x0000_s1029" DrawAspect="Content" ObjectID="_1801509355" r:id="rId10"/>
+          <o:OLEObject Type="Embed" ProgID="Equation.DSMT4" ShapeID="_x0000_s1029" DrawAspect="Content" ObjectID="_1802190722" r:id="rId10"/>
         </w:object>
       </w:r>
       <w:r>
@@ -1210,7 +1210,7 @@
                                         </pic:cNvPicPr>
                                       </pic:nvPicPr>
                                       <pic:blipFill>
-                                        <a:blip r:embed="rId12">
+                                        <a:blip r:embed="rId11">
                                           <a:extLst>
                                             <a:ext uri="{28A0092B-C50C-407E-A947-70E740481C1C}">
                                               <a14:useLocalDpi xmlns:a14="http://schemas.microsoft.com/office/drawing/2010/main" val="0"/>
@@ -4958,7 +4958,7 @@
           <v:shape id="_x0000_s1034" type="#_x0000_t75" style="position:absolute;margin-left:210.3pt;margin-top:18.3pt;width:10pt;height:8pt;z-index:251688960;mso-position-horizontal-relative:text;mso-position-vertical-relative:text">
             <v:imagedata r:id="rId7" o:title=""/>
           </v:shape>
-          <o:OLEObject Type="Embed" ProgID="Equation.DSMT4" ShapeID="_x0000_s1034" DrawAspect="Content" ObjectID="_1801509356" r:id="rId13"/>
+          <o:OLEObject Type="Embed" ProgID="Equation.DSMT4" ShapeID="_x0000_s1034" DrawAspect="Content" ObjectID="_1802190723" r:id="rId12"/>
         </w:object>
       </w:r>
       <w:r>
@@ -5352,7 +5352,7 @@
           <v:shape id="_x0000_s1035" type="#_x0000_t75" style="position:absolute;margin-left:211.4pt;margin-top:12.65pt;width:11pt;height:11pt;z-index:251689984;mso-position-horizontal-relative:text;mso-position-vertical-relative:text">
             <v:imagedata r:id="rId9" o:title=""/>
           </v:shape>
-          <o:OLEObject Type="Embed" ProgID="Equation.DSMT4" ShapeID="_x0000_s1035" DrawAspect="Content" ObjectID="_1801509357" r:id="rId14"/>
+          <o:OLEObject Type="Embed" ProgID="Equation.DSMT4" ShapeID="_x0000_s1035" DrawAspect="Content" ObjectID="_1802190724" r:id="rId13"/>
         </w:object>
       </w:r>
       <w:r>
@@ -6915,7 +6915,7 @@
                     <pic:cNvPicPr/>
                   </pic:nvPicPr>
                   <pic:blipFill>
-                    <a:blip r:embed="rId15"/>
+                    <a:blip r:embed="rId14"/>
                     <a:stretch>
                       <a:fillRect/>
                     </a:stretch>
@@ -10622,7 +10622,7 @@
                     <pic:cNvPicPr/>
                   </pic:nvPicPr>
                   <pic:blipFill>
-                    <a:blip r:embed="rId16"/>
+                    <a:blip r:embed="rId15"/>
                     <a:stretch>
                       <a:fillRect/>
                     </a:stretch>
@@ -10732,7 +10732,7 @@
                     <pic:cNvPicPr/>
                   </pic:nvPicPr>
                   <pic:blipFill>
-                    <a:blip r:embed="rId17"/>
+                    <a:blip r:embed="rId16"/>
                     <a:stretch>
                       <a:fillRect/>
                     </a:stretch>
@@ -12425,13 +12425,7 @@
         <w:rPr>
           <w:rFonts w:ascii="Times New Roman" w:hAnsi="Times New Roman" w:cs="Times New Roman"/>
         </w:rPr>
-        <w:t>:</w:t>
-      </w:r>
-      <w:r>
-        <w:rPr>
-          <w:rFonts w:ascii="Times New Roman" w:hAnsi="Times New Roman" w:cs="Times New Roman"/>
-        </w:rPr>
-        <w:t xml:space="preserve"> correct</w:t>
+        <w:t>: correct</w:t>
       </w:r>
     </w:p>
     <w:p>
@@ -13959,7 +13953,7 @@
             <wp:cNvGraphicFramePr/>
             <a:graphic xmlns:a="http://schemas.openxmlformats.org/drawingml/2006/main">
               <a:graphicData uri="http://schemas.openxmlformats.org/drawingml/2006/chart">
-                <c:chart xmlns:c="http://schemas.openxmlformats.org/drawingml/2006/chart" xmlns:r="http://schemas.openxmlformats.org/officeDocument/2006/relationships" r:id="rId18"/>
+                <c:chart xmlns:c="http://schemas.openxmlformats.org/drawingml/2006/chart" xmlns:r="http://schemas.openxmlformats.org/officeDocument/2006/relationships" r:id="rId17"/>
               </a:graphicData>
             </a:graphic>
           </wp:inline>
@@ -14010,7 +14004,7 @@
             <wp:cNvGraphicFramePr/>
             <a:graphic xmlns:a="http://schemas.openxmlformats.org/drawingml/2006/main">
               <a:graphicData uri="http://schemas.openxmlformats.org/drawingml/2006/chart">
-                <c:chart xmlns:c="http://schemas.openxmlformats.org/drawingml/2006/chart" xmlns:r="http://schemas.openxmlformats.org/officeDocument/2006/relationships" r:id="rId19"/>
+                <c:chart xmlns:c="http://schemas.openxmlformats.org/drawingml/2006/chart" xmlns:r="http://schemas.openxmlformats.org/officeDocument/2006/relationships" r:id="rId18"/>
               </a:graphicData>
             </a:graphic>
           </wp:inline>
@@ -14953,7 +14947,7 @@
           <v:group id="_x0000_s1117" style="width:257.75pt;height:120.9pt;mso-position-horizontal-relative:char;mso-position-vertical-relative:line" coordorigin="3233,2294" coordsize="5782,2998">
             <v:oval id="_x0000_s1118" style="position:absolute;left:3252;top:2854;width:662;height:662;mso-wrap-style:none;v-text-anchor:middle" fillcolor="#bbe0e3"/>
             <v:shape id="_x0000_s1119" type="#_x0000_t75" style="position:absolute;left:3434;top:2874;width:321;height:557">
-              <v:imagedata r:id="rId20" o:title=""/>
+              <v:imagedata r:id="rId19" o:title=""/>
             </v:shape>
             <v:line id="_x0000_s1120" style="position:absolute;flip:y" from="3575,2536" to="3575,2869"/>
             <v:shape id="_x0000_s1121" type="#_x0000_t5" style="position:absolute;left:6479;top:2337;width:1103;height:1018;rotation:90;mso-wrap-style:none;v-text-anchor:middle" fillcolor="#bbe0e3"/>
@@ -14965,10 +14959,10 @@
             </v:shape>
             <v:line id="_x0000_s1124" style="position:absolute" from="3587,2534" to="6513,2534"/>
             <v:shape id="_x0000_s1125" type="#_x0000_t75" style="position:absolute;left:8655;top:2777;width:360;height:360">
-              <v:imagedata r:id="rId21" o:title=""/>
+              <v:imagedata r:id="rId20" o:title=""/>
             </v:shape>
             <v:shape id="_x0000_s1126" type="#_x0000_t75" style="position:absolute;left:8163;top:3528;width:260;height:360">
-              <v:imagedata r:id="rId22" o:title=""/>
+              <v:imagedata r:id="rId21" o:title=""/>
             </v:shape>
             <v:group id="_x0000_s1127" style="position:absolute;left:3233;top:3742;width:634;height:592" coordorigin="2538,9668" coordsize="829,832">
               <v:group id="_x0000_s1128" style="position:absolute;left:2538;top:9990;width:829;height:510" coordorigin="2241,2372" coordsize="469,331">
@@ -15013,7 +15007,7 @@
               <v:line id="_x0000_s1163" style="position:absolute" from="3078,7863" to="3420,7863" strokeweight="1.5pt"/>
             </v:group>
             <v:shape id="_x0000_s1164" type="#_x0000_t75" style="position:absolute;left:8163;top:4139;width:300;height:360">
-              <v:imagedata r:id="rId23" o:title=""/>
+              <v:imagedata r:id="rId22" o:title=""/>
             </v:shape>
             <v:group id="_x0000_s1165" style="position:absolute;left:7539;top:4223;width:989;height:251;rotation:90" coordorigin="3078,7675" coordsize="2234,415">
               <v:line id="_x0000_s1166" style="position:absolute" from="3780,7678" to="4048,8070" strokeweight="1.5pt"/>
@@ -15037,22 +15031,22 @@
             </v:group>
             <v:line id="_x0000_s1182" style="position:absolute;flip:y" from="3560,3511" to="3560,3754"/>
             <v:shape id="_x0000_s1183" type="#_x0000_t75" style="position:absolute;left:4245;top:3128;width:927;height:380">
-              <v:imagedata r:id="rId24" o:title=""/>
+              <v:imagedata r:id="rId23" o:title=""/>
             </v:shape>
             <v:shape id="_x0000_s1184" type="#_x0000_t75" style="position:absolute;left:5152;top:3543;width:1062;height:331">
-              <v:imagedata r:id="rId25" o:title=""/>
+              <v:imagedata r:id="rId24" o:title=""/>
             </v:shape>
             <w10:wrap type="none"/>
             <w10:anchorlock/>
           </v:group>
-          <o:OLEObject Type="Embed" ProgID="Equation.DSMT4" ShapeID="_x0000_s1119" DrawAspect="Content" ObjectID="_1801509358" r:id="rId26"/>
-          <o:OLEObject Type="Embed" ProgID="Equation.DSMT4" ShapeID="_x0000_s1122" DrawAspect="Content" ObjectID="_1801509359" r:id="rId27"/>
-          <o:OLEObject Type="Embed" ProgID="Equation.DSMT4" ShapeID="_x0000_s1123" DrawAspect="Content" ObjectID="_1801509360" r:id="rId28"/>
-          <o:OLEObject Type="Embed" ProgID="Equation.DSMT4" ShapeID="_x0000_s1125" DrawAspect="Content" ObjectID="_1801509361" r:id="rId29"/>
-          <o:OLEObject Type="Embed" ProgID="Equation.DSMT4" ShapeID="_x0000_s1126" DrawAspect="Content" ObjectID="_1801509362" r:id="rId30"/>
-          <o:OLEObject Type="Embed" ProgID="Equation.DSMT4" ShapeID="_x0000_s1164" DrawAspect="Content" ObjectID="_1801509363" r:id="rId31"/>
-          <o:OLEObject Type="Embed" ProgID="Equation.DSMT4" ShapeID="_x0000_s1183" DrawAspect="Content" ObjectID="_1801509364" r:id="rId32"/>
-          <o:OLEObject Type="Embed" ProgID="Equation.DSMT4" ShapeID="_x0000_s1184" DrawAspect="Content" ObjectID="_1801509365" r:id="rId33"/>
+          <o:OLEObject Type="Embed" ProgID="Equation.DSMT4" ShapeID="_x0000_s1119" DrawAspect="Content" ObjectID="_1802190725" r:id="rId25"/>
+          <o:OLEObject Type="Embed" ProgID="Equation.DSMT4" ShapeID="_x0000_s1122" DrawAspect="Content" ObjectID="_1802190726" r:id="rId26"/>
+          <o:OLEObject Type="Embed" ProgID="Equation.DSMT4" ShapeID="_x0000_s1123" DrawAspect="Content" ObjectID="_1802190727" r:id="rId27"/>
+          <o:OLEObject Type="Embed" ProgID="Equation.DSMT4" ShapeID="_x0000_s1125" DrawAspect="Content" ObjectID="_1802190728" r:id="rId28"/>
+          <o:OLEObject Type="Embed" ProgID="Equation.DSMT4" ShapeID="_x0000_s1126" DrawAspect="Content" ObjectID="_1802190729" r:id="rId29"/>
+          <o:OLEObject Type="Embed" ProgID="Equation.DSMT4" ShapeID="_x0000_s1164" DrawAspect="Content" ObjectID="_1802190730" r:id="rId30"/>
+          <o:OLEObject Type="Embed" ProgID="Equation.DSMT4" ShapeID="_x0000_s1183" DrawAspect="Content" ObjectID="_1802190731" r:id="rId31"/>
+          <o:OLEObject Type="Embed" ProgID="Equation.DSMT4" ShapeID="_x0000_s1184" DrawAspect="Content" ObjectID="_1802190732" r:id="rId32"/>
         </w:pict>
       </w:r>
     </w:p>
@@ -15064,14 +15058,27 @@
       <w:r>
         <w:t xml:space="preserve">Figure </w:t>
       </w:r>
-      <w:fldSimple w:instr=" SEQ Figure \* ARABIC ">
-        <w:r>
-          <w:rPr>
-            <w:noProof/>
-          </w:rPr>
-          <w:t>1</w:t>
-        </w:r>
-      </w:fldSimple>
+      <w:r>
+        <w:fldChar w:fldCharType="begin"/>
+      </w:r>
+      <w:r>
+        <w:instrText xml:space="preserve"> SEQ Figure \* ARABIC </w:instrText>
+      </w:r>
+      <w:r>
+        <w:fldChar w:fldCharType="separate"/>
+      </w:r>
+      <w:r>
+        <w:rPr>
+          <w:noProof/>
+        </w:rPr>
+        <w:t>1</w:t>
+      </w:r>
+      <w:r>
+        <w:rPr>
+          <w:noProof/>
+        </w:rPr>
+        <w:fldChar w:fldCharType="end"/>
+      </w:r>
       <w:bookmarkEnd w:id="0"/>
       <w:r>
         <w:t>: Voltage amplifier for a piezoelectric sensor.</w:t>
@@ -16455,7 +16462,7 @@
             <wp:cNvGraphicFramePr/>
             <a:graphic xmlns:a="http://schemas.openxmlformats.org/drawingml/2006/main">
               <a:graphicData uri="http://schemas.openxmlformats.org/drawingml/2006/chart">
-                <c:chart xmlns:c="http://schemas.openxmlformats.org/drawingml/2006/chart" xmlns:r="http://schemas.openxmlformats.org/officeDocument/2006/relationships" r:id="rId34"/>
+                <c:chart xmlns:c="http://schemas.openxmlformats.org/drawingml/2006/chart" xmlns:r="http://schemas.openxmlformats.org/officeDocument/2006/relationships" r:id="rId33"/>
               </a:graphicData>
             </a:graphic>
           </wp:inline>
@@ -16904,7 +16911,7 @@
             <wp:cNvGraphicFramePr/>
             <a:graphic xmlns:a="http://schemas.openxmlformats.org/drawingml/2006/main">
               <a:graphicData uri="http://schemas.openxmlformats.org/drawingml/2006/chart">
-                <c:chart xmlns:c="http://schemas.openxmlformats.org/drawingml/2006/chart" xmlns:r="http://schemas.openxmlformats.org/officeDocument/2006/relationships" r:id="rId35"/>
+                <c:chart xmlns:c="http://schemas.openxmlformats.org/drawingml/2006/chart" xmlns:r="http://schemas.openxmlformats.org/officeDocument/2006/relationships" r:id="rId34"/>
               </a:graphicData>
             </a:graphic>
           </wp:inline>
@@ -17082,10 +17089,10 @@
                 <v:imagedata r:id="rId9" o:title=""/>
               </v:shape>
               <v:shape id="_x0000_s1190" type="#_x0000_t75" style="position:absolute;left:6532;top:4379;width:338;height:316">
-                <v:imagedata r:id="rId21" o:title=""/>
+                <v:imagedata r:id="rId20" o:title=""/>
               </v:shape>
               <v:shape id="_x0000_s1191" type="#_x0000_t75" style="position:absolute;left:6071;top:5038;width:244;height:315">
-                <v:imagedata r:id="rId22" o:title=""/>
+                <v:imagedata r:id="rId21" o:title=""/>
               </v:shape>
               <v:line id="_x0000_s1192" style="position:absolute;flip:y" from="4298,4626" to="4524,4626"/>
               <v:line id="_x0000_s1193" style="position:absolute" from="4298,5310" to="5959,5310"/>
@@ -17103,7 +17110,7 @@
                 <v:line id="_x0000_s1205" style="position:absolute" from="3078,7863" to="3420,7863" strokeweight="1.5pt"/>
               </v:group>
               <v:shape id="_x0000_s1206" type="#_x0000_t75" style="position:absolute;left:6071;top:5574;width:281;height:315">
-                <v:imagedata r:id="rId23" o:title=""/>
+                <v:imagedata r:id="rId22" o:title=""/>
               </v:shape>
               <v:group id="_x0000_s1207" style="position:absolute;left:5516;top:5640;width:867;height:235;rotation:90" coordorigin="3078,7675" coordsize="2234,415">
                 <v:line id="_x0000_s1208" style="position:absolute" from="3780,7678" to="4048,8070" strokeweight="1.5pt"/>
@@ -17131,7 +17138,7 @@
               <v:group id="_x0000_s1226" style="position:absolute;left:1636;top:7036;width:2795;height:1579" coordorigin="1636,7036" coordsize="2795,1579">
                 <v:oval id="_x0000_s1227" style="position:absolute;left:1654;top:7316;width:621;height:581;mso-wrap-style:none;v-text-anchor:middle" fillcolor="#bbe0e3"/>
                 <v:shape id="_x0000_s1228" type="#_x0000_t75" style="position:absolute;left:1824;top:7334;width:301;height:488">
-                  <v:imagedata r:id="rId20" o:title=""/>
+                  <v:imagedata r:id="rId19" o:title=""/>
                 </v:shape>
                 <v:line id="_x0000_s1229" style="position:absolute;flip:y" from="1957,7037" to="1957,7329"/>
                 <v:group id="_x0000_s1230" style="position:absolute;left:1636;top:8095;width:595;height:520" coordorigin="2538,9668" coordsize="829,832">
@@ -17163,10 +17170,10 @@
                 </v:group>
                 <v:line id="_x0000_s1253" style="position:absolute;flip:y" from="1943,7893" to="1943,8106"/>
                 <v:shape id="_x0000_s1254" type="#_x0000_t75" style="position:absolute;left:2585;top:7557;width:869;height:333">
-                  <v:imagedata r:id="rId24" o:title=""/>
+                  <v:imagedata r:id="rId23" o:title=""/>
                 </v:shape>
                 <v:shape id="_x0000_s1255" type="#_x0000_t75" style="position:absolute;left:3436;top:7921;width:995;height:290">
-                  <v:imagedata r:id="rId25" o:title=""/>
+                  <v:imagedata r:id="rId24" o:title=""/>
                 </v:shape>
               </v:group>
             </v:group>
@@ -17198,23 +17205,23 @@
               <v:line id="_x0000_s1278" style="position:absolute" from="8665,7493" to="8665,8690"/>
             </v:group>
             <v:shape id="_x0000_s1279" type="#_x0000_t75" style="position:absolute;left:6470;top:5188;width:302;height:333">
-              <v:imagedata r:id="rId36" o:title=""/>
+              <v:imagedata r:id="rId35" o:title=""/>
             </v:shape>
             <v:shape id="_x0000_s1280" type="#_x0000_t75" style="position:absolute;left:5541;top:4707;width:261;height:290">
-              <v:imagedata r:id="rId37" o:title=""/>
+              <v:imagedata r:id="rId36" o:title=""/>
             </v:shape>
             <w10:wrap type="square"/>
           </v:group>
-          <o:OLEObject Type="Embed" ProgID="Equation.DSMT4" ShapeID="_x0000_s1188" DrawAspect="Content" ObjectID="_1801509366" r:id="rId38"/>
-          <o:OLEObject Type="Embed" ProgID="Equation.DSMT4" ShapeID="_x0000_s1189" DrawAspect="Content" ObjectID="_1801509367" r:id="rId39"/>
-          <o:OLEObject Type="Embed" ProgID="Equation.DSMT4" ShapeID="_x0000_s1190" DrawAspect="Content" ObjectID="_1801509368" r:id="rId40"/>
-          <o:OLEObject Type="Embed" ProgID="Equation.DSMT4" ShapeID="_x0000_s1191" DrawAspect="Content" ObjectID="_1801509369" r:id="rId41"/>
-          <o:OLEObject Type="Embed" ProgID="Equation.DSMT4" ShapeID="_x0000_s1206" DrawAspect="Content" ObjectID="_1801509370" r:id="rId42"/>
-          <o:OLEObject Type="Embed" ProgID="Equation.DSMT4" ShapeID="_x0000_s1228" DrawAspect="Content" ObjectID="_1801509371" r:id="rId43"/>
-          <o:OLEObject Type="Embed" ProgID="Equation.DSMT4" ShapeID="_x0000_s1254" DrawAspect="Content" ObjectID="_1801509372" r:id="rId44"/>
-          <o:OLEObject Type="Embed" ProgID="Equation.DSMT4" ShapeID="_x0000_s1255" DrawAspect="Content" ObjectID="_1801509373" r:id="rId45"/>
-          <o:OLEObject Type="Embed" ProgID="Equation.DSMT4" ShapeID="_x0000_s1279" DrawAspect="Content" ObjectID="_1801509374" r:id="rId46"/>
-          <o:OLEObject Type="Embed" ProgID="Equation.DSMT4" ShapeID="_x0000_s1280" DrawAspect="Content" ObjectID="_1801509375" r:id="rId47"/>
+          <o:OLEObject Type="Embed" ProgID="Equation.DSMT4" ShapeID="_x0000_s1188" DrawAspect="Content" ObjectID="_1802190733" r:id="rId37"/>
+          <o:OLEObject Type="Embed" ProgID="Equation.DSMT4" ShapeID="_x0000_s1189" DrawAspect="Content" ObjectID="_1802190734" r:id="rId38"/>
+          <o:OLEObject Type="Embed" ProgID="Equation.DSMT4" ShapeID="_x0000_s1190" DrawAspect="Content" ObjectID="_1802190735" r:id="rId39"/>
+          <o:OLEObject Type="Embed" ProgID="Equation.DSMT4" ShapeID="_x0000_s1191" DrawAspect="Content" ObjectID="_1802190736" r:id="rId40"/>
+          <o:OLEObject Type="Embed" ProgID="Equation.DSMT4" ShapeID="_x0000_s1206" DrawAspect="Content" ObjectID="_1802190737" r:id="rId41"/>
+          <o:OLEObject Type="Embed" ProgID="Equation.DSMT4" ShapeID="_x0000_s1228" DrawAspect="Content" ObjectID="_1802190738" r:id="rId42"/>
+          <o:OLEObject Type="Embed" ProgID="Equation.DSMT4" ShapeID="_x0000_s1254" DrawAspect="Content" ObjectID="_1802190739" r:id="rId43"/>
+          <o:OLEObject Type="Embed" ProgID="Equation.DSMT4" ShapeID="_x0000_s1255" DrawAspect="Content" ObjectID="_1802190740" r:id="rId44"/>
+          <o:OLEObject Type="Embed" ProgID="Equation.DSMT4" ShapeID="_x0000_s1279" DrawAspect="Content" ObjectID="_1802190741" r:id="rId45"/>
+          <o:OLEObject Type="Embed" ProgID="Equation.DSMT4" ShapeID="_x0000_s1280" DrawAspect="Content" ObjectID="_1802190742" r:id="rId46"/>
         </w:object>
       </w:r>
     </w:p>
@@ -18418,7 +18425,7 @@
           <v:group id="_x0000_s1038" style="width:271.1pt;height:135.2pt;mso-position-horizontal-relative:char;mso-position-vertical-relative:line" coordorigin="1448,2459" coordsize="5422,2704">
             <v:oval id="_x0000_s1039" style="position:absolute;left:1466;top:2950;width:621;height:581;mso-wrap-style:none;v-text-anchor:middle" fillcolor="#bbe0e3"/>
             <v:shape id="_x0000_s1040" type="#_x0000_t75" style="position:absolute;left:1636;top:2968;width:301;height:488">
-              <v:imagedata r:id="rId20" o:title=""/>
+              <v:imagedata r:id="rId19" o:title=""/>
             </v:shape>
             <v:line id="_x0000_s1041" style="position:absolute;flip:y" from="1769,2671" to="1769,2963"/>
             <v:shape id="_x0000_s1042" type="#_x0000_t5" style="position:absolute;left:4526;top:2465;width:968;height:955;rotation:90;mso-wrap-style:none;v-text-anchor:middle" fillcolor="#bbe0e3"/>
@@ -18430,10 +18437,10 @@
             </v:shape>
             <v:line id="_x0000_s1045" style="position:absolute" from="1780,2670" to="4524,2670"/>
             <v:shape id="_x0000_s1046" type="#_x0000_t75" style="position:absolute;left:6532;top:2883;width:338;height:316">
-              <v:imagedata r:id="rId21" o:title=""/>
+              <v:imagedata r:id="rId20" o:title=""/>
             </v:shape>
             <v:shape id="_x0000_s1047" type="#_x0000_t75" style="position:absolute;left:6143;top:3212;width:244;height:315">
-              <v:imagedata r:id="rId22" o:title=""/>
+              <v:imagedata r:id="rId21" o:title=""/>
             </v:shape>
             <v:group id="_x0000_s1048" style="position:absolute;left:1448;top:3729;width:595;height:520" coordorigin="2538,9668" coordsize="829,832">
               <v:group id="_x0000_s1049" style="position:absolute;left:2538;top:9990;width:829;height:510" coordorigin="2241,2372" coordsize="469,331">
@@ -18478,7 +18485,7 @@
               <v:line id="_x0000_s1084" style="position:absolute" from="3078,7863" to="3420,7863" strokeweight="1.5pt"/>
             </v:group>
             <v:shape id="_x0000_s1085" type="#_x0000_t75" style="position:absolute;left:6143;top:4085;width:281;height:315">
-              <v:imagedata r:id="rId23" o:title=""/>
+              <v:imagedata r:id="rId22" o:title=""/>
             </v:shape>
             <v:group id="_x0000_s1086" style="position:absolute;left:5517;top:4133;width:867;height:235;rotation:90" coordorigin="3078,7675" coordsize="2234,415">
               <v:line id="_x0000_s1087" style="position:absolute" from="3780,7678" to="4048,8070" strokeweight="1.5pt"/>
@@ -18502,10 +18509,10 @@
             </v:group>
             <v:line id="_x0000_s1103" style="position:absolute;flip:y" from="1755,3527" to="1755,3740"/>
             <v:shape id="_x0000_s1104" type="#_x0000_t75" style="position:absolute;left:2397;top:3191;width:869;height:333">
-              <v:imagedata r:id="rId24" o:title=""/>
+              <v:imagedata r:id="rId23" o:title=""/>
             </v:shape>
             <v:shape id="_x0000_s1105" type="#_x0000_t75" style="position:absolute;left:3248;top:3555;width:995;height:290">
-              <v:imagedata r:id="rId25" o:title=""/>
+              <v:imagedata r:id="rId24" o:title=""/>
             </v:shape>
             <v:group id="_x0000_s1106" style="position:absolute;left:4298;top:3691;width:867;height:235" coordorigin="3078,7675" coordsize="2234,415">
               <v:line id="_x0000_s1107" style="position:absolute" from="3780,7678" to="4048,8070" strokeweight="1.5pt"/>
@@ -18519,20 +18526,20 @@
               <v:line id="_x0000_s1115" style="position:absolute" from="3078,7863" to="3420,7863" strokeweight="1.5pt"/>
             </v:group>
             <v:shape id="_x0000_s1116" type="#_x0000_t75" style="position:absolute;left:4674;top:3904;width:262;height:315">
-              <v:imagedata r:id="rId48" o:title=""/>
+              <v:imagedata r:id="rId47" o:title=""/>
             </v:shape>
             <w10:wrap type="none"/>
             <w10:anchorlock/>
           </v:group>
-          <o:OLEObject Type="Embed" ProgID="Equation.DSMT4" ShapeID="_x0000_s1040" DrawAspect="Content" ObjectID="_1801509376" r:id="rId49"/>
-          <o:OLEObject Type="Embed" ProgID="Equation.DSMT4" ShapeID="_x0000_s1043" DrawAspect="Content" ObjectID="_1801509377" r:id="rId50"/>
-          <o:OLEObject Type="Embed" ProgID="Equation.DSMT4" ShapeID="_x0000_s1044" DrawAspect="Content" ObjectID="_1801509378" r:id="rId51"/>
-          <o:OLEObject Type="Embed" ProgID="Equation.DSMT4" ShapeID="_x0000_s1046" DrawAspect="Content" ObjectID="_1801509379" r:id="rId52"/>
-          <o:OLEObject Type="Embed" ProgID="Equation.DSMT4" ShapeID="_x0000_s1047" DrawAspect="Content" ObjectID="_1801509380" r:id="rId53"/>
-          <o:OLEObject Type="Embed" ProgID="Equation.DSMT4" ShapeID="_x0000_s1085" DrawAspect="Content" ObjectID="_1801509381" r:id="rId54"/>
-          <o:OLEObject Type="Embed" ProgID="Equation.DSMT4" ShapeID="_x0000_s1104" DrawAspect="Content" ObjectID="_1801509382" r:id="rId55"/>
-          <o:OLEObject Type="Embed" ProgID="Equation.DSMT4" ShapeID="_x0000_s1105" DrawAspect="Content" ObjectID="_1801509383" r:id="rId56"/>
-          <o:OLEObject Type="Embed" ProgID="Equation.DSMT4" ShapeID="_x0000_s1116" DrawAspect="Content" ObjectID="_1801509384" r:id="rId57"/>
+          <o:OLEObject Type="Embed" ProgID="Equation.DSMT4" ShapeID="_x0000_s1040" DrawAspect="Content" ObjectID="_1802190743" r:id="rId48"/>
+          <o:OLEObject Type="Embed" ProgID="Equation.DSMT4" ShapeID="_x0000_s1043" DrawAspect="Content" ObjectID="_1802190744" r:id="rId49"/>
+          <o:OLEObject Type="Embed" ProgID="Equation.DSMT4" ShapeID="_x0000_s1044" DrawAspect="Content" ObjectID="_1802190745" r:id="rId50"/>
+          <o:OLEObject Type="Embed" ProgID="Equation.DSMT4" ShapeID="_x0000_s1046" DrawAspect="Content" ObjectID="_1802190746" r:id="rId51"/>
+          <o:OLEObject Type="Embed" ProgID="Equation.DSMT4" ShapeID="_x0000_s1047" DrawAspect="Content" ObjectID="_1802190747" r:id="rId52"/>
+          <o:OLEObject Type="Embed" ProgID="Equation.DSMT4" ShapeID="_x0000_s1085" DrawAspect="Content" ObjectID="_1802190748" r:id="rId53"/>
+          <o:OLEObject Type="Embed" ProgID="Equation.DSMT4" ShapeID="_x0000_s1104" DrawAspect="Content" ObjectID="_1802190749" r:id="rId54"/>
+          <o:OLEObject Type="Embed" ProgID="Equation.DSMT4" ShapeID="_x0000_s1105" DrawAspect="Content" ObjectID="_1802190750" r:id="rId55"/>
+          <o:OLEObject Type="Embed" ProgID="Equation.DSMT4" ShapeID="_x0000_s1116" DrawAspect="Content" ObjectID="_1802190751" r:id="rId56"/>
         </w:pict>
       </w:r>
     </w:p>
@@ -19450,6 +19457,9 @@
         </w:tabs>
       </w:pPr>
       <w:r>
+        <w:rPr>
+          <w:noProof/>
+        </w:rPr>
         <w:lastRenderedPageBreak/>
         <w:drawing>
           <wp:inline distT="0" distB="0" distL="0" distR="0" wp14:anchorId="11D58F09" wp14:editId="48DD09EF">
@@ -19467,7 +19477,7 @@
                     <pic:cNvPicPr/>
                   </pic:nvPicPr>
                   <pic:blipFill>
-                    <a:blip r:embed="rId58"/>
+                    <a:blip r:embed="rId57"/>
                     <a:stretch>
                       <a:fillRect/>
                     </a:stretch>
@@ -19830,7 +19840,7 @@
                     <pic:cNvPicPr/>
                   </pic:nvPicPr>
                   <pic:blipFill>
-                    <a:blip r:embed="rId59"/>
+                    <a:blip r:embed="rId58"/>
                     <a:stretch>
                       <a:fillRect/>
                     </a:stretch>
@@ -20032,19 +20042,7 @@
                       <w:rPr>
                         <w:rFonts w:ascii="Cambria Math" w:hAnsi="Cambria Math"/>
                       </w:rPr>
-                      <m:t>π</m:t>
-                    </m:r>
-                    <m:r>
-                      <w:rPr>
-                        <w:rFonts w:ascii="Cambria Math" w:hAnsi="Cambria Math"/>
-                      </w:rPr>
-                      <m:t>f</m:t>
-                    </m:r>
-                    <m:r>
-                      <w:rPr>
-                        <w:rFonts w:ascii="Cambria Math" w:hAnsi="Cambria Math"/>
-                      </w:rPr>
-                      <m:t>T/2</m:t>
+                      <m:t>πfT/2</m:t>
                     </m:r>
                     <m:ctrlPr>
                       <w:rPr>
@@ -20102,19 +20100,7 @@
                       <w:rPr>
                         <w:rFonts w:ascii="Cambria Math" w:hAnsi="Cambria Math"/>
                       </w:rPr>
-                      <m:t>f</m:t>
-                    </m:r>
-                    <m:r>
-                      <w:rPr>
-                        <w:rFonts w:ascii="Cambria Math" w:hAnsi="Cambria Math"/>
-                      </w:rPr>
-                      <m:t>T/</m:t>
-                    </m:r>
-                    <m:r>
-                      <w:rPr>
-                        <w:rFonts w:ascii="Cambria Math" w:hAnsi="Cambria Math"/>
-                      </w:rPr>
-                      <m:t>2</m:t>
+                      <m:t>fT/2</m:t>
                     </m:r>
                     <m:ctrlPr>
                       <w:rPr>
@@ -20890,21 +20876,63 @@
     </w:p>
     <w:p>
       <w:pPr>
-        <w:ind w:left="720"/>
         <w:rPr>
           <w:rFonts w:ascii="Times New Roman" w:eastAsiaTheme="minorEastAsia" w:hAnsi="Times New Roman" w:cs="Times New Roman"/>
           <w:sz w:val="24"/>
           <w:szCs w:val="24"/>
         </w:rPr>
       </w:pPr>
+      <w:r>
+        <w:rPr>
+          <w:rFonts w:ascii="Times New Roman" w:eastAsiaTheme="minorEastAsia" w:hAnsi="Times New Roman" w:cs="Times New Roman"/>
+          <w:b/>
+          <w:bCs/>
+          <w:sz w:val="24"/>
+          <w:szCs w:val="24"/>
+        </w:rPr>
+        <w:t>Comm</w:t>
+      </w:r>
+      <w:r>
+        <w:rPr>
+          <w:rFonts w:ascii="Times New Roman" w:eastAsiaTheme="minorEastAsia" w:hAnsi="Times New Roman" w:cs="Times New Roman"/>
+          <w:b/>
+          <w:bCs/>
+          <w:sz w:val="24"/>
+          <w:szCs w:val="24"/>
+        </w:rPr>
+        <w:t>ent</w:t>
+      </w:r>
+      <w:r>
+        <w:rPr>
+          <w:rFonts w:ascii="Times New Roman" w:eastAsiaTheme="minorEastAsia" w:hAnsi="Times New Roman" w:cs="Times New Roman"/>
+          <w:sz w:val="24"/>
+          <w:szCs w:val="24"/>
+        </w:rPr>
+        <w:t>:</w:t>
+      </w:r>
+      <w:r>
+        <w:rPr>
+          <w:rFonts w:ascii="Times New Roman" w:eastAsia="Times New Roman" w:hAnsi="Times New Roman" w:cs="Times New Roman"/>
+          <w:sz w:val="24"/>
+          <w:szCs w:val="24"/>
+        </w:rPr>
+        <w:t xml:space="preserve"> </w:t>
+      </w:r>
+      <w:r>
+        <w:rPr>
+          <w:i/>
+          <w:iCs/>
+        </w:rPr>
+        <w:t>I didn’t have a background in signal processing, so I didn’t know how to approach the graduate-level material.</w:t>
+      </w:r>
     </w:p>
     <w:sectPr>
-      <w:headerReference w:type="even" r:id="rId60"/>
-      <w:headerReference w:type="default" r:id="rId61"/>
-      <w:footerReference w:type="even" r:id="rId62"/>
-      <w:footerReference w:type="default" r:id="rId63"/>
-      <w:headerReference w:type="first" r:id="rId64"/>
-      <w:footerReference w:type="first" r:id="rId65"/>
+      <w:headerReference w:type="even" r:id="rId59"/>
+      <w:headerReference w:type="default" r:id="rId60"/>
+      <w:footerReference w:type="even" r:id="rId61"/>
+      <w:footerReference w:type="default" r:id="rId62"/>
+      <w:headerReference w:type="first" r:id="rId63"/>
+      <w:footerReference w:type="first" r:id="rId64"/>
       <w:pgSz w:w="12240" w:h="15840"/>
       <w:pgMar w:top="1620" w:right="1440" w:bottom="1440" w:left="1440" w:header="720" w:footer="720" w:gutter="0"/>
       <w:cols w:space="720"/>
@@ -24067,7 +24095,6 @@
   <w:style w:type="character" w:default="1" w:styleId="DefaultParagraphFont">
     <w:name w:val="Default Paragraph Font"/>
     <w:uiPriority w:val="1"/>
-    <w:semiHidden/>
     <w:unhideWhenUsed/>
   </w:style>
   <w:style w:type="table" w:default="1" w:styleId="TableNormal">
